--- a/Semester-4/Физра/Влияние утренней прогулки на свежем воздухе на качество ночного сна.docx
+++ b/Semester-4/Физра/Влияние утренней прогулки на свежем воздухе на качество ночного сна.docx
@@ -13,6 +13,7 @@
           <w:szCs w:val="28"/>
         </w:rPr>
       </w:pPr>
+      <w:bookmarkStart w:id="0" w:name="OLE_LINK11"/>
       <w:r>
         <w:rPr>
           <w:rFonts w:ascii="Times New Roman" w:eastAsia="Times New Roman" w:hAnsi="Times New Roman" w:cs="Times New Roman"/>
@@ -846,7 +847,7 @@
             <w:sz w:val="28"/>
             <w:szCs w:val="28"/>
           </w:rPr>
-          <w:t>5</w:t>
+          <w:t>4</w:t>
         </w:r>
         <w:r>
           <w:rPr>
@@ -948,7 +949,7 @@
             <w:sz w:val="28"/>
             <w:szCs w:val="28"/>
           </w:rPr>
-          <w:t>5</w:t>
+          <w:t>4</w:t>
         </w:r>
         <w:r>
           <w:rPr>
@@ -1050,7 +1051,7 @@
             <w:sz w:val="28"/>
             <w:szCs w:val="28"/>
           </w:rPr>
-          <w:t>6</w:t>
+          <w:t>5</w:t>
         </w:r>
         <w:r>
           <w:rPr>
@@ -1152,7 +1153,7 @@
             <w:sz w:val="28"/>
             <w:szCs w:val="28"/>
           </w:rPr>
-          <w:t>8</w:t>
+          <w:t>6</w:t>
         </w:r>
         <w:r>
           <w:rPr>
@@ -1253,7 +1254,7 @@
             <w:sz w:val="28"/>
             <w:szCs w:val="28"/>
           </w:rPr>
-          <w:t>10</w:t>
+          <w:t>7</w:t>
         </w:r>
         <w:r>
           <w:rPr>
@@ -1354,7 +1355,7 @@
             <w:sz w:val="28"/>
             <w:szCs w:val="28"/>
           </w:rPr>
-          <w:t>14</w:t>
+          <w:t>10</w:t>
         </w:r>
         <w:r>
           <w:rPr>
@@ -1396,27 +1397,7 @@
             <w:sz w:val="28"/>
             <w:szCs w:val="28"/>
           </w:rPr>
-          <w:t>Интерп</w:t>
-        </w:r>
-        <w:r>
-          <w:rPr>
-            <w:rStyle w:val="aa"/>
-            <w:rFonts w:ascii="Times New Roman" w:eastAsia="Times New Roman" w:hAnsi="Times New Roman" w:cs="Times New Roman"/>
-            <w:noProof/>
-            <w:sz w:val="28"/>
-            <w:szCs w:val="28"/>
-          </w:rPr>
-          <w:t>р</w:t>
-        </w:r>
-        <w:r>
-          <w:rPr>
-            <w:rStyle w:val="aa"/>
-            <w:rFonts w:ascii="Times New Roman" w:eastAsia="Times New Roman" w:hAnsi="Times New Roman" w:cs="Times New Roman"/>
-            <w:noProof/>
-            <w:sz w:val="28"/>
-            <w:szCs w:val="28"/>
-          </w:rPr>
-          <w:t>етация результатов в контексте психологии здоровья и физиологии сна</w:t>
+          <w:t>Интерпретация результатов в контексте психологии здоровья и физиологии сна</w:t>
         </w:r>
         <w:r>
           <w:rPr>
@@ -1475,7 +1456,7 @@
             <w:sz w:val="28"/>
             <w:szCs w:val="28"/>
           </w:rPr>
-          <w:t>16</w:t>
+          <w:t>11</w:t>
         </w:r>
         <w:r>
           <w:rPr>
@@ -1576,7 +1557,7 @@
             <w:sz w:val="28"/>
             <w:szCs w:val="28"/>
           </w:rPr>
-          <w:t>18</w:t>
+          <w:t>12</w:t>
         </w:r>
         <w:r>
           <w:rPr>
@@ -1677,7 +1658,7 @@
             <w:sz w:val="28"/>
             <w:szCs w:val="28"/>
           </w:rPr>
-          <w:t>19</w:t>
+          <w:t>13</w:t>
         </w:r>
         <w:r>
           <w:rPr>
@@ -1778,7 +1759,7 @@
             <w:sz w:val="28"/>
             <w:szCs w:val="28"/>
           </w:rPr>
-          <w:t>20</w:t>
+          <w:t>14</w:t>
         </w:r>
         <w:r>
           <w:rPr>
@@ -1960,11 +1941,10 @@
           <w:b/>
           <w:bCs/>
           <w:color w:val="000000" w:themeColor="text1"/>
-          <w:lang w:val="en-US"/>
-        </w:rPr>
-      </w:pPr>
-      <w:bookmarkStart w:id="0" w:name="_Toc199683825"/>
-      <w:bookmarkStart w:id="1" w:name="_Toc199683879"/>
+        </w:rPr>
+      </w:pPr>
+      <w:bookmarkStart w:id="1" w:name="_Toc199683825"/>
+      <w:bookmarkStart w:id="2" w:name="_Toc199683879"/>
       <w:r>
         <w:rPr>
           <w:rFonts w:ascii="Times New Roman" w:eastAsia="Times New Roman" w:hAnsi="Times New Roman" w:cs="Times New Roman"/>
@@ -1975,8 +1955,8 @@
         <w:lastRenderedPageBreak/>
         <w:t>Введение</w:t>
       </w:r>
-      <w:bookmarkEnd w:id="0"/>
       <w:bookmarkEnd w:id="1"/>
+      <w:bookmarkEnd w:id="2"/>
     </w:p>
     <w:p>
       <w:pPr>
@@ -1989,6 +1969,7 @@
           <w:lang w:eastAsia="ru-RU"/>
         </w:rPr>
       </w:pPr>
+      <w:bookmarkStart w:id="3" w:name="_Hlk208953281"/>
       <w:r>
         <w:rPr>
           <w:rFonts w:ascii="Times New Roman" w:eastAsia="Times New Roman" w:hAnsi="Times New Roman" w:cs="Times New Roman"/>
@@ -1996,7 +1977,7 @@
           <w:szCs w:val="28"/>
           <w:lang w:eastAsia="ru-RU"/>
         </w:rPr>
-        <w:t>В современном обществе проблема нарушения сна занимает одно из ведущих мест среди факторов, отрицательно влияющих на физическое и психологическое здоровье человека. Особенно уязвимой группой являются студенты: высокая учебная нагрузка, нерегулярный режим дня, интенсивный информационный поток и стрессы приводят к снижению продолжительности и качества ночного сна, что, в свою очередь, отражается на когнитивных способностях, эмоциональном состоянии и общем самочувствии. По данным Всемирной организации здравоохранения, более 60 % молодых людей периодически испытывают сложности с засыпанием или частые ночные пробуждения, а недостаток сна ассоциируется с повышенной тревожностью, утомляемостью, ухудшением памяти и концентрации внимания.</w:t>
+        <w:t>Нарушения сна ухудшают физическое и психическое здоровье. Студенты особенно уязвимы: нагрузка, нерегулярный режим и стресс снижают продолжительность и качество сна, что ухудшает когнитивные функции и самочувствие. По данным ВОЗ, более 60 % молодых людей периодически сталкиваются с трудностями засыпания и ночными пробуждениями; дефицит сна связан с тревожностью, утомляемостью, ухудшением памяти и внимания.</w:t>
       </w:r>
     </w:p>
     <w:p>
@@ -2017,17 +1998,20 @@
           <w:szCs w:val="28"/>
           <w:lang w:eastAsia="ru-RU"/>
         </w:rPr>
-        <w:t>Одним из наиболее доступных</w:t>
-      </w:r>
-      <w:r>
+        <w:t>Доступное вмешательство — умеренная утренняя ходьба на свежем воздухе: дневной свет выравнивает циркадные ритмы; аэробная нагрузка улучшает терморегуляцию и глубину сна; контакт с природой снижает стресс и улучшает настроение.</w:t>
+      </w:r>
+    </w:p>
+    <w:p>
+      <w:pPr>
+        <w:spacing w:before="100" w:beforeAutospacing="1" w:after="100" w:afterAutospacing="1" w:line="360" w:lineRule="auto"/>
+        <w:ind w:firstLine="708"/>
         <w:rPr>
           <w:rFonts w:ascii="Times New Roman" w:eastAsia="Times New Roman" w:hAnsi="Times New Roman" w:cs="Times New Roman"/>
           <w:sz w:val="28"/>
           <w:szCs w:val="28"/>
           <w:lang w:eastAsia="ru-RU"/>
         </w:rPr>
-        <w:t xml:space="preserve"> </w:t>
-      </w:r>
+      </w:pPr>
       <w:r>
         <w:rPr>
           <w:rFonts w:ascii="Times New Roman" w:eastAsia="Times New Roman" w:hAnsi="Times New Roman" w:cs="Times New Roman"/>
@@ -2035,7 +2019,7 @@
           <w:szCs w:val="28"/>
           <w:lang w:eastAsia="ru-RU"/>
         </w:rPr>
-        <w:t xml:space="preserve">способов нормализации сна является умеренная физическая активность на свежем воздухе, </w:t>
+        <w:t>Цель — оценить влияние ежедневных 30</w:t>
       </w:r>
       <w:r>
         <w:rPr>
@@ -2044,26 +2028,35 @@
           <w:szCs w:val="28"/>
           <w:lang w:eastAsia="ru-RU"/>
         </w:rPr>
-        <w:t>в частности</w:t>
-      </w:r>
-      <w:r>
+        <w:noBreakHyphen/>
+        <w:t>минутных утренних прогулок (7:00–7:30) на качество ночного сна студентов.</w:t>
+      </w:r>
+    </w:p>
+    <w:p>
+      <w:pPr>
+        <w:spacing w:before="100" w:beforeAutospacing="1" w:after="100" w:afterAutospacing="1" w:line="360" w:lineRule="auto"/>
+        <w:ind w:firstLine="708"/>
         <w:rPr>
           <w:rFonts w:ascii="Times New Roman" w:eastAsia="Times New Roman" w:hAnsi="Times New Roman" w:cs="Times New Roman"/>
           <w:sz w:val="28"/>
           <w:szCs w:val="28"/>
           <w:lang w:eastAsia="ru-RU"/>
         </w:rPr>
-        <w:t xml:space="preserve"> утренняя ходьба. Утренние прогулки обеспечивают комплексное воздействие на физиологические и психологические системы организма: </w:t>
-      </w:r>
-    </w:p>
-    <w:p>
-      <w:pPr>
-        <w:pStyle w:val="ad"/>
-        <w:numPr>
-          <w:ilvl w:val="0"/>
-          <w:numId w:val="12"/>
-        </w:numPr>
+      </w:pPr>
+      <w:r>
+        <w:rPr>
+          <w:rFonts w:ascii="Times New Roman" w:eastAsia="Times New Roman" w:hAnsi="Times New Roman" w:cs="Times New Roman"/>
+          <w:sz w:val="28"/>
+          <w:szCs w:val="28"/>
+          <w:lang w:eastAsia="ru-RU"/>
+        </w:rPr>
+        <w:t>Показатели: 1) PSQI; 2) дневник сна (отбой, подъём, пробуждения, длительность); 3) позитивный/негативный аффект по PANAS.</w:t>
+      </w:r>
+    </w:p>
+    <w:p>
+      <w:pPr>
         <w:spacing w:before="100" w:beforeAutospacing="1" w:after="100" w:afterAutospacing="1" w:line="360" w:lineRule="auto"/>
+        <w:ind w:firstLine="708"/>
         <w:rPr>
           <w:rFonts w:ascii="Times New Roman" w:eastAsia="Times New Roman" w:hAnsi="Times New Roman" w:cs="Times New Roman"/>
           <w:sz w:val="28"/>
@@ -2078,8 +2071,20 @@
           <w:szCs w:val="28"/>
           <w:lang w:eastAsia="ru-RU"/>
         </w:rPr>
-        <w:t>Э</w:t>
-      </w:r>
+        <w:t>Гипотеза: по сравнению с контролем без прогулок участники покажут снижение балла PSQI, меньше пробуждений и латентности засыпания, рост позитивного и снижение негативного аффекта.</w:t>
+      </w:r>
+    </w:p>
+    <w:p>
+      <w:pPr>
+        <w:spacing w:before="100" w:beforeAutospacing="1" w:after="100" w:afterAutospacing="1" w:line="360" w:lineRule="auto"/>
+        <w:ind w:firstLine="708"/>
+        <w:rPr>
+          <w:rFonts w:ascii="Times New Roman" w:eastAsia="Times New Roman" w:hAnsi="Times New Roman" w:cs="Times New Roman"/>
+          <w:sz w:val="28"/>
+          <w:szCs w:val="28"/>
+          <w:lang w:val="en-US" w:eastAsia="ru-RU"/>
+        </w:rPr>
+      </w:pPr>
       <w:r>
         <w:rPr>
           <w:rFonts w:ascii="Times New Roman" w:eastAsia="Times New Roman" w:hAnsi="Times New Roman" w:cs="Times New Roman"/>
@@ -2087,428 +2092,21 @@
           <w:szCs w:val="28"/>
           <w:lang w:eastAsia="ru-RU"/>
         </w:rPr>
-        <w:t>кспозиция естественного света способствует корректировке циркадных ритмов и выработке мелатонина в ночные часы</w:t>
-      </w:r>
-      <w:r>
-        <w:rPr>
-          <w:rFonts w:ascii="Times New Roman" w:eastAsia="Times New Roman" w:hAnsi="Times New Roman" w:cs="Times New Roman"/>
-          <w:sz w:val="28"/>
-          <w:szCs w:val="28"/>
-          <w:lang w:eastAsia="ru-RU"/>
-        </w:rPr>
-        <w:t>.</w:t>
-      </w:r>
-    </w:p>
-    <w:p>
-      <w:pPr>
-        <w:pStyle w:val="ad"/>
-        <w:numPr>
-          <w:ilvl w:val="0"/>
-          <w:numId w:val="12"/>
-        </w:numPr>
+        <w:t>Практическая значимость: результаты могут лечь в основу рекомендаций по оптимизации режима дня студентов.</w:t>
+      </w:r>
+      <w:bookmarkEnd w:id="3"/>
+    </w:p>
+    <w:p>
+      <w:pPr>
         <w:spacing w:before="100" w:beforeAutospacing="1" w:after="100" w:afterAutospacing="1" w:line="360" w:lineRule="auto"/>
-        <w:rPr>
-          <w:rFonts w:ascii="Times New Roman" w:eastAsia="Times New Roman" w:hAnsi="Times New Roman" w:cs="Times New Roman"/>
-          <w:sz w:val="28"/>
-          <w:szCs w:val="28"/>
-          <w:lang w:eastAsia="ru-RU"/>
-        </w:rPr>
-      </w:pPr>
-      <w:r>
-        <w:rPr>
-          <w:rFonts w:ascii="Times New Roman" w:eastAsia="Times New Roman" w:hAnsi="Times New Roman" w:cs="Times New Roman"/>
-          <w:sz w:val="28"/>
-          <w:szCs w:val="28"/>
-          <w:lang w:eastAsia="ru-RU"/>
-        </w:rPr>
-        <w:t>У</w:t>
-      </w:r>
-      <w:r>
-        <w:rPr>
-          <w:rFonts w:ascii="Times New Roman" w:eastAsia="Times New Roman" w:hAnsi="Times New Roman" w:cs="Times New Roman"/>
-          <w:sz w:val="28"/>
-          <w:szCs w:val="28"/>
-          <w:lang w:eastAsia="ru-RU"/>
-        </w:rPr>
-        <w:t>меренная аэробная нагрузка стимулирует кровообращение и метаболизм, улучшает терморегуляцию, способствуя более глубокому и непрерывному сну</w:t>
-      </w:r>
-      <w:r>
-        <w:rPr>
-          <w:rFonts w:ascii="Times New Roman" w:eastAsia="Times New Roman" w:hAnsi="Times New Roman" w:cs="Times New Roman"/>
-          <w:sz w:val="28"/>
-          <w:szCs w:val="28"/>
-          <w:lang w:eastAsia="ru-RU"/>
-        </w:rPr>
-        <w:t>.</w:t>
-      </w:r>
-    </w:p>
-    <w:p>
-      <w:pPr>
-        <w:pStyle w:val="ad"/>
-        <w:numPr>
-          <w:ilvl w:val="0"/>
-          <w:numId w:val="12"/>
-        </w:numPr>
-        <w:spacing w:before="100" w:beforeAutospacing="1" w:after="100" w:afterAutospacing="1" w:line="360" w:lineRule="auto"/>
-        <w:rPr>
-          <w:rFonts w:ascii="Times New Roman" w:eastAsia="Times New Roman" w:hAnsi="Times New Roman" w:cs="Times New Roman"/>
-          <w:sz w:val="28"/>
-          <w:szCs w:val="28"/>
-          <w:lang w:eastAsia="ru-RU"/>
-        </w:rPr>
-      </w:pPr>
-      <w:r>
-        <w:rPr>
-          <w:rFonts w:ascii="Times New Roman" w:eastAsia="Times New Roman" w:hAnsi="Times New Roman" w:cs="Times New Roman"/>
-          <w:sz w:val="28"/>
-          <w:szCs w:val="28"/>
-          <w:lang w:eastAsia="ru-RU"/>
-        </w:rPr>
-        <w:t>К</w:t>
-      </w:r>
-      <w:r>
-        <w:rPr>
-          <w:rFonts w:ascii="Times New Roman" w:eastAsia="Times New Roman" w:hAnsi="Times New Roman" w:cs="Times New Roman"/>
-          <w:sz w:val="28"/>
-          <w:szCs w:val="28"/>
-          <w:lang w:eastAsia="ru-RU"/>
-        </w:rPr>
-        <w:t>онтакт с природой и осознанное дыхание на открытом воздухе оказывают успокаивающий эффект, снижают уровень кортизола и способствуют позитивным эмоциональным переживаниям.</w:t>
-      </w:r>
-    </w:p>
-    <w:p>
-      <w:pPr>
-        <w:spacing w:before="100" w:beforeAutospacing="1" w:after="100" w:afterAutospacing="1" w:line="360" w:lineRule="auto"/>
-        <w:ind w:firstLine="360"/>
-        <w:rPr>
-          <w:rFonts w:ascii="Times New Roman" w:eastAsia="Times New Roman" w:hAnsi="Times New Roman" w:cs="Times New Roman"/>
-          <w:sz w:val="28"/>
-          <w:szCs w:val="28"/>
-          <w:lang w:eastAsia="ru-RU"/>
-        </w:rPr>
-      </w:pPr>
-      <w:r>
-        <w:rPr>
-          <w:rFonts w:ascii="Times New Roman" w:eastAsia="Times New Roman" w:hAnsi="Times New Roman" w:cs="Times New Roman"/>
-          <w:sz w:val="28"/>
-          <w:szCs w:val="28"/>
-          <w:lang w:eastAsia="ru-RU"/>
-        </w:rPr>
-        <w:t>Цель данного исследования — оценить влияние ежедневных 30-минутных утренних прогулок на свежем воздухе (с 7:00 до 7:30) на качество ночного сна у студентов университета. В качестве основных показателей будут использованы:</w:t>
-      </w:r>
-    </w:p>
-    <w:p>
-      <w:pPr>
-        <w:pStyle w:val="ad"/>
-        <w:numPr>
-          <w:ilvl w:val="0"/>
-          <w:numId w:val="13"/>
-        </w:numPr>
-        <w:spacing w:before="100" w:beforeAutospacing="1" w:after="100" w:afterAutospacing="1" w:line="360" w:lineRule="auto"/>
-        <w:outlineLvl w:val="2"/>
-        <w:rPr>
-          <w:rFonts w:ascii="Times New Roman" w:eastAsia="Times New Roman" w:hAnsi="Times New Roman" w:cs="Times New Roman"/>
-          <w:sz w:val="28"/>
-          <w:szCs w:val="28"/>
-          <w:lang w:eastAsia="ru-RU"/>
-        </w:rPr>
-      </w:pPr>
-      <w:r>
-        <w:rPr>
-          <w:rFonts w:ascii="Times New Roman" w:eastAsia="Times New Roman" w:hAnsi="Times New Roman" w:cs="Times New Roman"/>
-          <w:sz w:val="28"/>
-          <w:szCs w:val="28"/>
-          <w:lang w:eastAsia="ru-RU"/>
-        </w:rPr>
-        <w:lastRenderedPageBreak/>
-        <w:t>С</w:t>
-      </w:r>
-      <w:r>
-        <w:rPr>
-          <w:rFonts w:ascii="Times New Roman" w:eastAsia="Times New Roman" w:hAnsi="Times New Roman" w:cs="Times New Roman"/>
-          <w:sz w:val="28"/>
-          <w:szCs w:val="28"/>
-          <w:lang w:eastAsia="ru-RU"/>
-        </w:rPr>
-        <w:t>убъективная оценка качества сна по PSQI</w:t>
-      </w:r>
-      <w:r>
-        <w:rPr>
-          <w:rFonts w:ascii="Times New Roman" w:eastAsia="Times New Roman" w:hAnsi="Times New Roman" w:cs="Times New Roman"/>
-          <w:sz w:val="28"/>
-          <w:szCs w:val="28"/>
-          <w:lang w:eastAsia="ru-RU"/>
-        </w:rPr>
-        <w:t>.</w:t>
-      </w:r>
-    </w:p>
-    <w:p>
-      <w:pPr>
-        <w:numPr>
-          <w:ilvl w:val="0"/>
-          <w:numId w:val="13"/>
-        </w:numPr>
-        <w:spacing w:before="100" w:beforeAutospacing="1" w:after="100" w:afterAutospacing="1" w:line="360" w:lineRule="auto"/>
-        <w:outlineLvl w:val="2"/>
-        <w:rPr>
-          <w:rFonts w:ascii="Times New Roman" w:eastAsia="Times New Roman" w:hAnsi="Times New Roman" w:cs="Times New Roman"/>
-          <w:sz w:val="28"/>
-          <w:szCs w:val="28"/>
-          <w:lang w:eastAsia="ru-RU"/>
-        </w:rPr>
-      </w:pPr>
-      <w:r>
-        <w:rPr>
-          <w:rFonts w:ascii="Times New Roman" w:eastAsia="Times New Roman" w:hAnsi="Times New Roman" w:cs="Times New Roman"/>
-          <w:sz w:val="28"/>
-          <w:szCs w:val="28"/>
-          <w:lang w:eastAsia="ru-RU"/>
-        </w:rPr>
-        <w:t>Д</w:t>
-      </w:r>
-      <w:r>
-        <w:rPr>
-          <w:rFonts w:ascii="Times New Roman" w:eastAsia="Times New Roman" w:hAnsi="Times New Roman" w:cs="Times New Roman"/>
-          <w:sz w:val="28"/>
-          <w:szCs w:val="28"/>
-          <w:lang w:eastAsia="ru-RU"/>
-        </w:rPr>
-        <w:t>невник сна с фиксацией времени отхода ко сну, времени пробуждения, количества ночных пробуждений и общей продолжительности сна</w:t>
-      </w:r>
-      <w:r>
-        <w:rPr>
-          <w:rFonts w:ascii="Times New Roman" w:eastAsia="Times New Roman" w:hAnsi="Times New Roman" w:cs="Times New Roman"/>
-          <w:sz w:val="28"/>
-          <w:szCs w:val="28"/>
-          <w:lang w:eastAsia="ru-RU"/>
-        </w:rPr>
-        <w:t>.</w:t>
-      </w:r>
-    </w:p>
-    <w:p>
-      <w:pPr>
-        <w:numPr>
-          <w:ilvl w:val="0"/>
-          <w:numId w:val="13"/>
-        </w:numPr>
-        <w:spacing w:before="100" w:beforeAutospacing="1" w:after="100" w:afterAutospacing="1" w:line="360" w:lineRule="auto"/>
-        <w:outlineLvl w:val="2"/>
-        <w:rPr>
-          <w:rFonts w:ascii="Times New Roman" w:eastAsia="Times New Roman" w:hAnsi="Times New Roman" w:cs="Times New Roman"/>
-          <w:sz w:val="28"/>
-          <w:szCs w:val="28"/>
-          <w:lang w:eastAsia="ru-RU"/>
-        </w:rPr>
-      </w:pPr>
-      <w:r>
-        <w:rPr>
-          <w:rFonts w:ascii="Times New Roman" w:eastAsia="Times New Roman" w:hAnsi="Times New Roman" w:cs="Times New Roman"/>
-          <w:sz w:val="28"/>
-          <w:szCs w:val="28"/>
-          <w:lang w:eastAsia="ru-RU"/>
-        </w:rPr>
-        <w:t>изменение уровня позитивного и негативного аффекта по шкале PANAS.</w:t>
-      </w:r>
-    </w:p>
-    <w:p>
-      <w:pPr>
-        <w:spacing w:before="100" w:beforeAutospacing="1" w:after="100" w:afterAutospacing="1" w:line="360" w:lineRule="auto"/>
-        <w:ind w:firstLine="360"/>
-        <w:outlineLvl w:val="2"/>
-        <w:rPr>
-          <w:rFonts w:ascii="Times New Roman" w:eastAsia="Times New Roman" w:hAnsi="Times New Roman" w:cs="Times New Roman"/>
-          <w:sz w:val="28"/>
-          <w:szCs w:val="28"/>
-          <w:lang w:eastAsia="ru-RU"/>
-        </w:rPr>
-      </w:pPr>
-      <w:r>
-        <w:rPr>
-          <w:rFonts w:ascii="Times New Roman" w:eastAsia="Times New Roman" w:hAnsi="Times New Roman" w:cs="Times New Roman"/>
-          <w:sz w:val="28"/>
-          <w:szCs w:val="28"/>
-          <w:lang w:eastAsia="ru-RU"/>
-        </w:rPr>
-        <w:t xml:space="preserve">Гипотеза исследования </w:t>
-      </w:r>
-      <w:r>
-        <w:rPr>
-          <w:rFonts w:ascii="Times New Roman" w:eastAsia="Times New Roman" w:hAnsi="Times New Roman" w:cs="Times New Roman"/>
-          <w:sz w:val="28"/>
-          <w:szCs w:val="28"/>
-          <w:lang w:eastAsia="ru-RU"/>
-        </w:rPr>
-        <w:t>заключается</w:t>
-      </w:r>
-      <w:r>
-        <w:rPr>
-          <w:rFonts w:ascii="Times New Roman" w:eastAsia="Times New Roman" w:hAnsi="Times New Roman" w:cs="Times New Roman"/>
-          <w:sz w:val="28"/>
-          <w:szCs w:val="28"/>
-          <w:lang w:eastAsia="ru-RU"/>
-        </w:rPr>
-        <w:t xml:space="preserve"> в том, что студенты, ежедневно проводящие 30-минутные утренние прогулки, продемонстрируют значимое улучшение показателей PSQI (снижение общей оценки, указывающей на лучшее качество сна), уменьшение числа ночных пробуждений и времени засыпания, а также рост позитивного и снижение негативного аффекта по сравнению с контрольной группой, сохраняющей привычный режим без регулярных прогулок.</w:t>
-      </w:r>
-    </w:p>
-    <w:p>
-      <w:pPr>
-        <w:spacing w:before="100" w:beforeAutospacing="1" w:after="100" w:afterAutospacing="1" w:line="360" w:lineRule="auto"/>
-        <w:ind w:firstLine="360"/>
-        <w:outlineLvl w:val="2"/>
-        <w:rPr>
-          <w:rFonts w:ascii="Times New Roman" w:eastAsia="Times New Roman" w:hAnsi="Times New Roman" w:cs="Times New Roman"/>
-          <w:sz w:val="28"/>
-          <w:szCs w:val="28"/>
-          <w:lang w:eastAsia="ru-RU"/>
-        </w:rPr>
-      </w:pPr>
-      <w:r>
-        <w:rPr>
-          <w:rFonts w:ascii="Times New Roman" w:eastAsia="Times New Roman" w:hAnsi="Times New Roman" w:cs="Times New Roman"/>
-          <w:sz w:val="28"/>
-          <w:szCs w:val="28"/>
-          <w:lang w:eastAsia="ru-RU"/>
-        </w:rPr>
-        <w:t>Полученные результаты могут стать основой для разработки рекомендаций по организации режима дня студентов с учётом простых и доступных вмешательств, направленных на улучшение качества сна и эмоционального благополучия.</w:t>
-      </w:r>
-    </w:p>
-    <w:p>
-      <w:pPr>
-        <w:spacing w:before="100" w:beforeAutospacing="1" w:after="100" w:afterAutospacing="1" w:line="240" w:lineRule="auto"/>
-        <w:outlineLvl w:val="2"/>
-        <w:rPr>
-          <w:rFonts w:ascii="Times New Roman" w:eastAsia="Times New Roman" w:hAnsi="Times New Roman" w:cs="Times New Roman"/>
-          <w:b/>
-          <w:bCs/>
-          <w:sz w:val="28"/>
-          <w:szCs w:val="28"/>
-          <w:lang w:eastAsia="ru-RU"/>
-        </w:rPr>
-      </w:pPr>
-      <w:r>
-        <w:rPr>
-          <w:rFonts w:ascii="Times New Roman" w:eastAsia="Times New Roman" w:hAnsi="Times New Roman" w:cs="Times New Roman"/>
-          <w:b/>
-          <w:bCs/>
-          <w:sz w:val="28"/>
-          <w:szCs w:val="28"/>
-          <w:lang w:eastAsia="ru-RU"/>
-        </w:rPr>
-        <w:br/>
-      </w:r>
-      <w:r>
-        <w:rPr>
-          <w:rFonts w:ascii="Times New Roman" w:eastAsia="Times New Roman" w:hAnsi="Times New Roman" w:cs="Times New Roman"/>
-          <w:b/>
-          <w:bCs/>
-          <w:sz w:val="28"/>
-          <w:szCs w:val="28"/>
-          <w:lang w:eastAsia="ru-RU"/>
-        </w:rPr>
-        <w:br/>
-      </w:r>
-      <w:r>
-        <w:rPr>
-          <w:rFonts w:ascii="Times New Roman" w:eastAsia="Times New Roman" w:hAnsi="Times New Roman" w:cs="Times New Roman"/>
-          <w:b/>
-          <w:bCs/>
-          <w:sz w:val="28"/>
-          <w:szCs w:val="28"/>
-          <w:lang w:eastAsia="ru-RU"/>
-        </w:rPr>
-        <w:br/>
-      </w:r>
-      <w:r>
-        <w:rPr>
-          <w:rFonts w:ascii="Times New Roman" w:eastAsia="Times New Roman" w:hAnsi="Times New Roman" w:cs="Times New Roman"/>
-          <w:b/>
-          <w:bCs/>
-          <w:sz w:val="28"/>
-          <w:szCs w:val="28"/>
-          <w:lang w:eastAsia="ru-RU"/>
-        </w:rPr>
-        <w:br/>
-      </w:r>
-      <w:r>
-        <w:rPr>
-          <w:rFonts w:ascii="Times New Roman" w:eastAsia="Times New Roman" w:hAnsi="Times New Roman" w:cs="Times New Roman"/>
-          <w:b/>
-          <w:bCs/>
-          <w:sz w:val="28"/>
-          <w:szCs w:val="28"/>
-          <w:lang w:eastAsia="ru-RU"/>
-        </w:rPr>
-        <w:br/>
-      </w:r>
-      <w:r>
-        <w:rPr>
-          <w:rFonts w:ascii="Times New Roman" w:eastAsia="Times New Roman" w:hAnsi="Times New Roman" w:cs="Times New Roman"/>
-          <w:b/>
-          <w:bCs/>
-          <w:sz w:val="28"/>
-          <w:szCs w:val="28"/>
-          <w:lang w:eastAsia="ru-RU"/>
-        </w:rPr>
-        <w:br/>
-      </w:r>
-      <w:r>
-        <w:rPr>
-          <w:rFonts w:ascii="Times New Roman" w:eastAsia="Times New Roman" w:hAnsi="Times New Roman" w:cs="Times New Roman"/>
-          <w:b/>
-          <w:bCs/>
-          <w:sz w:val="28"/>
-          <w:szCs w:val="28"/>
-          <w:lang w:eastAsia="ru-RU"/>
-        </w:rPr>
-        <w:br/>
-      </w:r>
-      <w:r>
-        <w:rPr>
-          <w:rFonts w:ascii="Times New Roman" w:eastAsia="Times New Roman" w:hAnsi="Times New Roman" w:cs="Times New Roman"/>
-          <w:b/>
-          <w:bCs/>
-          <w:sz w:val="28"/>
-          <w:szCs w:val="28"/>
-          <w:lang w:eastAsia="ru-RU"/>
-        </w:rPr>
-        <w:br/>
-      </w:r>
-      <w:r>
-        <w:rPr>
-          <w:rFonts w:ascii="Times New Roman" w:eastAsia="Times New Roman" w:hAnsi="Times New Roman" w:cs="Times New Roman"/>
-          <w:b/>
-          <w:bCs/>
-          <w:sz w:val="28"/>
-          <w:szCs w:val="28"/>
-          <w:lang w:eastAsia="ru-RU"/>
-        </w:rPr>
-        <w:br/>
-      </w:r>
-    </w:p>
-    <w:p>
-      <w:pPr>
-        <w:spacing w:before="100" w:beforeAutospacing="1" w:after="100" w:afterAutospacing="1" w:line="240" w:lineRule="auto"/>
-        <w:outlineLvl w:val="2"/>
-        <w:rPr>
-          <w:rFonts w:ascii="Times New Roman" w:eastAsia="Times New Roman" w:hAnsi="Times New Roman" w:cs="Times New Roman"/>
-          <w:b/>
-          <w:bCs/>
-          <w:sz w:val="28"/>
-          <w:szCs w:val="28"/>
-          <w:lang w:eastAsia="ru-RU"/>
-        </w:rPr>
-      </w:pPr>
-      <w:r>
-        <w:rPr>
-          <w:rFonts w:ascii="Times New Roman" w:eastAsia="Times New Roman" w:hAnsi="Times New Roman" w:cs="Times New Roman"/>
-          <w:b/>
-          <w:bCs/>
-          <w:sz w:val="28"/>
-          <w:szCs w:val="28"/>
-          <w:lang w:eastAsia="ru-RU"/>
-        </w:rPr>
-        <w:br/>
-      </w:r>
+        <w:ind w:firstLine="708"/>
+        <w:rPr>
+          <w:rFonts w:ascii="Times New Roman" w:eastAsia="Times New Roman" w:hAnsi="Times New Roman" w:cs="Times New Roman"/>
+          <w:sz w:val="28"/>
+          <w:szCs w:val="28"/>
+          <w:lang w:val="en-US" w:eastAsia="ru-RU"/>
+        </w:rPr>
+      </w:pPr>
     </w:p>
     <w:p>
       <w:pPr>
@@ -2519,12 +2117,11 @@
           <w:b/>
           <w:bCs/>
           <w:color w:val="000000" w:themeColor="text1"/>
-          <w:lang w:val="en-US"/>
-        </w:rPr>
-      </w:pPr>
-      <w:bookmarkStart w:id="2" w:name="OLE_LINK1"/>
-      <w:bookmarkStart w:id="3" w:name="_Toc199683826"/>
-      <w:bookmarkStart w:id="4" w:name="_Toc199683880"/>
+        </w:rPr>
+      </w:pPr>
+      <w:bookmarkStart w:id="4" w:name="_Toc199683826"/>
+      <w:bookmarkStart w:id="5" w:name="_Toc199683880"/>
+      <w:bookmarkStart w:id="6" w:name="OLE_LINK1"/>
       <w:r>
         <w:rPr>
           <w:rFonts w:ascii="Times New Roman" w:eastAsia="Times New Roman" w:hAnsi="Times New Roman" w:cs="Times New Roman"/>
@@ -2535,8 +2132,8 @@
         <w:lastRenderedPageBreak/>
         <w:t>Методология исследования</w:t>
       </w:r>
-      <w:bookmarkEnd w:id="3"/>
       <w:bookmarkEnd w:id="4"/>
+      <w:bookmarkEnd w:id="5"/>
     </w:p>
     <w:p>
       <w:pPr>
@@ -2552,9 +2149,9 @@
           <w:lang w:eastAsia="ru-RU"/>
         </w:rPr>
       </w:pPr>
-      <w:bookmarkStart w:id="5" w:name="OLE_LINK4"/>
-      <w:bookmarkStart w:id="6" w:name="_Toc199683827"/>
-      <w:bookmarkStart w:id="7" w:name="_Toc199683881"/>
+      <w:bookmarkStart w:id="7" w:name="_Toc199683827"/>
+      <w:bookmarkStart w:id="8" w:name="_Toc199683881"/>
+      <w:bookmarkStart w:id="9" w:name="OLE_LINK4"/>
       <w:r>
         <w:rPr>
           <w:rFonts w:ascii="Times New Roman" w:eastAsia="Times New Roman" w:hAnsi="Times New Roman" w:cs="Times New Roman"/>
@@ -2567,10 +2164,10 @@
         </w:rPr>
         <w:t>Выборка</w:t>
       </w:r>
-      <w:bookmarkEnd w:id="6"/>
       <w:bookmarkEnd w:id="7"/>
-    </w:p>
-    <w:bookmarkEnd w:id="5"/>
+      <w:bookmarkEnd w:id="8"/>
+    </w:p>
+    <w:bookmarkEnd w:id="9"/>
     <w:p>
       <w:pPr>
         <w:spacing w:before="100" w:beforeAutospacing="1" w:after="100" w:afterAutospacing="1" w:line="360" w:lineRule="auto"/>
@@ -2922,6 +2519,7 @@
           <w:lang w:eastAsia="ru-RU"/>
         </w:rPr>
       </w:pPr>
+      <w:bookmarkStart w:id="10" w:name="OLE_LINK9"/>
       <w:r>
         <w:rPr>
           <w:rFonts w:ascii="Times New Roman" w:eastAsia="Times New Roman" w:hAnsi="Times New Roman" w:cs="Times New Roman"/>
@@ -2929,7 +2527,7 @@
           <w:szCs w:val="28"/>
           <w:lang w:eastAsia="ru-RU"/>
         </w:rPr>
-        <w:t xml:space="preserve">Рандомизация проводилась с помощью генератора случайных чисел, что позволило приблизить начальные характеристики групп (половой состав, </w:t>
+        <w:t xml:space="preserve">Участников распределили по группам случайно с помощью генератора чисел. Это выровняло исходные характеристики (пол, возраст, ИМТ) и </w:t>
       </w:r>
       <w:r>
         <w:rPr>
@@ -2939,8 +2537,9 @@
           <w:lang w:eastAsia="ru-RU"/>
         </w:rPr>
         <w:lastRenderedPageBreak/>
-        <w:t>возраст, индекс массы тела) и обеспечить объективность оценки эффекта утренних прогулок. Перед началом интервенции всем участникам было проведено пред</w:t>
-      </w:r>
+        <w:t xml:space="preserve">сделало оценку эффекта утренних прогулок более объективной. До начала все прошли </w:t>
+      </w:r>
+      <w:proofErr w:type="spellStart"/>
       <w:r>
         <w:rPr>
           <w:rFonts w:ascii="Times New Roman" w:eastAsia="Times New Roman" w:hAnsi="Times New Roman" w:cs="Times New Roman"/>
@@ -2948,8 +2547,9 @@
           <w:szCs w:val="28"/>
           <w:lang w:eastAsia="ru-RU"/>
         </w:rPr>
-        <w:t xml:space="preserve">варительное </w:t>
-      </w:r>
+        <w:t>предтест</w:t>
+      </w:r>
+      <w:proofErr w:type="spellEnd"/>
       <w:r>
         <w:rPr>
           <w:rFonts w:ascii="Times New Roman" w:eastAsia="Times New Roman" w:hAnsi="Times New Roman" w:cs="Times New Roman"/>
@@ -2957,7 +2557,17 @@
           <w:szCs w:val="28"/>
           <w:lang w:eastAsia="ru-RU"/>
         </w:rPr>
-        <w:t>тестирование (заполнение PSQI, PANAS и ведение дневника сна в течение 7 дней), что дало возможность зафиксировать исходные показатели качества сна и эмоционального состояния.</w:t>
+        <w:t xml:space="preserve">: 7 дней вели дневник сна и заполнили PSQI и PANAS, чтобы зафиксировать исходные показатели сна и эмоционального </w:t>
+      </w:r>
+      <w:proofErr w:type="spellStart"/>
+      <w:r>
+        <w:rPr>
+          <w:rFonts w:ascii="Times New Roman" w:eastAsia="Times New Roman" w:hAnsi="Times New Roman" w:cs="Times New Roman"/>
+          <w:sz w:val="28"/>
+          <w:szCs w:val="28"/>
+          <w:lang w:eastAsia="ru-RU"/>
+        </w:rPr>
+        <w:t>состояния.</w:t>
       </w:r>
     </w:p>
     <w:p>
@@ -2974,9 +2584,11 @@
           <w:lang w:eastAsia="ru-RU"/>
         </w:rPr>
       </w:pPr>
-      <w:bookmarkStart w:id="8" w:name="_Toc199683828"/>
-      <w:bookmarkStart w:id="9" w:name="_Toc199683882"/>
-      <w:bookmarkEnd w:id="2"/>
+      <w:bookmarkStart w:id="11" w:name="_Toc199683828"/>
+      <w:bookmarkStart w:id="12" w:name="_Toc199683882"/>
+      <w:bookmarkEnd w:id="6"/>
+      <w:bookmarkEnd w:id="10"/>
+      <w:proofErr w:type="spellEnd"/>
       <w:r>
         <w:rPr>
           <w:rFonts w:ascii="Times New Roman" w:eastAsia="Times New Roman" w:hAnsi="Times New Roman" w:cs="Times New Roman"/>
@@ -2989,12 +2601,24 @@
         </w:rPr>
         <w:t>Параметры измерения</w:t>
       </w:r>
-      <w:bookmarkEnd w:id="8"/>
-      <w:bookmarkEnd w:id="9"/>
-    </w:p>
-    <w:p>
-      <w:pPr>
-        <w:spacing w:before="100" w:beforeAutospacing="1" w:after="100" w:afterAutospacing="1" w:line="360" w:lineRule="auto"/>
+      <w:bookmarkEnd w:id="11"/>
+      <w:bookmarkEnd w:id="12"/>
+      <w:r>
+        <w:rPr>
+          <w:rFonts w:ascii="Times New Roman" w:eastAsia="Times New Roman" w:hAnsi="Times New Roman" w:cs="Times New Roman"/>
+          <w:b/>
+          <w:bCs/>
+          <w:color w:val="000000" w:themeColor="text1"/>
+          <w:sz w:val="28"/>
+          <w:szCs w:val="28"/>
+          <w:lang w:eastAsia="ru-RU"/>
+        </w:rPr>
+        <w:br/>
+      </w:r>
+    </w:p>
+    <w:p>
+      <w:pPr>
+        <w:spacing w:line="360" w:lineRule="auto"/>
         <w:ind w:firstLine="360"/>
         <w:outlineLvl w:val="3"/>
         <w:rPr>
@@ -3009,16 +2633,16 @@
           <w:sz w:val="28"/>
           <w:szCs w:val="28"/>
         </w:rPr>
-        <w:t>Для объективной оценки влияния утренних прогулок на качество сна и эмоциональное состояние участников были использованы три инструмента:</w:t>
+        <w:t>Для оценки влияния утренних прогулок использовали три инструмента.</w:t>
       </w:r>
     </w:p>
     <w:p>
       <w:pPr>
         <w:numPr>
           <w:ilvl w:val="0"/>
-          <w:numId w:val="16"/>
+          <w:numId w:val="23"/>
         </w:numPr>
-        <w:spacing w:before="100" w:beforeAutospacing="1" w:after="100" w:afterAutospacing="1" w:line="360" w:lineRule="auto"/>
+        <w:spacing w:line="360" w:lineRule="auto"/>
         <w:outlineLvl w:val="3"/>
         <w:rPr>
           <w:rFonts w:ascii="Times New Roman" w:hAnsi="Times New Roman" w:cs="Times New Roman"/>
@@ -3060,134 +2684,16 @@
           <w:sz w:val="28"/>
           <w:szCs w:val="28"/>
         </w:rPr>
-        <w:t xml:space="preserve"> Quality Index (PSQI) </w:t>
-      </w:r>
-      <w:r>
-        <w:rPr>
-          <w:rFonts w:ascii="Times New Roman" w:hAnsi="Times New Roman" w:cs="Times New Roman"/>
-          <w:sz w:val="28"/>
-          <w:szCs w:val="28"/>
-        </w:rPr>
-        <w:br/>
-      </w:r>
-      <w:r>
-        <w:rPr>
-          <w:rFonts w:ascii="Times New Roman" w:hAnsi="Times New Roman" w:cs="Times New Roman"/>
-          <w:sz w:val="28"/>
-          <w:szCs w:val="28"/>
-        </w:rPr>
-        <w:t xml:space="preserve">Назначение: измерение качества ночного сна за последний месяц (адаптировано под 3-недельный период). </w:t>
-      </w:r>
-      <w:r>
-        <w:rPr>
-          <w:rFonts w:ascii="Times New Roman" w:hAnsi="Times New Roman" w:cs="Times New Roman"/>
-          <w:sz w:val="28"/>
-          <w:szCs w:val="28"/>
-        </w:rPr>
-        <w:br/>
-      </w:r>
-      <w:r>
-        <w:rPr>
-          <w:rFonts w:ascii="Times New Roman" w:hAnsi="Times New Roman" w:cs="Times New Roman"/>
-          <w:sz w:val="28"/>
-          <w:szCs w:val="28"/>
-        </w:rPr>
-        <w:t xml:space="preserve">Структура: 19 самостоятельных вопросов и 5 пунктов, заполняемых сторонним наблюдателем (в нашем случае опущены); </w:t>
-      </w:r>
-      <w:proofErr w:type="gramStart"/>
-      <w:r>
-        <w:rPr>
-          <w:rFonts w:ascii="Times New Roman" w:hAnsi="Times New Roman" w:cs="Times New Roman"/>
-          <w:sz w:val="28"/>
-          <w:szCs w:val="28"/>
-        </w:rPr>
-        <w:t>семи компонентных</w:t>
-      </w:r>
-      <w:proofErr w:type="gramEnd"/>
-      <w:r>
-        <w:rPr>
-          <w:rFonts w:ascii="Times New Roman" w:hAnsi="Times New Roman" w:cs="Times New Roman"/>
-          <w:sz w:val="28"/>
-          <w:szCs w:val="28"/>
-        </w:rPr>
-        <w:t xml:space="preserve"> шкал: качество сна, время засыпания, продолжительность сна, эффективность сна, нарушения сна, употребление снотворных, дневная сонливость. </w:t>
-      </w:r>
-      <w:r>
-        <w:rPr>
-          <w:rFonts w:ascii="Times New Roman" w:hAnsi="Times New Roman" w:cs="Times New Roman"/>
-          <w:sz w:val="28"/>
-          <w:szCs w:val="28"/>
-        </w:rPr>
-        <w:br/>
-      </w:r>
-      <w:r>
-        <w:rPr>
-          <w:rFonts w:ascii="Times New Roman" w:hAnsi="Times New Roman" w:cs="Times New Roman"/>
-          <w:sz w:val="28"/>
-          <w:szCs w:val="28"/>
-        </w:rPr>
-        <w:t>Шкала оценок: каждая компонента оценивается от 0 до 3 баллов; глобальный индекс PSQI – сумма по всем семи компонентам (0–21). Более низкий балл указывает на лучшее качество сна; порог «плохого» сна ≥ 5 баллов.</w:t>
-      </w:r>
-      <w:r>
-        <w:rPr>
-          <w:rFonts w:ascii="Times New Roman" w:hAnsi="Times New Roman" w:cs="Times New Roman"/>
-          <w:sz w:val="28"/>
-          <w:szCs w:val="28"/>
-        </w:rPr>
-        <w:br/>
-      </w:r>
-      <w:r>
-        <w:rPr>
-          <w:rFonts w:ascii="Times New Roman" w:hAnsi="Times New Roman" w:cs="Times New Roman"/>
-          <w:sz w:val="28"/>
-          <w:szCs w:val="28"/>
-        </w:rPr>
-        <w:t>Применение: участники заполняют анкету в начале исследования (</w:t>
-      </w:r>
-      <w:proofErr w:type="spellStart"/>
-      <w:r>
-        <w:rPr>
-          <w:rFonts w:ascii="Times New Roman" w:hAnsi="Times New Roman" w:cs="Times New Roman"/>
-          <w:sz w:val="28"/>
-          <w:szCs w:val="28"/>
-        </w:rPr>
-        <w:t>предтест</w:t>
-      </w:r>
-      <w:proofErr w:type="spellEnd"/>
-      <w:r>
-        <w:rPr>
-          <w:rFonts w:ascii="Times New Roman" w:hAnsi="Times New Roman" w:cs="Times New Roman"/>
-          <w:sz w:val="28"/>
-          <w:szCs w:val="28"/>
-        </w:rPr>
-        <w:t>) и по завершении трёх недель (</w:t>
-      </w:r>
-      <w:proofErr w:type="spellStart"/>
-      <w:r>
-        <w:rPr>
-          <w:rFonts w:ascii="Times New Roman" w:hAnsi="Times New Roman" w:cs="Times New Roman"/>
-          <w:sz w:val="28"/>
-          <w:szCs w:val="28"/>
-        </w:rPr>
-        <w:t>посттест</w:t>
-      </w:r>
-      <w:proofErr w:type="spellEnd"/>
-      <w:r>
-        <w:rPr>
-          <w:rFonts w:ascii="Times New Roman" w:hAnsi="Times New Roman" w:cs="Times New Roman"/>
-          <w:sz w:val="28"/>
-          <w:szCs w:val="28"/>
-        </w:rPr>
-        <w:t>).</w:t>
+        <w:t xml:space="preserve"> Quality Index (PSQI) Назначение: оценка качества ночного сна за месяц, адаптировано под 3 недели. Состав: 19 вопросов, без блока наблюдателя; 7 компонентов: субъективное качество, время засыпания, продолжительность, эффективность, нарушения, снотворные, дневная сонливость. Оценка: каждый компонент 0–3, суммарный индекс 0–21, меньше — лучше; порог «плохого» сна 5 и выше. Применение: заполняется до начала и после трёх недель.</w:t>
       </w:r>
     </w:p>
     <w:p>
       <w:pPr>
         <w:numPr>
           <w:ilvl w:val="0"/>
-          <w:numId w:val="16"/>
+          <w:numId w:val="23"/>
         </w:numPr>
-        <w:spacing w:before="100" w:beforeAutospacing="1" w:after="100" w:afterAutospacing="1" w:line="360" w:lineRule="auto"/>
+        <w:spacing w:line="360" w:lineRule="auto"/>
         <w:outlineLvl w:val="3"/>
         <w:rPr>
           <w:rFonts w:ascii="Times New Roman" w:hAnsi="Times New Roman" w:cs="Times New Roman"/>
@@ -3201,89 +2707,16 @@
           <w:sz w:val="28"/>
           <w:szCs w:val="28"/>
         </w:rPr>
-        <w:t>Шкала позитивного и негативного аффекта (PANAS)</w:t>
-      </w:r>
-      <w:r>
-        <w:rPr>
-          <w:rFonts w:ascii="Times New Roman" w:hAnsi="Times New Roman" w:cs="Times New Roman"/>
-          <w:sz w:val="28"/>
-          <w:szCs w:val="28"/>
-        </w:rPr>
-        <w:br/>
-      </w:r>
-      <w:r>
-        <w:rPr>
-          <w:rFonts w:ascii="Times New Roman" w:hAnsi="Times New Roman" w:cs="Times New Roman"/>
-          <w:sz w:val="28"/>
-          <w:szCs w:val="28"/>
-        </w:rPr>
-        <w:t>Назначение: фиксация уровня позитивного (PANAS+) и негативного (PANAS–) аффекта за последние 7 дней.</w:t>
-      </w:r>
-      <w:r>
-        <w:rPr>
-          <w:rFonts w:ascii="Times New Roman" w:hAnsi="Times New Roman" w:cs="Times New Roman"/>
-          <w:sz w:val="28"/>
-          <w:szCs w:val="28"/>
-        </w:rPr>
-        <w:br/>
-      </w:r>
-      <w:r>
-        <w:rPr>
-          <w:rFonts w:ascii="Times New Roman" w:hAnsi="Times New Roman" w:cs="Times New Roman"/>
-          <w:sz w:val="28"/>
-          <w:szCs w:val="28"/>
-        </w:rPr>
-        <w:t xml:space="preserve">Структура: 20 прилагательных (10 положительных, 10 отрицательных). Шкала ответов: от 1 («совсем не испытывал(а)») до 5 («очень сильно </w:t>
-      </w:r>
-      <w:r>
-        <w:rPr>
-          <w:rFonts w:ascii="Times New Roman" w:hAnsi="Times New Roman" w:cs="Times New Roman"/>
-          <w:sz w:val="28"/>
-          <w:szCs w:val="28"/>
-        </w:rPr>
-        <w:lastRenderedPageBreak/>
-        <w:t>испытывал(а)»).</w:t>
-      </w:r>
-      <w:r>
-        <w:rPr>
-          <w:rFonts w:ascii="Times New Roman" w:hAnsi="Times New Roman" w:cs="Times New Roman"/>
-          <w:sz w:val="28"/>
-          <w:szCs w:val="28"/>
-        </w:rPr>
-        <w:br/>
-      </w:r>
-      <w:r>
-        <w:rPr>
-          <w:rFonts w:ascii="Times New Roman" w:hAnsi="Times New Roman" w:cs="Times New Roman"/>
-          <w:sz w:val="28"/>
-          <w:szCs w:val="28"/>
-        </w:rPr>
-        <w:t>Обработка: суммирование баллов по каждой подсекции; диапазон PANAS+ и PANAS– – 10–50 баллов.</w:t>
-      </w:r>
-      <w:r>
-        <w:rPr>
-          <w:rFonts w:ascii="Times New Roman" w:hAnsi="Times New Roman" w:cs="Times New Roman"/>
-          <w:sz w:val="28"/>
-          <w:szCs w:val="28"/>
-        </w:rPr>
-        <w:br/>
-      </w:r>
-      <w:r>
-        <w:rPr>
-          <w:rFonts w:ascii="Times New Roman" w:hAnsi="Times New Roman" w:cs="Times New Roman"/>
-          <w:sz w:val="28"/>
-          <w:szCs w:val="28"/>
-        </w:rPr>
-        <w:t>Применение: заполняется одновременно с PSQI до и после интервенции.</w:t>
+        <w:t>Шкала позитивного и негативного аффекта (PANAS) Назначение: уровень позитивного (PANAS+) и негативного (PANAS+) аффекта за 7 дней. Состав: 20 прилагательных, ответы от 1 до 5. Оценка: сумма по каждой шкале 10–50. Применение: вместе с PSQI до и после интервенции.</w:t>
       </w:r>
     </w:p>
     <w:p>
       <w:pPr>
         <w:numPr>
           <w:ilvl w:val="0"/>
-          <w:numId w:val="16"/>
+          <w:numId w:val="23"/>
         </w:numPr>
-        <w:spacing w:before="100" w:beforeAutospacing="1" w:after="100" w:afterAutospacing="1" w:line="360" w:lineRule="auto"/>
+        <w:spacing w:line="360" w:lineRule="auto"/>
         <w:outlineLvl w:val="3"/>
         <w:rPr>
           <w:rFonts w:ascii="Times New Roman" w:hAnsi="Times New Roman" w:cs="Times New Roman"/>
@@ -3297,96 +2730,12 @@
           <w:sz w:val="28"/>
           <w:szCs w:val="28"/>
         </w:rPr>
-        <w:t>Дневник сна</w:t>
-      </w:r>
-      <w:r>
-        <w:rPr>
-          <w:rFonts w:ascii="Times New Roman" w:hAnsi="Times New Roman" w:cs="Times New Roman"/>
-          <w:sz w:val="28"/>
-          <w:szCs w:val="28"/>
-        </w:rPr>
-        <w:br/>
-      </w:r>
-      <w:r>
-        <w:rPr>
-          <w:rFonts w:ascii="Times New Roman" w:hAnsi="Times New Roman" w:cs="Times New Roman"/>
-          <w:sz w:val="28"/>
-          <w:szCs w:val="28"/>
-        </w:rPr>
-        <w:t>Назначение: ежедневная самооценка параметров сна для более детального анализа динамики.</w:t>
-      </w:r>
-      <w:r>
-        <w:rPr>
-          <w:rFonts w:ascii="Times New Roman" w:hAnsi="Times New Roman" w:cs="Times New Roman"/>
-          <w:sz w:val="28"/>
-          <w:szCs w:val="28"/>
-        </w:rPr>
-        <w:br/>
-      </w:r>
-      <w:r>
-        <w:rPr>
-          <w:rFonts w:ascii="Times New Roman" w:hAnsi="Times New Roman" w:cs="Times New Roman"/>
-          <w:sz w:val="28"/>
-          <w:szCs w:val="28"/>
-        </w:rPr>
-        <w:t>Формат: бумажный или электронный бланк, в котором участник фиксирует каждое утро: время отхода ко сну и время засыпания; общее время сна (</w:t>
-      </w:r>
-      <w:proofErr w:type="spellStart"/>
-      <w:r>
-        <w:rPr>
-          <w:rFonts w:ascii="Times New Roman" w:hAnsi="Times New Roman" w:cs="Times New Roman"/>
-          <w:sz w:val="28"/>
-          <w:szCs w:val="28"/>
-        </w:rPr>
-        <w:t>расчётно</w:t>
-      </w:r>
-      <w:proofErr w:type="spellEnd"/>
-      <w:r>
-        <w:rPr>
-          <w:rFonts w:ascii="Times New Roman" w:hAnsi="Times New Roman" w:cs="Times New Roman"/>
-          <w:sz w:val="28"/>
-          <w:szCs w:val="28"/>
-        </w:rPr>
-        <w:t>); количество ночных пробуждений; время окончательного пробуждения; субъективная оценка качества сна по 5-балльной шкале (1 – «очень плохо», 5 – «очень хорошо»).</w:t>
-      </w:r>
-      <w:r>
-        <w:rPr>
-          <w:rFonts w:ascii="Times New Roman" w:hAnsi="Times New Roman" w:cs="Times New Roman"/>
-          <w:sz w:val="28"/>
-          <w:szCs w:val="28"/>
-        </w:rPr>
-        <w:br/>
-      </w:r>
-      <w:r>
-        <w:rPr>
-          <w:rFonts w:ascii="Times New Roman" w:hAnsi="Times New Roman" w:cs="Times New Roman"/>
-          <w:sz w:val="28"/>
-          <w:szCs w:val="28"/>
-        </w:rPr>
-        <w:t>Применение: ведётся ежедневно в течение 7 дней до начала интервенции (</w:t>
-      </w:r>
-      <w:proofErr w:type="spellStart"/>
-      <w:r>
-        <w:rPr>
-          <w:rFonts w:ascii="Times New Roman" w:hAnsi="Times New Roman" w:cs="Times New Roman"/>
-          <w:sz w:val="28"/>
-          <w:szCs w:val="28"/>
-        </w:rPr>
-        <w:t>предтест</w:t>
-      </w:r>
-      <w:proofErr w:type="spellEnd"/>
-      <w:r>
-        <w:rPr>
-          <w:rFonts w:ascii="Times New Roman" w:hAnsi="Times New Roman" w:cs="Times New Roman"/>
-          <w:sz w:val="28"/>
-          <w:szCs w:val="28"/>
-        </w:rPr>
-        <w:t>) и последующие 21 день (интервенция) с итоговым анализом данных по каждому дню и средними значениями.</w:t>
-      </w:r>
-    </w:p>
-    <w:p>
-      <w:pPr>
-        <w:spacing w:before="100" w:beforeAutospacing="1" w:after="100" w:afterAutospacing="1" w:line="360" w:lineRule="auto"/>
+        <w:t>Дневник сна Назначение: ежедневная самооценка сна. Состав: время отхода и засыпания, общее время сна, число ночных пробуждений, время окончательного подъёма, оценка качества по шкале 1–5. Применение: ежедневно 7 дней до начала и 21 день во время интервенции.</w:t>
+      </w:r>
+    </w:p>
+    <w:p>
+      <w:pPr>
+        <w:spacing w:line="360" w:lineRule="auto"/>
         <w:ind w:firstLine="360"/>
         <w:outlineLvl w:val="3"/>
         <w:rPr>
@@ -3401,7 +2750,7 @@
           <w:sz w:val="28"/>
           <w:szCs w:val="28"/>
         </w:rPr>
-        <w:t>Все инструменты имеют русскоязычные версии с подтверждённой валидностью и надёжностью в студенческой среде. Собранные данные позволят сопоставить объективные и субъективные показатели сна и эмоционального фона до и после трёхнедельного курса утренних прогулок.</w:t>
+        <w:t>Все инструменты имеют русскоязычные версии и проверены на студенческой выборке. Данные позволяют сопоставить показатели сна и эмоционального состояния до и после трёх недель утренних прогулок.</w:t>
       </w:r>
     </w:p>
     <w:p>
@@ -3418,67 +2767,30 @@
     </w:p>
     <w:p>
       <w:pPr>
-        <w:spacing w:line="240" w:lineRule="auto"/>
-        <w:outlineLvl w:val="3"/>
+        <w:pStyle w:val="2"/>
+        <w:rPr>
+          <w:rFonts w:ascii="Times New Roman" w:eastAsia="Times New Roman" w:hAnsi="Times New Roman" w:cs="Times New Roman"/>
+          <w:b/>
+          <w:bCs/>
+          <w:color w:val="000000" w:themeColor="text1"/>
+          <w:sz w:val="28"/>
+          <w:szCs w:val="28"/>
+          <w:lang w:eastAsia="ru-RU"/>
+        </w:rPr>
+      </w:pPr>
+      <w:r>
         <w:rPr>
           <w:rFonts w:ascii="Times New Roman" w:eastAsia="Times New Roman" w:hAnsi="Times New Roman" w:cs="Times New Roman"/>
           <w:sz w:val="32"/>
           <w:szCs w:val="32"/>
           <w:lang w:eastAsia="ru-RU"/>
         </w:rPr>
-      </w:pPr>
-    </w:p>
-    <w:p>
-      <w:pPr>
-        <w:spacing w:line="240" w:lineRule="auto"/>
-        <w:outlineLvl w:val="3"/>
-        <w:rPr>
-          <w:rFonts w:ascii="Times New Roman" w:eastAsia="Times New Roman" w:hAnsi="Times New Roman" w:cs="Times New Roman"/>
-          <w:sz w:val="32"/>
-          <w:szCs w:val="32"/>
-          <w:lang w:eastAsia="ru-RU"/>
-        </w:rPr>
-      </w:pPr>
-    </w:p>
-    <w:p>
-      <w:pPr>
-        <w:spacing w:line="240" w:lineRule="auto"/>
-        <w:outlineLvl w:val="3"/>
-        <w:rPr>
-          <w:rFonts w:ascii="Times New Roman" w:eastAsia="Times New Roman" w:hAnsi="Times New Roman" w:cs="Times New Roman"/>
-          <w:sz w:val="32"/>
-          <w:szCs w:val="32"/>
-          <w:lang w:eastAsia="ru-RU"/>
-        </w:rPr>
-      </w:pPr>
-    </w:p>
-    <w:p>
-      <w:pPr>
-        <w:spacing w:line="240" w:lineRule="auto"/>
-        <w:outlineLvl w:val="3"/>
-        <w:rPr>
-          <w:rFonts w:ascii="Times New Roman" w:eastAsia="Times New Roman" w:hAnsi="Times New Roman" w:cs="Times New Roman"/>
-          <w:sz w:val="32"/>
-          <w:szCs w:val="32"/>
-          <w:lang w:eastAsia="ru-RU"/>
-        </w:rPr>
-      </w:pPr>
-    </w:p>
-    <w:p>
-      <w:pPr>
-        <w:spacing w:line="240" w:lineRule="auto"/>
-        <w:outlineLvl w:val="3"/>
-        <w:rPr>
-          <w:rFonts w:ascii="Times New Roman" w:eastAsia="Times New Roman" w:hAnsi="Times New Roman" w:cs="Times New Roman"/>
-          <w:sz w:val="32"/>
-          <w:szCs w:val="32"/>
-          <w:lang w:eastAsia="ru-RU"/>
-        </w:rPr>
-      </w:pPr>
-    </w:p>
-    <w:p>
-      <w:pPr>
-        <w:pStyle w:val="2"/>
+        <w:lastRenderedPageBreak/>
+        <w:t xml:space="preserve">                                      </w:t>
+      </w:r>
+      <w:bookmarkStart w:id="13" w:name="_Toc199683829"/>
+      <w:bookmarkStart w:id="14" w:name="_Toc199683883"/>
+      <w:r>
         <w:rPr>
           <w:rFonts w:ascii="Times New Roman" w:eastAsia="Times New Roman" w:hAnsi="Times New Roman" w:cs="Times New Roman"/>
           <w:b/>
@@ -3488,39 +2800,223 @@
           <w:szCs w:val="28"/>
           <w:lang w:eastAsia="ru-RU"/>
         </w:rPr>
-      </w:pPr>
-      <w:r>
-        <w:rPr>
-          <w:rFonts w:ascii="Times New Roman" w:eastAsia="Times New Roman" w:hAnsi="Times New Roman" w:cs="Times New Roman"/>
-          <w:sz w:val="32"/>
-          <w:szCs w:val="32"/>
+        <w:t>Этапы эксперимента</w:t>
+      </w:r>
+      <w:bookmarkEnd w:id="13"/>
+      <w:bookmarkEnd w:id="14"/>
+    </w:p>
+    <w:p>
+      <w:pPr>
+        <w:spacing w:before="100" w:beforeAutospacing="1" w:after="100" w:afterAutospacing="1" w:line="360" w:lineRule="auto"/>
+        <w:ind w:firstLine="708"/>
+        <w:outlineLvl w:val="3"/>
+        <w:rPr>
+          <w:rFonts w:ascii="Times New Roman" w:hAnsi="Times New Roman" w:cs="Times New Roman"/>
+          <w:sz w:val="28"/>
+          <w:szCs w:val="28"/>
+        </w:rPr>
+      </w:pPr>
+      <w:bookmarkStart w:id="15" w:name="OLE_LINK8"/>
+      <w:r>
+        <w:rPr>
+          <w:rFonts w:ascii="Times New Roman" w:hAnsi="Times New Roman" w:cs="Times New Roman"/>
+          <w:sz w:val="28"/>
+          <w:szCs w:val="28"/>
+        </w:rPr>
+        <w:t xml:space="preserve">Исследование длилось 4 недели и включало три этапа: неделя </w:t>
+      </w:r>
+      <w:proofErr w:type="spellStart"/>
+      <w:r>
+        <w:rPr>
+          <w:rFonts w:ascii="Times New Roman" w:hAnsi="Times New Roman" w:cs="Times New Roman"/>
+          <w:sz w:val="28"/>
+          <w:szCs w:val="28"/>
+        </w:rPr>
+        <w:t>предтеста</w:t>
+      </w:r>
+      <w:proofErr w:type="spellEnd"/>
+      <w:r>
+        <w:rPr>
+          <w:rFonts w:ascii="Times New Roman" w:hAnsi="Times New Roman" w:cs="Times New Roman"/>
+          <w:sz w:val="28"/>
+          <w:szCs w:val="28"/>
+        </w:rPr>
+        <w:t xml:space="preserve">, три недели эксперимента с утренними прогулками, затем </w:t>
+      </w:r>
+      <w:proofErr w:type="spellStart"/>
+      <w:r>
+        <w:rPr>
+          <w:rFonts w:ascii="Times New Roman" w:hAnsi="Times New Roman" w:cs="Times New Roman"/>
+          <w:sz w:val="28"/>
+          <w:szCs w:val="28"/>
+        </w:rPr>
+        <w:t>посттест</w:t>
+      </w:r>
+      <w:proofErr w:type="spellEnd"/>
+      <w:r>
+        <w:rPr>
+          <w:rFonts w:ascii="Times New Roman" w:hAnsi="Times New Roman" w:cs="Times New Roman"/>
+          <w:sz w:val="28"/>
+          <w:szCs w:val="28"/>
+        </w:rPr>
+        <w:t>.</w:t>
+      </w:r>
+    </w:p>
+    <w:p>
+      <w:pPr>
+        <w:spacing w:before="100" w:beforeAutospacing="1" w:after="100" w:afterAutospacing="1" w:line="360" w:lineRule="auto"/>
+        <w:ind w:firstLine="708"/>
+        <w:outlineLvl w:val="3"/>
+        <w:rPr>
+          <w:rFonts w:ascii="Times New Roman" w:hAnsi="Times New Roman" w:cs="Times New Roman"/>
+          <w:sz w:val="28"/>
+          <w:szCs w:val="28"/>
+        </w:rPr>
+      </w:pPr>
+      <w:proofErr w:type="spellStart"/>
+      <w:r>
+        <w:rPr>
+          <w:rFonts w:ascii="Times New Roman" w:hAnsi="Times New Roman" w:cs="Times New Roman"/>
+          <w:sz w:val="28"/>
+          <w:szCs w:val="28"/>
+        </w:rPr>
+        <w:t>Предтест</w:t>
+      </w:r>
+      <w:proofErr w:type="spellEnd"/>
+      <w:r>
+        <w:rPr>
+          <w:rFonts w:ascii="Times New Roman" w:hAnsi="Times New Roman" w:cs="Times New Roman"/>
+          <w:sz w:val="28"/>
+          <w:szCs w:val="28"/>
+        </w:rPr>
+        <w:t>. Все 24 студента получили инструкции по ведению дневника сна и заполнению опросников PSQI и PANAS. В течение 7 дней они ежедневно отмечали время отхода ко сну, момент засыпания, число ночных пробуждений, время подъёма и давали оценку качества сна по 5</w:t>
+      </w:r>
+      <w:r>
+        <w:rPr>
+          <w:rFonts w:ascii="Times New Roman" w:hAnsi="Times New Roman" w:cs="Times New Roman"/>
+          <w:sz w:val="28"/>
+          <w:szCs w:val="28"/>
+        </w:rPr>
+        <w:noBreakHyphen/>
+        <w:t>балльной шкале. В нулевой день все заполнили PSQI и PANAS, что зафиксировало исходные показатели.</w:t>
+      </w:r>
+    </w:p>
+    <w:p>
+      <w:pPr>
+        <w:spacing w:before="100" w:beforeAutospacing="1" w:after="100" w:afterAutospacing="1" w:line="360" w:lineRule="auto"/>
+        <w:ind w:firstLine="708"/>
+        <w:outlineLvl w:val="3"/>
+        <w:rPr>
+          <w:rFonts w:ascii="Times New Roman" w:hAnsi="Times New Roman" w:cs="Times New Roman"/>
+          <w:sz w:val="28"/>
+          <w:szCs w:val="28"/>
+        </w:rPr>
+      </w:pPr>
+      <w:r>
+        <w:rPr>
+          <w:rFonts w:ascii="Times New Roman" w:hAnsi="Times New Roman" w:cs="Times New Roman"/>
+          <w:sz w:val="28"/>
+          <w:szCs w:val="28"/>
+        </w:rPr>
+        <w:t>Основной этап. С 1 по 21 день экспериментальная группа каждый день ходила по 30 минут на свежем воздухе с 7:00 до 7:30. Выполнение отмечали в электронном журнале, при возможности использовали шагомер или фитнес</w:t>
+      </w:r>
+      <w:r>
+        <w:rPr>
+          <w:rFonts w:ascii="Times New Roman" w:hAnsi="Times New Roman" w:cs="Times New Roman"/>
+          <w:sz w:val="28"/>
+          <w:szCs w:val="28"/>
+        </w:rPr>
+        <w:noBreakHyphen/>
+        <w:t>браслет. Контрольная группа образ жизни не меняла. Все участники продолжали вести дневник сна, в конце каждой недели заполняли PANAS, чтобы отслеживать динамику эмоционального фона.</w:t>
+      </w:r>
+    </w:p>
+    <w:p>
+      <w:pPr>
+        <w:spacing w:before="100" w:beforeAutospacing="1" w:after="100" w:afterAutospacing="1" w:line="360" w:lineRule="auto"/>
+        <w:ind w:firstLine="708"/>
+        <w:outlineLvl w:val="3"/>
+        <w:rPr>
+          <w:rFonts w:ascii="Times New Roman" w:hAnsi="Times New Roman" w:cs="Times New Roman"/>
+          <w:sz w:val="28"/>
+          <w:szCs w:val="28"/>
+        </w:rPr>
+      </w:pPr>
+      <w:proofErr w:type="spellStart"/>
+      <w:r>
+        <w:rPr>
+          <w:rFonts w:ascii="Times New Roman" w:hAnsi="Times New Roman" w:cs="Times New Roman"/>
+          <w:sz w:val="28"/>
+          <w:szCs w:val="28"/>
+        </w:rPr>
+        <w:t>Посттест</w:t>
+      </w:r>
+      <w:proofErr w:type="spellEnd"/>
+      <w:r>
+        <w:rPr>
+          <w:rFonts w:ascii="Times New Roman" w:hAnsi="Times New Roman" w:cs="Times New Roman"/>
+          <w:sz w:val="28"/>
+          <w:szCs w:val="28"/>
+        </w:rPr>
+        <w:t>. В день 22 собрали дневники, обе группы снова заполнили PSQI и PANAS. Данные обработали: посчитали средние значения и стандартные отклонения, сравнили показатели до и после внутри каждой группы и между группами с помощью парного и независимого t</w:t>
+      </w:r>
+      <w:r>
+        <w:rPr>
+          <w:rFonts w:ascii="Times New Roman" w:hAnsi="Times New Roman" w:cs="Times New Roman"/>
+          <w:sz w:val="28"/>
+          <w:szCs w:val="28"/>
+        </w:rPr>
+        <w:noBreakHyphen/>
+        <w:t>теста.</w:t>
+      </w:r>
+    </w:p>
+    <w:p>
+      <w:pPr>
+        <w:spacing w:before="100" w:beforeAutospacing="1" w:after="100" w:afterAutospacing="1" w:line="360" w:lineRule="auto"/>
+        <w:ind w:firstLine="708"/>
+        <w:outlineLvl w:val="3"/>
+        <w:rPr>
+          <w:rFonts w:ascii="Times New Roman" w:hAnsi="Times New Roman" w:cs="Times New Roman"/>
+          <w:sz w:val="28"/>
+          <w:szCs w:val="28"/>
+        </w:rPr>
+      </w:pPr>
+      <w:r>
+        <w:rPr>
+          <w:rFonts w:ascii="Times New Roman" w:hAnsi="Times New Roman" w:cs="Times New Roman"/>
+          <w:sz w:val="28"/>
+          <w:szCs w:val="28"/>
+        </w:rPr>
+        <w:t>Чёткий план, единый график тестирования и ежедневный мониторинг сна обеспечили хороший контроль условий и надёжность результатов.</w:t>
+      </w:r>
+    </w:p>
+    <w:p>
+      <w:pPr>
+        <w:spacing w:before="100" w:beforeAutospacing="1" w:after="100" w:afterAutospacing="1" w:line="360" w:lineRule="auto"/>
+        <w:ind w:firstLine="708"/>
+        <w:outlineLvl w:val="3"/>
+        <w:rPr>
+          <w:rFonts w:ascii="Times New Roman" w:eastAsia="Times New Roman" w:hAnsi="Times New Roman" w:cs="Times New Roman"/>
+          <w:sz w:val="28"/>
+          <w:szCs w:val="28"/>
           <w:lang w:eastAsia="ru-RU"/>
         </w:rPr>
-        <w:lastRenderedPageBreak/>
-        <w:t xml:space="preserve">                                      </w:t>
-      </w:r>
-      <w:bookmarkStart w:id="10" w:name="_Toc199683829"/>
-      <w:bookmarkStart w:id="11" w:name="_Toc199683883"/>
-      <w:r>
+      </w:pPr>
+    </w:p>
+    <w:bookmarkEnd w:id="15"/>
+    <w:p>
+      <w:pPr>
+        <w:spacing w:before="100" w:beforeAutospacing="1" w:after="100" w:afterAutospacing="1" w:line="240" w:lineRule="auto"/>
+        <w:outlineLvl w:val="3"/>
         <w:rPr>
           <w:rFonts w:ascii="Times New Roman" w:eastAsia="Times New Roman" w:hAnsi="Times New Roman" w:cs="Times New Roman"/>
           <w:b/>
           <w:bCs/>
-          <w:color w:val="000000" w:themeColor="text1"/>
-          <w:sz w:val="28"/>
-          <w:szCs w:val="28"/>
+          <w:sz w:val="36"/>
+          <w:szCs w:val="36"/>
           <w:lang w:eastAsia="ru-RU"/>
         </w:rPr>
-        <w:t>Этапы эксперимента</w:t>
-      </w:r>
-      <w:bookmarkEnd w:id="10"/>
-      <w:bookmarkEnd w:id="11"/>
-    </w:p>
-    <w:p>
-      <w:pPr>
-        <w:spacing w:line="360" w:lineRule="auto"/>
-        <w:ind w:firstLine="708"/>
-        <w:outlineLvl w:val="3"/>
+      </w:pPr>
+      <w:r>
         <w:rPr>
           <w:rFonts w:ascii="Times New Roman" w:eastAsia="Times New Roman" w:hAnsi="Times New Roman" w:cs="Times New Roman"/>
           <w:b/>
@@ -3529,223 +3025,8 @@
           <w:szCs w:val="32"/>
           <w:lang w:eastAsia="ru-RU"/>
         </w:rPr>
-      </w:pPr>
-      <w:r>
-        <w:rPr>
-          <w:rFonts w:ascii="Times New Roman" w:hAnsi="Times New Roman" w:cs="Times New Roman"/>
-          <w:sz w:val="28"/>
-          <w:szCs w:val="28"/>
-        </w:rPr>
-        <w:t>Исследование было организовано в три последовательных этапа с общей продолжительностью 4 недели: первую неделю участники вели дневник сна и заполняли анкеты (</w:t>
-      </w:r>
-      <w:proofErr w:type="spellStart"/>
-      <w:r>
-        <w:rPr>
-          <w:rFonts w:ascii="Times New Roman" w:hAnsi="Times New Roman" w:cs="Times New Roman"/>
-          <w:sz w:val="28"/>
-          <w:szCs w:val="28"/>
-        </w:rPr>
-        <w:t>предтест</w:t>
-      </w:r>
-      <w:proofErr w:type="spellEnd"/>
-      <w:r>
-        <w:rPr>
-          <w:rFonts w:ascii="Times New Roman" w:hAnsi="Times New Roman" w:cs="Times New Roman"/>
-          <w:sz w:val="28"/>
-          <w:szCs w:val="28"/>
-        </w:rPr>
-        <w:t>), затем на протяжении трёх недель продолжался основной эксперимент с утренними прогулками, после чего проводилось повторное тестирование (</w:t>
-      </w:r>
-      <w:proofErr w:type="spellStart"/>
-      <w:r>
-        <w:rPr>
-          <w:rFonts w:ascii="Times New Roman" w:hAnsi="Times New Roman" w:cs="Times New Roman"/>
-          <w:sz w:val="28"/>
-          <w:szCs w:val="28"/>
-        </w:rPr>
-        <w:t>посттест</w:t>
-      </w:r>
-      <w:proofErr w:type="spellEnd"/>
-      <w:r>
-        <w:rPr>
-          <w:rFonts w:ascii="Times New Roman" w:hAnsi="Times New Roman" w:cs="Times New Roman"/>
-          <w:sz w:val="28"/>
-          <w:szCs w:val="28"/>
-        </w:rPr>
-        <w:t>).</w:t>
-      </w:r>
-    </w:p>
-    <w:p>
-      <w:pPr>
-        <w:spacing w:before="100" w:beforeAutospacing="1" w:after="100" w:afterAutospacing="1" w:line="360" w:lineRule="auto"/>
-        <w:ind w:firstLine="708"/>
-        <w:outlineLvl w:val="3"/>
-        <w:rPr>
-          <w:rFonts w:ascii="Times New Roman" w:eastAsia="Times New Roman" w:hAnsi="Times New Roman" w:cs="Times New Roman"/>
-          <w:sz w:val="28"/>
-          <w:szCs w:val="28"/>
-          <w:lang w:eastAsia="ru-RU"/>
-        </w:rPr>
-      </w:pPr>
-      <w:r>
-        <w:rPr>
-          <w:rFonts w:ascii="Times New Roman" w:eastAsia="Times New Roman" w:hAnsi="Times New Roman" w:cs="Times New Roman"/>
-          <w:sz w:val="28"/>
-          <w:szCs w:val="28"/>
-          <w:lang w:eastAsia="ru-RU"/>
-        </w:rPr>
-        <w:t xml:space="preserve">На первом этапе (день –7…0) все участники получили подробные инструкции по ведению дневника сна и заполнению анкет </w:t>
-      </w:r>
-      <w:proofErr w:type="spellStart"/>
-      <w:r>
-        <w:rPr>
-          <w:rFonts w:ascii="Times New Roman" w:eastAsia="Times New Roman" w:hAnsi="Times New Roman" w:cs="Times New Roman"/>
-          <w:sz w:val="28"/>
-          <w:szCs w:val="28"/>
-          <w:lang w:eastAsia="ru-RU"/>
-        </w:rPr>
-        <w:t>Pittsburgh</w:t>
-      </w:r>
-      <w:proofErr w:type="spellEnd"/>
-      <w:r>
-        <w:rPr>
-          <w:rFonts w:ascii="Times New Roman" w:eastAsia="Times New Roman" w:hAnsi="Times New Roman" w:cs="Times New Roman"/>
-          <w:sz w:val="28"/>
-          <w:szCs w:val="28"/>
-          <w:lang w:eastAsia="ru-RU"/>
-        </w:rPr>
-        <w:t xml:space="preserve"> </w:t>
-      </w:r>
-      <w:proofErr w:type="spellStart"/>
-      <w:r>
-        <w:rPr>
-          <w:rFonts w:ascii="Times New Roman" w:eastAsia="Times New Roman" w:hAnsi="Times New Roman" w:cs="Times New Roman"/>
-          <w:sz w:val="28"/>
-          <w:szCs w:val="28"/>
-          <w:lang w:eastAsia="ru-RU"/>
-        </w:rPr>
-        <w:t>Sleep</w:t>
-      </w:r>
-      <w:proofErr w:type="spellEnd"/>
-      <w:r>
-        <w:rPr>
-          <w:rFonts w:ascii="Times New Roman" w:eastAsia="Times New Roman" w:hAnsi="Times New Roman" w:cs="Times New Roman"/>
-          <w:sz w:val="28"/>
-          <w:szCs w:val="28"/>
-          <w:lang w:eastAsia="ru-RU"/>
-        </w:rPr>
-        <w:t xml:space="preserve"> Quality Index (PSQI) и шкалы позитивного и негативного аффекта (PANAS). Каждый из 24 студентов в течение семи дней фиксировал ежедневно время отхода ко сну, момент засыпания, число ночных пробуждений, окончательное время подъёма и давал субъективную оценку качества сна по 5-балльной шкале. На нулевой день эксперимента одновременно с окончанием семидневного ведения дневника все участники заполнили PSQI и PANAS, что позволило зафиксировать исходные показатели качества сна и эмоционального состояния.</w:t>
-      </w:r>
-    </w:p>
-    <w:p>
-      <w:pPr>
-        <w:spacing w:before="100" w:beforeAutospacing="1" w:after="100" w:afterAutospacing="1" w:line="360" w:lineRule="auto"/>
-        <w:ind w:firstLine="708"/>
-        <w:outlineLvl w:val="3"/>
-        <w:rPr>
-          <w:rFonts w:ascii="Times New Roman" w:eastAsia="Times New Roman" w:hAnsi="Times New Roman" w:cs="Times New Roman"/>
-          <w:sz w:val="28"/>
-          <w:szCs w:val="28"/>
-          <w:lang w:eastAsia="ru-RU"/>
-        </w:rPr>
-      </w:pPr>
-      <w:r>
-        <w:rPr>
-          <w:rFonts w:ascii="Times New Roman" w:eastAsia="Times New Roman" w:hAnsi="Times New Roman" w:cs="Times New Roman"/>
-          <w:sz w:val="28"/>
-          <w:szCs w:val="28"/>
-          <w:lang w:eastAsia="ru-RU"/>
-        </w:rPr>
-        <w:t>Основной этап (дни 1–21) включал собственно интервенцию для экспериментальной группы: участники в течение трёх недель ежедневно совершали 30-минутную прогулку на свежем воздухе с 7:00 до 7:30. Для контроля соблюдения режима они отмечали факт прохождения прогулки в электронном журнале и при возможности использовали шагомер или фитнес-браслет. Контрольная группа в это время сохраняла привычный образ жизни, не меняя утренних привычек. Все участники продолжали заполнять дневник сна, а по окончании каждой недели по согласованию с исследователем повторно заполняли PANAS, что позволяло отследить динамику эмоционального фона в ходе эксперимента.</w:t>
-      </w:r>
-    </w:p>
-    <w:p>
-      <w:pPr>
-        <w:spacing w:before="100" w:beforeAutospacing="1" w:after="100" w:afterAutospacing="1" w:line="360" w:lineRule="auto"/>
-        <w:ind w:firstLine="708"/>
-        <w:outlineLvl w:val="3"/>
-        <w:rPr>
-          <w:rFonts w:ascii="Times New Roman" w:eastAsia="Times New Roman" w:hAnsi="Times New Roman" w:cs="Times New Roman"/>
-          <w:sz w:val="28"/>
-          <w:szCs w:val="28"/>
-          <w:lang w:eastAsia="ru-RU"/>
-        </w:rPr>
-      </w:pPr>
-      <w:r>
-        <w:rPr>
-          <w:rFonts w:ascii="Times New Roman" w:eastAsia="Times New Roman" w:hAnsi="Times New Roman" w:cs="Times New Roman"/>
-          <w:sz w:val="28"/>
-          <w:szCs w:val="28"/>
-          <w:lang w:eastAsia="ru-RU"/>
-        </w:rPr>
-        <w:t xml:space="preserve">На завершающем этапе (день 22) были собраны все дневники сна, а участники обеих групп вновь заполнили анкеты PSQI и PANAS. Полученные </w:t>
-      </w:r>
-      <w:r>
-        <w:rPr>
-          <w:rFonts w:ascii="Times New Roman" w:eastAsia="Times New Roman" w:hAnsi="Times New Roman" w:cs="Times New Roman"/>
-          <w:sz w:val="28"/>
-          <w:szCs w:val="28"/>
-          <w:lang w:eastAsia="ru-RU"/>
-        </w:rPr>
-        <w:lastRenderedPageBreak/>
-        <w:t>данные позволили сравнить изменения базовых и конечных показателей качества сна и аффекта, а также проанализировать ежедневные записи из дневников. Собранная информация обрабатывалась с использованием методов описательной и сравнительной статистики: вычислялись средние значения, стандартные отклонения, а затем проводилось сравнение до–после в рамках каждой группы и между группами с помощью парных и независимых t-тестов.</w:t>
-      </w:r>
-    </w:p>
-    <w:p>
-      <w:pPr>
-        <w:spacing w:before="100" w:beforeAutospacing="1" w:after="100" w:afterAutospacing="1" w:line="360" w:lineRule="auto"/>
-        <w:ind w:firstLine="708"/>
-        <w:outlineLvl w:val="3"/>
-        <w:rPr>
-          <w:rFonts w:ascii="Times New Roman" w:eastAsia="Times New Roman" w:hAnsi="Times New Roman" w:cs="Times New Roman"/>
-          <w:sz w:val="28"/>
-          <w:szCs w:val="28"/>
-          <w:lang w:eastAsia="ru-RU"/>
-        </w:rPr>
-      </w:pPr>
-      <w:r>
-        <w:rPr>
-          <w:rFonts w:ascii="Times New Roman" w:eastAsia="Times New Roman" w:hAnsi="Times New Roman" w:cs="Times New Roman"/>
-          <w:sz w:val="28"/>
-          <w:szCs w:val="28"/>
-          <w:lang w:eastAsia="ru-RU"/>
-        </w:rPr>
-        <w:t xml:space="preserve">Таким образом, чёткая структура этапов, единое расписание пред- и </w:t>
-      </w:r>
-      <w:proofErr w:type="spellStart"/>
-      <w:r>
-        <w:rPr>
-          <w:rFonts w:ascii="Times New Roman" w:eastAsia="Times New Roman" w:hAnsi="Times New Roman" w:cs="Times New Roman"/>
-          <w:sz w:val="28"/>
-          <w:szCs w:val="28"/>
-          <w:lang w:eastAsia="ru-RU"/>
-        </w:rPr>
-        <w:t>посттестирования</w:t>
-      </w:r>
-      <w:proofErr w:type="spellEnd"/>
-      <w:r>
-        <w:rPr>
-          <w:rFonts w:ascii="Times New Roman" w:eastAsia="Times New Roman" w:hAnsi="Times New Roman" w:cs="Times New Roman"/>
-          <w:sz w:val="28"/>
-          <w:szCs w:val="28"/>
-          <w:lang w:eastAsia="ru-RU"/>
-        </w:rPr>
-        <w:t xml:space="preserve"> и ежедневный мониторинг сна обеспечили высокую степень контроля над экспериментальными условиями и достоверность полученных результатов.</w:t>
-      </w:r>
-    </w:p>
-    <w:p>
-      <w:pPr>
-        <w:spacing w:before="100" w:beforeAutospacing="1" w:after="100" w:afterAutospacing="1" w:line="240" w:lineRule="auto"/>
-        <w:outlineLvl w:val="3"/>
-        <w:rPr>
-          <w:rFonts w:ascii="Times New Roman" w:eastAsia="Times New Roman" w:hAnsi="Times New Roman" w:cs="Times New Roman"/>
-          <w:b/>
-          <w:bCs/>
-          <w:sz w:val="36"/>
-          <w:szCs w:val="36"/>
-          <w:lang w:eastAsia="ru-RU"/>
-        </w:rPr>
-      </w:pPr>
+        <w:br/>
+      </w:r>
       <w:r>
         <w:rPr>
           <w:rFonts w:ascii="Times New Roman" w:eastAsia="Times New Roman" w:hAnsi="Times New Roman" w:cs="Times New Roman"/>
@@ -3768,184 +3049,6 @@
         </w:rPr>
         <w:br/>
       </w:r>
-      <w:r>
-        <w:rPr>
-          <w:rFonts w:ascii="Times New Roman" w:eastAsia="Times New Roman" w:hAnsi="Times New Roman" w:cs="Times New Roman"/>
-          <w:b/>
-          <w:bCs/>
-          <w:sz w:val="32"/>
-          <w:szCs w:val="32"/>
-          <w:lang w:eastAsia="ru-RU"/>
-        </w:rPr>
-        <w:br/>
-      </w:r>
-      <w:r>
-        <w:rPr>
-          <w:rFonts w:ascii="Times New Roman" w:eastAsia="Times New Roman" w:hAnsi="Times New Roman" w:cs="Times New Roman"/>
-          <w:b/>
-          <w:bCs/>
-          <w:sz w:val="32"/>
-          <w:szCs w:val="32"/>
-          <w:lang w:eastAsia="ru-RU"/>
-        </w:rPr>
-        <w:br/>
-      </w:r>
-      <w:r>
-        <w:rPr>
-          <w:rFonts w:ascii="Times New Roman" w:eastAsia="Times New Roman" w:hAnsi="Times New Roman" w:cs="Times New Roman"/>
-          <w:b/>
-          <w:bCs/>
-          <w:sz w:val="32"/>
-          <w:szCs w:val="32"/>
-          <w:lang w:eastAsia="ru-RU"/>
-        </w:rPr>
-        <w:br/>
-      </w:r>
-      <w:r>
-        <w:rPr>
-          <w:rFonts w:ascii="Times New Roman" w:eastAsia="Times New Roman" w:hAnsi="Times New Roman" w:cs="Times New Roman"/>
-          <w:b/>
-          <w:bCs/>
-          <w:sz w:val="32"/>
-          <w:szCs w:val="32"/>
-          <w:lang w:eastAsia="ru-RU"/>
-        </w:rPr>
-        <w:br/>
-      </w:r>
-      <w:r>
-        <w:rPr>
-          <w:rFonts w:ascii="Times New Roman" w:eastAsia="Times New Roman" w:hAnsi="Times New Roman" w:cs="Times New Roman"/>
-          <w:b/>
-          <w:bCs/>
-          <w:sz w:val="32"/>
-          <w:szCs w:val="32"/>
-          <w:lang w:eastAsia="ru-RU"/>
-        </w:rPr>
-        <w:br/>
-      </w:r>
-    </w:p>
-    <w:p>
-      <w:pPr>
-        <w:spacing w:before="100" w:beforeAutospacing="1" w:after="100" w:afterAutospacing="1" w:line="240" w:lineRule="auto"/>
-        <w:jc w:val="center"/>
-        <w:outlineLvl w:val="2"/>
-        <w:rPr>
-          <w:rFonts w:ascii="Times New Roman" w:eastAsia="Times New Roman" w:hAnsi="Times New Roman" w:cs="Times New Roman"/>
-          <w:b/>
-          <w:bCs/>
-          <w:sz w:val="36"/>
-          <w:szCs w:val="36"/>
-          <w:lang w:eastAsia="ru-RU"/>
-        </w:rPr>
-      </w:pPr>
-      <w:r>
-        <w:rPr>
-          <w:rFonts w:ascii="Times New Roman" w:eastAsia="Times New Roman" w:hAnsi="Times New Roman" w:cs="Times New Roman"/>
-          <w:b/>
-          <w:bCs/>
-          <w:sz w:val="36"/>
-          <w:szCs w:val="36"/>
-          <w:lang w:eastAsia="ru-RU"/>
-        </w:rPr>
-        <w:br/>
-      </w:r>
-    </w:p>
-    <w:p>
-      <w:pPr>
-        <w:spacing w:before="100" w:beforeAutospacing="1" w:after="100" w:afterAutospacing="1" w:line="240" w:lineRule="auto"/>
-        <w:jc w:val="center"/>
-        <w:outlineLvl w:val="2"/>
-        <w:rPr>
-          <w:rFonts w:ascii="Times New Roman" w:eastAsia="Times New Roman" w:hAnsi="Times New Roman" w:cs="Times New Roman"/>
-          <w:b/>
-          <w:bCs/>
-          <w:sz w:val="36"/>
-          <w:szCs w:val="36"/>
-          <w:lang w:eastAsia="ru-RU"/>
-        </w:rPr>
-      </w:pPr>
-    </w:p>
-    <w:p>
-      <w:pPr>
-        <w:spacing w:before="100" w:beforeAutospacing="1" w:after="100" w:afterAutospacing="1" w:line="240" w:lineRule="auto"/>
-        <w:jc w:val="center"/>
-        <w:outlineLvl w:val="2"/>
-        <w:rPr>
-          <w:rFonts w:ascii="Times New Roman" w:eastAsia="Times New Roman" w:hAnsi="Times New Roman" w:cs="Times New Roman"/>
-          <w:b/>
-          <w:bCs/>
-          <w:sz w:val="36"/>
-          <w:szCs w:val="36"/>
-          <w:lang w:eastAsia="ru-RU"/>
-        </w:rPr>
-      </w:pPr>
-    </w:p>
-    <w:p>
-      <w:pPr>
-        <w:spacing w:before="100" w:beforeAutospacing="1" w:after="100" w:afterAutospacing="1" w:line="240" w:lineRule="auto"/>
-        <w:jc w:val="center"/>
-        <w:outlineLvl w:val="2"/>
-        <w:rPr>
-          <w:rFonts w:ascii="Times New Roman" w:eastAsia="Times New Roman" w:hAnsi="Times New Roman" w:cs="Times New Roman"/>
-          <w:b/>
-          <w:bCs/>
-          <w:sz w:val="36"/>
-          <w:szCs w:val="36"/>
-          <w:lang w:eastAsia="ru-RU"/>
-        </w:rPr>
-      </w:pPr>
-    </w:p>
-    <w:p>
-      <w:pPr>
-        <w:spacing w:before="100" w:beforeAutospacing="1" w:after="100" w:afterAutospacing="1" w:line="240" w:lineRule="auto"/>
-        <w:jc w:val="center"/>
-        <w:outlineLvl w:val="2"/>
-        <w:rPr>
-          <w:rFonts w:ascii="Times New Roman" w:eastAsia="Times New Roman" w:hAnsi="Times New Roman" w:cs="Times New Roman"/>
-          <w:b/>
-          <w:bCs/>
-          <w:sz w:val="36"/>
-          <w:szCs w:val="36"/>
-          <w:lang w:eastAsia="ru-RU"/>
-        </w:rPr>
-      </w:pPr>
-    </w:p>
-    <w:p>
-      <w:pPr>
-        <w:spacing w:before="100" w:beforeAutospacing="1" w:after="100" w:afterAutospacing="1" w:line="240" w:lineRule="auto"/>
-        <w:jc w:val="center"/>
-        <w:outlineLvl w:val="2"/>
-        <w:rPr>
-          <w:rFonts w:ascii="Times New Roman" w:eastAsia="Times New Roman" w:hAnsi="Times New Roman" w:cs="Times New Roman"/>
-          <w:b/>
-          <w:bCs/>
-          <w:sz w:val="36"/>
-          <w:szCs w:val="36"/>
-          <w:lang w:eastAsia="ru-RU"/>
-        </w:rPr>
-      </w:pPr>
-      <w:r>
-        <w:rPr>
-          <w:rFonts w:ascii="Times New Roman" w:eastAsia="Times New Roman" w:hAnsi="Times New Roman" w:cs="Times New Roman"/>
-          <w:b/>
-          <w:bCs/>
-          <w:sz w:val="36"/>
-          <w:szCs w:val="36"/>
-          <w:lang w:eastAsia="ru-RU"/>
-        </w:rPr>
-        <w:br/>
-      </w:r>
-      <w:r>
-        <w:rPr>
-          <w:rFonts w:ascii="Times New Roman" w:eastAsia="Times New Roman" w:hAnsi="Times New Roman" w:cs="Times New Roman"/>
-          <w:b/>
-          <w:bCs/>
-          <w:sz w:val="36"/>
-          <w:szCs w:val="36"/>
-          <w:lang w:eastAsia="ru-RU"/>
-        </w:rPr>
-        <w:br/>
-      </w:r>
     </w:p>
     <w:p>
       <w:pPr>
@@ -3958,8 +3061,8 @@
           <w:color w:val="000000" w:themeColor="text1"/>
         </w:rPr>
       </w:pPr>
-      <w:bookmarkStart w:id="12" w:name="_Toc199683830"/>
-      <w:bookmarkStart w:id="13" w:name="_Toc199683884"/>
+      <w:bookmarkStart w:id="16" w:name="_Toc199683830"/>
+      <w:bookmarkStart w:id="17" w:name="_Toc199683884"/>
       <w:r>
         <w:rPr>
           <w:rFonts w:ascii="Times New Roman" w:eastAsia="Times New Roman" w:hAnsi="Times New Roman" w:cs="Times New Roman"/>
@@ -3970,8 +3073,8 @@
         <w:lastRenderedPageBreak/>
         <w:t>Результаты исследования</w:t>
       </w:r>
-      <w:bookmarkEnd w:id="12"/>
-      <w:bookmarkEnd w:id="13"/>
+      <w:bookmarkEnd w:id="16"/>
+      <w:bookmarkEnd w:id="17"/>
     </w:p>
     <w:p>
       <w:pPr>
@@ -3994,7 +3097,7 @@
         </w:rPr>
         <w:t xml:space="preserve">В ходе эксперимента были получены данные по </w:t>
       </w:r>
-      <w:bookmarkStart w:id="14" w:name="_Hlk199680454"/>
+      <w:bookmarkStart w:id="18" w:name="_Hlk199680454"/>
       <w:r>
         <w:rPr>
           <w:rFonts w:ascii="Times New Roman" w:eastAsia="Times New Roman" w:hAnsi="Times New Roman" w:cs="Times New Roman"/>
@@ -4004,7 +3107,7 @@
         </w:rPr>
         <w:t xml:space="preserve">антропометрическим </w:t>
       </w:r>
-      <w:bookmarkEnd w:id="14"/>
+      <w:bookmarkEnd w:id="18"/>
       <w:r>
         <w:rPr>
           <w:rFonts w:ascii="Times New Roman" w:eastAsia="Times New Roman" w:hAnsi="Times New Roman" w:cs="Times New Roman"/>
@@ -5863,7 +4966,7 @@
           <w:lang w:eastAsia="ru-RU"/>
         </w:rPr>
       </w:pPr>
-      <w:bookmarkStart w:id="15" w:name="OLE_LINK3"/>
+      <w:bookmarkStart w:id="19" w:name="OLE_LINK3"/>
       <w:r>
         <w:rPr>
           <w:rFonts w:ascii="Times New Roman" w:eastAsia="Times New Roman" w:hAnsi="Times New Roman" w:cs="Times New Roman"/>
@@ -5876,7 +4979,7 @@
         <w:t>Информация по антропометрическим данным</w:t>
       </w:r>
     </w:p>
-    <w:bookmarkEnd w:id="15"/>
+    <w:bookmarkEnd w:id="19"/>
     <w:p>
       <w:pPr>
         <w:spacing w:before="100" w:beforeAutospacing="1" w:after="100" w:afterAutospacing="1" w:line="360" w:lineRule="auto"/>
@@ -7662,7 +6765,7 @@
         </w:rPr>
         <w:t xml:space="preserve">Таблица 1. </w:t>
       </w:r>
-      <w:bookmarkStart w:id="16" w:name="_Hlk199680968"/>
+      <w:bookmarkStart w:id="20" w:name="_Hlk199680968"/>
       <w:r>
         <w:rPr>
           <w:rFonts w:ascii="Times New Roman" w:eastAsia="Times New Roman" w:hAnsi="Times New Roman" w:cs="Times New Roman"/>
@@ -7696,7 +6799,7 @@
         </w:rPr>
         <w:t xml:space="preserve">е </w:t>
       </w:r>
-      <w:bookmarkEnd w:id="16"/>
+      <w:bookmarkEnd w:id="20"/>
       <w:r>
         <w:rPr>
           <w:rFonts w:ascii="Times New Roman" w:eastAsia="Times New Roman" w:hAnsi="Times New Roman" w:cs="Times New Roman"/>
@@ -7851,7 +6954,7 @@
         </w:rPr>
         <w:br/>
       </w:r>
-      <w:bookmarkStart w:id="17" w:name="_Hlk199681446"/>
+      <w:bookmarkStart w:id="21" w:name="_Hlk199681446"/>
       <w:r>
         <w:rPr>
           <w:rFonts w:ascii="Times New Roman" w:eastAsia="Times New Roman" w:hAnsi="Times New Roman" w:cs="Times New Roman"/>
@@ -7907,7 +7010,7 @@
         </w:rPr>
         <w:t xml:space="preserve"> контрольной группы</w:t>
       </w:r>
-      <w:bookmarkEnd w:id="17"/>
+      <w:bookmarkEnd w:id="21"/>
     </w:p>
     <w:p>
       <w:pPr>
@@ -7941,7 +7044,7 @@
     </w:p>
     <w:p>
       <w:pPr>
-        <w:spacing w:before="100" w:beforeAutospacing="1" w:after="100" w:afterAutospacing="1" w:line="360" w:lineRule="auto"/>
+        <w:spacing w:before="100" w:beforeAutospacing="1" w:after="100" w:afterAutospacing="1" w:line="276" w:lineRule="auto"/>
         <w:ind w:firstLine="708"/>
         <w:jc w:val="center"/>
         <w:outlineLvl w:val="2"/>
@@ -7981,13 +7084,13 @@
         <w:tblLook w:val="0020" w:firstRow="1" w:lastRow="0" w:firstColumn="0" w:lastColumn="0" w:noHBand="0" w:noVBand="0"/>
       </w:tblPr>
       <w:tblGrid>
-        <w:gridCol w:w="541"/>
-        <w:gridCol w:w="1247"/>
-        <w:gridCol w:w="1551"/>
-        <w:gridCol w:w="1660"/>
-        <w:gridCol w:w="2075"/>
+        <w:gridCol w:w="543"/>
+        <w:gridCol w:w="1250"/>
+        <w:gridCol w:w="1554"/>
+        <w:gridCol w:w="1663"/>
+        <w:gridCol w:w="1794"/>
+        <w:gridCol w:w="1560"/>
         <w:gridCol w:w="1701"/>
-        <w:gridCol w:w="1290"/>
       </w:tblGrid>
       <w:tr>
         <w:trPr>
@@ -8005,8 +7108,8 @@
                 <w:rFonts w:ascii="Times New Roman" w:hAnsi="Times New Roman" w:cs="Times New Roman"/>
                 <w:b/>
                 <w:bCs/>
-                <w:sz w:val="28"/>
-                <w:szCs w:val="28"/>
+                <w:sz w:val="20"/>
+                <w:szCs w:val="20"/>
               </w:rPr>
             </w:pPr>
             <w:r>
@@ -8014,8 +7117,8 @@
                 <w:rFonts w:ascii="Times New Roman" w:hAnsi="Times New Roman" w:cs="Times New Roman"/>
                 <w:b/>
                 <w:bCs/>
-                <w:sz w:val="28"/>
-                <w:szCs w:val="28"/>
+                <w:sz w:val="20"/>
+                <w:szCs w:val="20"/>
               </w:rPr>
               <w:t>№</w:t>
             </w:r>
@@ -8033,8 +7136,8 @@
                 <w:rFonts w:ascii="Times New Roman" w:hAnsi="Times New Roman" w:cs="Times New Roman"/>
                 <w:b/>
                 <w:bCs/>
-                <w:sz w:val="28"/>
-                <w:szCs w:val="28"/>
+                <w:sz w:val="20"/>
+                <w:szCs w:val="20"/>
               </w:rPr>
             </w:pPr>
             <w:r>
@@ -8042,8 +7145,8 @@
                 <w:rFonts w:ascii="Times New Roman" w:hAnsi="Times New Roman" w:cs="Times New Roman"/>
                 <w:b/>
                 <w:bCs/>
-                <w:sz w:val="28"/>
-                <w:szCs w:val="28"/>
+                <w:sz w:val="20"/>
+                <w:szCs w:val="20"/>
               </w:rPr>
               <w:t xml:space="preserve">PSQI </w:t>
             </w:r>
@@ -8053,8 +7156,8 @@
                 <w:rFonts w:ascii="Times New Roman" w:hAnsi="Times New Roman" w:cs="Times New Roman"/>
                 <w:b/>
                 <w:bCs/>
-                <w:sz w:val="28"/>
-                <w:szCs w:val="28"/>
+                <w:sz w:val="20"/>
+                <w:szCs w:val="20"/>
               </w:rPr>
               <w:t>до</w:t>
             </w:r>
@@ -8073,8 +7176,8 @@
                 <w:rFonts w:ascii="Times New Roman" w:hAnsi="Times New Roman" w:cs="Times New Roman"/>
                 <w:b/>
                 <w:bCs/>
-                <w:sz w:val="28"/>
-                <w:szCs w:val="28"/>
+                <w:sz w:val="20"/>
+                <w:szCs w:val="20"/>
               </w:rPr>
             </w:pPr>
             <w:r>
@@ -8082,8 +7185,8 @@
                 <w:rFonts w:ascii="Times New Roman" w:hAnsi="Times New Roman" w:cs="Times New Roman"/>
                 <w:b/>
                 <w:bCs/>
-                <w:sz w:val="28"/>
-                <w:szCs w:val="28"/>
+                <w:sz w:val="20"/>
+                <w:szCs w:val="20"/>
               </w:rPr>
               <w:t xml:space="preserve">PSQI </w:t>
             </w:r>
@@ -8093,8 +7196,8 @@
                 <w:rFonts w:ascii="Times New Roman" w:hAnsi="Times New Roman" w:cs="Times New Roman"/>
                 <w:b/>
                 <w:bCs/>
-                <w:sz w:val="28"/>
-                <w:szCs w:val="28"/>
+                <w:sz w:val="20"/>
+                <w:szCs w:val="20"/>
               </w:rPr>
               <w:t>после</w:t>
             </w:r>
@@ -8113,8 +7216,8 @@
                 <w:rFonts w:ascii="Times New Roman" w:hAnsi="Times New Roman" w:cs="Times New Roman"/>
                 <w:b/>
                 <w:bCs/>
-                <w:sz w:val="28"/>
-                <w:szCs w:val="28"/>
+                <w:sz w:val="20"/>
+                <w:szCs w:val="20"/>
               </w:rPr>
             </w:pPr>
             <w:r>
@@ -8122,8 +7225,8 @@
                 <w:rFonts w:ascii="Times New Roman" w:hAnsi="Times New Roman" w:cs="Times New Roman"/>
                 <w:b/>
                 <w:bCs/>
-                <w:sz w:val="28"/>
-                <w:szCs w:val="28"/>
+                <w:sz w:val="20"/>
+                <w:szCs w:val="20"/>
               </w:rPr>
               <w:t xml:space="preserve">PANAS+ </w:t>
             </w:r>
@@ -8133,8 +7236,8 @@
                 <w:rFonts w:ascii="Times New Roman" w:hAnsi="Times New Roman" w:cs="Times New Roman"/>
                 <w:b/>
                 <w:bCs/>
-                <w:sz w:val="28"/>
-                <w:szCs w:val="28"/>
+                <w:sz w:val="20"/>
+                <w:szCs w:val="20"/>
               </w:rPr>
               <w:t>до</w:t>
             </w:r>
@@ -8143,7 +7246,7 @@
         </w:tc>
         <w:tc>
           <w:tcPr>
-            <w:tcW w:w="1032" w:type="pct"/>
+            <w:tcW w:w="891" w:type="pct"/>
           </w:tcPr>
           <w:p>
             <w:pPr>
@@ -8153,8 +7256,8 @@
                 <w:rFonts w:ascii="Times New Roman" w:hAnsi="Times New Roman" w:cs="Times New Roman"/>
                 <w:b/>
                 <w:bCs/>
-                <w:sz w:val="28"/>
-                <w:szCs w:val="28"/>
+                <w:sz w:val="20"/>
+                <w:szCs w:val="20"/>
               </w:rPr>
             </w:pPr>
             <w:r>
@@ -8162,8 +7265,8 @@
                 <w:rFonts w:ascii="Times New Roman" w:hAnsi="Times New Roman" w:cs="Times New Roman"/>
                 <w:b/>
                 <w:bCs/>
-                <w:sz w:val="28"/>
-                <w:szCs w:val="28"/>
+                <w:sz w:val="20"/>
+                <w:szCs w:val="20"/>
               </w:rPr>
               <w:t xml:space="preserve">PANAS+ </w:t>
             </w:r>
@@ -8173,8 +7276,8 @@
                 <w:rFonts w:ascii="Times New Roman" w:hAnsi="Times New Roman" w:cs="Times New Roman"/>
                 <w:b/>
                 <w:bCs/>
-                <w:sz w:val="28"/>
-                <w:szCs w:val="28"/>
+                <w:sz w:val="20"/>
+                <w:szCs w:val="20"/>
               </w:rPr>
               <w:t>после</w:t>
             </w:r>
@@ -8183,7 +7286,7 @@
         </w:tc>
         <w:tc>
           <w:tcPr>
-            <w:tcW w:w="846" w:type="pct"/>
+            <w:tcW w:w="775" w:type="pct"/>
           </w:tcPr>
           <w:p>
             <w:pPr>
@@ -8193,8 +7296,8 @@
                 <w:rFonts w:ascii="Times New Roman" w:hAnsi="Times New Roman" w:cs="Times New Roman"/>
                 <w:b/>
                 <w:bCs/>
-                <w:sz w:val="28"/>
-                <w:szCs w:val="28"/>
+                <w:sz w:val="20"/>
+                <w:szCs w:val="20"/>
               </w:rPr>
             </w:pPr>
             <w:r>
@@ -8202,8 +7305,8 @@
                 <w:rFonts w:ascii="Times New Roman" w:hAnsi="Times New Roman" w:cs="Times New Roman"/>
                 <w:b/>
                 <w:bCs/>
-                <w:sz w:val="28"/>
-                <w:szCs w:val="28"/>
+                <w:sz w:val="20"/>
+                <w:szCs w:val="20"/>
               </w:rPr>
               <w:t xml:space="preserve">PANAS– </w:t>
             </w:r>
@@ -8213,8 +7316,8 @@
                 <w:rFonts w:ascii="Times New Roman" w:hAnsi="Times New Roman" w:cs="Times New Roman"/>
                 <w:b/>
                 <w:bCs/>
-                <w:sz w:val="28"/>
-                <w:szCs w:val="28"/>
+                <w:sz w:val="20"/>
+                <w:szCs w:val="20"/>
               </w:rPr>
               <w:t>до</w:t>
             </w:r>
@@ -8223,7 +7326,7 @@
         </w:tc>
         <w:tc>
           <w:tcPr>
-            <w:tcW w:w="633" w:type="pct"/>
+            <w:tcW w:w="845" w:type="pct"/>
           </w:tcPr>
           <w:p>
             <w:pPr>
@@ -8233,8 +7336,8 @@
                 <w:rFonts w:ascii="Times New Roman" w:hAnsi="Times New Roman" w:cs="Times New Roman"/>
                 <w:b/>
                 <w:bCs/>
-                <w:sz w:val="28"/>
-                <w:szCs w:val="28"/>
+                <w:sz w:val="20"/>
+                <w:szCs w:val="20"/>
               </w:rPr>
             </w:pPr>
             <w:r>
@@ -8242,8 +7345,8 @@
                 <w:rFonts w:ascii="Times New Roman" w:hAnsi="Times New Roman" w:cs="Times New Roman"/>
                 <w:b/>
                 <w:bCs/>
-                <w:sz w:val="28"/>
-                <w:szCs w:val="28"/>
+                <w:sz w:val="20"/>
+                <w:szCs w:val="20"/>
               </w:rPr>
               <w:t xml:space="preserve">PANAS– </w:t>
             </w:r>
@@ -8253,8 +7356,8 @@
                 <w:rFonts w:ascii="Times New Roman" w:hAnsi="Times New Roman" w:cs="Times New Roman"/>
                 <w:b/>
                 <w:bCs/>
-                <w:sz w:val="28"/>
-                <w:szCs w:val="28"/>
+                <w:sz w:val="20"/>
+                <w:szCs w:val="20"/>
               </w:rPr>
               <w:t>после</w:t>
             </w:r>
@@ -8272,15 +7375,15 @@
               <w:pStyle w:val="Compact"/>
               <w:rPr>
                 <w:rFonts w:ascii="Times New Roman" w:hAnsi="Times New Roman" w:cs="Times New Roman"/>
-                <w:sz w:val="28"/>
-                <w:szCs w:val="28"/>
-              </w:rPr>
-            </w:pPr>
-            <w:r>
-              <w:rPr>
-                <w:rFonts w:ascii="Times New Roman" w:hAnsi="Times New Roman" w:cs="Times New Roman"/>
-                <w:sz w:val="28"/>
-                <w:szCs w:val="28"/>
+                <w:sz w:val="20"/>
+                <w:szCs w:val="20"/>
+              </w:rPr>
+            </w:pPr>
+            <w:r>
+              <w:rPr>
+                <w:rFonts w:ascii="Times New Roman" w:hAnsi="Times New Roman" w:cs="Times New Roman"/>
+                <w:sz w:val="20"/>
+                <w:szCs w:val="20"/>
               </w:rPr>
               <w:t>1</w:t>
             </w:r>
@@ -8296,15 +7399,15 @@
               <w:jc w:val="right"/>
               <w:rPr>
                 <w:rFonts w:ascii="Times New Roman" w:hAnsi="Times New Roman" w:cs="Times New Roman"/>
-                <w:sz w:val="28"/>
-                <w:szCs w:val="28"/>
-              </w:rPr>
-            </w:pPr>
-            <w:r>
-              <w:rPr>
-                <w:rFonts w:ascii="Times New Roman" w:hAnsi="Times New Roman" w:cs="Times New Roman"/>
-                <w:sz w:val="28"/>
-                <w:szCs w:val="28"/>
+                <w:sz w:val="20"/>
+                <w:szCs w:val="20"/>
+              </w:rPr>
+            </w:pPr>
+            <w:r>
+              <w:rPr>
+                <w:rFonts w:ascii="Times New Roman" w:hAnsi="Times New Roman" w:cs="Times New Roman"/>
+                <w:sz w:val="20"/>
+                <w:szCs w:val="20"/>
               </w:rPr>
               <w:t>9</w:t>
             </w:r>
@@ -8320,15 +7423,15 @@
               <w:jc w:val="right"/>
               <w:rPr>
                 <w:rFonts w:ascii="Times New Roman" w:hAnsi="Times New Roman" w:cs="Times New Roman"/>
-                <w:sz w:val="28"/>
-                <w:szCs w:val="28"/>
-              </w:rPr>
-            </w:pPr>
-            <w:r>
-              <w:rPr>
-                <w:rFonts w:ascii="Times New Roman" w:hAnsi="Times New Roman" w:cs="Times New Roman"/>
-                <w:sz w:val="28"/>
-                <w:szCs w:val="28"/>
+                <w:sz w:val="20"/>
+                <w:szCs w:val="20"/>
+              </w:rPr>
+            </w:pPr>
+            <w:r>
+              <w:rPr>
+                <w:rFonts w:ascii="Times New Roman" w:hAnsi="Times New Roman" w:cs="Times New Roman"/>
+                <w:sz w:val="20"/>
+                <w:szCs w:val="20"/>
               </w:rPr>
               <w:t>6</w:t>
             </w:r>
@@ -8344,15 +7447,15 @@
               <w:jc w:val="right"/>
               <w:rPr>
                 <w:rFonts w:ascii="Times New Roman" w:hAnsi="Times New Roman" w:cs="Times New Roman"/>
-                <w:sz w:val="28"/>
-                <w:szCs w:val="28"/>
-              </w:rPr>
-            </w:pPr>
-            <w:r>
-              <w:rPr>
-                <w:rFonts w:ascii="Times New Roman" w:hAnsi="Times New Roman" w:cs="Times New Roman"/>
-                <w:sz w:val="28"/>
-                <w:szCs w:val="28"/>
+                <w:sz w:val="20"/>
+                <w:szCs w:val="20"/>
+              </w:rPr>
+            </w:pPr>
+            <w:r>
+              <w:rPr>
+                <w:rFonts w:ascii="Times New Roman" w:hAnsi="Times New Roman" w:cs="Times New Roman"/>
+                <w:sz w:val="20"/>
+                <w:szCs w:val="20"/>
               </w:rPr>
               <w:t>29</w:t>
             </w:r>
@@ -8360,23 +7463,23 @@
         </w:tc>
         <w:tc>
           <w:tcPr>
-            <w:tcW w:w="1032" w:type="pct"/>
-          </w:tcPr>
-          <w:p>
-            <w:pPr>
-              <w:pStyle w:val="Compact"/>
-              <w:jc w:val="right"/>
-              <w:rPr>
-                <w:rFonts w:ascii="Times New Roman" w:hAnsi="Times New Roman" w:cs="Times New Roman"/>
-                <w:sz w:val="28"/>
-                <w:szCs w:val="28"/>
-              </w:rPr>
-            </w:pPr>
-            <w:r>
-              <w:rPr>
-                <w:rFonts w:ascii="Times New Roman" w:hAnsi="Times New Roman" w:cs="Times New Roman"/>
-                <w:sz w:val="28"/>
-                <w:szCs w:val="28"/>
+            <w:tcW w:w="891" w:type="pct"/>
+          </w:tcPr>
+          <w:p>
+            <w:pPr>
+              <w:pStyle w:val="Compact"/>
+              <w:jc w:val="right"/>
+              <w:rPr>
+                <w:rFonts w:ascii="Times New Roman" w:hAnsi="Times New Roman" w:cs="Times New Roman"/>
+                <w:sz w:val="20"/>
+                <w:szCs w:val="20"/>
+              </w:rPr>
+            </w:pPr>
+            <w:r>
+              <w:rPr>
+                <w:rFonts w:ascii="Times New Roman" w:hAnsi="Times New Roman" w:cs="Times New Roman"/>
+                <w:sz w:val="20"/>
+                <w:szCs w:val="20"/>
               </w:rPr>
               <w:t>34</w:t>
             </w:r>
@@ -8384,23 +7487,23 @@
         </w:tc>
         <w:tc>
           <w:tcPr>
-            <w:tcW w:w="846" w:type="pct"/>
-          </w:tcPr>
-          <w:p>
-            <w:pPr>
-              <w:pStyle w:val="Compact"/>
-              <w:jc w:val="right"/>
-              <w:rPr>
-                <w:rFonts w:ascii="Times New Roman" w:hAnsi="Times New Roman" w:cs="Times New Roman"/>
-                <w:sz w:val="28"/>
-                <w:szCs w:val="28"/>
-              </w:rPr>
-            </w:pPr>
-            <w:r>
-              <w:rPr>
-                <w:rFonts w:ascii="Times New Roman" w:hAnsi="Times New Roman" w:cs="Times New Roman"/>
-                <w:sz w:val="28"/>
-                <w:szCs w:val="28"/>
+            <w:tcW w:w="775" w:type="pct"/>
+          </w:tcPr>
+          <w:p>
+            <w:pPr>
+              <w:pStyle w:val="Compact"/>
+              <w:jc w:val="right"/>
+              <w:rPr>
+                <w:rFonts w:ascii="Times New Roman" w:hAnsi="Times New Roman" w:cs="Times New Roman"/>
+                <w:sz w:val="20"/>
+                <w:szCs w:val="20"/>
+              </w:rPr>
+            </w:pPr>
+            <w:r>
+              <w:rPr>
+                <w:rFonts w:ascii="Times New Roman" w:hAnsi="Times New Roman" w:cs="Times New Roman"/>
+                <w:sz w:val="20"/>
+                <w:szCs w:val="20"/>
               </w:rPr>
               <w:t>23</w:t>
             </w:r>
@@ -8408,23 +7511,23 @@
         </w:tc>
         <w:tc>
           <w:tcPr>
-            <w:tcW w:w="633" w:type="pct"/>
-          </w:tcPr>
-          <w:p>
-            <w:pPr>
-              <w:pStyle w:val="Compact"/>
-              <w:jc w:val="right"/>
-              <w:rPr>
-                <w:rFonts w:ascii="Times New Roman" w:hAnsi="Times New Roman" w:cs="Times New Roman"/>
-                <w:sz w:val="28"/>
-                <w:szCs w:val="28"/>
-              </w:rPr>
-            </w:pPr>
-            <w:r>
-              <w:rPr>
-                <w:rFonts w:ascii="Times New Roman" w:hAnsi="Times New Roman" w:cs="Times New Roman"/>
-                <w:sz w:val="28"/>
-                <w:szCs w:val="28"/>
+            <w:tcW w:w="845" w:type="pct"/>
+          </w:tcPr>
+          <w:p>
+            <w:pPr>
+              <w:pStyle w:val="Compact"/>
+              <w:jc w:val="right"/>
+              <w:rPr>
+                <w:rFonts w:ascii="Times New Roman" w:hAnsi="Times New Roman" w:cs="Times New Roman"/>
+                <w:sz w:val="20"/>
+                <w:szCs w:val="20"/>
+              </w:rPr>
+            </w:pPr>
+            <w:r>
+              <w:rPr>
+                <w:rFonts w:ascii="Times New Roman" w:hAnsi="Times New Roman" w:cs="Times New Roman"/>
+                <w:sz w:val="20"/>
+                <w:szCs w:val="20"/>
               </w:rPr>
               <w:t>18</w:t>
             </w:r>
@@ -8441,15 +7544,15 @@
               <w:pStyle w:val="Compact"/>
               <w:rPr>
                 <w:rFonts w:ascii="Times New Roman" w:hAnsi="Times New Roman" w:cs="Times New Roman"/>
-                <w:sz w:val="28"/>
-                <w:szCs w:val="28"/>
-              </w:rPr>
-            </w:pPr>
-            <w:r>
-              <w:rPr>
-                <w:rFonts w:ascii="Times New Roman" w:hAnsi="Times New Roman" w:cs="Times New Roman"/>
-                <w:sz w:val="28"/>
-                <w:szCs w:val="28"/>
+                <w:sz w:val="20"/>
+                <w:szCs w:val="20"/>
+              </w:rPr>
+            </w:pPr>
+            <w:r>
+              <w:rPr>
+                <w:rFonts w:ascii="Times New Roman" w:hAnsi="Times New Roman" w:cs="Times New Roman"/>
+                <w:sz w:val="20"/>
+                <w:szCs w:val="20"/>
               </w:rPr>
               <w:t>2</w:t>
             </w:r>
@@ -8465,15 +7568,15 @@
               <w:jc w:val="right"/>
               <w:rPr>
                 <w:rFonts w:ascii="Times New Roman" w:hAnsi="Times New Roman" w:cs="Times New Roman"/>
-                <w:sz w:val="28"/>
-                <w:szCs w:val="28"/>
-              </w:rPr>
-            </w:pPr>
-            <w:r>
-              <w:rPr>
-                <w:rFonts w:ascii="Times New Roman" w:hAnsi="Times New Roman" w:cs="Times New Roman"/>
-                <w:sz w:val="28"/>
-                <w:szCs w:val="28"/>
+                <w:sz w:val="20"/>
+                <w:szCs w:val="20"/>
+              </w:rPr>
+            </w:pPr>
+            <w:r>
+              <w:rPr>
+                <w:rFonts w:ascii="Times New Roman" w:hAnsi="Times New Roman" w:cs="Times New Roman"/>
+                <w:sz w:val="20"/>
+                <w:szCs w:val="20"/>
               </w:rPr>
               <w:t>8</w:t>
             </w:r>
@@ -8489,15 +7592,15 @@
               <w:jc w:val="right"/>
               <w:rPr>
                 <w:rFonts w:ascii="Times New Roman" w:hAnsi="Times New Roman" w:cs="Times New Roman"/>
-                <w:sz w:val="28"/>
-                <w:szCs w:val="28"/>
-              </w:rPr>
-            </w:pPr>
-            <w:r>
-              <w:rPr>
-                <w:rFonts w:ascii="Times New Roman" w:hAnsi="Times New Roman" w:cs="Times New Roman"/>
-                <w:sz w:val="28"/>
-                <w:szCs w:val="28"/>
+                <w:sz w:val="20"/>
+                <w:szCs w:val="20"/>
+              </w:rPr>
+            </w:pPr>
+            <w:r>
+              <w:rPr>
+                <w:rFonts w:ascii="Times New Roman" w:hAnsi="Times New Roman" w:cs="Times New Roman"/>
+                <w:sz w:val="20"/>
+                <w:szCs w:val="20"/>
               </w:rPr>
               <w:t>5</w:t>
             </w:r>
@@ -8513,15 +7616,15 @@
               <w:jc w:val="right"/>
               <w:rPr>
                 <w:rFonts w:ascii="Times New Roman" w:hAnsi="Times New Roman" w:cs="Times New Roman"/>
-                <w:sz w:val="28"/>
-                <w:szCs w:val="28"/>
-              </w:rPr>
-            </w:pPr>
-            <w:r>
-              <w:rPr>
-                <w:rFonts w:ascii="Times New Roman" w:hAnsi="Times New Roman" w:cs="Times New Roman"/>
-                <w:sz w:val="28"/>
-                <w:szCs w:val="28"/>
+                <w:sz w:val="20"/>
+                <w:szCs w:val="20"/>
+              </w:rPr>
+            </w:pPr>
+            <w:r>
+              <w:rPr>
+                <w:rFonts w:ascii="Times New Roman" w:hAnsi="Times New Roman" w:cs="Times New Roman"/>
+                <w:sz w:val="20"/>
+                <w:szCs w:val="20"/>
               </w:rPr>
               <w:t>28</w:t>
             </w:r>
@@ -8529,23 +7632,23 @@
         </w:tc>
         <w:tc>
           <w:tcPr>
-            <w:tcW w:w="1032" w:type="pct"/>
-          </w:tcPr>
-          <w:p>
-            <w:pPr>
-              <w:pStyle w:val="Compact"/>
-              <w:jc w:val="right"/>
-              <w:rPr>
-                <w:rFonts w:ascii="Times New Roman" w:hAnsi="Times New Roman" w:cs="Times New Roman"/>
-                <w:sz w:val="28"/>
-                <w:szCs w:val="28"/>
-              </w:rPr>
-            </w:pPr>
-            <w:r>
-              <w:rPr>
-                <w:rFonts w:ascii="Times New Roman" w:hAnsi="Times New Roman" w:cs="Times New Roman"/>
-                <w:sz w:val="28"/>
-                <w:szCs w:val="28"/>
+            <w:tcW w:w="891" w:type="pct"/>
+          </w:tcPr>
+          <w:p>
+            <w:pPr>
+              <w:pStyle w:val="Compact"/>
+              <w:jc w:val="right"/>
+              <w:rPr>
+                <w:rFonts w:ascii="Times New Roman" w:hAnsi="Times New Roman" w:cs="Times New Roman"/>
+                <w:sz w:val="20"/>
+                <w:szCs w:val="20"/>
+              </w:rPr>
+            </w:pPr>
+            <w:r>
+              <w:rPr>
+                <w:rFonts w:ascii="Times New Roman" w:hAnsi="Times New Roman" w:cs="Times New Roman"/>
+                <w:sz w:val="20"/>
+                <w:szCs w:val="20"/>
               </w:rPr>
               <w:t>32</w:t>
             </w:r>
@@ -8553,23 +7656,23 @@
         </w:tc>
         <w:tc>
           <w:tcPr>
-            <w:tcW w:w="846" w:type="pct"/>
-          </w:tcPr>
-          <w:p>
-            <w:pPr>
-              <w:pStyle w:val="Compact"/>
-              <w:jc w:val="right"/>
-              <w:rPr>
-                <w:rFonts w:ascii="Times New Roman" w:hAnsi="Times New Roman" w:cs="Times New Roman"/>
-                <w:sz w:val="28"/>
-                <w:szCs w:val="28"/>
-              </w:rPr>
-            </w:pPr>
-            <w:r>
-              <w:rPr>
-                <w:rFonts w:ascii="Times New Roman" w:hAnsi="Times New Roman" w:cs="Times New Roman"/>
-                <w:sz w:val="28"/>
-                <w:szCs w:val="28"/>
+            <w:tcW w:w="775" w:type="pct"/>
+          </w:tcPr>
+          <w:p>
+            <w:pPr>
+              <w:pStyle w:val="Compact"/>
+              <w:jc w:val="right"/>
+              <w:rPr>
+                <w:rFonts w:ascii="Times New Roman" w:hAnsi="Times New Roman" w:cs="Times New Roman"/>
+                <w:sz w:val="20"/>
+                <w:szCs w:val="20"/>
+              </w:rPr>
+            </w:pPr>
+            <w:r>
+              <w:rPr>
+                <w:rFonts w:ascii="Times New Roman" w:hAnsi="Times New Roman" w:cs="Times New Roman"/>
+                <w:sz w:val="20"/>
+                <w:szCs w:val="20"/>
               </w:rPr>
               <w:t>22</w:t>
             </w:r>
@@ -8577,23 +7680,23 @@
         </w:tc>
         <w:tc>
           <w:tcPr>
-            <w:tcW w:w="633" w:type="pct"/>
-          </w:tcPr>
-          <w:p>
-            <w:pPr>
-              <w:pStyle w:val="Compact"/>
-              <w:jc w:val="right"/>
-              <w:rPr>
-                <w:rFonts w:ascii="Times New Roman" w:hAnsi="Times New Roman" w:cs="Times New Roman"/>
-                <w:sz w:val="28"/>
-                <w:szCs w:val="28"/>
-              </w:rPr>
-            </w:pPr>
-            <w:r>
-              <w:rPr>
-                <w:rFonts w:ascii="Times New Roman" w:hAnsi="Times New Roman" w:cs="Times New Roman"/>
-                <w:sz w:val="28"/>
-                <w:szCs w:val="28"/>
+            <w:tcW w:w="845" w:type="pct"/>
+          </w:tcPr>
+          <w:p>
+            <w:pPr>
+              <w:pStyle w:val="Compact"/>
+              <w:jc w:val="right"/>
+              <w:rPr>
+                <w:rFonts w:ascii="Times New Roman" w:hAnsi="Times New Roman" w:cs="Times New Roman"/>
+                <w:sz w:val="20"/>
+                <w:szCs w:val="20"/>
+              </w:rPr>
+            </w:pPr>
+            <w:r>
+              <w:rPr>
+                <w:rFonts w:ascii="Times New Roman" w:hAnsi="Times New Roman" w:cs="Times New Roman"/>
+                <w:sz w:val="20"/>
+                <w:szCs w:val="20"/>
               </w:rPr>
               <w:t>17</w:t>
             </w:r>
@@ -8610,15 +7713,15 @@
               <w:pStyle w:val="Compact"/>
               <w:rPr>
                 <w:rFonts w:ascii="Times New Roman" w:hAnsi="Times New Roman" w:cs="Times New Roman"/>
-                <w:sz w:val="28"/>
-                <w:szCs w:val="28"/>
-              </w:rPr>
-            </w:pPr>
-            <w:r>
-              <w:rPr>
-                <w:rFonts w:ascii="Times New Roman" w:hAnsi="Times New Roman" w:cs="Times New Roman"/>
-                <w:sz w:val="28"/>
-                <w:szCs w:val="28"/>
+                <w:sz w:val="20"/>
+                <w:szCs w:val="20"/>
+              </w:rPr>
+            </w:pPr>
+            <w:r>
+              <w:rPr>
+                <w:rFonts w:ascii="Times New Roman" w:hAnsi="Times New Roman" w:cs="Times New Roman"/>
+                <w:sz w:val="20"/>
+                <w:szCs w:val="20"/>
               </w:rPr>
               <w:t>3</w:t>
             </w:r>
@@ -8634,15 +7737,15 @@
               <w:jc w:val="right"/>
               <w:rPr>
                 <w:rFonts w:ascii="Times New Roman" w:hAnsi="Times New Roman" w:cs="Times New Roman"/>
-                <w:sz w:val="28"/>
-                <w:szCs w:val="28"/>
-              </w:rPr>
-            </w:pPr>
-            <w:r>
-              <w:rPr>
-                <w:rFonts w:ascii="Times New Roman" w:hAnsi="Times New Roman" w:cs="Times New Roman"/>
-                <w:sz w:val="28"/>
-                <w:szCs w:val="28"/>
+                <w:sz w:val="20"/>
+                <w:szCs w:val="20"/>
+              </w:rPr>
+            </w:pPr>
+            <w:r>
+              <w:rPr>
+                <w:rFonts w:ascii="Times New Roman" w:hAnsi="Times New Roman" w:cs="Times New Roman"/>
+                <w:sz w:val="20"/>
+                <w:szCs w:val="20"/>
               </w:rPr>
               <w:t>10</w:t>
             </w:r>
@@ -8658,15 +7761,15 @@
               <w:jc w:val="right"/>
               <w:rPr>
                 <w:rFonts w:ascii="Times New Roman" w:hAnsi="Times New Roman" w:cs="Times New Roman"/>
-                <w:sz w:val="28"/>
-                <w:szCs w:val="28"/>
-              </w:rPr>
-            </w:pPr>
-            <w:r>
-              <w:rPr>
-                <w:rFonts w:ascii="Times New Roman" w:hAnsi="Times New Roman" w:cs="Times New Roman"/>
-                <w:sz w:val="28"/>
-                <w:szCs w:val="28"/>
+                <w:sz w:val="20"/>
+                <w:szCs w:val="20"/>
+              </w:rPr>
+            </w:pPr>
+            <w:r>
+              <w:rPr>
+                <w:rFonts w:ascii="Times New Roman" w:hAnsi="Times New Roman" w:cs="Times New Roman"/>
+                <w:sz w:val="20"/>
+                <w:szCs w:val="20"/>
               </w:rPr>
               <w:t>7</w:t>
             </w:r>
@@ -8682,15 +7785,15 @@
               <w:jc w:val="right"/>
               <w:rPr>
                 <w:rFonts w:ascii="Times New Roman" w:hAnsi="Times New Roman" w:cs="Times New Roman"/>
-                <w:sz w:val="28"/>
-                <w:szCs w:val="28"/>
-              </w:rPr>
-            </w:pPr>
-            <w:r>
-              <w:rPr>
-                <w:rFonts w:ascii="Times New Roman" w:hAnsi="Times New Roman" w:cs="Times New Roman"/>
-                <w:sz w:val="28"/>
-                <w:szCs w:val="28"/>
+                <w:sz w:val="20"/>
+                <w:szCs w:val="20"/>
+              </w:rPr>
+            </w:pPr>
+            <w:r>
+              <w:rPr>
+                <w:rFonts w:ascii="Times New Roman" w:hAnsi="Times New Roman" w:cs="Times New Roman"/>
+                <w:sz w:val="20"/>
+                <w:szCs w:val="20"/>
               </w:rPr>
               <w:t>31</w:t>
             </w:r>
@@ -8698,23 +7801,23 @@
         </w:tc>
         <w:tc>
           <w:tcPr>
-            <w:tcW w:w="1032" w:type="pct"/>
-          </w:tcPr>
-          <w:p>
-            <w:pPr>
-              <w:pStyle w:val="Compact"/>
-              <w:jc w:val="right"/>
-              <w:rPr>
-                <w:rFonts w:ascii="Times New Roman" w:hAnsi="Times New Roman" w:cs="Times New Roman"/>
-                <w:sz w:val="28"/>
-                <w:szCs w:val="28"/>
-              </w:rPr>
-            </w:pPr>
-            <w:r>
-              <w:rPr>
-                <w:rFonts w:ascii="Times New Roman" w:hAnsi="Times New Roman" w:cs="Times New Roman"/>
-                <w:sz w:val="28"/>
-                <w:szCs w:val="28"/>
+            <w:tcW w:w="891" w:type="pct"/>
+          </w:tcPr>
+          <w:p>
+            <w:pPr>
+              <w:pStyle w:val="Compact"/>
+              <w:jc w:val="right"/>
+              <w:rPr>
+                <w:rFonts w:ascii="Times New Roman" w:hAnsi="Times New Roman" w:cs="Times New Roman"/>
+                <w:sz w:val="20"/>
+                <w:szCs w:val="20"/>
+              </w:rPr>
+            </w:pPr>
+            <w:r>
+              <w:rPr>
+                <w:rFonts w:ascii="Times New Roman" w:hAnsi="Times New Roman" w:cs="Times New Roman"/>
+                <w:sz w:val="20"/>
+                <w:szCs w:val="20"/>
               </w:rPr>
               <w:t>36</w:t>
             </w:r>
@@ -8722,23 +7825,23 @@
         </w:tc>
         <w:tc>
           <w:tcPr>
-            <w:tcW w:w="846" w:type="pct"/>
-          </w:tcPr>
-          <w:p>
-            <w:pPr>
-              <w:pStyle w:val="Compact"/>
-              <w:jc w:val="right"/>
-              <w:rPr>
-                <w:rFonts w:ascii="Times New Roman" w:hAnsi="Times New Roman" w:cs="Times New Roman"/>
-                <w:sz w:val="28"/>
-                <w:szCs w:val="28"/>
-              </w:rPr>
-            </w:pPr>
-            <w:r>
-              <w:rPr>
-                <w:rFonts w:ascii="Times New Roman" w:hAnsi="Times New Roman" w:cs="Times New Roman"/>
-                <w:sz w:val="28"/>
-                <w:szCs w:val="28"/>
+            <w:tcW w:w="775" w:type="pct"/>
+          </w:tcPr>
+          <w:p>
+            <w:pPr>
+              <w:pStyle w:val="Compact"/>
+              <w:jc w:val="right"/>
+              <w:rPr>
+                <w:rFonts w:ascii="Times New Roman" w:hAnsi="Times New Roman" w:cs="Times New Roman"/>
+                <w:sz w:val="20"/>
+                <w:szCs w:val="20"/>
+              </w:rPr>
+            </w:pPr>
+            <w:r>
+              <w:rPr>
+                <w:rFonts w:ascii="Times New Roman" w:hAnsi="Times New Roman" w:cs="Times New Roman"/>
+                <w:sz w:val="20"/>
+                <w:szCs w:val="20"/>
               </w:rPr>
               <w:t>24</w:t>
             </w:r>
@@ -8746,23 +7849,23 @@
         </w:tc>
         <w:tc>
           <w:tcPr>
-            <w:tcW w:w="633" w:type="pct"/>
-          </w:tcPr>
-          <w:p>
-            <w:pPr>
-              <w:pStyle w:val="Compact"/>
-              <w:jc w:val="right"/>
-              <w:rPr>
-                <w:rFonts w:ascii="Times New Roman" w:hAnsi="Times New Roman" w:cs="Times New Roman"/>
-                <w:sz w:val="28"/>
-                <w:szCs w:val="28"/>
-              </w:rPr>
-            </w:pPr>
-            <w:r>
-              <w:rPr>
-                <w:rFonts w:ascii="Times New Roman" w:hAnsi="Times New Roman" w:cs="Times New Roman"/>
-                <w:sz w:val="28"/>
-                <w:szCs w:val="28"/>
+            <w:tcW w:w="845" w:type="pct"/>
+          </w:tcPr>
+          <w:p>
+            <w:pPr>
+              <w:pStyle w:val="Compact"/>
+              <w:jc w:val="right"/>
+              <w:rPr>
+                <w:rFonts w:ascii="Times New Roman" w:hAnsi="Times New Roman" w:cs="Times New Roman"/>
+                <w:sz w:val="20"/>
+                <w:szCs w:val="20"/>
+              </w:rPr>
+            </w:pPr>
+            <w:r>
+              <w:rPr>
+                <w:rFonts w:ascii="Times New Roman" w:hAnsi="Times New Roman" w:cs="Times New Roman"/>
+                <w:sz w:val="20"/>
+                <w:szCs w:val="20"/>
               </w:rPr>
               <w:t>19</w:t>
             </w:r>
@@ -8779,15 +7882,15 @@
               <w:pStyle w:val="Compact"/>
               <w:rPr>
                 <w:rFonts w:ascii="Times New Roman" w:hAnsi="Times New Roman" w:cs="Times New Roman"/>
-                <w:sz w:val="28"/>
-                <w:szCs w:val="28"/>
-              </w:rPr>
-            </w:pPr>
-            <w:r>
-              <w:rPr>
-                <w:rFonts w:ascii="Times New Roman" w:hAnsi="Times New Roman" w:cs="Times New Roman"/>
-                <w:sz w:val="28"/>
-                <w:szCs w:val="28"/>
+                <w:sz w:val="20"/>
+                <w:szCs w:val="20"/>
+              </w:rPr>
+            </w:pPr>
+            <w:r>
+              <w:rPr>
+                <w:rFonts w:ascii="Times New Roman" w:hAnsi="Times New Roman" w:cs="Times New Roman"/>
+                <w:sz w:val="20"/>
+                <w:szCs w:val="20"/>
               </w:rPr>
               <w:t>4</w:t>
             </w:r>
@@ -8803,15 +7906,15 @@
               <w:jc w:val="right"/>
               <w:rPr>
                 <w:rFonts w:ascii="Times New Roman" w:hAnsi="Times New Roman" w:cs="Times New Roman"/>
-                <w:sz w:val="28"/>
-                <w:szCs w:val="28"/>
-              </w:rPr>
-            </w:pPr>
-            <w:r>
-              <w:rPr>
-                <w:rFonts w:ascii="Times New Roman" w:hAnsi="Times New Roman" w:cs="Times New Roman"/>
-                <w:sz w:val="28"/>
-                <w:szCs w:val="28"/>
+                <w:sz w:val="20"/>
+                <w:szCs w:val="20"/>
+              </w:rPr>
+            </w:pPr>
+            <w:r>
+              <w:rPr>
+                <w:rFonts w:ascii="Times New Roman" w:hAnsi="Times New Roman" w:cs="Times New Roman"/>
+                <w:sz w:val="20"/>
+                <w:szCs w:val="20"/>
               </w:rPr>
               <w:t>7</w:t>
             </w:r>
@@ -8827,15 +7930,15 @@
               <w:jc w:val="right"/>
               <w:rPr>
                 <w:rFonts w:ascii="Times New Roman" w:hAnsi="Times New Roman" w:cs="Times New Roman"/>
-                <w:sz w:val="28"/>
-                <w:szCs w:val="28"/>
-              </w:rPr>
-            </w:pPr>
-            <w:r>
-              <w:rPr>
-                <w:rFonts w:ascii="Times New Roman" w:hAnsi="Times New Roman" w:cs="Times New Roman"/>
-                <w:sz w:val="28"/>
-                <w:szCs w:val="28"/>
+                <w:sz w:val="20"/>
+                <w:szCs w:val="20"/>
+              </w:rPr>
+            </w:pPr>
+            <w:r>
+              <w:rPr>
+                <w:rFonts w:ascii="Times New Roman" w:hAnsi="Times New Roman" w:cs="Times New Roman"/>
+                <w:sz w:val="20"/>
+                <w:szCs w:val="20"/>
               </w:rPr>
               <w:t>4</w:t>
             </w:r>
@@ -8851,15 +7954,15 @@
               <w:jc w:val="right"/>
               <w:rPr>
                 <w:rFonts w:ascii="Times New Roman" w:hAnsi="Times New Roman" w:cs="Times New Roman"/>
-                <w:sz w:val="28"/>
-                <w:szCs w:val="28"/>
-              </w:rPr>
-            </w:pPr>
-            <w:r>
-              <w:rPr>
-                <w:rFonts w:ascii="Times New Roman" w:hAnsi="Times New Roman" w:cs="Times New Roman"/>
-                <w:sz w:val="28"/>
-                <w:szCs w:val="28"/>
+                <w:sz w:val="20"/>
+                <w:szCs w:val="20"/>
+              </w:rPr>
+            </w:pPr>
+            <w:r>
+              <w:rPr>
+                <w:rFonts w:ascii="Times New Roman" w:hAnsi="Times New Roman" w:cs="Times New Roman"/>
+                <w:sz w:val="20"/>
+                <w:szCs w:val="20"/>
               </w:rPr>
               <w:t>27</w:t>
             </w:r>
@@ -8867,23 +7970,23 @@
         </w:tc>
         <w:tc>
           <w:tcPr>
-            <w:tcW w:w="1032" w:type="pct"/>
-          </w:tcPr>
-          <w:p>
-            <w:pPr>
-              <w:pStyle w:val="Compact"/>
-              <w:jc w:val="right"/>
-              <w:rPr>
-                <w:rFonts w:ascii="Times New Roman" w:hAnsi="Times New Roman" w:cs="Times New Roman"/>
-                <w:sz w:val="28"/>
-                <w:szCs w:val="28"/>
-              </w:rPr>
-            </w:pPr>
-            <w:r>
-              <w:rPr>
-                <w:rFonts w:ascii="Times New Roman" w:hAnsi="Times New Roman" w:cs="Times New Roman"/>
-                <w:sz w:val="28"/>
-                <w:szCs w:val="28"/>
+            <w:tcW w:w="891" w:type="pct"/>
+          </w:tcPr>
+          <w:p>
+            <w:pPr>
+              <w:pStyle w:val="Compact"/>
+              <w:jc w:val="right"/>
+              <w:rPr>
+                <w:rFonts w:ascii="Times New Roman" w:hAnsi="Times New Roman" w:cs="Times New Roman"/>
+                <w:sz w:val="20"/>
+                <w:szCs w:val="20"/>
+              </w:rPr>
+            </w:pPr>
+            <w:r>
+              <w:rPr>
+                <w:rFonts w:ascii="Times New Roman" w:hAnsi="Times New Roman" w:cs="Times New Roman"/>
+                <w:sz w:val="20"/>
+                <w:szCs w:val="20"/>
               </w:rPr>
               <w:t>30</w:t>
             </w:r>
@@ -8891,23 +7994,23 @@
         </w:tc>
         <w:tc>
           <w:tcPr>
-            <w:tcW w:w="846" w:type="pct"/>
-          </w:tcPr>
-          <w:p>
-            <w:pPr>
-              <w:pStyle w:val="Compact"/>
-              <w:jc w:val="right"/>
-              <w:rPr>
-                <w:rFonts w:ascii="Times New Roman" w:hAnsi="Times New Roman" w:cs="Times New Roman"/>
-                <w:sz w:val="28"/>
-                <w:szCs w:val="28"/>
-              </w:rPr>
-            </w:pPr>
-            <w:r>
-              <w:rPr>
-                <w:rFonts w:ascii="Times New Roman" w:hAnsi="Times New Roman" w:cs="Times New Roman"/>
-                <w:sz w:val="28"/>
-                <w:szCs w:val="28"/>
+            <w:tcW w:w="775" w:type="pct"/>
+          </w:tcPr>
+          <w:p>
+            <w:pPr>
+              <w:pStyle w:val="Compact"/>
+              <w:jc w:val="right"/>
+              <w:rPr>
+                <w:rFonts w:ascii="Times New Roman" w:hAnsi="Times New Roman" w:cs="Times New Roman"/>
+                <w:sz w:val="20"/>
+                <w:szCs w:val="20"/>
+              </w:rPr>
+            </w:pPr>
+            <w:r>
+              <w:rPr>
+                <w:rFonts w:ascii="Times New Roman" w:hAnsi="Times New Roman" w:cs="Times New Roman"/>
+                <w:sz w:val="20"/>
+                <w:szCs w:val="20"/>
               </w:rPr>
               <w:t>21</w:t>
             </w:r>
@@ -8915,23 +8018,23 @@
         </w:tc>
         <w:tc>
           <w:tcPr>
-            <w:tcW w:w="633" w:type="pct"/>
-          </w:tcPr>
-          <w:p>
-            <w:pPr>
-              <w:pStyle w:val="Compact"/>
-              <w:jc w:val="right"/>
-              <w:rPr>
-                <w:rFonts w:ascii="Times New Roman" w:hAnsi="Times New Roman" w:cs="Times New Roman"/>
-                <w:sz w:val="28"/>
-                <w:szCs w:val="28"/>
-              </w:rPr>
-            </w:pPr>
-            <w:r>
-              <w:rPr>
-                <w:rFonts w:ascii="Times New Roman" w:hAnsi="Times New Roman" w:cs="Times New Roman"/>
-                <w:sz w:val="28"/>
-                <w:szCs w:val="28"/>
+            <w:tcW w:w="845" w:type="pct"/>
+          </w:tcPr>
+          <w:p>
+            <w:pPr>
+              <w:pStyle w:val="Compact"/>
+              <w:jc w:val="right"/>
+              <w:rPr>
+                <w:rFonts w:ascii="Times New Roman" w:hAnsi="Times New Roman" w:cs="Times New Roman"/>
+                <w:sz w:val="20"/>
+                <w:szCs w:val="20"/>
+              </w:rPr>
+            </w:pPr>
+            <w:r>
+              <w:rPr>
+                <w:rFonts w:ascii="Times New Roman" w:hAnsi="Times New Roman" w:cs="Times New Roman"/>
+                <w:sz w:val="20"/>
+                <w:szCs w:val="20"/>
               </w:rPr>
               <w:t>16</w:t>
             </w:r>
@@ -8948,15 +8051,15 @@
               <w:pStyle w:val="Compact"/>
               <w:rPr>
                 <w:rFonts w:ascii="Times New Roman" w:hAnsi="Times New Roman" w:cs="Times New Roman"/>
-                <w:sz w:val="28"/>
-                <w:szCs w:val="28"/>
-              </w:rPr>
-            </w:pPr>
-            <w:r>
-              <w:rPr>
-                <w:rFonts w:ascii="Times New Roman" w:hAnsi="Times New Roman" w:cs="Times New Roman"/>
-                <w:sz w:val="28"/>
-                <w:szCs w:val="28"/>
+                <w:sz w:val="20"/>
+                <w:szCs w:val="20"/>
+              </w:rPr>
+            </w:pPr>
+            <w:r>
+              <w:rPr>
+                <w:rFonts w:ascii="Times New Roman" w:hAnsi="Times New Roman" w:cs="Times New Roman"/>
+                <w:sz w:val="20"/>
+                <w:szCs w:val="20"/>
               </w:rPr>
               <w:t>5</w:t>
             </w:r>
@@ -8972,15 +8075,15 @@
               <w:jc w:val="right"/>
               <w:rPr>
                 <w:rFonts w:ascii="Times New Roman" w:hAnsi="Times New Roman" w:cs="Times New Roman"/>
-                <w:sz w:val="28"/>
-                <w:szCs w:val="28"/>
-              </w:rPr>
-            </w:pPr>
-            <w:r>
-              <w:rPr>
-                <w:rFonts w:ascii="Times New Roman" w:hAnsi="Times New Roman" w:cs="Times New Roman"/>
-                <w:sz w:val="28"/>
-                <w:szCs w:val="28"/>
+                <w:sz w:val="20"/>
+                <w:szCs w:val="20"/>
+              </w:rPr>
+            </w:pPr>
+            <w:r>
+              <w:rPr>
+                <w:rFonts w:ascii="Times New Roman" w:hAnsi="Times New Roman" w:cs="Times New Roman"/>
+                <w:sz w:val="20"/>
+                <w:szCs w:val="20"/>
               </w:rPr>
               <w:t>9</w:t>
             </w:r>
@@ -8996,15 +8099,15 @@
               <w:jc w:val="right"/>
               <w:rPr>
                 <w:rFonts w:ascii="Times New Roman" w:hAnsi="Times New Roman" w:cs="Times New Roman"/>
-                <w:sz w:val="28"/>
-                <w:szCs w:val="28"/>
-              </w:rPr>
-            </w:pPr>
-            <w:r>
-              <w:rPr>
-                <w:rFonts w:ascii="Times New Roman" w:hAnsi="Times New Roman" w:cs="Times New Roman"/>
-                <w:sz w:val="28"/>
-                <w:szCs w:val="28"/>
+                <w:sz w:val="20"/>
+                <w:szCs w:val="20"/>
+              </w:rPr>
+            </w:pPr>
+            <w:r>
+              <w:rPr>
+                <w:rFonts w:ascii="Times New Roman" w:hAnsi="Times New Roman" w:cs="Times New Roman"/>
+                <w:sz w:val="20"/>
+                <w:szCs w:val="20"/>
               </w:rPr>
               <w:t>6</w:t>
             </w:r>
@@ -9020,15 +8123,15 @@
               <w:jc w:val="right"/>
               <w:rPr>
                 <w:rFonts w:ascii="Times New Roman" w:hAnsi="Times New Roman" w:cs="Times New Roman"/>
-                <w:sz w:val="28"/>
-                <w:szCs w:val="28"/>
-              </w:rPr>
-            </w:pPr>
-            <w:r>
-              <w:rPr>
-                <w:rFonts w:ascii="Times New Roman" w:hAnsi="Times New Roman" w:cs="Times New Roman"/>
-                <w:sz w:val="28"/>
-                <w:szCs w:val="28"/>
+                <w:sz w:val="20"/>
+                <w:szCs w:val="20"/>
+              </w:rPr>
+            </w:pPr>
+            <w:r>
+              <w:rPr>
+                <w:rFonts w:ascii="Times New Roman" w:hAnsi="Times New Roman" w:cs="Times New Roman"/>
+                <w:sz w:val="20"/>
+                <w:szCs w:val="20"/>
               </w:rPr>
               <w:t>30</w:t>
             </w:r>
@@ -9036,23 +8139,23 @@
         </w:tc>
         <w:tc>
           <w:tcPr>
-            <w:tcW w:w="1032" w:type="pct"/>
-          </w:tcPr>
-          <w:p>
-            <w:pPr>
-              <w:pStyle w:val="Compact"/>
-              <w:jc w:val="right"/>
-              <w:rPr>
-                <w:rFonts w:ascii="Times New Roman" w:hAnsi="Times New Roman" w:cs="Times New Roman"/>
-                <w:sz w:val="28"/>
-                <w:szCs w:val="28"/>
-              </w:rPr>
-            </w:pPr>
-            <w:r>
-              <w:rPr>
-                <w:rFonts w:ascii="Times New Roman" w:hAnsi="Times New Roman" w:cs="Times New Roman"/>
-                <w:sz w:val="28"/>
-                <w:szCs w:val="28"/>
+            <w:tcW w:w="891" w:type="pct"/>
+          </w:tcPr>
+          <w:p>
+            <w:pPr>
+              <w:pStyle w:val="Compact"/>
+              <w:jc w:val="right"/>
+              <w:rPr>
+                <w:rFonts w:ascii="Times New Roman" w:hAnsi="Times New Roman" w:cs="Times New Roman"/>
+                <w:sz w:val="20"/>
+                <w:szCs w:val="20"/>
+              </w:rPr>
+            </w:pPr>
+            <w:r>
+              <w:rPr>
+                <w:rFonts w:ascii="Times New Roman" w:hAnsi="Times New Roman" w:cs="Times New Roman"/>
+                <w:sz w:val="20"/>
+                <w:szCs w:val="20"/>
               </w:rPr>
               <w:t>33</w:t>
             </w:r>
@@ -9060,23 +8163,23 @@
         </w:tc>
         <w:tc>
           <w:tcPr>
-            <w:tcW w:w="846" w:type="pct"/>
-          </w:tcPr>
-          <w:p>
-            <w:pPr>
-              <w:pStyle w:val="Compact"/>
-              <w:jc w:val="right"/>
-              <w:rPr>
-                <w:rFonts w:ascii="Times New Roman" w:hAnsi="Times New Roman" w:cs="Times New Roman"/>
-                <w:sz w:val="28"/>
-                <w:szCs w:val="28"/>
-              </w:rPr>
-            </w:pPr>
-            <w:r>
-              <w:rPr>
-                <w:rFonts w:ascii="Times New Roman" w:hAnsi="Times New Roman" w:cs="Times New Roman"/>
-                <w:sz w:val="28"/>
-                <w:szCs w:val="28"/>
+            <w:tcW w:w="775" w:type="pct"/>
+          </w:tcPr>
+          <w:p>
+            <w:pPr>
+              <w:pStyle w:val="Compact"/>
+              <w:jc w:val="right"/>
+              <w:rPr>
+                <w:rFonts w:ascii="Times New Roman" w:hAnsi="Times New Roman" w:cs="Times New Roman"/>
+                <w:sz w:val="20"/>
+                <w:szCs w:val="20"/>
+              </w:rPr>
+            </w:pPr>
+            <w:r>
+              <w:rPr>
+                <w:rFonts w:ascii="Times New Roman" w:hAnsi="Times New Roman" w:cs="Times New Roman"/>
+                <w:sz w:val="20"/>
+                <w:szCs w:val="20"/>
               </w:rPr>
               <w:t>22</w:t>
             </w:r>
@@ -9084,23 +8187,23 @@
         </w:tc>
         <w:tc>
           <w:tcPr>
-            <w:tcW w:w="633" w:type="pct"/>
-          </w:tcPr>
-          <w:p>
-            <w:pPr>
-              <w:pStyle w:val="Compact"/>
-              <w:jc w:val="right"/>
-              <w:rPr>
-                <w:rFonts w:ascii="Times New Roman" w:hAnsi="Times New Roman" w:cs="Times New Roman"/>
-                <w:sz w:val="28"/>
-                <w:szCs w:val="28"/>
-              </w:rPr>
-            </w:pPr>
-            <w:r>
-              <w:rPr>
-                <w:rFonts w:ascii="Times New Roman" w:hAnsi="Times New Roman" w:cs="Times New Roman"/>
-                <w:sz w:val="28"/>
-                <w:szCs w:val="28"/>
+            <w:tcW w:w="845" w:type="pct"/>
+          </w:tcPr>
+          <w:p>
+            <w:pPr>
+              <w:pStyle w:val="Compact"/>
+              <w:jc w:val="right"/>
+              <w:rPr>
+                <w:rFonts w:ascii="Times New Roman" w:hAnsi="Times New Roman" w:cs="Times New Roman"/>
+                <w:sz w:val="20"/>
+                <w:szCs w:val="20"/>
+              </w:rPr>
+            </w:pPr>
+            <w:r>
+              <w:rPr>
+                <w:rFonts w:ascii="Times New Roman" w:hAnsi="Times New Roman" w:cs="Times New Roman"/>
+                <w:sz w:val="20"/>
+                <w:szCs w:val="20"/>
               </w:rPr>
               <w:t>18</w:t>
             </w:r>
@@ -9117,15 +8220,15 @@
               <w:pStyle w:val="Compact"/>
               <w:rPr>
                 <w:rFonts w:ascii="Times New Roman" w:hAnsi="Times New Roman" w:cs="Times New Roman"/>
-                <w:sz w:val="28"/>
-                <w:szCs w:val="28"/>
-              </w:rPr>
-            </w:pPr>
-            <w:r>
-              <w:rPr>
-                <w:rFonts w:ascii="Times New Roman" w:hAnsi="Times New Roman" w:cs="Times New Roman"/>
-                <w:sz w:val="28"/>
-                <w:szCs w:val="28"/>
+                <w:sz w:val="20"/>
+                <w:szCs w:val="20"/>
+              </w:rPr>
+            </w:pPr>
+            <w:r>
+              <w:rPr>
+                <w:rFonts w:ascii="Times New Roman" w:hAnsi="Times New Roman" w:cs="Times New Roman"/>
+                <w:sz w:val="20"/>
+                <w:szCs w:val="20"/>
               </w:rPr>
               <w:t>6</w:t>
             </w:r>
@@ -9141,15 +8244,15 @@
               <w:jc w:val="right"/>
               <w:rPr>
                 <w:rFonts w:ascii="Times New Roman" w:hAnsi="Times New Roman" w:cs="Times New Roman"/>
-                <w:sz w:val="28"/>
-                <w:szCs w:val="28"/>
-              </w:rPr>
-            </w:pPr>
-            <w:r>
-              <w:rPr>
-                <w:rFonts w:ascii="Times New Roman" w:hAnsi="Times New Roman" w:cs="Times New Roman"/>
-                <w:sz w:val="28"/>
-                <w:szCs w:val="28"/>
+                <w:sz w:val="20"/>
+                <w:szCs w:val="20"/>
+              </w:rPr>
+            </w:pPr>
+            <w:r>
+              <w:rPr>
+                <w:rFonts w:ascii="Times New Roman" w:hAnsi="Times New Roman" w:cs="Times New Roman"/>
+                <w:sz w:val="20"/>
+                <w:szCs w:val="20"/>
               </w:rPr>
               <w:t>8</w:t>
             </w:r>
@@ -9165,15 +8268,15 @@
               <w:jc w:val="right"/>
               <w:rPr>
                 <w:rFonts w:ascii="Times New Roman" w:hAnsi="Times New Roman" w:cs="Times New Roman"/>
-                <w:sz w:val="28"/>
-                <w:szCs w:val="28"/>
-              </w:rPr>
-            </w:pPr>
-            <w:r>
-              <w:rPr>
-                <w:rFonts w:ascii="Times New Roman" w:hAnsi="Times New Roman" w:cs="Times New Roman"/>
-                <w:sz w:val="28"/>
-                <w:szCs w:val="28"/>
+                <w:sz w:val="20"/>
+                <w:szCs w:val="20"/>
+              </w:rPr>
+            </w:pPr>
+            <w:r>
+              <w:rPr>
+                <w:rFonts w:ascii="Times New Roman" w:hAnsi="Times New Roman" w:cs="Times New Roman"/>
+                <w:sz w:val="20"/>
+                <w:szCs w:val="20"/>
               </w:rPr>
               <w:t>5</w:t>
             </w:r>
@@ -9189,15 +8292,15 @@
               <w:jc w:val="right"/>
               <w:rPr>
                 <w:rFonts w:ascii="Times New Roman" w:hAnsi="Times New Roman" w:cs="Times New Roman"/>
-                <w:sz w:val="28"/>
-                <w:szCs w:val="28"/>
-              </w:rPr>
-            </w:pPr>
-            <w:r>
-              <w:rPr>
-                <w:rFonts w:ascii="Times New Roman" w:hAnsi="Times New Roman" w:cs="Times New Roman"/>
-                <w:sz w:val="28"/>
-                <w:szCs w:val="28"/>
+                <w:sz w:val="20"/>
+                <w:szCs w:val="20"/>
+              </w:rPr>
+            </w:pPr>
+            <w:r>
+              <w:rPr>
+                <w:rFonts w:ascii="Times New Roman" w:hAnsi="Times New Roman" w:cs="Times New Roman"/>
+                <w:sz w:val="20"/>
+                <w:szCs w:val="20"/>
               </w:rPr>
               <w:t>28</w:t>
             </w:r>
@@ -9205,23 +8308,23 @@
         </w:tc>
         <w:tc>
           <w:tcPr>
-            <w:tcW w:w="1032" w:type="pct"/>
-          </w:tcPr>
-          <w:p>
-            <w:pPr>
-              <w:pStyle w:val="Compact"/>
-              <w:jc w:val="right"/>
-              <w:rPr>
-                <w:rFonts w:ascii="Times New Roman" w:hAnsi="Times New Roman" w:cs="Times New Roman"/>
-                <w:sz w:val="28"/>
-                <w:szCs w:val="28"/>
-              </w:rPr>
-            </w:pPr>
-            <w:r>
-              <w:rPr>
-                <w:rFonts w:ascii="Times New Roman" w:hAnsi="Times New Roman" w:cs="Times New Roman"/>
-                <w:sz w:val="28"/>
-                <w:szCs w:val="28"/>
+            <w:tcW w:w="891" w:type="pct"/>
+          </w:tcPr>
+          <w:p>
+            <w:pPr>
+              <w:pStyle w:val="Compact"/>
+              <w:jc w:val="right"/>
+              <w:rPr>
+                <w:rFonts w:ascii="Times New Roman" w:hAnsi="Times New Roman" w:cs="Times New Roman"/>
+                <w:sz w:val="20"/>
+                <w:szCs w:val="20"/>
+              </w:rPr>
+            </w:pPr>
+            <w:r>
+              <w:rPr>
+                <w:rFonts w:ascii="Times New Roman" w:hAnsi="Times New Roman" w:cs="Times New Roman"/>
+                <w:sz w:val="20"/>
+                <w:szCs w:val="20"/>
               </w:rPr>
               <w:t>31</w:t>
             </w:r>
@@ -9229,23 +8332,23 @@
         </w:tc>
         <w:tc>
           <w:tcPr>
-            <w:tcW w:w="846" w:type="pct"/>
-          </w:tcPr>
-          <w:p>
-            <w:pPr>
-              <w:pStyle w:val="Compact"/>
-              <w:jc w:val="right"/>
-              <w:rPr>
-                <w:rFonts w:ascii="Times New Roman" w:hAnsi="Times New Roman" w:cs="Times New Roman"/>
-                <w:sz w:val="28"/>
-                <w:szCs w:val="28"/>
-              </w:rPr>
-            </w:pPr>
-            <w:r>
-              <w:rPr>
-                <w:rFonts w:ascii="Times New Roman" w:hAnsi="Times New Roman" w:cs="Times New Roman"/>
-                <w:sz w:val="28"/>
-                <w:szCs w:val="28"/>
+            <w:tcW w:w="775" w:type="pct"/>
+          </w:tcPr>
+          <w:p>
+            <w:pPr>
+              <w:pStyle w:val="Compact"/>
+              <w:jc w:val="right"/>
+              <w:rPr>
+                <w:rFonts w:ascii="Times New Roman" w:hAnsi="Times New Roman" w:cs="Times New Roman"/>
+                <w:sz w:val="20"/>
+                <w:szCs w:val="20"/>
+              </w:rPr>
+            </w:pPr>
+            <w:r>
+              <w:rPr>
+                <w:rFonts w:ascii="Times New Roman" w:hAnsi="Times New Roman" w:cs="Times New Roman"/>
+                <w:sz w:val="20"/>
+                <w:szCs w:val="20"/>
               </w:rPr>
               <w:t>23</w:t>
             </w:r>
@@ -9253,23 +8356,23 @@
         </w:tc>
         <w:tc>
           <w:tcPr>
-            <w:tcW w:w="633" w:type="pct"/>
-          </w:tcPr>
-          <w:p>
-            <w:pPr>
-              <w:pStyle w:val="Compact"/>
-              <w:jc w:val="right"/>
-              <w:rPr>
-                <w:rFonts w:ascii="Times New Roman" w:hAnsi="Times New Roman" w:cs="Times New Roman"/>
-                <w:sz w:val="28"/>
-                <w:szCs w:val="28"/>
-              </w:rPr>
-            </w:pPr>
-            <w:r>
-              <w:rPr>
-                <w:rFonts w:ascii="Times New Roman" w:hAnsi="Times New Roman" w:cs="Times New Roman"/>
-                <w:sz w:val="28"/>
-                <w:szCs w:val="28"/>
+            <w:tcW w:w="845" w:type="pct"/>
+          </w:tcPr>
+          <w:p>
+            <w:pPr>
+              <w:pStyle w:val="Compact"/>
+              <w:jc w:val="right"/>
+              <w:rPr>
+                <w:rFonts w:ascii="Times New Roman" w:hAnsi="Times New Roman" w:cs="Times New Roman"/>
+                <w:sz w:val="20"/>
+                <w:szCs w:val="20"/>
+              </w:rPr>
+            </w:pPr>
+            <w:r>
+              <w:rPr>
+                <w:rFonts w:ascii="Times New Roman" w:hAnsi="Times New Roman" w:cs="Times New Roman"/>
+                <w:sz w:val="20"/>
+                <w:szCs w:val="20"/>
               </w:rPr>
               <w:t>17</w:t>
             </w:r>
@@ -9286,15 +8389,15 @@
               <w:pStyle w:val="Compact"/>
               <w:rPr>
                 <w:rFonts w:ascii="Times New Roman" w:hAnsi="Times New Roman" w:cs="Times New Roman"/>
-                <w:sz w:val="28"/>
-                <w:szCs w:val="28"/>
-              </w:rPr>
-            </w:pPr>
-            <w:r>
-              <w:rPr>
-                <w:rFonts w:ascii="Times New Roman" w:hAnsi="Times New Roman" w:cs="Times New Roman"/>
-                <w:sz w:val="28"/>
-                <w:szCs w:val="28"/>
+                <w:sz w:val="20"/>
+                <w:szCs w:val="20"/>
+              </w:rPr>
+            </w:pPr>
+            <w:r>
+              <w:rPr>
+                <w:rFonts w:ascii="Times New Roman" w:hAnsi="Times New Roman" w:cs="Times New Roman"/>
+                <w:sz w:val="20"/>
+                <w:szCs w:val="20"/>
               </w:rPr>
               <w:t>7</w:t>
             </w:r>
@@ -9310,15 +8413,15 @@
               <w:jc w:val="right"/>
               <w:rPr>
                 <w:rFonts w:ascii="Times New Roman" w:hAnsi="Times New Roman" w:cs="Times New Roman"/>
-                <w:sz w:val="28"/>
-                <w:szCs w:val="28"/>
-              </w:rPr>
-            </w:pPr>
-            <w:r>
-              <w:rPr>
-                <w:rFonts w:ascii="Times New Roman" w:hAnsi="Times New Roman" w:cs="Times New Roman"/>
-                <w:sz w:val="28"/>
-                <w:szCs w:val="28"/>
+                <w:sz w:val="20"/>
+                <w:szCs w:val="20"/>
+              </w:rPr>
+            </w:pPr>
+            <w:r>
+              <w:rPr>
+                <w:rFonts w:ascii="Times New Roman" w:hAnsi="Times New Roman" w:cs="Times New Roman"/>
+                <w:sz w:val="20"/>
+                <w:szCs w:val="20"/>
               </w:rPr>
               <w:t>11</w:t>
             </w:r>
@@ -9334,15 +8437,15 @@
               <w:jc w:val="right"/>
               <w:rPr>
                 <w:rFonts w:ascii="Times New Roman" w:hAnsi="Times New Roman" w:cs="Times New Roman"/>
-                <w:sz w:val="28"/>
-                <w:szCs w:val="28"/>
-              </w:rPr>
-            </w:pPr>
-            <w:r>
-              <w:rPr>
-                <w:rFonts w:ascii="Times New Roman" w:hAnsi="Times New Roman" w:cs="Times New Roman"/>
-                <w:sz w:val="28"/>
-                <w:szCs w:val="28"/>
+                <w:sz w:val="20"/>
+                <w:szCs w:val="20"/>
+              </w:rPr>
+            </w:pPr>
+            <w:r>
+              <w:rPr>
+                <w:rFonts w:ascii="Times New Roman" w:hAnsi="Times New Roman" w:cs="Times New Roman"/>
+                <w:sz w:val="20"/>
+                <w:szCs w:val="20"/>
               </w:rPr>
               <w:t>8</w:t>
             </w:r>
@@ -9358,15 +8461,15 @@
               <w:jc w:val="right"/>
               <w:rPr>
                 <w:rFonts w:ascii="Times New Roman" w:hAnsi="Times New Roman" w:cs="Times New Roman"/>
-                <w:sz w:val="28"/>
-                <w:szCs w:val="28"/>
-              </w:rPr>
-            </w:pPr>
-            <w:r>
-              <w:rPr>
-                <w:rFonts w:ascii="Times New Roman" w:hAnsi="Times New Roman" w:cs="Times New Roman"/>
-                <w:sz w:val="28"/>
-                <w:szCs w:val="28"/>
+                <w:sz w:val="20"/>
+                <w:szCs w:val="20"/>
+              </w:rPr>
+            </w:pPr>
+            <w:r>
+              <w:rPr>
+                <w:rFonts w:ascii="Times New Roman" w:hAnsi="Times New Roman" w:cs="Times New Roman"/>
+                <w:sz w:val="20"/>
+                <w:szCs w:val="20"/>
               </w:rPr>
               <w:t>32</w:t>
             </w:r>
@@ -9374,23 +8477,23 @@
         </w:tc>
         <w:tc>
           <w:tcPr>
-            <w:tcW w:w="1032" w:type="pct"/>
-          </w:tcPr>
-          <w:p>
-            <w:pPr>
-              <w:pStyle w:val="Compact"/>
-              <w:jc w:val="right"/>
-              <w:rPr>
-                <w:rFonts w:ascii="Times New Roman" w:hAnsi="Times New Roman" w:cs="Times New Roman"/>
-                <w:sz w:val="28"/>
-                <w:szCs w:val="28"/>
-              </w:rPr>
-            </w:pPr>
-            <w:r>
-              <w:rPr>
-                <w:rFonts w:ascii="Times New Roman" w:hAnsi="Times New Roman" w:cs="Times New Roman"/>
-                <w:sz w:val="28"/>
-                <w:szCs w:val="28"/>
+            <w:tcW w:w="891" w:type="pct"/>
+          </w:tcPr>
+          <w:p>
+            <w:pPr>
+              <w:pStyle w:val="Compact"/>
+              <w:jc w:val="right"/>
+              <w:rPr>
+                <w:rFonts w:ascii="Times New Roman" w:hAnsi="Times New Roman" w:cs="Times New Roman"/>
+                <w:sz w:val="20"/>
+                <w:szCs w:val="20"/>
+              </w:rPr>
+            </w:pPr>
+            <w:r>
+              <w:rPr>
+                <w:rFonts w:ascii="Times New Roman" w:hAnsi="Times New Roman" w:cs="Times New Roman"/>
+                <w:sz w:val="20"/>
+                <w:szCs w:val="20"/>
               </w:rPr>
               <w:t>37</w:t>
             </w:r>
@@ -9398,23 +8501,23 @@
         </w:tc>
         <w:tc>
           <w:tcPr>
-            <w:tcW w:w="846" w:type="pct"/>
-          </w:tcPr>
-          <w:p>
-            <w:pPr>
-              <w:pStyle w:val="Compact"/>
-              <w:jc w:val="right"/>
-              <w:rPr>
-                <w:rFonts w:ascii="Times New Roman" w:hAnsi="Times New Roman" w:cs="Times New Roman"/>
-                <w:sz w:val="28"/>
-                <w:szCs w:val="28"/>
-              </w:rPr>
-            </w:pPr>
-            <w:r>
-              <w:rPr>
-                <w:rFonts w:ascii="Times New Roman" w:hAnsi="Times New Roman" w:cs="Times New Roman"/>
-                <w:sz w:val="28"/>
-                <w:szCs w:val="28"/>
+            <w:tcW w:w="775" w:type="pct"/>
+          </w:tcPr>
+          <w:p>
+            <w:pPr>
+              <w:pStyle w:val="Compact"/>
+              <w:jc w:val="right"/>
+              <w:rPr>
+                <w:rFonts w:ascii="Times New Roman" w:hAnsi="Times New Roman" w:cs="Times New Roman"/>
+                <w:sz w:val="20"/>
+                <w:szCs w:val="20"/>
+              </w:rPr>
+            </w:pPr>
+            <w:r>
+              <w:rPr>
+                <w:rFonts w:ascii="Times New Roman" w:hAnsi="Times New Roman" w:cs="Times New Roman"/>
+                <w:sz w:val="20"/>
+                <w:szCs w:val="20"/>
               </w:rPr>
               <w:t>25</w:t>
             </w:r>
@@ -9422,23 +8525,23 @@
         </w:tc>
         <w:tc>
           <w:tcPr>
-            <w:tcW w:w="633" w:type="pct"/>
-          </w:tcPr>
-          <w:p>
-            <w:pPr>
-              <w:pStyle w:val="Compact"/>
-              <w:jc w:val="right"/>
-              <w:rPr>
-                <w:rFonts w:ascii="Times New Roman" w:hAnsi="Times New Roman" w:cs="Times New Roman"/>
-                <w:sz w:val="28"/>
-                <w:szCs w:val="28"/>
-              </w:rPr>
-            </w:pPr>
-            <w:r>
-              <w:rPr>
-                <w:rFonts w:ascii="Times New Roman" w:hAnsi="Times New Roman" w:cs="Times New Roman"/>
-                <w:sz w:val="28"/>
-                <w:szCs w:val="28"/>
+            <w:tcW w:w="845" w:type="pct"/>
+          </w:tcPr>
+          <w:p>
+            <w:pPr>
+              <w:pStyle w:val="Compact"/>
+              <w:jc w:val="right"/>
+              <w:rPr>
+                <w:rFonts w:ascii="Times New Roman" w:hAnsi="Times New Roman" w:cs="Times New Roman"/>
+                <w:sz w:val="20"/>
+                <w:szCs w:val="20"/>
+              </w:rPr>
+            </w:pPr>
+            <w:r>
+              <w:rPr>
+                <w:rFonts w:ascii="Times New Roman" w:hAnsi="Times New Roman" w:cs="Times New Roman"/>
+                <w:sz w:val="20"/>
+                <w:szCs w:val="20"/>
               </w:rPr>
               <w:t>20</w:t>
             </w:r>
@@ -9455,15 +8558,15 @@
               <w:pStyle w:val="Compact"/>
               <w:rPr>
                 <w:rFonts w:ascii="Times New Roman" w:hAnsi="Times New Roman" w:cs="Times New Roman"/>
-                <w:sz w:val="28"/>
-                <w:szCs w:val="28"/>
-              </w:rPr>
-            </w:pPr>
-            <w:r>
-              <w:rPr>
-                <w:rFonts w:ascii="Times New Roman" w:hAnsi="Times New Roman" w:cs="Times New Roman"/>
-                <w:sz w:val="28"/>
-                <w:szCs w:val="28"/>
+                <w:sz w:val="20"/>
+                <w:szCs w:val="20"/>
+              </w:rPr>
+            </w:pPr>
+            <w:r>
+              <w:rPr>
+                <w:rFonts w:ascii="Times New Roman" w:hAnsi="Times New Roman" w:cs="Times New Roman"/>
+                <w:sz w:val="20"/>
+                <w:szCs w:val="20"/>
               </w:rPr>
               <w:t>8</w:t>
             </w:r>
@@ -9479,15 +8582,15 @@
               <w:jc w:val="right"/>
               <w:rPr>
                 <w:rFonts w:ascii="Times New Roman" w:hAnsi="Times New Roman" w:cs="Times New Roman"/>
-                <w:sz w:val="28"/>
-                <w:szCs w:val="28"/>
-              </w:rPr>
-            </w:pPr>
-            <w:r>
-              <w:rPr>
-                <w:rFonts w:ascii="Times New Roman" w:hAnsi="Times New Roman" w:cs="Times New Roman"/>
-                <w:sz w:val="28"/>
-                <w:szCs w:val="28"/>
+                <w:sz w:val="20"/>
+                <w:szCs w:val="20"/>
+              </w:rPr>
+            </w:pPr>
+            <w:r>
+              <w:rPr>
+                <w:rFonts w:ascii="Times New Roman" w:hAnsi="Times New Roman" w:cs="Times New Roman"/>
+                <w:sz w:val="20"/>
+                <w:szCs w:val="20"/>
               </w:rPr>
               <w:t>7</w:t>
             </w:r>
@@ -9503,15 +8606,15 @@
               <w:jc w:val="right"/>
               <w:rPr>
                 <w:rFonts w:ascii="Times New Roman" w:hAnsi="Times New Roman" w:cs="Times New Roman"/>
-                <w:sz w:val="28"/>
-                <w:szCs w:val="28"/>
-              </w:rPr>
-            </w:pPr>
-            <w:r>
-              <w:rPr>
-                <w:rFonts w:ascii="Times New Roman" w:hAnsi="Times New Roman" w:cs="Times New Roman"/>
-                <w:sz w:val="28"/>
-                <w:szCs w:val="28"/>
+                <w:sz w:val="20"/>
+                <w:szCs w:val="20"/>
+              </w:rPr>
+            </w:pPr>
+            <w:r>
+              <w:rPr>
+                <w:rFonts w:ascii="Times New Roman" w:hAnsi="Times New Roman" w:cs="Times New Roman"/>
+                <w:sz w:val="20"/>
+                <w:szCs w:val="20"/>
               </w:rPr>
               <w:t>4</w:t>
             </w:r>
@@ -9527,15 +8630,15 @@
               <w:jc w:val="right"/>
               <w:rPr>
                 <w:rFonts w:ascii="Times New Roman" w:hAnsi="Times New Roman" w:cs="Times New Roman"/>
-                <w:sz w:val="28"/>
-                <w:szCs w:val="28"/>
-              </w:rPr>
-            </w:pPr>
-            <w:r>
-              <w:rPr>
-                <w:rFonts w:ascii="Times New Roman" w:hAnsi="Times New Roman" w:cs="Times New Roman"/>
-                <w:sz w:val="28"/>
-                <w:szCs w:val="28"/>
+                <w:sz w:val="20"/>
+                <w:szCs w:val="20"/>
+              </w:rPr>
+            </w:pPr>
+            <w:r>
+              <w:rPr>
+                <w:rFonts w:ascii="Times New Roman" w:hAnsi="Times New Roman" w:cs="Times New Roman"/>
+                <w:sz w:val="20"/>
+                <w:szCs w:val="20"/>
               </w:rPr>
               <w:t>27</w:t>
             </w:r>
@@ -9543,23 +8646,23 @@
         </w:tc>
         <w:tc>
           <w:tcPr>
-            <w:tcW w:w="1032" w:type="pct"/>
-          </w:tcPr>
-          <w:p>
-            <w:pPr>
-              <w:pStyle w:val="Compact"/>
-              <w:jc w:val="right"/>
-              <w:rPr>
-                <w:rFonts w:ascii="Times New Roman" w:hAnsi="Times New Roman" w:cs="Times New Roman"/>
-                <w:sz w:val="28"/>
-                <w:szCs w:val="28"/>
-              </w:rPr>
-            </w:pPr>
-            <w:r>
-              <w:rPr>
-                <w:rFonts w:ascii="Times New Roman" w:hAnsi="Times New Roman" w:cs="Times New Roman"/>
-                <w:sz w:val="28"/>
-                <w:szCs w:val="28"/>
+            <w:tcW w:w="891" w:type="pct"/>
+          </w:tcPr>
+          <w:p>
+            <w:pPr>
+              <w:pStyle w:val="Compact"/>
+              <w:jc w:val="right"/>
+              <w:rPr>
+                <w:rFonts w:ascii="Times New Roman" w:hAnsi="Times New Roman" w:cs="Times New Roman"/>
+                <w:sz w:val="20"/>
+                <w:szCs w:val="20"/>
+              </w:rPr>
+            </w:pPr>
+            <w:r>
+              <w:rPr>
+                <w:rFonts w:ascii="Times New Roman" w:hAnsi="Times New Roman" w:cs="Times New Roman"/>
+                <w:sz w:val="20"/>
+                <w:szCs w:val="20"/>
               </w:rPr>
               <w:t>29</w:t>
             </w:r>
@@ -9567,23 +8670,23 @@
         </w:tc>
         <w:tc>
           <w:tcPr>
-            <w:tcW w:w="846" w:type="pct"/>
-          </w:tcPr>
-          <w:p>
-            <w:pPr>
-              <w:pStyle w:val="Compact"/>
-              <w:jc w:val="right"/>
-              <w:rPr>
-                <w:rFonts w:ascii="Times New Roman" w:hAnsi="Times New Roman" w:cs="Times New Roman"/>
-                <w:sz w:val="28"/>
-                <w:szCs w:val="28"/>
-              </w:rPr>
-            </w:pPr>
-            <w:r>
-              <w:rPr>
-                <w:rFonts w:ascii="Times New Roman" w:hAnsi="Times New Roman" w:cs="Times New Roman"/>
-                <w:sz w:val="28"/>
-                <w:szCs w:val="28"/>
+            <w:tcW w:w="775" w:type="pct"/>
+          </w:tcPr>
+          <w:p>
+            <w:pPr>
+              <w:pStyle w:val="Compact"/>
+              <w:jc w:val="right"/>
+              <w:rPr>
+                <w:rFonts w:ascii="Times New Roman" w:hAnsi="Times New Roman" w:cs="Times New Roman"/>
+                <w:sz w:val="20"/>
+                <w:szCs w:val="20"/>
+              </w:rPr>
+            </w:pPr>
+            <w:r>
+              <w:rPr>
+                <w:rFonts w:ascii="Times New Roman" w:hAnsi="Times New Roman" w:cs="Times New Roman"/>
+                <w:sz w:val="20"/>
+                <w:szCs w:val="20"/>
               </w:rPr>
               <w:t>21</w:t>
             </w:r>
@@ -9591,23 +8694,23 @@
         </w:tc>
         <w:tc>
           <w:tcPr>
-            <w:tcW w:w="633" w:type="pct"/>
-          </w:tcPr>
-          <w:p>
-            <w:pPr>
-              <w:pStyle w:val="Compact"/>
-              <w:jc w:val="right"/>
-              <w:rPr>
-                <w:rFonts w:ascii="Times New Roman" w:hAnsi="Times New Roman" w:cs="Times New Roman"/>
-                <w:sz w:val="28"/>
-                <w:szCs w:val="28"/>
-              </w:rPr>
-            </w:pPr>
-            <w:r>
-              <w:rPr>
-                <w:rFonts w:ascii="Times New Roman" w:hAnsi="Times New Roman" w:cs="Times New Roman"/>
-                <w:sz w:val="28"/>
-                <w:szCs w:val="28"/>
+            <w:tcW w:w="845" w:type="pct"/>
+          </w:tcPr>
+          <w:p>
+            <w:pPr>
+              <w:pStyle w:val="Compact"/>
+              <w:jc w:val="right"/>
+              <w:rPr>
+                <w:rFonts w:ascii="Times New Roman" w:hAnsi="Times New Roman" w:cs="Times New Roman"/>
+                <w:sz w:val="20"/>
+                <w:szCs w:val="20"/>
+              </w:rPr>
+            </w:pPr>
+            <w:r>
+              <w:rPr>
+                <w:rFonts w:ascii="Times New Roman" w:hAnsi="Times New Roman" w:cs="Times New Roman"/>
+                <w:sz w:val="20"/>
+                <w:szCs w:val="20"/>
               </w:rPr>
               <w:t>15</w:t>
             </w:r>
@@ -9624,15 +8727,15 @@
               <w:pStyle w:val="Compact"/>
               <w:rPr>
                 <w:rFonts w:ascii="Times New Roman" w:hAnsi="Times New Roman" w:cs="Times New Roman"/>
-                <w:sz w:val="28"/>
-                <w:szCs w:val="28"/>
-              </w:rPr>
-            </w:pPr>
-            <w:r>
-              <w:rPr>
-                <w:rFonts w:ascii="Times New Roman" w:hAnsi="Times New Roman" w:cs="Times New Roman"/>
-                <w:sz w:val="28"/>
-                <w:szCs w:val="28"/>
+                <w:sz w:val="20"/>
+                <w:szCs w:val="20"/>
+              </w:rPr>
+            </w:pPr>
+            <w:r>
+              <w:rPr>
+                <w:rFonts w:ascii="Times New Roman" w:hAnsi="Times New Roman" w:cs="Times New Roman"/>
+                <w:sz w:val="20"/>
+                <w:szCs w:val="20"/>
               </w:rPr>
               <w:t>9</w:t>
             </w:r>
@@ -9648,15 +8751,15 @@
               <w:jc w:val="right"/>
               <w:rPr>
                 <w:rFonts w:ascii="Times New Roman" w:hAnsi="Times New Roman" w:cs="Times New Roman"/>
-                <w:sz w:val="28"/>
-                <w:szCs w:val="28"/>
-              </w:rPr>
-            </w:pPr>
-            <w:r>
-              <w:rPr>
-                <w:rFonts w:ascii="Times New Roman" w:hAnsi="Times New Roman" w:cs="Times New Roman"/>
-                <w:sz w:val="28"/>
-                <w:szCs w:val="28"/>
+                <w:sz w:val="20"/>
+                <w:szCs w:val="20"/>
+              </w:rPr>
+            </w:pPr>
+            <w:r>
+              <w:rPr>
+                <w:rFonts w:ascii="Times New Roman" w:hAnsi="Times New Roman" w:cs="Times New Roman"/>
+                <w:sz w:val="20"/>
+                <w:szCs w:val="20"/>
               </w:rPr>
               <w:t>10</w:t>
             </w:r>
@@ -9672,15 +8775,15 @@
               <w:jc w:val="right"/>
               <w:rPr>
                 <w:rFonts w:ascii="Times New Roman" w:hAnsi="Times New Roman" w:cs="Times New Roman"/>
-                <w:sz w:val="28"/>
-                <w:szCs w:val="28"/>
-              </w:rPr>
-            </w:pPr>
-            <w:r>
-              <w:rPr>
-                <w:rFonts w:ascii="Times New Roman" w:hAnsi="Times New Roman" w:cs="Times New Roman"/>
-                <w:sz w:val="28"/>
-                <w:szCs w:val="28"/>
+                <w:sz w:val="20"/>
+                <w:szCs w:val="20"/>
+              </w:rPr>
+            </w:pPr>
+            <w:r>
+              <w:rPr>
+                <w:rFonts w:ascii="Times New Roman" w:hAnsi="Times New Roman" w:cs="Times New Roman"/>
+                <w:sz w:val="20"/>
+                <w:szCs w:val="20"/>
               </w:rPr>
               <w:t>6</w:t>
             </w:r>
@@ -9696,15 +8799,15 @@
               <w:jc w:val="right"/>
               <w:rPr>
                 <w:rFonts w:ascii="Times New Roman" w:hAnsi="Times New Roman" w:cs="Times New Roman"/>
-                <w:sz w:val="28"/>
-                <w:szCs w:val="28"/>
-              </w:rPr>
-            </w:pPr>
-            <w:r>
-              <w:rPr>
-                <w:rFonts w:ascii="Times New Roman" w:hAnsi="Times New Roman" w:cs="Times New Roman"/>
-                <w:sz w:val="28"/>
-                <w:szCs w:val="28"/>
+                <w:sz w:val="20"/>
+                <w:szCs w:val="20"/>
+              </w:rPr>
+            </w:pPr>
+            <w:r>
+              <w:rPr>
+                <w:rFonts w:ascii="Times New Roman" w:hAnsi="Times New Roman" w:cs="Times New Roman"/>
+                <w:sz w:val="20"/>
+                <w:szCs w:val="20"/>
               </w:rPr>
               <w:t>31</w:t>
             </w:r>
@@ -9712,23 +8815,23 @@
         </w:tc>
         <w:tc>
           <w:tcPr>
-            <w:tcW w:w="1032" w:type="pct"/>
-          </w:tcPr>
-          <w:p>
-            <w:pPr>
-              <w:pStyle w:val="Compact"/>
-              <w:jc w:val="right"/>
-              <w:rPr>
-                <w:rFonts w:ascii="Times New Roman" w:hAnsi="Times New Roman" w:cs="Times New Roman"/>
-                <w:sz w:val="28"/>
-                <w:szCs w:val="28"/>
-              </w:rPr>
-            </w:pPr>
-            <w:r>
-              <w:rPr>
-                <w:rFonts w:ascii="Times New Roman" w:hAnsi="Times New Roman" w:cs="Times New Roman"/>
-                <w:sz w:val="28"/>
-                <w:szCs w:val="28"/>
+            <w:tcW w:w="891" w:type="pct"/>
+          </w:tcPr>
+          <w:p>
+            <w:pPr>
+              <w:pStyle w:val="Compact"/>
+              <w:jc w:val="right"/>
+              <w:rPr>
+                <w:rFonts w:ascii="Times New Roman" w:hAnsi="Times New Roman" w:cs="Times New Roman"/>
+                <w:sz w:val="20"/>
+                <w:szCs w:val="20"/>
+              </w:rPr>
+            </w:pPr>
+            <w:r>
+              <w:rPr>
+                <w:rFonts w:ascii="Times New Roman" w:hAnsi="Times New Roman" w:cs="Times New Roman"/>
+                <w:sz w:val="20"/>
+                <w:szCs w:val="20"/>
               </w:rPr>
               <w:t>35</w:t>
             </w:r>
@@ -9736,23 +8839,23 @@
         </w:tc>
         <w:tc>
           <w:tcPr>
-            <w:tcW w:w="846" w:type="pct"/>
-          </w:tcPr>
-          <w:p>
-            <w:pPr>
-              <w:pStyle w:val="Compact"/>
-              <w:jc w:val="right"/>
-              <w:rPr>
-                <w:rFonts w:ascii="Times New Roman" w:hAnsi="Times New Roman" w:cs="Times New Roman"/>
-                <w:sz w:val="28"/>
-                <w:szCs w:val="28"/>
-              </w:rPr>
-            </w:pPr>
-            <w:r>
-              <w:rPr>
-                <w:rFonts w:ascii="Times New Roman" w:hAnsi="Times New Roman" w:cs="Times New Roman"/>
-                <w:sz w:val="28"/>
-                <w:szCs w:val="28"/>
+            <w:tcW w:w="775" w:type="pct"/>
+          </w:tcPr>
+          <w:p>
+            <w:pPr>
+              <w:pStyle w:val="Compact"/>
+              <w:jc w:val="right"/>
+              <w:rPr>
+                <w:rFonts w:ascii="Times New Roman" w:hAnsi="Times New Roman" w:cs="Times New Roman"/>
+                <w:sz w:val="20"/>
+                <w:szCs w:val="20"/>
+              </w:rPr>
+            </w:pPr>
+            <w:r>
+              <w:rPr>
+                <w:rFonts w:ascii="Times New Roman" w:hAnsi="Times New Roman" w:cs="Times New Roman"/>
+                <w:sz w:val="20"/>
+                <w:szCs w:val="20"/>
               </w:rPr>
               <w:t>24</w:t>
             </w:r>
@@ -9760,23 +8863,23 @@
         </w:tc>
         <w:tc>
           <w:tcPr>
-            <w:tcW w:w="633" w:type="pct"/>
-          </w:tcPr>
-          <w:p>
-            <w:pPr>
-              <w:pStyle w:val="Compact"/>
-              <w:jc w:val="right"/>
-              <w:rPr>
-                <w:rFonts w:ascii="Times New Roman" w:hAnsi="Times New Roman" w:cs="Times New Roman"/>
-                <w:sz w:val="28"/>
-                <w:szCs w:val="28"/>
-              </w:rPr>
-            </w:pPr>
-            <w:r>
-              <w:rPr>
-                <w:rFonts w:ascii="Times New Roman" w:hAnsi="Times New Roman" w:cs="Times New Roman"/>
-                <w:sz w:val="28"/>
-                <w:szCs w:val="28"/>
+            <w:tcW w:w="845" w:type="pct"/>
+          </w:tcPr>
+          <w:p>
+            <w:pPr>
+              <w:pStyle w:val="Compact"/>
+              <w:jc w:val="right"/>
+              <w:rPr>
+                <w:rFonts w:ascii="Times New Roman" w:hAnsi="Times New Roman" w:cs="Times New Roman"/>
+                <w:sz w:val="20"/>
+                <w:szCs w:val="20"/>
+              </w:rPr>
+            </w:pPr>
+            <w:r>
+              <w:rPr>
+                <w:rFonts w:ascii="Times New Roman" w:hAnsi="Times New Roman" w:cs="Times New Roman"/>
+                <w:sz w:val="20"/>
+                <w:szCs w:val="20"/>
               </w:rPr>
               <w:t>19</w:t>
             </w:r>
@@ -9793,15 +8896,15 @@
               <w:pStyle w:val="Compact"/>
               <w:rPr>
                 <w:rFonts w:ascii="Times New Roman" w:hAnsi="Times New Roman" w:cs="Times New Roman"/>
-                <w:sz w:val="28"/>
-                <w:szCs w:val="28"/>
-              </w:rPr>
-            </w:pPr>
-            <w:r>
-              <w:rPr>
-                <w:rFonts w:ascii="Times New Roman" w:hAnsi="Times New Roman" w:cs="Times New Roman"/>
-                <w:sz w:val="28"/>
-                <w:szCs w:val="28"/>
+                <w:sz w:val="20"/>
+                <w:szCs w:val="20"/>
+              </w:rPr>
+            </w:pPr>
+            <w:r>
+              <w:rPr>
+                <w:rFonts w:ascii="Times New Roman" w:hAnsi="Times New Roman" w:cs="Times New Roman"/>
+                <w:sz w:val="20"/>
+                <w:szCs w:val="20"/>
               </w:rPr>
               <w:t>10</w:t>
             </w:r>
@@ -9817,15 +8920,15 @@
               <w:jc w:val="right"/>
               <w:rPr>
                 <w:rFonts w:ascii="Times New Roman" w:hAnsi="Times New Roman" w:cs="Times New Roman"/>
-                <w:sz w:val="28"/>
-                <w:szCs w:val="28"/>
-              </w:rPr>
-            </w:pPr>
-            <w:r>
-              <w:rPr>
-                <w:rFonts w:ascii="Times New Roman" w:hAnsi="Times New Roman" w:cs="Times New Roman"/>
-                <w:sz w:val="28"/>
-                <w:szCs w:val="28"/>
+                <w:sz w:val="20"/>
+                <w:szCs w:val="20"/>
+              </w:rPr>
+            </w:pPr>
+            <w:r>
+              <w:rPr>
+                <w:rFonts w:ascii="Times New Roman" w:hAnsi="Times New Roman" w:cs="Times New Roman"/>
+                <w:sz w:val="20"/>
+                <w:szCs w:val="20"/>
               </w:rPr>
               <w:t>9</w:t>
             </w:r>
@@ -9841,15 +8944,15 @@
               <w:jc w:val="right"/>
               <w:rPr>
                 <w:rFonts w:ascii="Times New Roman" w:hAnsi="Times New Roman" w:cs="Times New Roman"/>
-                <w:sz w:val="28"/>
-                <w:szCs w:val="28"/>
-              </w:rPr>
-            </w:pPr>
-            <w:r>
-              <w:rPr>
-                <w:rFonts w:ascii="Times New Roman" w:hAnsi="Times New Roman" w:cs="Times New Roman"/>
-                <w:sz w:val="28"/>
-                <w:szCs w:val="28"/>
+                <w:sz w:val="20"/>
+                <w:szCs w:val="20"/>
+              </w:rPr>
+            </w:pPr>
+            <w:r>
+              <w:rPr>
+                <w:rFonts w:ascii="Times New Roman" w:hAnsi="Times New Roman" w:cs="Times New Roman"/>
+                <w:sz w:val="20"/>
+                <w:szCs w:val="20"/>
               </w:rPr>
               <w:t>6</w:t>
             </w:r>
@@ -9865,15 +8968,15 @@
               <w:jc w:val="right"/>
               <w:rPr>
                 <w:rFonts w:ascii="Times New Roman" w:hAnsi="Times New Roman" w:cs="Times New Roman"/>
-                <w:sz w:val="28"/>
-                <w:szCs w:val="28"/>
-              </w:rPr>
-            </w:pPr>
-            <w:r>
-              <w:rPr>
-                <w:rFonts w:ascii="Times New Roman" w:hAnsi="Times New Roman" w:cs="Times New Roman"/>
-                <w:sz w:val="28"/>
-                <w:szCs w:val="28"/>
+                <w:sz w:val="20"/>
+                <w:szCs w:val="20"/>
+              </w:rPr>
+            </w:pPr>
+            <w:r>
+              <w:rPr>
+                <w:rFonts w:ascii="Times New Roman" w:hAnsi="Times New Roman" w:cs="Times New Roman"/>
+                <w:sz w:val="20"/>
+                <w:szCs w:val="20"/>
               </w:rPr>
               <w:t>29</w:t>
             </w:r>
@@ -9881,23 +8984,23 @@
         </w:tc>
         <w:tc>
           <w:tcPr>
-            <w:tcW w:w="1032" w:type="pct"/>
-          </w:tcPr>
-          <w:p>
-            <w:pPr>
-              <w:pStyle w:val="Compact"/>
-              <w:jc w:val="right"/>
-              <w:rPr>
-                <w:rFonts w:ascii="Times New Roman" w:hAnsi="Times New Roman" w:cs="Times New Roman"/>
-                <w:sz w:val="28"/>
-                <w:szCs w:val="28"/>
-              </w:rPr>
-            </w:pPr>
-            <w:r>
-              <w:rPr>
-                <w:rFonts w:ascii="Times New Roman" w:hAnsi="Times New Roman" w:cs="Times New Roman"/>
-                <w:sz w:val="28"/>
-                <w:szCs w:val="28"/>
+            <w:tcW w:w="891" w:type="pct"/>
+          </w:tcPr>
+          <w:p>
+            <w:pPr>
+              <w:pStyle w:val="Compact"/>
+              <w:jc w:val="right"/>
+              <w:rPr>
+                <w:rFonts w:ascii="Times New Roman" w:hAnsi="Times New Roman" w:cs="Times New Roman"/>
+                <w:sz w:val="20"/>
+                <w:szCs w:val="20"/>
+              </w:rPr>
+            </w:pPr>
+            <w:r>
+              <w:rPr>
+                <w:rFonts w:ascii="Times New Roman" w:hAnsi="Times New Roman" w:cs="Times New Roman"/>
+                <w:sz w:val="20"/>
+                <w:szCs w:val="20"/>
               </w:rPr>
               <w:t>33</w:t>
             </w:r>
@@ -9905,23 +9008,23 @@
         </w:tc>
         <w:tc>
           <w:tcPr>
-            <w:tcW w:w="846" w:type="pct"/>
-          </w:tcPr>
-          <w:p>
-            <w:pPr>
-              <w:pStyle w:val="Compact"/>
-              <w:jc w:val="right"/>
-              <w:rPr>
-                <w:rFonts w:ascii="Times New Roman" w:hAnsi="Times New Roman" w:cs="Times New Roman"/>
-                <w:sz w:val="28"/>
-                <w:szCs w:val="28"/>
-              </w:rPr>
-            </w:pPr>
-            <w:r>
-              <w:rPr>
-                <w:rFonts w:ascii="Times New Roman" w:hAnsi="Times New Roman" w:cs="Times New Roman"/>
-                <w:sz w:val="28"/>
-                <w:szCs w:val="28"/>
+            <w:tcW w:w="775" w:type="pct"/>
+          </w:tcPr>
+          <w:p>
+            <w:pPr>
+              <w:pStyle w:val="Compact"/>
+              <w:jc w:val="right"/>
+              <w:rPr>
+                <w:rFonts w:ascii="Times New Roman" w:hAnsi="Times New Roman" w:cs="Times New Roman"/>
+                <w:sz w:val="20"/>
+                <w:szCs w:val="20"/>
+              </w:rPr>
+            </w:pPr>
+            <w:r>
+              <w:rPr>
+                <w:rFonts w:ascii="Times New Roman" w:hAnsi="Times New Roman" w:cs="Times New Roman"/>
+                <w:sz w:val="20"/>
+                <w:szCs w:val="20"/>
               </w:rPr>
               <w:t>22</w:t>
             </w:r>
@@ -9929,23 +9032,23 @@
         </w:tc>
         <w:tc>
           <w:tcPr>
-            <w:tcW w:w="633" w:type="pct"/>
-          </w:tcPr>
-          <w:p>
-            <w:pPr>
-              <w:pStyle w:val="Compact"/>
-              <w:jc w:val="right"/>
-              <w:rPr>
-                <w:rFonts w:ascii="Times New Roman" w:hAnsi="Times New Roman" w:cs="Times New Roman"/>
-                <w:sz w:val="28"/>
-                <w:szCs w:val="28"/>
-              </w:rPr>
-            </w:pPr>
-            <w:r>
-              <w:rPr>
-                <w:rFonts w:ascii="Times New Roman" w:hAnsi="Times New Roman" w:cs="Times New Roman"/>
-                <w:sz w:val="28"/>
-                <w:szCs w:val="28"/>
+            <w:tcW w:w="845" w:type="pct"/>
+          </w:tcPr>
+          <w:p>
+            <w:pPr>
+              <w:pStyle w:val="Compact"/>
+              <w:jc w:val="right"/>
+              <w:rPr>
+                <w:rFonts w:ascii="Times New Roman" w:hAnsi="Times New Roman" w:cs="Times New Roman"/>
+                <w:sz w:val="20"/>
+                <w:szCs w:val="20"/>
+              </w:rPr>
+            </w:pPr>
+            <w:r>
+              <w:rPr>
+                <w:rFonts w:ascii="Times New Roman" w:hAnsi="Times New Roman" w:cs="Times New Roman"/>
+                <w:sz w:val="20"/>
+                <w:szCs w:val="20"/>
               </w:rPr>
               <w:t>17</w:t>
             </w:r>
@@ -9962,15 +9065,15 @@
               <w:pStyle w:val="Compact"/>
               <w:rPr>
                 <w:rFonts w:ascii="Times New Roman" w:hAnsi="Times New Roman" w:cs="Times New Roman"/>
-                <w:sz w:val="28"/>
-                <w:szCs w:val="28"/>
-              </w:rPr>
-            </w:pPr>
-            <w:r>
-              <w:rPr>
-                <w:rFonts w:ascii="Times New Roman" w:hAnsi="Times New Roman" w:cs="Times New Roman"/>
-                <w:sz w:val="28"/>
-                <w:szCs w:val="28"/>
+                <w:sz w:val="20"/>
+                <w:szCs w:val="20"/>
+              </w:rPr>
+            </w:pPr>
+            <w:r>
+              <w:rPr>
+                <w:rFonts w:ascii="Times New Roman" w:hAnsi="Times New Roman" w:cs="Times New Roman"/>
+                <w:sz w:val="20"/>
+                <w:szCs w:val="20"/>
               </w:rPr>
               <w:t>11</w:t>
             </w:r>
@@ -9986,15 +9089,15 @@
               <w:jc w:val="right"/>
               <w:rPr>
                 <w:rFonts w:ascii="Times New Roman" w:hAnsi="Times New Roman" w:cs="Times New Roman"/>
-                <w:sz w:val="28"/>
-                <w:szCs w:val="28"/>
-              </w:rPr>
-            </w:pPr>
-            <w:r>
-              <w:rPr>
-                <w:rFonts w:ascii="Times New Roman" w:hAnsi="Times New Roman" w:cs="Times New Roman"/>
-                <w:sz w:val="28"/>
-                <w:szCs w:val="28"/>
+                <w:sz w:val="20"/>
+                <w:szCs w:val="20"/>
+              </w:rPr>
+            </w:pPr>
+            <w:r>
+              <w:rPr>
+                <w:rFonts w:ascii="Times New Roman" w:hAnsi="Times New Roman" w:cs="Times New Roman"/>
+                <w:sz w:val="20"/>
+                <w:szCs w:val="20"/>
               </w:rPr>
               <w:t>8</w:t>
             </w:r>
@@ -10010,15 +9113,15 @@
               <w:jc w:val="right"/>
               <w:rPr>
                 <w:rFonts w:ascii="Times New Roman" w:hAnsi="Times New Roman" w:cs="Times New Roman"/>
-                <w:sz w:val="28"/>
-                <w:szCs w:val="28"/>
-              </w:rPr>
-            </w:pPr>
-            <w:r>
-              <w:rPr>
-                <w:rFonts w:ascii="Times New Roman" w:hAnsi="Times New Roman" w:cs="Times New Roman"/>
-                <w:sz w:val="28"/>
-                <w:szCs w:val="28"/>
+                <w:sz w:val="20"/>
+                <w:szCs w:val="20"/>
+              </w:rPr>
+            </w:pPr>
+            <w:r>
+              <w:rPr>
+                <w:rFonts w:ascii="Times New Roman" w:hAnsi="Times New Roman" w:cs="Times New Roman"/>
+                <w:sz w:val="20"/>
+                <w:szCs w:val="20"/>
               </w:rPr>
               <w:t>5</w:t>
             </w:r>
@@ -10034,15 +9137,15 @@
               <w:jc w:val="right"/>
               <w:rPr>
                 <w:rFonts w:ascii="Times New Roman" w:hAnsi="Times New Roman" w:cs="Times New Roman"/>
-                <w:sz w:val="28"/>
-                <w:szCs w:val="28"/>
-              </w:rPr>
-            </w:pPr>
-            <w:r>
-              <w:rPr>
-                <w:rFonts w:ascii="Times New Roman" w:hAnsi="Times New Roman" w:cs="Times New Roman"/>
-                <w:sz w:val="28"/>
-                <w:szCs w:val="28"/>
+                <w:sz w:val="20"/>
+                <w:szCs w:val="20"/>
+              </w:rPr>
+            </w:pPr>
+            <w:r>
+              <w:rPr>
+                <w:rFonts w:ascii="Times New Roman" w:hAnsi="Times New Roman" w:cs="Times New Roman"/>
+                <w:sz w:val="20"/>
+                <w:szCs w:val="20"/>
               </w:rPr>
               <w:t>28</w:t>
             </w:r>
@@ -10050,23 +9153,23 @@
         </w:tc>
         <w:tc>
           <w:tcPr>
-            <w:tcW w:w="1032" w:type="pct"/>
-          </w:tcPr>
-          <w:p>
-            <w:pPr>
-              <w:pStyle w:val="Compact"/>
-              <w:jc w:val="right"/>
-              <w:rPr>
-                <w:rFonts w:ascii="Times New Roman" w:hAnsi="Times New Roman" w:cs="Times New Roman"/>
-                <w:sz w:val="28"/>
-                <w:szCs w:val="28"/>
-              </w:rPr>
-            </w:pPr>
-            <w:r>
-              <w:rPr>
-                <w:rFonts w:ascii="Times New Roman" w:hAnsi="Times New Roman" w:cs="Times New Roman"/>
-                <w:sz w:val="28"/>
-                <w:szCs w:val="28"/>
+            <w:tcW w:w="891" w:type="pct"/>
+          </w:tcPr>
+          <w:p>
+            <w:pPr>
+              <w:pStyle w:val="Compact"/>
+              <w:jc w:val="right"/>
+              <w:rPr>
+                <w:rFonts w:ascii="Times New Roman" w:hAnsi="Times New Roman" w:cs="Times New Roman"/>
+                <w:sz w:val="20"/>
+                <w:szCs w:val="20"/>
+              </w:rPr>
+            </w:pPr>
+            <w:r>
+              <w:rPr>
+                <w:rFonts w:ascii="Times New Roman" w:hAnsi="Times New Roman" w:cs="Times New Roman"/>
+                <w:sz w:val="20"/>
+                <w:szCs w:val="20"/>
               </w:rPr>
               <w:t>32</w:t>
             </w:r>
@@ -10074,23 +9177,23 @@
         </w:tc>
         <w:tc>
           <w:tcPr>
-            <w:tcW w:w="846" w:type="pct"/>
-          </w:tcPr>
-          <w:p>
-            <w:pPr>
-              <w:pStyle w:val="Compact"/>
-              <w:jc w:val="right"/>
-              <w:rPr>
-                <w:rFonts w:ascii="Times New Roman" w:hAnsi="Times New Roman" w:cs="Times New Roman"/>
-                <w:sz w:val="28"/>
-                <w:szCs w:val="28"/>
-              </w:rPr>
-            </w:pPr>
-            <w:r>
-              <w:rPr>
-                <w:rFonts w:ascii="Times New Roman" w:hAnsi="Times New Roman" w:cs="Times New Roman"/>
-                <w:sz w:val="28"/>
-                <w:szCs w:val="28"/>
+            <w:tcW w:w="775" w:type="pct"/>
+          </w:tcPr>
+          <w:p>
+            <w:pPr>
+              <w:pStyle w:val="Compact"/>
+              <w:jc w:val="right"/>
+              <w:rPr>
+                <w:rFonts w:ascii="Times New Roman" w:hAnsi="Times New Roman" w:cs="Times New Roman"/>
+                <w:sz w:val="20"/>
+                <w:szCs w:val="20"/>
+              </w:rPr>
+            </w:pPr>
+            <w:r>
+              <w:rPr>
+                <w:rFonts w:ascii="Times New Roman" w:hAnsi="Times New Roman" w:cs="Times New Roman"/>
+                <w:sz w:val="20"/>
+                <w:szCs w:val="20"/>
               </w:rPr>
               <w:t>23</w:t>
             </w:r>
@@ -10098,23 +9201,23 @@
         </w:tc>
         <w:tc>
           <w:tcPr>
-            <w:tcW w:w="633" w:type="pct"/>
-          </w:tcPr>
-          <w:p>
-            <w:pPr>
-              <w:pStyle w:val="Compact"/>
-              <w:jc w:val="right"/>
-              <w:rPr>
-                <w:rFonts w:ascii="Times New Roman" w:hAnsi="Times New Roman" w:cs="Times New Roman"/>
-                <w:sz w:val="28"/>
-                <w:szCs w:val="28"/>
-              </w:rPr>
-            </w:pPr>
-            <w:r>
-              <w:rPr>
-                <w:rFonts w:ascii="Times New Roman" w:hAnsi="Times New Roman" w:cs="Times New Roman"/>
-                <w:sz w:val="28"/>
-                <w:szCs w:val="28"/>
+            <w:tcW w:w="845" w:type="pct"/>
+          </w:tcPr>
+          <w:p>
+            <w:pPr>
+              <w:pStyle w:val="Compact"/>
+              <w:jc w:val="right"/>
+              <w:rPr>
+                <w:rFonts w:ascii="Times New Roman" w:hAnsi="Times New Roman" w:cs="Times New Roman"/>
+                <w:sz w:val="20"/>
+                <w:szCs w:val="20"/>
+              </w:rPr>
+            </w:pPr>
+            <w:r>
+              <w:rPr>
+                <w:rFonts w:ascii="Times New Roman" w:hAnsi="Times New Roman" w:cs="Times New Roman"/>
+                <w:sz w:val="20"/>
+                <w:szCs w:val="20"/>
               </w:rPr>
               <w:t>18</w:t>
             </w:r>
@@ -10131,15 +9234,15 @@
               <w:pStyle w:val="Compact"/>
               <w:rPr>
                 <w:rFonts w:ascii="Times New Roman" w:hAnsi="Times New Roman" w:cs="Times New Roman"/>
-                <w:sz w:val="28"/>
-                <w:szCs w:val="28"/>
-              </w:rPr>
-            </w:pPr>
-            <w:r>
-              <w:rPr>
-                <w:rFonts w:ascii="Times New Roman" w:hAnsi="Times New Roman" w:cs="Times New Roman"/>
-                <w:sz w:val="28"/>
-                <w:szCs w:val="28"/>
+                <w:sz w:val="20"/>
+                <w:szCs w:val="20"/>
+              </w:rPr>
+            </w:pPr>
+            <w:r>
+              <w:rPr>
+                <w:rFonts w:ascii="Times New Roman" w:hAnsi="Times New Roman" w:cs="Times New Roman"/>
+                <w:sz w:val="20"/>
+                <w:szCs w:val="20"/>
               </w:rPr>
               <w:t>12</w:t>
             </w:r>
@@ -10155,15 +9258,15 @@
               <w:jc w:val="right"/>
               <w:rPr>
                 <w:rFonts w:ascii="Times New Roman" w:hAnsi="Times New Roman" w:cs="Times New Roman"/>
-                <w:sz w:val="28"/>
-                <w:szCs w:val="28"/>
-              </w:rPr>
-            </w:pPr>
-            <w:r>
-              <w:rPr>
-                <w:rFonts w:ascii="Times New Roman" w:hAnsi="Times New Roman" w:cs="Times New Roman"/>
-                <w:sz w:val="28"/>
-                <w:szCs w:val="28"/>
+                <w:sz w:val="20"/>
+                <w:szCs w:val="20"/>
+              </w:rPr>
+            </w:pPr>
+            <w:r>
+              <w:rPr>
+                <w:rFonts w:ascii="Times New Roman" w:hAnsi="Times New Roman" w:cs="Times New Roman"/>
+                <w:sz w:val="20"/>
+                <w:szCs w:val="20"/>
               </w:rPr>
               <w:t>12</w:t>
             </w:r>
@@ -10179,15 +9282,15 @@
               <w:jc w:val="right"/>
               <w:rPr>
                 <w:rFonts w:ascii="Times New Roman" w:hAnsi="Times New Roman" w:cs="Times New Roman"/>
-                <w:sz w:val="28"/>
-                <w:szCs w:val="28"/>
-              </w:rPr>
-            </w:pPr>
-            <w:r>
-              <w:rPr>
-                <w:rFonts w:ascii="Times New Roman" w:hAnsi="Times New Roman" w:cs="Times New Roman"/>
-                <w:sz w:val="28"/>
-                <w:szCs w:val="28"/>
+                <w:sz w:val="20"/>
+                <w:szCs w:val="20"/>
+              </w:rPr>
+            </w:pPr>
+            <w:r>
+              <w:rPr>
+                <w:rFonts w:ascii="Times New Roman" w:hAnsi="Times New Roman" w:cs="Times New Roman"/>
+                <w:sz w:val="20"/>
+                <w:szCs w:val="20"/>
               </w:rPr>
               <w:t>7</w:t>
             </w:r>
@@ -10203,15 +9306,15 @@
               <w:jc w:val="right"/>
               <w:rPr>
                 <w:rFonts w:ascii="Times New Roman" w:hAnsi="Times New Roman" w:cs="Times New Roman"/>
-                <w:sz w:val="28"/>
-                <w:szCs w:val="28"/>
-              </w:rPr>
-            </w:pPr>
-            <w:r>
-              <w:rPr>
-                <w:rFonts w:ascii="Times New Roman" w:hAnsi="Times New Roman" w:cs="Times New Roman"/>
-                <w:sz w:val="28"/>
-                <w:szCs w:val="28"/>
+                <w:sz w:val="20"/>
+                <w:szCs w:val="20"/>
+              </w:rPr>
+            </w:pPr>
+            <w:r>
+              <w:rPr>
+                <w:rFonts w:ascii="Times New Roman" w:hAnsi="Times New Roman" w:cs="Times New Roman"/>
+                <w:sz w:val="20"/>
+                <w:szCs w:val="20"/>
               </w:rPr>
               <w:t>30</w:t>
             </w:r>
@@ -10219,23 +9322,23 @@
         </w:tc>
         <w:tc>
           <w:tcPr>
-            <w:tcW w:w="1032" w:type="pct"/>
-          </w:tcPr>
-          <w:p>
-            <w:pPr>
-              <w:pStyle w:val="Compact"/>
-              <w:jc w:val="right"/>
-              <w:rPr>
-                <w:rFonts w:ascii="Times New Roman" w:hAnsi="Times New Roman" w:cs="Times New Roman"/>
-                <w:sz w:val="28"/>
-                <w:szCs w:val="28"/>
-              </w:rPr>
-            </w:pPr>
-            <w:r>
-              <w:rPr>
-                <w:rFonts w:ascii="Times New Roman" w:hAnsi="Times New Roman" w:cs="Times New Roman"/>
-                <w:sz w:val="28"/>
-                <w:szCs w:val="28"/>
+            <w:tcW w:w="891" w:type="pct"/>
+          </w:tcPr>
+          <w:p>
+            <w:pPr>
+              <w:pStyle w:val="Compact"/>
+              <w:jc w:val="right"/>
+              <w:rPr>
+                <w:rFonts w:ascii="Times New Roman" w:hAnsi="Times New Roman" w:cs="Times New Roman"/>
+                <w:sz w:val="20"/>
+                <w:szCs w:val="20"/>
+              </w:rPr>
+            </w:pPr>
+            <w:r>
+              <w:rPr>
+                <w:rFonts w:ascii="Times New Roman" w:hAnsi="Times New Roman" w:cs="Times New Roman"/>
+                <w:sz w:val="20"/>
+                <w:szCs w:val="20"/>
               </w:rPr>
               <w:t>34</w:t>
             </w:r>
@@ -10243,23 +9346,23 @@
         </w:tc>
         <w:tc>
           <w:tcPr>
-            <w:tcW w:w="846" w:type="pct"/>
-          </w:tcPr>
-          <w:p>
-            <w:pPr>
-              <w:pStyle w:val="Compact"/>
-              <w:jc w:val="right"/>
-              <w:rPr>
-                <w:rFonts w:ascii="Times New Roman" w:hAnsi="Times New Roman" w:cs="Times New Roman"/>
-                <w:sz w:val="28"/>
-                <w:szCs w:val="28"/>
-              </w:rPr>
-            </w:pPr>
-            <w:r>
-              <w:rPr>
-                <w:rFonts w:ascii="Times New Roman" w:hAnsi="Times New Roman" w:cs="Times New Roman"/>
-                <w:sz w:val="28"/>
-                <w:szCs w:val="28"/>
+            <w:tcW w:w="775" w:type="pct"/>
+          </w:tcPr>
+          <w:p>
+            <w:pPr>
+              <w:pStyle w:val="Compact"/>
+              <w:jc w:val="right"/>
+              <w:rPr>
+                <w:rFonts w:ascii="Times New Roman" w:hAnsi="Times New Roman" w:cs="Times New Roman"/>
+                <w:sz w:val="20"/>
+                <w:szCs w:val="20"/>
+              </w:rPr>
+            </w:pPr>
+            <w:r>
+              <w:rPr>
+                <w:rFonts w:ascii="Times New Roman" w:hAnsi="Times New Roman" w:cs="Times New Roman"/>
+                <w:sz w:val="20"/>
+                <w:szCs w:val="20"/>
               </w:rPr>
               <w:t>24</w:t>
             </w:r>
@@ -10267,23 +9370,23 @@
         </w:tc>
         <w:tc>
           <w:tcPr>
-            <w:tcW w:w="633" w:type="pct"/>
-          </w:tcPr>
-          <w:p>
-            <w:pPr>
-              <w:pStyle w:val="Compact"/>
-              <w:jc w:val="right"/>
-              <w:rPr>
-                <w:rFonts w:ascii="Times New Roman" w:hAnsi="Times New Roman" w:cs="Times New Roman"/>
-                <w:sz w:val="28"/>
-                <w:szCs w:val="28"/>
-              </w:rPr>
-            </w:pPr>
-            <w:r>
-              <w:rPr>
-                <w:rFonts w:ascii="Times New Roman" w:hAnsi="Times New Roman" w:cs="Times New Roman"/>
-                <w:sz w:val="28"/>
-                <w:szCs w:val="28"/>
+            <w:tcW w:w="845" w:type="pct"/>
+          </w:tcPr>
+          <w:p>
+            <w:pPr>
+              <w:pStyle w:val="Compact"/>
+              <w:jc w:val="right"/>
+              <w:rPr>
+                <w:rFonts w:ascii="Times New Roman" w:hAnsi="Times New Roman" w:cs="Times New Roman"/>
+                <w:sz w:val="20"/>
+                <w:szCs w:val="20"/>
+              </w:rPr>
+            </w:pPr>
+            <w:r>
+              <w:rPr>
+                <w:rFonts w:ascii="Times New Roman" w:hAnsi="Times New Roman" w:cs="Times New Roman"/>
+                <w:sz w:val="20"/>
+                <w:szCs w:val="20"/>
               </w:rPr>
               <w:t>19</w:t>
             </w:r>
@@ -10300,8 +9403,8 @@
               <w:pStyle w:val="Compact"/>
               <w:rPr>
                 <w:rFonts w:ascii="Times New Roman" w:hAnsi="Times New Roman" w:cs="Times New Roman"/>
-                <w:sz w:val="28"/>
-                <w:szCs w:val="28"/>
+                <w:sz w:val="20"/>
+                <w:szCs w:val="20"/>
               </w:rPr>
             </w:pPr>
           </w:p>
@@ -10316,8 +9419,8 @@
               <w:jc w:val="right"/>
               <w:rPr>
                 <w:rFonts w:ascii="Times New Roman" w:hAnsi="Times New Roman" w:cs="Times New Roman"/>
-                <w:sz w:val="28"/>
-                <w:szCs w:val="28"/>
+                <w:sz w:val="20"/>
+                <w:szCs w:val="20"/>
               </w:rPr>
             </w:pPr>
             <w:r>
@@ -10325,8 +9428,8 @@
                 <w:rFonts w:ascii="Times New Roman" w:hAnsi="Times New Roman" w:cs="Times New Roman"/>
                 <w:b/>
                 <w:bCs/>
-                <w:sz w:val="28"/>
-                <w:szCs w:val="28"/>
+                <w:sz w:val="20"/>
+                <w:szCs w:val="20"/>
               </w:rPr>
               <w:t>M</w:t>
             </w:r>
@@ -10342,8 +9445,8 @@
               <w:jc w:val="right"/>
               <w:rPr>
                 <w:rFonts w:ascii="Times New Roman" w:hAnsi="Times New Roman" w:cs="Times New Roman"/>
-                <w:sz w:val="28"/>
-                <w:szCs w:val="28"/>
+                <w:sz w:val="20"/>
+                <w:szCs w:val="20"/>
               </w:rPr>
             </w:pPr>
             <w:r>
@@ -10351,8 +9454,8 @@
                 <w:rFonts w:ascii="Times New Roman" w:hAnsi="Times New Roman" w:cs="Times New Roman"/>
                 <w:b/>
                 <w:bCs/>
-                <w:sz w:val="28"/>
-                <w:szCs w:val="28"/>
+                <w:sz w:val="20"/>
+                <w:szCs w:val="20"/>
               </w:rPr>
               <w:t>8,9</w:t>
             </w:r>
@@ -10368,8 +9471,8 @@
               <w:jc w:val="right"/>
               <w:rPr>
                 <w:rFonts w:ascii="Times New Roman" w:hAnsi="Times New Roman" w:cs="Times New Roman"/>
-                <w:sz w:val="28"/>
-                <w:szCs w:val="28"/>
+                <w:sz w:val="20"/>
+                <w:szCs w:val="20"/>
               </w:rPr>
             </w:pPr>
             <w:r>
@@ -10377,8 +9480,8 @@
                 <w:rFonts w:ascii="Times New Roman" w:hAnsi="Times New Roman" w:cs="Times New Roman"/>
                 <w:b/>
                 <w:bCs/>
-                <w:sz w:val="28"/>
-                <w:szCs w:val="28"/>
+                <w:sz w:val="20"/>
+                <w:szCs w:val="20"/>
               </w:rPr>
               <w:t>29,3</w:t>
             </w:r>
@@ -10386,16 +9489,16 @@
         </w:tc>
         <w:tc>
           <w:tcPr>
-            <w:tcW w:w="1032" w:type="pct"/>
-          </w:tcPr>
-          <w:p>
-            <w:pPr>
-              <w:pStyle w:val="Compact"/>
-              <w:jc w:val="right"/>
-              <w:rPr>
-                <w:rFonts w:ascii="Times New Roman" w:hAnsi="Times New Roman" w:cs="Times New Roman"/>
-                <w:sz w:val="28"/>
-                <w:szCs w:val="28"/>
+            <w:tcW w:w="891" w:type="pct"/>
+          </w:tcPr>
+          <w:p>
+            <w:pPr>
+              <w:pStyle w:val="Compact"/>
+              <w:jc w:val="right"/>
+              <w:rPr>
+                <w:rFonts w:ascii="Times New Roman" w:hAnsi="Times New Roman" w:cs="Times New Roman"/>
+                <w:sz w:val="20"/>
+                <w:szCs w:val="20"/>
               </w:rPr>
             </w:pPr>
             <w:r>
@@ -10403,8 +9506,8 @@
                 <w:rFonts w:ascii="Times New Roman" w:hAnsi="Times New Roman" w:cs="Times New Roman"/>
                 <w:b/>
                 <w:bCs/>
-                <w:sz w:val="28"/>
-                <w:szCs w:val="28"/>
+                <w:sz w:val="20"/>
+                <w:szCs w:val="20"/>
               </w:rPr>
               <w:t>33,8</w:t>
             </w:r>
@@ -10412,16 +9515,16 @@
         </w:tc>
         <w:tc>
           <w:tcPr>
-            <w:tcW w:w="846" w:type="pct"/>
-          </w:tcPr>
-          <w:p>
-            <w:pPr>
-              <w:pStyle w:val="Compact"/>
-              <w:jc w:val="right"/>
-              <w:rPr>
-                <w:rFonts w:ascii="Times New Roman" w:hAnsi="Times New Roman" w:cs="Times New Roman"/>
-                <w:sz w:val="28"/>
-                <w:szCs w:val="28"/>
+            <w:tcW w:w="775" w:type="pct"/>
+          </w:tcPr>
+          <w:p>
+            <w:pPr>
+              <w:pStyle w:val="Compact"/>
+              <w:jc w:val="right"/>
+              <w:rPr>
+                <w:rFonts w:ascii="Times New Roman" w:hAnsi="Times New Roman" w:cs="Times New Roman"/>
+                <w:sz w:val="20"/>
+                <w:szCs w:val="20"/>
               </w:rPr>
             </w:pPr>
             <w:r>
@@ -10429,8 +9532,8 @@
                 <w:rFonts w:ascii="Times New Roman" w:hAnsi="Times New Roman" w:cs="Times New Roman"/>
                 <w:b/>
                 <w:bCs/>
-                <w:sz w:val="28"/>
-                <w:szCs w:val="28"/>
+                <w:sz w:val="20"/>
+                <w:szCs w:val="20"/>
               </w:rPr>
               <w:t>23,0</w:t>
             </w:r>
@@ -10438,16 +9541,16 @@
         </w:tc>
         <w:tc>
           <w:tcPr>
-            <w:tcW w:w="633" w:type="pct"/>
-          </w:tcPr>
-          <w:p>
-            <w:pPr>
-              <w:pStyle w:val="Compact"/>
-              <w:jc w:val="right"/>
-              <w:rPr>
-                <w:rFonts w:ascii="Times New Roman" w:hAnsi="Times New Roman" w:cs="Times New Roman"/>
-                <w:sz w:val="28"/>
-                <w:szCs w:val="28"/>
+            <w:tcW w:w="845" w:type="pct"/>
+          </w:tcPr>
+          <w:p>
+            <w:pPr>
+              <w:pStyle w:val="Compact"/>
+              <w:jc w:val="right"/>
+              <w:rPr>
+                <w:rFonts w:ascii="Times New Roman" w:hAnsi="Times New Roman" w:cs="Times New Roman"/>
+                <w:sz w:val="20"/>
+                <w:szCs w:val="20"/>
               </w:rPr>
             </w:pPr>
             <w:r>
@@ -10455,8 +9558,8 @@
                 <w:rFonts w:ascii="Times New Roman" w:hAnsi="Times New Roman" w:cs="Times New Roman"/>
                 <w:b/>
                 <w:bCs/>
-                <w:sz w:val="28"/>
-                <w:szCs w:val="28"/>
+                <w:sz w:val="20"/>
+                <w:szCs w:val="20"/>
               </w:rPr>
               <w:t>17,7</w:t>
             </w:r>
@@ -10473,8 +9576,8 @@
               <w:pStyle w:val="Compact"/>
               <w:rPr>
                 <w:rFonts w:ascii="Times New Roman" w:hAnsi="Times New Roman" w:cs="Times New Roman"/>
-                <w:sz w:val="28"/>
-                <w:szCs w:val="28"/>
+                <w:sz w:val="20"/>
+                <w:szCs w:val="20"/>
               </w:rPr>
             </w:pPr>
           </w:p>
@@ -10489,8 +9592,8 @@
               <w:jc w:val="right"/>
               <w:rPr>
                 <w:rFonts w:ascii="Times New Roman" w:hAnsi="Times New Roman" w:cs="Times New Roman"/>
-                <w:sz w:val="28"/>
-                <w:szCs w:val="28"/>
+                <w:sz w:val="20"/>
+                <w:szCs w:val="20"/>
               </w:rPr>
             </w:pPr>
             <w:r>
@@ -10498,8 +9601,8 @@
                 <w:rFonts w:ascii="Times New Roman" w:hAnsi="Times New Roman" w:cs="Times New Roman"/>
                 <w:b/>
                 <w:bCs/>
-                <w:sz w:val="28"/>
-                <w:szCs w:val="28"/>
+                <w:sz w:val="20"/>
+                <w:szCs w:val="20"/>
               </w:rPr>
               <w:t>SD</w:t>
             </w:r>
@@ -10515,8 +9618,8 @@
               <w:jc w:val="right"/>
               <w:rPr>
                 <w:rFonts w:ascii="Times New Roman" w:hAnsi="Times New Roman" w:cs="Times New Roman"/>
-                <w:sz w:val="28"/>
-                <w:szCs w:val="28"/>
+                <w:sz w:val="20"/>
+                <w:szCs w:val="20"/>
               </w:rPr>
             </w:pPr>
             <w:r>
@@ -10524,8 +9627,8 @@
                 <w:rFonts w:ascii="Times New Roman" w:hAnsi="Times New Roman" w:cs="Times New Roman"/>
                 <w:b/>
                 <w:bCs/>
-                <w:sz w:val="28"/>
-                <w:szCs w:val="28"/>
+                <w:sz w:val="20"/>
+                <w:szCs w:val="20"/>
               </w:rPr>
               <w:t>1,4</w:t>
             </w:r>
@@ -10541,8 +9644,8 @@
               <w:jc w:val="right"/>
               <w:rPr>
                 <w:rFonts w:ascii="Times New Roman" w:hAnsi="Times New Roman" w:cs="Times New Roman"/>
-                <w:sz w:val="28"/>
-                <w:szCs w:val="28"/>
+                <w:sz w:val="20"/>
+                <w:szCs w:val="20"/>
               </w:rPr>
             </w:pPr>
             <w:r>
@@ -10550,8 +9653,8 @@
                 <w:rFonts w:ascii="Times New Roman" w:hAnsi="Times New Roman" w:cs="Times New Roman"/>
                 <w:b/>
                 <w:bCs/>
-                <w:sz w:val="28"/>
-                <w:szCs w:val="28"/>
+                <w:sz w:val="20"/>
+                <w:szCs w:val="20"/>
               </w:rPr>
               <w:t>1,7</w:t>
             </w:r>
@@ -10559,16 +9662,16 @@
         </w:tc>
         <w:tc>
           <w:tcPr>
-            <w:tcW w:w="1032" w:type="pct"/>
-          </w:tcPr>
-          <w:p>
-            <w:pPr>
-              <w:pStyle w:val="Compact"/>
-              <w:jc w:val="right"/>
-              <w:rPr>
-                <w:rFonts w:ascii="Times New Roman" w:hAnsi="Times New Roman" w:cs="Times New Roman"/>
-                <w:sz w:val="28"/>
-                <w:szCs w:val="28"/>
+            <w:tcW w:w="891" w:type="pct"/>
+          </w:tcPr>
+          <w:p>
+            <w:pPr>
+              <w:pStyle w:val="Compact"/>
+              <w:jc w:val="right"/>
+              <w:rPr>
+                <w:rFonts w:ascii="Times New Roman" w:hAnsi="Times New Roman" w:cs="Times New Roman"/>
+                <w:sz w:val="20"/>
+                <w:szCs w:val="20"/>
               </w:rPr>
             </w:pPr>
             <w:r>
@@ -10576,8 +9679,8 @@
                 <w:rFonts w:ascii="Times New Roman" w:hAnsi="Times New Roman" w:cs="Times New Roman"/>
                 <w:b/>
                 <w:bCs/>
-                <w:sz w:val="28"/>
-                <w:szCs w:val="28"/>
+                <w:sz w:val="20"/>
+                <w:szCs w:val="20"/>
               </w:rPr>
               <w:t>2,4</w:t>
             </w:r>
@@ -10585,16 +9688,16 @@
         </w:tc>
         <w:tc>
           <w:tcPr>
-            <w:tcW w:w="846" w:type="pct"/>
-          </w:tcPr>
-          <w:p>
-            <w:pPr>
-              <w:pStyle w:val="Compact"/>
-              <w:jc w:val="right"/>
-              <w:rPr>
-                <w:rFonts w:ascii="Times New Roman" w:hAnsi="Times New Roman" w:cs="Times New Roman"/>
-                <w:sz w:val="28"/>
-                <w:szCs w:val="28"/>
+            <w:tcW w:w="775" w:type="pct"/>
+          </w:tcPr>
+          <w:p>
+            <w:pPr>
+              <w:pStyle w:val="Compact"/>
+              <w:jc w:val="right"/>
+              <w:rPr>
+                <w:rFonts w:ascii="Times New Roman" w:hAnsi="Times New Roman" w:cs="Times New Roman"/>
+                <w:sz w:val="20"/>
+                <w:szCs w:val="20"/>
               </w:rPr>
             </w:pPr>
             <w:r>
@@ -10602,8 +9705,8 @@
                 <w:rFonts w:ascii="Times New Roman" w:hAnsi="Times New Roman" w:cs="Times New Roman"/>
                 <w:b/>
                 <w:bCs/>
-                <w:sz w:val="28"/>
-                <w:szCs w:val="28"/>
+                <w:sz w:val="20"/>
+                <w:szCs w:val="20"/>
               </w:rPr>
               <w:t>1,4</w:t>
             </w:r>
@@ -10611,16 +9714,16 @@
         </w:tc>
         <w:tc>
           <w:tcPr>
-            <w:tcW w:w="633" w:type="pct"/>
-          </w:tcPr>
-          <w:p>
-            <w:pPr>
-              <w:pStyle w:val="Compact"/>
-              <w:jc w:val="right"/>
-              <w:rPr>
-                <w:rFonts w:ascii="Times New Roman" w:hAnsi="Times New Roman" w:cs="Times New Roman"/>
-                <w:sz w:val="28"/>
-                <w:szCs w:val="28"/>
+            <w:tcW w:w="845" w:type="pct"/>
+          </w:tcPr>
+          <w:p>
+            <w:pPr>
+              <w:pStyle w:val="Compact"/>
+              <w:jc w:val="right"/>
+              <w:rPr>
+                <w:rFonts w:ascii="Times New Roman" w:hAnsi="Times New Roman" w:cs="Times New Roman"/>
+                <w:sz w:val="20"/>
+                <w:szCs w:val="20"/>
               </w:rPr>
             </w:pPr>
             <w:r>
@@ -10628,8 +9731,8 @@
                 <w:rFonts w:ascii="Times New Roman" w:hAnsi="Times New Roman" w:cs="Times New Roman"/>
                 <w:b/>
                 <w:bCs/>
-                <w:sz w:val="28"/>
-                <w:szCs w:val="28"/>
+                <w:sz w:val="20"/>
+                <w:szCs w:val="20"/>
               </w:rPr>
               <w:t>1,8</w:t>
             </w:r>
@@ -10639,25 +9742,25 @@
     </w:tbl>
     <w:p>
       <w:pPr>
-        <w:spacing w:before="100" w:beforeAutospacing="1" w:after="100" w:afterAutospacing="1" w:line="360" w:lineRule="auto"/>
+        <w:spacing w:before="100" w:beforeAutospacing="1" w:after="100" w:afterAutospacing="1" w:line="276" w:lineRule="auto"/>
         <w:ind w:firstLine="708"/>
         <w:jc w:val="center"/>
         <w:outlineLvl w:val="2"/>
         <w:rPr>
           <w:rFonts w:ascii="Times New Roman" w:eastAsia="Times New Roman" w:hAnsi="Times New Roman" w:cs="Times New Roman"/>
-          <w:sz w:val="28"/>
-          <w:szCs w:val="28"/>
+          <w:sz w:val="24"/>
+          <w:szCs w:val="24"/>
           <w:lang w:eastAsia="ru-RU"/>
         </w:rPr>
       </w:pPr>
-      <w:bookmarkStart w:id="18" w:name="_Hlk199681539"/>
+      <w:bookmarkStart w:id="22" w:name="_Hlk199681539"/>
       <w:r>
         <w:rPr>
           <w:rFonts w:ascii="Times New Roman" w:eastAsia="Times New Roman" w:hAnsi="Times New Roman" w:cs="Times New Roman"/>
           <w:i/>
           <w:iCs/>
-          <w:sz w:val="28"/>
-          <w:szCs w:val="28"/>
+          <w:sz w:val="24"/>
+          <w:szCs w:val="24"/>
           <w:lang w:eastAsia="ru-RU"/>
         </w:rPr>
         <w:t>Таблица 3. Результаты исследования экспериментальной группы (30-и минутные прогулки утром каждого дня эксперимента)</w:t>
@@ -10678,13 +9781,13 @@
         <w:tblLook w:val="0020" w:firstRow="1" w:lastRow="0" w:firstColumn="0" w:lastColumn="0" w:noHBand="0" w:noVBand="0"/>
       </w:tblPr>
       <w:tblGrid>
-        <w:gridCol w:w="498"/>
-        <w:gridCol w:w="1065"/>
-        <w:gridCol w:w="1326"/>
-        <w:gridCol w:w="1505"/>
-        <w:gridCol w:w="1742"/>
-        <w:gridCol w:w="1486"/>
-        <w:gridCol w:w="1723"/>
+        <w:gridCol w:w="477"/>
+        <w:gridCol w:w="1070"/>
+        <w:gridCol w:w="1418"/>
+        <w:gridCol w:w="1429"/>
+        <w:gridCol w:w="1777"/>
+        <w:gridCol w:w="1413"/>
+        <w:gridCol w:w="1761"/>
       </w:tblGrid>
       <w:tr>
         <w:trPr>
@@ -10695,7 +9798,7 @@
           <w:tcPr>
             <w:tcW w:w="0" w:type="auto"/>
           </w:tcPr>
-          <w:bookmarkEnd w:id="18"/>
+          <w:bookmarkEnd w:id="22"/>
           <w:p>
             <w:pPr>
               <w:pStyle w:val="Compact"/>
@@ -10703,8 +9806,8 @@
                 <w:rFonts w:ascii="Times New Roman" w:hAnsi="Times New Roman" w:cs="Times New Roman"/>
                 <w:b/>
                 <w:bCs/>
-                <w:sz w:val="28"/>
-                <w:szCs w:val="28"/>
+                <w:sz w:val="20"/>
+                <w:szCs w:val="20"/>
               </w:rPr>
             </w:pPr>
             <w:r>
@@ -10712,8 +9815,8 @@
                 <w:rFonts w:ascii="Times New Roman" w:hAnsi="Times New Roman" w:cs="Times New Roman"/>
                 <w:b/>
                 <w:bCs/>
-                <w:sz w:val="28"/>
-                <w:szCs w:val="28"/>
+                <w:sz w:val="20"/>
+                <w:szCs w:val="20"/>
               </w:rPr>
               <w:t>№</w:t>
             </w:r>
@@ -10731,8 +9834,8 @@
                 <w:rFonts w:ascii="Times New Roman" w:hAnsi="Times New Roman" w:cs="Times New Roman"/>
                 <w:b/>
                 <w:bCs/>
-                <w:sz w:val="28"/>
-                <w:szCs w:val="28"/>
+                <w:sz w:val="20"/>
+                <w:szCs w:val="20"/>
               </w:rPr>
             </w:pPr>
             <w:r>
@@ -10740,8 +9843,8 @@
                 <w:rFonts w:ascii="Times New Roman" w:hAnsi="Times New Roman" w:cs="Times New Roman"/>
                 <w:b/>
                 <w:bCs/>
-                <w:sz w:val="28"/>
-                <w:szCs w:val="28"/>
+                <w:sz w:val="20"/>
+                <w:szCs w:val="20"/>
               </w:rPr>
               <w:t xml:space="preserve">PSQI </w:t>
             </w:r>
@@ -10751,8 +9854,8 @@
                 <w:rFonts w:ascii="Times New Roman" w:hAnsi="Times New Roman" w:cs="Times New Roman"/>
                 <w:b/>
                 <w:bCs/>
-                <w:sz w:val="28"/>
-                <w:szCs w:val="28"/>
+                <w:sz w:val="20"/>
+                <w:szCs w:val="20"/>
               </w:rPr>
               <w:t>до</w:t>
             </w:r>
@@ -10771,8 +9874,8 @@
                 <w:rFonts w:ascii="Times New Roman" w:hAnsi="Times New Roman" w:cs="Times New Roman"/>
                 <w:b/>
                 <w:bCs/>
-                <w:sz w:val="28"/>
-                <w:szCs w:val="28"/>
+                <w:sz w:val="20"/>
+                <w:szCs w:val="20"/>
               </w:rPr>
             </w:pPr>
             <w:r>
@@ -10780,8 +9883,8 @@
                 <w:rFonts w:ascii="Times New Roman" w:hAnsi="Times New Roman" w:cs="Times New Roman"/>
                 <w:b/>
                 <w:bCs/>
-                <w:sz w:val="28"/>
-                <w:szCs w:val="28"/>
+                <w:sz w:val="20"/>
+                <w:szCs w:val="20"/>
               </w:rPr>
               <w:t xml:space="preserve">PSQI </w:t>
             </w:r>
@@ -10791,8 +9894,8 @@
                 <w:rFonts w:ascii="Times New Roman" w:hAnsi="Times New Roman" w:cs="Times New Roman"/>
                 <w:b/>
                 <w:bCs/>
-                <w:sz w:val="28"/>
-                <w:szCs w:val="28"/>
+                <w:sz w:val="20"/>
+                <w:szCs w:val="20"/>
               </w:rPr>
               <w:t>после</w:t>
             </w:r>
@@ -10811,8 +9914,8 @@
                 <w:rFonts w:ascii="Times New Roman" w:hAnsi="Times New Roman" w:cs="Times New Roman"/>
                 <w:b/>
                 <w:bCs/>
-                <w:sz w:val="28"/>
-                <w:szCs w:val="28"/>
+                <w:sz w:val="20"/>
+                <w:szCs w:val="20"/>
               </w:rPr>
             </w:pPr>
             <w:r>
@@ -10820,8 +9923,8 @@
                 <w:rFonts w:ascii="Times New Roman" w:hAnsi="Times New Roman" w:cs="Times New Roman"/>
                 <w:b/>
                 <w:bCs/>
-                <w:sz w:val="28"/>
-                <w:szCs w:val="28"/>
+                <w:sz w:val="20"/>
+                <w:szCs w:val="20"/>
               </w:rPr>
               <w:t xml:space="preserve">PANAS+ </w:t>
             </w:r>
@@ -10831,8 +9934,8 @@
                 <w:rFonts w:ascii="Times New Roman" w:hAnsi="Times New Roman" w:cs="Times New Roman"/>
                 <w:b/>
                 <w:bCs/>
-                <w:sz w:val="28"/>
-                <w:szCs w:val="28"/>
+                <w:sz w:val="20"/>
+                <w:szCs w:val="20"/>
               </w:rPr>
               <w:t>до</w:t>
             </w:r>
@@ -10851,8 +9954,8 @@
                 <w:rFonts w:ascii="Times New Roman" w:hAnsi="Times New Roman" w:cs="Times New Roman"/>
                 <w:b/>
                 <w:bCs/>
-                <w:sz w:val="28"/>
-                <w:szCs w:val="28"/>
+                <w:sz w:val="20"/>
+                <w:szCs w:val="20"/>
               </w:rPr>
             </w:pPr>
             <w:r>
@@ -10860,8 +9963,8 @@
                 <w:rFonts w:ascii="Times New Roman" w:hAnsi="Times New Roman" w:cs="Times New Roman"/>
                 <w:b/>
                 <w:bCs/>
-                <w:sz w:val="28"/>
-                <w:szCs w:val="28"/>
+                <w:sz w:val="20"/>
+                <w:szCs w:val="20"/>
               </w:rPr>
               <w:t xml:space="preserve">PANAS+ </w:t>
             </w:r>
@@ -10871,8 +9974,8 @@
                 <w:rFonts w:ascii="Times New Roman" w:hAnsi="Times New Roman" w:cs="Times New Roman"/>
                 <w:b/>
                 <w:bCs/>
-                <w:sz w:val="28"/>
-                <w:szCs w:val="28"/>
+                <w:sz w:val="20"/>
+                <w:szCs w:val="20"/>
               </w:rPr>
               <w:t>после</w:t>
             </w:r>
@@ -10891,8 +9994,8 @@
                 <w:rFonts w:ascii="Times New Roman" w:hAnsi="Times New Roman" w:cs="Times New Roman"/>
                 <w:b/>
                 <w:bCs/>
-                <w:sz w:val="28"/>
-                <w:szCs w:val="28"/>
+                <w:sz w:val="20"/>
+                <w:szCs w:val="20"/>
               </w:rPr>
             </w:pPr>
             <w:r>
@@ -10900,8 +10003,8 @@
                 <w:rFonts w:ascii="Times New Roman" w:hAnsi="Times New Roman" w:cs="Times New Roman"/>
                 <w:b/>
                 <w:bCs/>
-                <w:sz w:val="28"/>
-                <w:szCs w:val="28"/>
+                <w:sz w:val="20"/>
+                <w:szCs w:val="20"/>
               </w:rPr>
               <w:t xml:space="preserve">PANAS– </w:t>
             </w:r>
@@ -10911,8 +10014,8 @@
                 <w:rFonts w:ascii="Times New Roman" w:hAnsi="Times New Roman" w:cs="Times New Roman"/>
                 <w:b/>
                 <w:bCs/>
-                <w:sz w:val="28"/>
-                <w:szCs w:val="28"/>
+                <w:sz w:val="20"/>
+                <w:szCs w:val="20"/>
               </w:rPr>
               <w:t>до</w:t>
             </w:r>
@@ -10931,8 +10034,8 @@
                 <w:rFonts w:ascii="Times New Roman" w:hAnsi="Times New Roman" w:cs="Times New Roman"/>
                 <w:b/>
                 <w:bCs/>
-                <w:sz w:val="28"/>
-                <w:szCs w:val="28"/>
+                <w:sz w:val="20"/>
+                <w:szCs w:val="20"/>
               </w:rPr>
             </w:pPr>
             <w:r>
@@ -10940,8 +10043,8 @@
                 <w:rFonts w:ascii="Times New Roman" w:hAnsi="Times New Roman" w:cs="Times New Roman"/>
                 <w:b/>
                 <w:bCs/>
-                <w:sz w:val="28"/>
-                <w:szCs w:val="28"/>
+                <w:sz w:val="20"/>
+                <w:szCs w:val="20"/>
               </w:rPr>
               <w:t xml:space="preserve">PANAS– </w:t>
             </w:r>
@@ -10951,8 +10054,8 @@
                 <w:rFonts w:ascii="Times New Roman" w:hAnsi="Times New Roman" w:cs="Times New Roman"/>
                 <w:b/>
                 <w:bCs/>
-                <w:sz w:val="28"/>
-                <w:szCs w:val="28"/>
+                <w:sz w:val="20"/>
+                <w:szCs w:val="20"/>
               </w:rPr>
               <w:t>после</w:t>
             </w:r>
@@ -10970,15 +10073,15 @@
               <w:pStyle w:val="Compact"/>
               <w:rPr>
                 <w:rFonts w:ascii="Times New Roman" w:hAnsi="Times New Roman" w:cs="Times New Roman"/>
-                <w:sz w:val="28"/>
-                <w:szCs w:val="28"/>
-              </w:rPr>
-            </w:pPr>
-            <w:r>
-              <w:rPr>
-                <w:rFonts w:ascii="Times New Roman" w:hAnsi="Times New Roman" w:cs="Times New Roman"/>
-                <w:sz w:val="28"/>
-                <w:szCs w:val="28"/>
+                <w:sz w:val="20"/>
+                <w:szCs w:val="20"/>
+              </w:rPr>
+            </w:pPr>
+            <w:r>
+              <w:rPr>
+                <w:rFonts w:ascii="Times New Roman" w:hAnsi="Times New Roman" w:cs="Times New Roman"/>
+                <w:sz w:val="20"/>
+                <w:szCs w:val="20"/>
               </w:rPr>
               <w:t>1</w:t>
             </w:r>
@@ -10994,15 +10097,15 @@
               <w:jc w:val="right"/>
               <w:rPr>
                 <w:rFonts w:ascii="Times New Roman" w:hAnsi="Times New Roman" w:cs="Times New Roman"/>
-                <w:sz w:val="28"/>
-                <w:szCs w:val="28"/>
-              </w:rPr>
-            </w:pPr>
-            <w:r>
-              <w:rPr>
-                <w:rFonts w:ascii="Times New Roman" w:hAnsi="Times New Roman" w:cs="Times New Roman"/>
-                <w:sz w:val="28"/>
-                <w:szCs w:val="28"/>
+                <w:sz w:val="20"/>
+                <w:szCs w:val="20"/>
+              </w:rPr>
+            </w:pPr>
+            <w:r>
+              <w:rPr>
+                <w:rFonts w:ascii="Times New Roman" w:hAnsi="Times New Roman" w:cs="Times New Roman"/>
+                <w:sz w:val="20"/>
+                <w:szCs w:val="20"/>
               </w:rPr>
               <w:t>8</w:t>
             </w:r>
@@ -11018,15 +10121,15 @@
               <w:jc w:val="right"/>
               <w:rPr>
                 <w:rFonts w:ascii="Times New Roman" w:hAnsi="Times New Roman" w:cs="Times New Roman"/>
-                <w:sz w:val="28"/>
-                <w:szCs w:val="28"/>
-              </w:rPr>
-            </w:pPr>
-            <w:r>
-              <w:rPr>
-                <w:rFonts w:ascii="Times New Roman" w:hAnsi="Times New Roman" w:cs="Times New Roman"/>
-                <w:sz w:val="28"/>
-                <w:szCs w:val="28"/>
+                <w:sz w:val="20"/>
+                <w:szCs w:val="20"/>
+              </w:rPr>
+            </w:pPr>
+            <w:r>
+              <w:rPr>
+                <w:rFonts w:ascii="Times New Roman" w:hAnsi="Times New Roman" w:cs="Times New Roman"/>
+                <w:sz w:val="20"/>
+                <w:szCs w:val="20"/>
               </w:rPr>
               <w:t>8</w:t>
             </w:r>
@@ -11042,15 +10145,15 @@
               <w:jc w:val="right"/>
               <w:rPr>
                 <w:rFonts w:ascii="Times New Roman" w:hAnsi="Times New Roman" w:cs="Times New Roman"/>
-                <w:sz w:val="28"/>
-                <w:szCs w:val="28"/>
-              </w:rPr>
-            </w:pPr>
-            <w:r>
-              <w:rPr>
-                <w:rFonts w:ascii="Times New Roman" w:hAnsi="Times New Roman" w:cs="Times New Roman"/>
-                <w:sz w:val="28"/>
-                <w:szCs w:val="28"/>
+                <w:sz w:val="20"/>
+                <w:szCs w:val="20"/>
+              </w:rPr>
+            </w:pPr>
+            <w:r>
+              <w:rPr>
+                <w:rFonts w:ascii="Times New Roman" w:hAnsi="Times New Roman" w:cs="Times New Roman"/>
+                <w:sz w:val="20"/>
+                <w:szCs w:val="20"/>
               </w:rPr>
               <w:t>29</w:t>
             </w:r>
@@ -11066,15 +10169,15 @@
               <w:jc w:val="right"/>
               <w:rPr>
                 <w:rFonts w:ascii="Times New Roman" w:hAnsi="Times New Roman" w:cs="Times New Roman"/>
-                <w:sz w:val="28"/>
-                <w:szCs w:val="28"/>
-              </w:rPr>
-            </w:pPr>
-            <w:r>
-              <w:rPr>
-                <w:rFonts w:ascii="Times New Roman" w:hAnsi="Times New Roman" w:cs="Times New Roman"/>
-                <w:sz w:val="28"/>
-                <w:szCs w:val="28"/>
+                <w:sz w:val="20"/>
+                <w:szCs w:val="20"/>
+              </w:rPr>
+            </w:pPr>
+            <w:r>
+              <w:rPr>
+                <w:rFonts w:ascii="Times New Roman" w:hAnsi="Times New Roman" w:cs="Times New Roman"/>
+                <w:sz w:val="20"/>
+                <w:szCs w:val="20"/>
               </w:rPr>
               <w:t>29</w:t>
             </w:r>
@@ -11090,15 +10193,15 @@
               <w:jc w:val="right"/>
               <w:rPr>
                 <w:rFonts w:ascii="Times New Roman" w:hAnsi="Times New Roman" w:cs="Times New Roman"/>
-                <w:sz w:val="28"/>
-                <w:szCs w:val="28"/>
-              </w:rPr>
-            </w:pPr>
-            <w:r>
-              <w:rPr>
-                <w:rFonts w:ascii="Times New Roman" w:hAnsi="Times New Roman" w:cs="Times New Roman"/>
-                <w:sz w:val="28"/>
-                <w:szCs w:val="28"/>
+                <w:sz w:val="20"/>
+                <w:szCs w:val="20"/>
+              </w:rPr>
+            </w:pPr>
+            <w:r>
+              <w:rPr>
+                <w:rFonts w:ascii="Times New Roman" w:hAnsi="Times New Roman" w:cs="Times New Roman"/>
+                <w:sz w:val="20"/>
+                <w:szCs w:val="20"/>
               </w:rPr>
               <w:t>22</w:t>
             </w:r>
@@ -11114,15 +10217,15 @@
               <w:jc w:val="right"/>
               <w:rPr>
                 <w:rFonts w:ascii="Times New Roman" w:hAnsi="Times New Roman" w:cs="Times New Roman"/>
-                <w:sz w:val="28"/>
-                <w:szCs w:val="28"/>
-              </w:rPr>
-            </w:pPr>
-            <w:r>
-              <w:rPr>
-                <w:rFonts w:ascii="Times New Roman" w:hAnsi="Times New Roman" w:cs="Times New Roman"/>
-                <w:sz w:val="28"/>
-                <w:szCs w:val="28"/>
+                <w:sz w:val="20"/>
+                <w:szCs w:val="20"/>
+              </w:rPr>
+            </w:pPr>
+            <w:r>
+              <w:rPr>
+                <w:rFonts w:ascii="Times New Roman" w:hAnsi="Times New Roman" w:cs="Times New Roman"/>
+                <w:sz w:val="20"/>
+                <w:szCs w:val="20"/>
               </w:rPr>
               <w:t>22</w:t>
             </w:r>
@@ -11139,15 +10242,15 @@
               <w:pStyle w:val="Compact"/>
               <w:rPr>
                 <w:rFonts w:ascii="Times New Roman" w:hAnsi="Times New Roman" w:cs="Times New Roman"/>
-                <w:sz w:val="28"/>
-                <w:szCs w:val="28"/>
-              </w:rPr>
-            </w:pPr>
-            <w:r>
-              <w:rPr>
-                <w:rFonts w:ascii="Times New Roman" w:hAnsi="Times New Roman" w:cs="Times New Roman"/>
-                <w:sz w:val="28"/>
-                <w:szCs w:val="28"/>
+                <w:sz w:val="20"/>
+                <w:szCs w:val="20"/>
+              </w:rPr>
+            </w:pPr>
+            <w:r>
+              <w:rPr>
+                <w:rFonts w:ascii="Times New Roman" w:hAnsi="Times New Roman" w:cs="Times New Roman"/>
+                <w:sz w:val="20"/>
+                <w:szCs w:val="20"/>
               </w:rPr>
               <w:t>2</w:t>
             </w:r>
@@ -11163,15 +10266,15 @@
               <w:jc w:val="right"/>
               <w:rPr>
                 <w:rFonts w:ascii="Times New Roman" w:hAnsi="Times New Roman" w:cs="Times New Roman"/>
-                <w:sz w:val="28"/>
-                <w:szCs w:val="28"/>
-              </w:rPr>
-            </w:pPr>
-            <w:r>
-              <w:rPr>
-                <w:rFonts w:ascii="Times New Roman" w:hAnsi="Times New Roman" w:cs="Times New Roman"/>
-                <w:sz w:val="28"/>
-                <w:szCs w:val="28"/>
+                <w:sz w:val="20"/>
+                <w:szCs w:val="20"/>
+              </w:rPr>
+            </w:pPr>
+            <w:r>
+              <w:rPr>
+                <w:rFonts w:ascii="Times New Roman" w:hAnsi="Times New Roman" w:cs="Times New Roman"/>
+                <w:sz w:val="20"/>
+                <w:szCs w:val="20"/>
               </w:rPr>
               <w:t>7</w:t>
             </w:r>
@@ -11187,15 +10290,15 @@
               <w:jc w:val="right"/>
               <w:rPr>
                 <w:rFonts w:ascii="Times New Roman" w:hAnsi="Times New Roman" w:cs="Times New Roman"/>
-                <w:sz w:val="28"/>
-                <w:szCs w:val="28"/>
-              </w:rPr>
-            </w:pPr>
-            <w:r>
-              <w:rPr>
-                <w:rFonts w:ascii="Times New Roman" w:hAnsi="Times New Roman" w:cs="Times New Roman"/>
-                <w:sz w:val="28"/>
-                <w:szCs w:val="28"/>
+                <w:sz w:val="20"/>
+                <w:szCs w:val="20"/>
+              </w:rPr>
+            </w:pPr>
+            <w:r>
+              <w:rPr>
+                <w:rFonts w:ascii="Times New Roman" w:hAnsi="Times New Roman" w:cs="Times New Roman"/>
+                <w:sz w:val="20"/>
+                <w:szCs w:val="20"/>
               </w:rPr>
               <w:t>7</w:t>
             </w:r>
@@ -11211,15 +10314,15 @@
               <w:jc w:val="right"/>
               <w:rPr>
                 <w:rFonts w:ascii="Times New Roman" w:hAnsi="Times New Roman" w:cs="Times New Roman"/>
-                <w:sz w:val="28"/>
-                <w:szCs w:val="28"/>
-              </w:rPr>
-            </w:pPr>
-            <w:r>
-              <w:rPr>
-                <w:rFonts w:ascii="Times New Roman" w:hAnsi="Times New Roman" w:cs="Times New Roman"/>
-                <w:sz w:val="28"/>
-                <w:szCs w:val="28"/>
+                <w:sz w:val="20"/>
+                <w:szCs w:val="20"/>
+              </w:rPr>
+            </w:pPr>
+            <w:r>
+              <w:rPr>
+                <w:rFonts w:ascii="Times New Roman" w:hAnsi="Times New Roman" w:cs="Times New Roman"/>
+                <w:sz w:val="20"/>
+                <w:szCs w:val="20"/>
               </w:rPr>
               <w:t>30</w:t>
             </w:r>
@@ -11235,15 +10338,15 @@
               <w:jc w:val="right"/>
               <w:rPr>
                 <w:rFonts w:ascii="Times New Roman" w:hAnsi="Times New Roman" w:cs="Times New Roman"/>
-                <w:sz w:val="28"/>
-                <w:szCs w:val="28"/>
-              </w:rPr>
-            </w:pPr>
-            <w:r>
-              <w:rPr>
-                <w:rFonts w:ascii="Times New Roman" w:hAnsi="Times New Roman" w:cs="Times New Roman"/>
-                <w:sz w:val="28"/>
-                <w:szCs w:val="28"/>
+                <w:sz w:val="20"/>
+                <w:szCs w:val="20"/>
+              </w:rPr>
+            </w:pPr>
+            <w:r>
+              <w:rPr>
+                <w:rFonts w:ascii="Times New Roman" w:hAnsi="Times New Roman" w:cs="Times New Roman"/>
+                <w:sz w:val="20"/>
+                <w:szCs w:val="20"/>
               </w:rPr>
               <w:t>30</w:t>
             </w:r>
@@ -11259,15 +10362,15 @@
               <w:jc w:val="right"/>
               <w:rPr>
                 <w:rFonts w:ascii="Times New Roman" w:hAnsi="Times New Roman" w:cs="Times New Roman"/>
-                <w:sz w:val="28"/>
-                <w:szCs w:val="28"/>
-              </w:rPr>
-            </w:pPr>
-            <w:r>
-              <w:rPr>
-                <w:rFonts w:ascii="Times New Roman" w:hAnsi="Times New Roman" w:cs="Times New Roman"/>
-                <w:sz w:val="28"/>
-                <w:szCs w:val="28"/>
+                <w:sz w:val="20"/>
+                <w:szCs w:val="20"/>
+              </w:rPr>
+            </w:pPr>
+            <w:r>
+              <w:rPr>
+                <w:rFonts w:ascii="Times New Roman" w:hAnsi="Times New Roman" w:cs="Times New Roman"/>
+                <w:sz w:val="20"/>
+                <w:szCs w:val="20"/>
               </w:rPr>
               <w:t>21</w:t>
             </w:r>
@@ -11283,15 +10386,15 @@
               <w:jc w:val="right"/>
               <w:rPr>
                 <w:rFonts w:ascii="Times New Roman" w:hAnsi="Times New Roman" w:cs="Times New Roman"/>
-                <w:sz w:val="28"/>
-                <w:szCs w:val="28"/>
-              </w:rPr>
-            </w:pPr>
-            <w:r>
-              <w:rPr>
-                <w:rFonts w:ascii="Times New Roman" w:hAnsi="Times New Roman" w:cs="Times New Roman"/>
-                <w:sz w:val="28"/>
-                <w:szCs w:val="28"/>
+                <w:sz w:val="20"/>
+                <w:szCs w:val="20"/>
+              </w:rPr>
+            </w:pPr>
+            <w:r>
+              <w:rPr>
+                <w:rFonts w:ascii="Times New Roman" w:hAnsi="Times New Roman" w:cs="Times New Roman"/>
+                <w:sz w:val="20"/>
+                <w:szCs w:val="20"/>
               </w:rPr>
               <w:t>21</w:t>
             </w:r>
@@ -11308,15 +10411,15 @@
               <w:pStyle w:val="Compact"/>
               <w:rPr>
                 <w:rFonts w:ascii="Times New Roman" w:hAnsi="Times New Roman" w:cs="Times New Roman"/>
-                <w:sz w:val="28"/>
-                <w:szCs w:val="28"/>
-              </w:rPr>
-            </w:pPr>
-            <w:r>
-              <w:rPr>
-                <w:rFonts w:ascii="Times New Roman" w:hAnsi="Times New Roman" w:cs="Times New Roman"/>
-                <w:sz w:val="28"/>
-                <w:szCs w:val="28"/>
+                <w:sz w:val="20"/>
+                <w:szCs w:val="20"/>
+              </w:rPr>
+            </w:pPr>
+            <w:r>
+              <w:rPr>
+                <w:rFonts w:ascii="Times New Roman" w:hAnsi="Times New Roman" w:cs="Times New Roman"/>
+                <w:sz w:val="20"/>
+                <w:szCs w:val="20"/>
               </w:rPr>
               <w:t>3</w:t>
             </w:r>
@@ -11332,15 +10435,15 @@
               <w:jc w:val="right"/>
               <w:rPr>
                 <w:rFonts w:ascii="Times New Roman" w:hAnsi="Times New Roman" w:cs="Times New Roman"/>
-                <w:sz w:val="28"/>
-                <w:szCs w:val="28"/>
-              </w:rPr>
-            </w:pPr>
-            <w:r>
-              <w:rPr>
-                <w:rFonts w:ascii="Times New Roman" w:hAnsi="Times New Roman" w:cs="Times New Roman"/>
-                <w:sz w:val="28"/>
-                <w:szCs w:val="28"/>
+                <w:sz w:val="20"/>
+                <w:szCs w:val="20"/>
+              </w:rPr>
+            </w:pPr>
+            <w:r>
+              <w:rPr>
+                <w:rFonts w:ascii="Times New Roman" w:hAnsi="Times New Roman" w:cs="Times New Roman"/>
+                <w:sz w:val="20"/>
+                <w:szCs w:val="20"/>
               </w:rPr>
               <w:t>9</w:t>
             </w:r>
@@ -11356,15 +10459,15 @@
               <w:jc w:val="right"/>
               <w:rPr>
                 <w:rFonts w:ascii="Times New Roman" w:hAnsi="Times New Roman" w:cs="Times New Roman"/>
-                <w:sz w:val="28"/>
-                <w:szCs w:val="28"/>
-              </w:rPr>
-            </w:pPr>
-            <w:r>
-              <w:rPr>
-                <w:rFonts w:ascii="Times New Roman" w:hAnsi="Times New Roman" w:cs="Times New Roman"/>
-                <w:sz w:val="28"/>
-                <w:szCs w:val="28"/>
+                <w:sz w:val="20"/>
+                <w:szCs w:val="20"/>
+              </w:rPr>
+            </w:pPr>
+            <w:r>
+              <w:rPr>
+                <w:rFonts w:ascii="Times New Roman" w:hAnsi="Times New Roman" w:cs="Times New Roman"/>
+                <w:sz w:val="20"/>
+                <w:szCs w:val="20"/>
               </w:rPr>
               <w:t>10</w:t>
             </w:r>
@@ -11380,15 +10483,15 @@
               <w:jc w:val="right"/>
               <w:rPr>
                 <w:rFonts w:ascii="Times New Roman" w:hAnsi="Times New Roman" w:cs="Times New Roman"/>
-                <w:sz w:val="28"/>
-                <w:szCs w:val="28"/>
-              </w:rPr>
-            </w:pPr>
-            <w:r>
-              <w:rPr>
-                <w:rFonts w:ascii="Times New Roman" w:hAnsi="Times New Roman" w:cs="Times New Roman"/>
-                <w:sz w:val="28"/>
-                <w:szCs w:val="28"/>
+                <w:sz w:val="20"/>
+                <w:szCs w:val="20"/>
+              </w:rPr>
+            </w:pPr>
+            <w:r>
+              <w:rPr>
+                <w:rFonts w:ascii="Times New Roman" w:hAnsi="Times New Roman" w:cs="Times New Roman"/>
+                <w:sz w:val="20"/>
+                <w:szCs w:val="20"/>
               </w:rPr>
               <w:t>28</w:t>
             </w:r>
@@ -11404,15 +10507,15 @@
               <w:jc w:val="right"/>
               <w:rPr>
                 <w:rFonts w:ascii="Times New Roman" w:hAnsi="Times New Roman" w:cs="Times New Roman"/>
-                <w:sz w:val="28"/>
-                <w:szCs w:val="28"/>
-              </w:rPr>
-            </w:pPr>
-            <w:r>
-              <w:rPr>
-                <w:rFonts w:ascii="Times New Roman" w:hAnsi="Times New Roman" w:cs="Times New Roman"/>
-                <w:sz w:val="28"/>
-                <w:szCs w:val="28"/>
+                <w:sz w:val="20"/>
+                <w:szCs w:val="20"/>
+              </w:rPr>
+            </w:pPr>
+            <w:r>
+              <w:rPr>
+                <w:rFonts w:ascii="Times New Roman" w:hAnsi="Times New Roman" w:cs="Times New Roman"/>
+                <w:sz w:val="20"/>
+                <w:szCs w:val="20"/>
               </w:rPr>
               <w:t>27</w:t>
             </w:r>
@@ -11428,15 +10531,15 @@
               <w:jc w:val="right"/>
               <w:rPr>
                 <w:rFonts w:ascii="Times New Roman" w:hAnsi="Times New Roman" w:cs="Times New Roman"/>
-                <w:sz w:val="28"/>
-                <w:szCs w:val="28"/>
-              </w:rPr>
-            </w:pPr>
-            <w:r>
-              <w:rPr>
-                <w:rFonts w:ascii="Times New Roman" w:hAnsi="Times New Roman" w:cs="Times New Roman"/>
-                <w:sz w:val="28"/>
-                <w:szCs w:val="28"/>
+                <w:sz w:val="20"/>
+                <w:szCs w:val="20"/>
+              </w:rPr>
+            </w:pPr>
+            <w:r>
+              <w:rPr>
+                <w:rFonts w:ascii="Times New Roman" w:hAnsi="Times New Roman" w:cs="Times New Roman"/>
+                <w:sz w:val="20"/>
+                <w:szCs w:val="20"/>
               </w:rPr>
               <w:t>23</w:t>
             </w:r>
@@ -11452,15 +10555,15 @@
               <w:jc w:val="right"/>
               <w:rPr>
                 <w:rFonts w:ascii="Times New Roman" w:hAnsi="Times New Roman" w:cs="Times New Roman"/>
-                <w:sz w:val="28"/>
-                <w:szCs w:val="28"/>
-              </w:rPr>
-            </w:pPr>
-            <w:r>
-              <w:rPr>
-                <w:rFonts w:ascii="Times New Roman" w:hAnsi="Times New Roman" w:cs="Times New Roman"/>
-                <w:sz w:val="28"/>
-                <w:szCs w:val="28"/>
+                <w:sz w:val="20"/>
+                <w:szCs w:val="20"/>
+              </w:rPr>
+            </w:pPr>
+            <w:r>
+              <w:rPr>
+                <w:rFonts w:ascii="Times New Roman" w:hAnsi="Times New Roman" w:cs="Times New Roman"/>
+                <w:sz w:val="20"/>
+                <w:szCs w:val="20"/>
               </w:rPr>
               <w:t>24</w:t>
             </w:r>
@@ -11477,15 +10580,15 @@
               <w:pStyle w:val="Compact"/>
               <w:rPr>
                 <w:rFonts w:ascii="Times New Roman" w:hAnsi="Times New Roman" w:cs="Times New Roman"/>
-                <w:sz w:val="28"/>
-                <w:szCs w:val="28"/>
-              </w:rPr>
-            </w:pPr>
-            <w:r>
-              <w:rPr>
-                <w:rFonts w:ascii="Times New Roman" w:hAnsi="Times New Roman" w:cs="Times New Roman"/>
-                <w:sz w:val="28"/>
-                <w:szCs w:val="28"/>
+                <w:sz w:val="20"/>
+                <w:szCs w:val="20"/>
+              </w:rPr>
+            </w:pPr>
+            <w:r>
+              <w:rPr>
+                <w:rFonts w:ascii="Times New Roman" w:hAnsi="Times New Roman" w:cs="Times New Roman"/>
+                <w:sz w:val="20"/>
+                <w:szCs w:val="20"/>
               </w:rPr>
               <w:t>4</w:t>
             </w:r>
@@ -11501,15 +10604,15 @@
               <w:jc w:val="right"/>
               <w:rPr>
                 <w:rFonts w:ascii="Times New Roman" w:hAnsi="Times New Roman" w:cs="Times New Roman"/>
-                <w:sz w:val="28"/>
-                <w:szCs w:val="28"/>
-              </w:rPr>
-            </w:pPr>
-            <w:r>
-              <w:rPr>
-                <w:rFonts w:ascii="Times New Roman" w:hAnsi="Times New Roman" w:cs="Times New Roman"/>
-                <w:sz w:val="28"/>
-                <w:szCs w:val="28"/>
+                <w:sz w:val="20"/>
+                <w:szCs w:val="20"/>
+              </w:rPr>
+            </w:pPr>
+            <w:r>
+              <w:rPr>
+                <w:rFonts w:ascii="Times New Roman" w:hAnsi="Times New Roman" w:cs="Times New Roman"/>
+                <w:sz w:val="20"/>
+                <w:szCs w:val="20"/>
               </w:rPr>
               <w:t>8</w:t>
             </w:r>
@@ -11525,15 +10628,15 @@
               <w:jc w:val="right"/>
               <w:rPr>
                 <w:rFonts w:ascii="Times New Roman" w:hAnsi="Times New Roman" w:cs="Times New Roman"/>
-                <w:sz w:val="28"/>
-                <w:szCs w:val="28"/>
-              </w:rPr>
-            </w:pPr>
-            <w:r>
-              <w:rPr>
-                <w:rFonts w:ascii="Times New Roman" w:hAnsi="Times New Roman" w:cs="Times New Roman"/>
-                <w:sz w:val="28"/>
-                <w:szCs w:val="28"/>
+                <w:sz w:val="20"/>
+                <w:szCs w:val="20"/>
+              </w:rPr>
+            </w:pPr>
+            <w:r>
+              <w:rPr>
+                <w:rFonts w:ascii="Times New Roman" w:hAnsi="Times New Roman" w:cs="Times New Roman"/>
+                <w:sz w:val="20"/>
+                <w:szCs w:val="20"/>
               </w:rPr>
               <w:t>8</w:t>
             </w:r>
@@ -11549,15 +10652,15 @@
               <w:jc w:val="right"/>
               <w:rPr>
                 <w:rFonts w:ascii="Times New Roman" w:hAnsi="Times New Roman" w:cs="Times New Roman"/>
-                <w:sz w:val="28"/>
-                <w:szCs w:val="28"/>
-              </w:rPr>
-            </w:pPr>
-            <w:r>
-              <w:rPr>
-                <w:rFonts w:ascii="Times New Roman" w:hAnsi="Times New Roman" w:cs="Times New Roman"/>
-                <w:sz w:val="28"/>
-                <w:szCs w:val="28"/>
+                <w:sz w:val="20"/>
+                <w:szCs w:val="20"/>
+              </w:rPr>
+            </w:pPr>
+            <w:r>
+              <w:rPr>
+                <w:rFonts w:ascii="Times New Roman" w:hAnsi="Times New Roman" w:cs="Times New Roman"/>
+                <w:sz w:val="20"/>
+                <w:szCs w:val="20"/>
               </w:rPr>
               <w:t>29</w:t>
             </w:r>
@@ -11573,15 +10676,15 @@
               <w:jc w:val="right"/>
               <w:rPr>
                 <w:rFonts w:ascii="Times New Roman" w:hAnsi="Times New Roman" w:cs="Times New Roman"/>
-                <w:sz w:val="28"/>
-                <w:szCs w:val="28"/>
-              </w:rPr>
-            </w:pPr>
-            <w:r>
-              <w:rPr>
-                <w:rFonts w:ascii="Times New Roman" w:hAnsi="Times New Roman" w:cs="Times New Roman"/>
-                <w:sz w:val="28"/>
-                <w:szCs w:val="28"/>
+                <w:sz w:val="20"/>
+                <w:szCs w:val="20"/>
+              </w:rPr>
+            </w:pPr>
+            <w:r>
+              <w:rPr>
+                <w:rFonts w:ascii="Times New Roman" w:hAnsi="Times New Roman" w:cs="Times New Roman"/>
+                <w:sz w:val="20"/>
+                <w:szCs w:val="20"/>
               </w:rPr>
               <w:t>28</w:t>
             </w:r>
@@ -11597,15 +10700,15 @@
               <w:jc w:val="right"/>
               <w:rPr>
                 <w:rFonts w:ascii="Times New Roman" w:hAnsi="Times New Roman" w:cs="Times New Roman"/>
-                <w:sz w:val="28"/>
-                <w:szCs w:val="28"/>
-              </w:rPr>
-            </w:pPr>
-            <w:r>
-              <w:rPr>
-                <w:rFonts w:ascii="Times New Roman" w:hAnsi="Times New Roman" w:cs="Times New Roman"/>
-                <w:sz w:val="28"/>
-                <w:szCs w:val="28"/>
+                <w:sz w:val="20"/>
+                <w:szCs w:val="20"/>
+              </w:rPr>
+            </w:pPr>
+            <w:r>
+              <w:rPr>
+                <w:rFonts w:ascii="Times New Roman" w:hAnsi="Times New Roman" w:cs="Times New Roman"/>
+                <w:sz w:val="20"/>
+                <w:szCs w:val="20"/>
               </w:rPr>
               <w:t>22</w:t>
             </w:r>
@@ -11621,15 +10724,15 @@
               <w:jc w:val="right"/>
               <w:rPr>
                 <w:rFonts w:ascii="Times New Roman" w:hAnsi="Times New Roman" w:cs="Times New Roman"/>
-                <w:sz w:val="28"/>
-                <w:szCs w:val="28"/>
-              </w:rPr>
-            </w:pPr>
-            <w:r>
-              <w:rPr>
-                <w:rFonts w:ascii="Times New Roman" w:hAnsi="Times New Roman" w:cs="Times New Roman"/>
-                <w:sz w:val="28"/>
-                <w:szCs w:val="28"/>
+                <w:sz w:val="20"/>
+                <w:szCs w:val="20"/>
+              </w:rPr>
+            </w:pPr>
+            <w:r>
+              <w:rPr>
+                <w:rFonts w:ascii="Times New Roman" w:hAnsi="Times New Roman" w:cs="Times New Roman"/>
+                <w:sz w:val="20"/>
+                <w:szCs w:val="20"/>
               </w:rPr>
               <w:t>23</w:t>
             </w:r>
@@ -11646,15 +10749,15 @@
               <w:pStyle w:val="Compact"/>
               <w:rPr>
                 <w:rFonts w:ascii="Times New Roman" w:hAnsi="Times New Roman" w:cs="Times New Roman"/>
-                <w:sz w:val="28"/>
-                <w:szCs w:val="28"/>
-              </w:rPr>
-            </w:pPr>
-            <w:r>
-              <w:rPr>
-                <w:rFonts w:ascii="Times New Roman" w:hAnsi="Times New Roman" w:cs="Times New Roman"/>
-                <w:sz w:val="28"/>
-                <w:szCs w:val="28"/>
+                <w:sz w:val="20"/>
+                <w:szCs w:val="20"/>
+              </w:rPr>
+            </w:pPr>
+            <w:r>
+              <w:rPr>
+                <w:rFonts w:ascii="Times New Roman" w:hAnsi="Times New Roman" w:cs="Times New Roman"/>
+                <w:sz w:val="20"/>
+                <w:szCs w:val="20"/>
               </w:rPr>
               <w:t>5</w:t>
             </w:r>
@@ -11670,15 +10773,15 @@
               <w:jc w:val="right"/>
               <w:rPr>
                 <w:rFonts w:ascii="Times New Roman" w:hAnsi="Times New Roman" w:cs="Times New Roman"/>
-                <w:sz w:val="28"/>
-                <w:szCs w:val="28"/>
-              </w:rPr>
-            </w:pPr>
-            <w:r>
-              <w:rPr>
-                <w:rFonts w:ascii="Times New Roman" w:hAnsi="Times New Roman" w:cs="Times New Roman"/>
-                <w:sz w:val="28"/>
-                <w:szCs w:val="28"/>
+                <w:sz w:val="20"/>
+                <w:szCs w:val="20"/>
+              </w:rPr>
+            </w:pPr>
+            <w:r>
+              <w:rPr>
+                <w:rFonts w:ascii="Times New Roman" w:hAnsi="Times New Roman" w:cs="Times New Roman"/>
+                <w:sz w:val="20"/>
+                <w:szCs w:val="20"/>
               </w:rPr>
               <w:t>10</w:t>
             </w:r>
@@ -11694,15 +10797,15 @@
               <w:jc w:val="right"/>
               <w:rPr>
                 <w:rFonts w:ascii="Times New Roman" w:hAnsi="Times New Roman" w:cs="Times New Roman"/>
-                <w:sz w:val="28"/>
-                <w:szCs w:val="28"/>
-              </w:rPr>
-            </w:pPr>
-            <w:r>
-              <w:rPr>
-                <w:rFonts w:ascii="Times New Roman" w:hAnsi="Times New Roman" w:cs="Times New Roman"/>
-                <w:sz w:val="28"/>
-                <w:szCs w:val="28"/>
+                <w:sz w:val="20"/>
+                <w:szCs w:val="20"/>
+              </w:rPr>
+            </w:pPr>
+            <w:r>
+              <w:rPr>
+                <w:rFonts w:ascii="Times New Roman" w:hAnsi="Times New Roman" w:cs="Times New Roman"/>
+                <w:sz w:val="20"/>
+                <w:szCs w:val="20"/>
               </w:rPr>
               <w:t>9</w:t>
             </w:r>
@@ -11718,15 +10821,15 @@
               <w:jc w:val="right"/>
               <w:rPr>
                 <w:rFonts w:ascii="Times New Roman" w:hAnsi="Times New Roman" w:cs="Times New Roman"/>
-                <w:sz w:val="28"/>
-                <w:szCs w:val="28"/>
-              </w:rPr>
-            </w:pPr>
-            <w:r>
-              <w:rPr>
-                <w:rFonts w:ascii="Times New Roman" w:hAnsi="Times New Roman" w:cs="Times New Roman"/>
-                <w:sz w:val="28"/>
-                <w:szCs w:val="28"/>
+                <w:sz w:val="20"/>
+                <w:szCs w:val="20"/>
+              </w:rPr>
+            </w:pPr>
+            <w:r>
+              <w:rPr>
+                <w:rFonts w:ascii="Times New Roman" w:hAnsi="Times New Roman" w:cs="Times New Roman"/>
+                <w:sz w:val="20"/>
+                <w:szCs w:val="20"/>
               </w:rPr>
               <w:t>30</w:t>
             </w:r>
@@ -11742,15 +10845,15 @@
               <w:jc w:val="right"/>
               <w:rPr>
                 <w:rFonts w:ascii="Times New Roman" w:hAnsi="Times New Roman" w:cs="Times New Roman"/>
-                <w:sz w:val="28"/>
-                <w:szCs w:val="28"/>
-              </w:rPr>
-            </w:pPr>
-            <w:r>
-              <w:rPr>
-                <w:rFonts w:ascii="Times New Roman" w:hAnsi="Times New Roman" w:cs="Times New Roman"/>
-                <w:sz w:val="28"/>
-                <w:szCs w:val="28"/>
+                <w:sz w:val="20"/>
+                <w:szCs w:val="20"/>
+              </w:rPr>
+            </w:pPr>
+            <w:r>
+              <w:rPr>
+                <w:rFonts w:ascii="Times New Roman" w:hAnsi="Times New Roman" w:cs="Times New Roman"/>
+                <w:sz w:val="20"/>
+                <w:szCs w:val="20"/>
               </w:rPr>
               <w:t>30</w:t>
             </w:r>
@@ -11766,15 +10869,15 @@
               <w:jc w:val="right"/>
               <w:rPr>
                 <w:rFonts w:ascii="Times New Roman" w:hAnsi="Times New Roman" w:cs="Times New Roman"/>
-                <w:sz w:val="28"/>
-                <w:szCs w:val="28"/>
-              </w:rPr>
-            </w:pPr>
-            <w:r>
-              <w:rPr>
-                <w:rFonts w:ascii="Times New Roman" w:hAnsi="Times New Roman" w:cs="Times New Roman"/>
-                <w:sz w:val="28"/>
-                <w:szCs w:val="28"/>
+                <w:sz w:val="20"/>
+                <w:szCs w:val="20"/>
+              </w:rPr>
+            </w:pPr>
+            <w:r>
+              <w:rPr>
+                <w:rFonts w:ascii="Times New Roman" w:hAnsi="Times New Roman" w:cs="Times New Roman"/>
+                <w:sz w:val="20"/>
+                <w:szCs w:val="20"/>
               </w:rPr>
               <w:t>24</w:t>
             </w:r>
@@ -11790,15 +10893,15 @@
               <w:jc w:val="right"/>
               <w:rPr>
                 <w:rFonts w:ascii="Times New Roman" w:hAnsi="Times New Roman" w:cs="Times New Roman"/>
-                <w:sz w:val="28"/>
-                <w:szCs w:val="28"/>
-              </w:rPr>
-            </w:pPr>
-            <w:r>
-              <w:rPr>
-                <w:rFonts w:ascii="Times New Roman" w:hAnsi="Times New Roman" w:cs="Times New Roman"/>
-                <w:sz w:val="28"/>
-                <w:szCs w:val="28"/>
+                <w:sz w:val="20"/>
+                <w:szCs w:val="20"/>
+              </w:rPr>
+            </w:pPr>
+            <w:r>
+              <w:rPr>
+                <w:rFonts w:ascii="Times New Roman" w:hAnsi="Times New Roman" w:cs="Times New Roman"/>
+                <w:sz w:val="20"/>
+                <w:szCs w:val="20"/>
               </w:rPr>
               <w:t>23</w:t>
             </w:r>
@@ -11815,15 +10918,15 @@
               <w:pStyle w:val="Compact"/>
               <w:rPr>
                 <w:rFonts w:ascii="Times New Roman" w:hAnsi="Times New Roman" w:cs="Times New Roman"/>
-                <w:sz w:val="28"/>
-                <w:szCs w:val="28"/>
-              </w:rPr>
-            </w:pPr>
-            <w:r>
-              <w:rPr>
-                <w:rFonts w:ascii="Times New Roman" w:hAnsi="Times New Roman" w:cs="Times New Roman"/>
-                <w:sz w:val="28"/>
-                <w:szCs w:val="28"/>
+                <w:sz w:val="20"/>
+                <w:szCs w:val="20"/>
+              </w:rPr>
+            </w:pPr>
+            <w:r>
+              <w:rPr>
+                <w:rFonts w:ascii="Times New Roman" w:hAnsi="Times New Roman" w:cs="Times New Roman"/>
+                <w:sz w:val="20"/>
+                <w:szCs w:val="20"/>
               </w:rPr>
               <w:t>6</w:t>
             </w:r>
@@ -11839,15 +10942,15 @@
               <w:jc w:val="right"/>
               <w:rPr>
                 <w:rFonts w:ascii="Times New Roman" w:hAnsi="Times New Roman" w:cs="Times New Roman"/>
-                <w:sz w:val="28"/>
-                <w:szCs w:val="28"/>
-              </w:rPr>
-            </w:pPr>
-            <w:r>
-              <w:rPr>
-                <w:rFonts w:ascii="Times New Roman" w:hAnsi="Times New Roman" w:cs="Times New Roman"/>
-                <w:sz w:val="28"/>
-                <w:szCs w:val="28"/>
+                <w:sz w:val="20"/>
+                <w:szCs w:val="20"/>
+              </w:rPr>
+            </w:pPr>
+            <w:r>
+              <w:rPr>
+                <w:rFonts w:ascii="Times New Roman" w:hAnsi="Times New Roman" w:cs="Times New Roman"/>
+                <w:sz w:val="20"/>
+                <w:szCs w:val="20"/>
               </w:rPr>
               <w:t>7</w:t>
             </w:r>
@@ -11863,15 +10966,15 @@
               <w:jc w:val="right"/>
               <w:rPr>
                 <w:rFonts w:ascii="Times New Roman" w:hAnsi="Times New Roman" w:cs="Times New Roman"/>
-                <w:sz w:val="28"/>
-                <w:szCs w:val="28"/>
-              </w:rPr>
-            </w:pPr>
-            <w:r>
-              <w:rPr>
-                <w:rFonts w:ascii="Times New Roman" w:hAnsi="Times New Roman" w:cs="Times New Roman"/>
-                <w:sz w:val="28"/>
-                <w:szCs w:val="28"/>
+                <w:sz w:val="20"/>
+                <w:szCs w:val="20"/>
+              </w:rPr>
+            </w:pPr>
+            <w:r>
+              <w:rPr>
+                <w:rFonts w:ascii="Times New Roman" w:hAnsi="Times New Roman" w:cs="Times New Roman"/>
+                <w:sz w:val="20"/>
+                <w:szCs w:val="20"/>
               </w:rPr>
               <w:t>7</w:t>
             </w:r>
@@ -11887,15 +10990,15 @@
               <w:jc w:val="right"/>
               <w:rPr>
                 <w:rFonts w:ascii="Times New Roman" w:hAnsi="Times New Roman" w:cs="Times New Roman"/>
-                <w:sz w:val="28"/>
-                <w:szCs w:val="28"/>
-              </w:rPr>
-            </w:pPr>
-            <w:r>
-              <w:rPr>
-                <w:rFonts w:ascii="Times New Roman" w:hAnsi="Times New Roman" w:cs="Times New Roman"/>
-                <w:sz w:val="28"/>
-                <w:szCs w:val="28"/>
+                <w:sz w:val="20"/>
+                <w:szCs w:val="20"/>
+              </w:rPr>
+            </w:pPr>
+            <w:r>
+              <w:rPr>
+                <w:rFonts w:ascii="Times New Roman" w:hAnsi="Times New Roman" w:cs="Times New Roman"/>
+                <w:sz w:val="20"/>
+                <w:szCs w:val="20"/>
               </w:rPr>
               <w:t>27</w:t>
             </w:r>
@@ -11911,15 +11014,15 @@
               <w:jc w:val="right"/>
               <w:rPr>
                 <w:rFonts w:ascii="Times New Roman" w:hAnsi="Times New Roman" w:cs="Times New Roman"/>
-                <w:sz w:val="28"/>
-                <w:szCs w:val="28"/>
-              </w:rPr>
-            </w:pPr>
-            <w:r>
-              <w:rPr>
-                <w:rFonts w:ascii="Times New Roman" w:hAnsi="Times New Roman" w:cs="Times New Roman"/>
-                <w:sz w:val="28"/>
-                <w:szCs w:val="28"/>
+                <w:sz w:val="20"/>
+                <w:szCs w:val="20"/>
+              </w:rPr>
+            </w:pPr>
+            <w:r>
+              <w:rPr>
+                <w:rFonts w:ascii="Times New Roman" w:hAnsi="Times New Roman" w:cs="Times New Roman"/>
+                <w:sz w:val="20"/>
+                <w:szCs w:val="20"/>
               </w:rPr>
               <w:t>28</w:t>
             </w:r>
@@ -11935,15 +11038,15 @@
               <w:jc w:val="right"/>
               <w:rPr>
                 <w:rFonts w:ascii="Times New Roman" w:hAnsi="Times New Roman" w:cs="Times New Roman"/>
-                <w:sz w:val="28"/>
-                <w:szCs w:val="28"/>
-              </w:rPr>
-            </w:pPr>
-            <w:r>
-              <w:rPr>
-                <w:rFonts w:ascii="Times New Roman" w:hAnsi="Times New Roman" w:cs="Times New Roman"/>
-                <w:sz w:val="28"/>
-                <w:szCs w:val="28"/>
+                <w:sz w:val="20"/>
+                <w:szCs w:val="20"/>
+              </w:rPr>
+            </w:pPr>
+            <w:r>
+              <w:rPr>
+                <w:rFonts w:ascii="Times New Roman" w:hAnsi="Times New Roman" w:cs="Times New Roman"/>
+                <w:sz w:val="20"/>
+                <w:szCs w:val="20"/>
               </w:rPr>
               <w:t>21</w:t>
             </w:r>
@@ -11959,15 +11062,15 @@
               <w:jc w:val="right"/>
               <w:rPr>
                 <w:rFonts w:ascii="Times New Roman" w:hAnsi="Times New Roman" w:cs="Times New Roman"/>
-                <w:sz w:val="28"/>
-                <w:szCs w:val="28"/>
-              </w:rPr>
-            </w:pPr>
-            <w:r>
-              <w:rPr>
-                <w:rFonts w:ascii="Times New Roman" w:hAnsi="Times New Roman" w:cs="Times New Roman"/>
-                <w:sz w:val="28"/>
-                <w:szCs w:val="28"/>
+                <w:sz w:val="20"/>
+                <w:szCs w:val="20"/>
+              </w:rPr>
+            </w:pPr>
+            <w:r>
+              <w:rPr>
+                <w:rFonts w:ascii="Times New Roman" w:hAnsi="Times New Roman" w:cs="Times New Roman"/>
+                <w:sz w:val="20"/>
+                <w:szCs w:val="20"/>
               </w:rPr>
               <w:t>20</w:t>
             </w:r>
@@ -11984,15 +11087,15 @@
               <w:pStyle w:val="Compact"/>
               <w:rPr>
                 <w:rFonts w:ascii="Times New Roman" w:hAnsi="Times New Roman" w:cs="Times New Roman"/>
-                <w:sz w:val="28"/>
-                <w:szCs w:val="28"/>
-              </w:rPr>
-            </w:pPr>
-            <w:r>
-              <w:rPr>
-                <w:rFonts w:ascii="Times New Roman" w:hAnsi="Times New Roman" w:cs="Times New Roman"/>
-                <w:sz w:val="28"/>
-                <w:szCs w:val="28"/>
+                <w:sz w:val="20"/>
+                <w:szCs w:val="20"/>
+              </w:rPr>
+            </w:pPr>
+            <w:r>
+              <w:rPr>
+                <w:rFonts w:ascii="Times New Roman" w:hAnsi="Times New Roman" w:cs="Times New Roman"/>
+                <w:sz w:val="20"/>
+                <w:szCs w:val="20"/>
               </w:rPr>
               <w:t>7</w:t>
             </w:r>
@@ -12008,15 +11111,15 @@
               <w:jc w:val="right"/>
               <w:rPr>
                 <w:rFonts w:ascii="Times New Roman" w:hAnsi="Times New Roman" w:cs="Times New Roman"/>
-                <w:sz w:val="28"/>
-                <w:szCs w:val="28"/>
-              </w:rPr>
-            </w:pPr>
-            <w:r>
-              <w:rPr>
-                <w:rFonts w:ascii="Times New Roman" w:hAnsi="Times New Roman" w:cs="Times New Roman"/>
-                <w:sz w:val="28"/>
-                <w:szCs w:val="28"/>
+                <w:sz w:val="20"/>
+                <w:szCs w:val="20"/>
+              </w:rPr>
+            </w:pPr>
+            <w:r>
+              <w:rPr>
+                <w:rFonts w:ascii="Times New Roman" w:hAnsi="Times New Roman" w:cs="Times New Roman"/>
+                <w:sz w:val="20"/>
+                <w:szCs w:val="20"/>
               </w:rPr>
               <w:t>8</w:t>
             </w:r>
@@ -12032,15 +11135,15 @@
               <w:jc w:val="right"/>
               <w:rPr>
                 <w:rFonts w:ascii="Times New Roman" w:hAnsi="Times New Roman" w:cs="Times New Roman"/>
-                <w:sz w:val="28"/>
-                <w:szCs w:val="28"/>
-              </w:rPr>
-            </w:pPr>
-            <w:r>
-              <w:rPr>
-                <w:rFonts w:ascii="Times New Roman" w:hAnsi="Times New Roman" w:cs="Times New Roman"/>
-                <w:sz w:val="28"/>
-                <w:szCs w:val="28"/>
+                <w:sz w:val="20"/>
+                <w:szCs w:val="20"/>
+              </w:rPr>
+            </w:pPr>
+            <w:r>
+              <w:rPr>
+                <w:rFonts w:ascii="Times New Roman" w:hAnsi="Times New Roman" w:cs="Times New Roman"/>
+                <w:sz w:val="20"/>
+                <w:szCs w:val="20"/>
               </w:rPr>
               <w:t>9</w:t>
             </w:r>
@@ -12056,15 +11159,15 @@
               <w:jc w:val="right"/>
               <w:rPr>
                 <w:rFonts w:ascii="Times New Roman" w:hAnsi="Times New Roman" w:cs="Times New Roman"/>
-                <w:sz w:val="28"/>
-                <w:szCs w:val="28"/>
-              </w:rPr>
-            </w:pPr>
-            <w:r>
-              <w:rPr>
-                <w:rFonts w:ascii="Times New Roman" w:hAnsi="Times New Roman" w:cs="Times New Roman"/>
-                <w:sz w:val="28"/>
-                <w:szCs w:val="28"/>
+                <w:sz w:val="20"/>
+                <w:szCs w:val="20"/>
+              </w:rPr>
+            </w:pPr>
+            <w:r>
+              <w:rPr>
+                <w:rFonts w:ascii="Times New Roman" w:hAnsi="Times New Roman" w:cs="Times New Roman"/>
+                <w:sz w:val="20"/>
+                <w:szCs w:val="20"/>
               </w:rPr>
               <w:t>28</w:t>
             </w:r>
@@ -12080,15 +11183,15 @@
               <w:jc w:val="right"/>
               <w:rPr>
                 <w:rFonts w:ascii="Times New Roman" w:hAnsi="Times New Roman" w:cs="Times New Roman"/>
-                <w:sz w:val="28"/>
-                <w:szCs w:val="28"/>
-              </w:rPr>
-            </w:pPr>
-            <w:r>
-              <w:rPr>
-                <w:rFonts w:ascii="Times New Roman" w:hAnsi="Times New Roman" w:cs="Times New Roman"/>
-                <w:sz w:val="28"/>
-                <w:szCs w:val="28"/>
+                <w:sz w:val="20"/>
+                <w:szCs w:val="20"/>
+              </w:rPr>
+            </w:pPr>
+            <w:r>
+              <w:rPr>
+                <w:rFonts w:ascii="Times New Roman" w:hAnsi="Times New Roman" w:cs="Times New Roman"/>
+                <w:sz w:val="20"/>
+                <w:szCs w:val="20"/>
               </w:rPr>
               <w:t>29</w:t>
             </w:r>
@@ -12104,15 +11207,15 @@
               <w:jc w:val="right"/>
               <w:rPr>
                 <w:rFonts w:ascii="Times New Roman" w:hAnsi="Times New Roman" w:cs="Times New Roman"/>
-                <w:sz w:val="28"/>
-                <w:szCs w:val="28"/>
-              </w:rPr>
-            </w:pPr>
-            <w:r>
-              <w:rPr>
-                <w:rFonts w:ascii="Times New Roman" w:hAnsi="Times New Roman" w:cs="Times New Roman"/>
-                <w:sz w:val="28"/>
-                <w:szCs w:val="28"/>
+                <w:sz w:val="20"/>
+                <w:szCs w:val="20"/>
+              </w:rPr>
+            </w:pPr>
+            <w:r>
+              <w:rPr>
+                <w:rFonts w:ascii="Times New Roman" w:hAnsi="Times New Roman" w:cs="Times New Roman"/>
+                <w:sz w:val="20"/>
+                <w:szCs w:val="20"/>
               </w:rPr>
               <w:t>22</w:t>
             </w:r>
@@ -12128,15 +11231,15 @@
               <w:jc w:val="right"/>
               <w:rPr>
                 <w:rFonts w:ascii="Times New Roman" w:hAnsi="Times New Roman" w:cs="Times New Roman"/>
-                <w:sz w:val="28"/>
-                <w:szCs w:val="28"/>
-              </w:rPr>
-            </w:pPr>
-            <w:r>
-              <w:rPr>
-                <w:rFonts w:ascii="Times New Roman" w:hAnsi="Times New Roman" w:cs="Times New Roman"/>
-                <w:sz w:val="28"/>
-                <w:szCs w:val="28"/>
+                <w:sz w:val="20"/>
+                <w:szCs w:val="20"/>
+              </w:rPr>
+            </w:pPr>
+            <w:r>
+              <w:rPr>
+                <w:rFonts w:ascii="Times New Roman" w:hAnsi="Times New Roman" w:cs="Times New Roman"/>
+                <w:sz w:val="20"/>
+                <w:szCs w:val="20"/>
               </w:rPr>
               <w:t>23</w:t>
             </w:r>
@@ -12153,15 +11256,15 @@
               <w:pStyle w:val="Compact"/>
               <w:rPr>
                 <w:rFonts w:ascii="Times New Roman" w:hAnsi="Times New Roman" w:cs="Times New Roman"/>
-                <w:sz w:val="28"/>
-                <w:szCs w:val="28"/>
-              </w:rPr>
-            </w:pPr>
-            <w:r>
-              <w:rPr>
-                <w:rFonts w:ascii="Times New Roman" w:hAnsi="Times New Roman" w:cs="Times New Roman"/>
-                <w:sz w:val="28"/>
-                <w:szCs w:val="28"/>
+                <w:sz w:val="20"/>
+                <w:szCs w:val="20"/>
+              </w:rPr>
+            </w:pPr>
+            <w:r>
+              <w:rPr>
+                <w:rFonts w:ascii="Times New Roman" w:hAnsi="Times New Roman" w:cs="Times New Roman"/>
+                <w:sz w:val="20"/>
+                <w:szCs w:val="20"/>
               </w:rPr>
               <w:t>8</w:t>
             </w:r>
@@ -12177,15 +11280,15 @@
               <w:jc w:val="right"/>
               <w:rPr>
                 <w:rFonts w:ascii="Times New Roman" w:hAnsi="Times New Roman" w:cs="Times New Roman"/>
-                <w:sz w:val="28"/>
-                <w:szCs w:val="28"/>
-              </w:rPr>
-            </w:pPr>
-            <w:r>
-              <w:rPr>
-                <w:rFonts w:ascii="Times New Roman" w:hAnsi="Times New Roman" w:cs="Times New Roman"/>
-                <w:sz w:val="28"/>
-                <w:szCs w:val="28"/>
+                <w:sz w:val="20"/>
+                <w:szCs w:val="20"/>
+              </w:rPr>
+            </w:pPr>
+            <w:r>
+              <w:rPr>
+                <w:rFonts w:ascii="Times New Roman" w:hAnsi="Times New Roman" w:cs="Times New Roman"/>
+                <w:sz w:val="20"/>
+                <w:szCs w:val="20"/>
               </w:rPr>
               <w:t>9</w:t>
             </w:r>
@@ -12201,15 +11304,15 @@
               <w:jc w:val="right"/>
               <w:rPr>
                 <w:rFonts w:ascii="Times New Roman" w:hAnsi="Times New Roman" w:cs="Times New Roman"/>
-                <w:sz w:val="28"/>
-                <w:szCs w:val="28"/>
-              </w:rPr>
-            </w:pPr>
-            <w:r>
-              <w:rPr>
-                <w:rFonts w:ascii="Times New Roman" w:hAnsi="Times New Roman" w:cs="Times New Roman"/>
-                <w:sz w:val="28"/>
-                <w:szCs w:val="28"/>
+                <w:sz w:val="20"/>
+                <w:szCs w:val="20"/>
+              </w:rPr>
+            </w:pPr>
+            <w:r>
+              <w:rPr>
+                <w:rFonts w:ascii="Times New Roman" w:hAnsi="Times New Roman" w:cs="Times New Roman"/>
+                <w:sz w:val="20"/>
+                <w:szCs w:val="20"/>
               </w:rPr>
               <w:t>8</w:t>
             </w:r>
@@ -12225,15 +11328,15 @@
               <w:jc w:val="right"/>
               <w:rPr>
                 <w:rFonts w:ascii="Times New Roman" w:hAnsi="Times New Roman" w:cs="Times New Roman"/>
-                <w:sz w:val="28"/>
-                <w:szCs w:val="28"/>
-              </w:rPr>
-            </w:pPr>
-            <w:r>
-              <w:rPr>
-                <w:rFonts w:ascii="Times New Roman" w:hAnsi="Times New Roman" w:cs="Times New Roman"/>
-                <w:sz w:val="28"/>
-                <w:szCs w:val="28"/>
+                <w:sz w:val="20"/>
+                <w:szCs w:val="20"/>
+              </w:rPr>
+            </w:pPr>
+            <w:r>
+              <w:rPr>
+                <w:rFonts w:ascii="Times New Roman" w:hAnsi="Times New Roman" w:cs="Times New Roman"/>
+                <w:sz w:val="20"/>
+                <w:szCs w:val="20"/>
               </w:rPr>
               <w:t>29</w:t>
             </w:r>
@@ -12249,15 +11352,15 @@
               <w:jc w:val="right"/>
               <w:rPr>
                 <w:rFonts w:ascii="Times New Roman" w:hAnsi="Times New Roman" w:cs="Times New Roman"/>
-                <w:sz w:val="28"/>
-                <w:szCs w:val="28"/>
-              </w:rPr>
-            </w:pPr>
-            <w:r>
-              <w:rPr>
-                <w:rFonts w:ascii="Times New Roman" w:hAnsi="Times New Roman" w:cs="Times New Roman"/>
-                <w:sz w:val="28"/>
-                <w:szCs w:val="28"/>
+                <w:sz w:val="20"/>
+                <w:szCs w:val="20"/>
+              </w:rPr>
+            </w:pPr>
+            <w:r>
+              <w:rPr>
+                <w:rFonts w:ascii="Times New Roman" w:hAnsi="Times New Roman" w:cs="Times New Roman"/>
+                <w:sz w:val="20"/>
+                <w:szCs w:val="20"/>
               </w:rPr>
               <w:t>29</w:t>
             </w:r>
@@ -12273,15 +11376,15 @@
               <w:jc w:val="right"/>
               <w:rPr>
                 <w:rFonts w:ascii="Times New Roman" w:hAnsi="Times New Roman" w:cs="Times New Roman"/>
-                <w:sz w:val="28"/>
-                <w:szCs w:val="28"/>
-              </w:rPr>
-            </w:pPr>
-            <w:r>
-              <w:rPr>
-                <w:rFonts w:ascii="Times New Roman" w:hAnsi="Times New Roman" w:cs="Times New Roman"/>
-                <w:sz w:val="28"/>
-                <w:szCs w:val="28"/>
+                <w:sz w:val="20"/>
+                <w:szCs w:val="20"/>
+              </w:rPr>
+            </w:pPr>
+            <w:r>
+              <w:rPr>
+                <w:rFonts w:ascii="Times New Roman" w:hAnsi="Times New Roman" w:cs="Times New Roman"/>
+                <w:sz w:val="20"/>
+                <w:szCs w:val="20"/>
               </w:rPr>
               <w:t>23</w:t>
             </w:r>
@@ -12297,15 +11400,15 @@
               <w:jc w:val="right"/>
               <w:rPr>
                 <w:rFonts w:ascii="Times New Roman" w:hAnsi="Times New Roman" w:cs="Times New Roman"/>
-                <w:sz w:val="28"/>
-                <w:szCs w:val="28"/>
-              </w:rPr>
-            </w:pPr>
-            <w:r>
-              <w:rPr>
-                <w:rFonts w:ascii="Times New Roman" w:hAnsi="Times New Roman" w:cs="Times New Roman"/>
-                <w:sz w:val="28"/>
-                <w:szCs w:val="28"/>
+                <w:sz w:val="20"/>
+                <w:szCs w:val="20"/>
+              </w:rPr>
+            </w:pPr>
+            <w:r>
+              <w:rPr>
+                <w:rFonts w:ascii="Times New Roman" w:hAnsi="Times New Roman" w:cs="Times New Roman"/>
+                <w:sz w:val="20"/>
+                <w:szCs w:val="20"/>
               </w:rPr>
               <w:t>22</w:t>
             </w:r>
@@ -12322,15 +11425,15 @@
               <w:pStyle w:val="Compact"/>
               <w:rPr>
                 <w:rFonts w:ascii="Times New Roman" w:hAnsi="Times New Roman" w:cs="Times New Roman"/>
-                <w:sz w:val="28"/>
-                <w:szCs w:val="28"/>
-              </w:rPr>
-            </w:pPr>
-            <w:r>
-              <w:rPr>
-                <w:rFonts w:ascii="Times New Roman" w:hAnsi="Times New Roman" w:cs="Times New Roman"/>
-                <w:sz w:val="28"/>
-                <w:szCs w:val="28"/>
+                <w:sz w:val="20"/>
+                <w:szCs w:val="20"/>
+              </w:rPr>
+            </w:pPr>
+            <w:r>
+              <w:rPr>
+                <w:rFonts w:ascii="Times New Roman" w:hAnsi="Times New Roman" w:cs="Times New Roman"/>
+                <w:sz w:val="20"/>
+                <w:szCs w:val="20"/>
               </w:rPr>
               <w:t>9</w:t>
             </w:r>
@@ -12346,15 +11449,15 @@
               <w:jc w:val="right"/>
               <w:rPr>
                 <w:rFonts w:ascii="Times New Roman" w:hAnsi="Times New Roman" w:cs="Times New Roman"/>
-                <w:sz w:val="28"/>
-                <w:szCs w:val="28"/>
-              </w:rPr>
-            </w:pPr>
-            <w:r>
-              <w:rPr>
-                <w:rFonts w:ascii="Times New Roman" w:hAnsi="Times New Roman" w:cs="Times New Roman"/>
-                <w:sz w:val="28"/>
-                <w:szCs w:val="28"/>
+                <w:sz w:val="20"/>
+                <w:szCs w:val="20"/>
+              </w:rPr>
+            </w:pPr>
+            <w:r>
+              <w:rPr>
+                <w:rFonts w:ascii="Times New Roman" w:hAnsi="Times New Roman" w:cs="Times New Roman"/>
+                <w:sz w:val="20"/>
+                <w:szCs w:val="20"/>
               </w:rPr>
               <w:t>7</w:t>
             </w:r>
@@ -12370,15 +11473,15 @@
               <w:jc w:val="right"/>
               <w:rPr>
                 <w:rFonts w:ascii="Times New Roman" w:hAnsi="Times New Roman" w:cs="Times New Roman"/>
-                <w:sz w:val="28"/>
-                <w:szCs w:val="28"/>
-              </w:rPr>
-            </w:pPr>
-            <w:r>
-              <w:rPr>
-                <w:rFonts w:ascii="Times New Roman" w:hAnsi="Times New Roman" w:cs="Times New Roman"/>
-                <w:sz w:val="28"/>
-                <w:szCs w:val="28"/>
+                <w:sz w:val="20"/>
+                <w:szCs w:val="20"/>
+              </w:rPr>
+            </w:pPr>
+            <w:r>
+              <w:rPr>
+                <w:rFonts w:ascii="Times New Roman" w:hAnsi="Times New Roman" w:cs="Times New Roman"/>
+                <w:sz w:val="20"/>
+                <w:szCs w:val="20"/>
               </w:rPr>
               <w:t>7</w:t>
             </w:r>
@@ -12394,15 +11497,15 @@
               <w:jc w:val="right"/>
               <w:rPr>
                 <w:rFonts w:ascii="Times New Roman" w:hAnsi="Times New Roman" w:cs="Times New Roman"/>
-                <w:sz w:val="28"/>
-                <w:szCs w:val="28"/>
-              </w:rPr>
-            </w:pPr>
-            <w:r>
-              <w:rPr>
-                <w:rFonts w:ascii="Times New Roman" w:hAnsi="Times New Roman" w:cs="Times New Roman"/>
-                <w:sz w:val="28"/>
-                <w:szCs w:val="28"/>
+                <w:sz w:val="20"/>
+                <w:szCs w:val="20"/>
+              </w:rPr>
+            </w:pPr>
+            <w:r>
+              <w:rPr>
+                <w:rFonts w:ascii="Times New Roman" w:hAnsi="Times New Roman" w:cs="Times New Roman"/>
+                <w:sz w:val="20"/>
+                <w:szCs w:val="20"/>
               </w:rPr>
               <w:t>28</w:t>
             </w:r>
@@ -12418,15 +11521,15 @@
               <w:jc w:val="right"/>
               <w:rPr>
                 <w:rFonts w:ascii="Times New Roman" w:hAnsi="Times New Roman" w:cs="Times New Roman"/>
-                <w:sz w:val="28"/>
-                <w:szCs w:val="28"/>
-              </w:rPr>
-            </w:pPr>
-            <w:r>
-              <w:rPr>
-                <w:rFonts w:ascii="Times New Roman" w:hAnsi="Times New Roman" w:cs="Times New Roman"/>
-                <w:sz w:val="28"/>
-                <w:szCs w:val="28"/>
+                <w:sz w:val="20"/>
+                <w:szCs w:val="20"/>
+              </w:rPr>
+            </w:pPr>
+            <w:r>
+              <w:rPr>
+                <w:rFonts w:ascii="Times New Roman" w:hAnsi="Times New Roman" w:cs="Times New Roman"/>
+                <w:sz w:val="20"/>
+                <w:szCs w:val="20"/>
               </w:rPr>
               <w:t>27</w:t>
             </w:r>
@@ -12442,15 +11545,15 @@
               <w:jc w:val="right"/>
               <w:rPr>
                 <w:rFonts w:ascii="Times New Roman" w:hAnsi="Times New Roman" w:cs="Times New Roman"/>
-                <w:sz w:val="28"/>
-                <w:szCs w:val="28"/>
-              </w:rPr>
-            </w:pPr>
-            <w:r>
-              <w:rPr>
-                <w:rFonts w:ascii="Times New Roman" w:hAnsi="Times New Roman" w:cs="Times New Roman"/>
-                <w:sz w:val="28"/>
-                <w:szCs w:val="28"/>
+                <w:sz w:val="20"/>
+                <w:szCs w:val="20"/>
+              </w:rPr>
+            </w:pPr>
+            <w:r>
+              <w:rPr>
+                <w:rFonts w:ascii="Times New Roman" w:hAnsi="Times New Roman" w:cs="Times New Roman"/>
+                <w:sz w:val="20"/>
+                <w:szCs w:val="20"/>
               </w:rPr>
               <w:t>22</w:t>
             </w:r>
@@ -12466,15 +11569,15 @@
               <w:jc w:val="right"/>
               <w:rPr>
                 <w:rFonts w:ascii="Times New Roman" w:hAnsi="Times New Roman" w:cs="Times New Roman"/>
-                <w:sz w:val="28"/>
-                <w:szCs w:val="28"/>
-              </w:rPr>
-            </w:pPr>
-            <w:r>
-              <w:rPr>
-                <w:rFonts w:ascii="Times New Roman" w:hAnsi="Times New Roman" w:cs="Times New Roman"/>
-                <w:sz w:val="28"/>
-                <w:szCs w:val="28"/>
+                <w:sz w:val="20"/>
+                <w:szCs w:val="20"/>
+              </w:rPr>
+            </w:pPr>
+            <w:r>
+              <w:rPr>
+                <w:rFonts w:ascii="Times New Roman" w:hAnsi="Times New Roman" w:cs="Times New Roman"/>
+                <w:sz w:val="20"/>
+                <w:szCs w:val="20"/>
               </w:rPr>
               <w:t>22</w:t>
             </w:r>
@@ -12491,15 +11594,15 @@
               <w:pStyle w:val="Compact"/>
               <w:rPr>
                 <w:rFonts w:ascii="Times New Roman" w:hAnsi="Times New Roman" w:cs="Times New Roman"/>
-                <w:sz w:val="28"/>
-                <w:szCs w:val="28"/>
-              </w:rPr>
-            </w:pPr>
-            <w:r>
-              <w:rPr>
-                <w:rFonts w:ascii="Times New Roman" w:hAnsi="Times New Roman" w:cs="Times New Roman"/>
-                <w:sz w:val="28"/>
-                <w:szCs w:val="28"/>
+                <w:sz w:val="20"/>
+                <w:szCs w:val="20"/>
+              </w:rPr>
+            </w:pPr>
+            <w:r>
+              <w:rPr>
+                <w:rFonts w:ascii="Times New Roman" w:hAnsi="Times New Roman" w:cs="Times New Roman"/>
+                <w:sz w:val="20"/>
+                <w:szCs w:val="20"/>
               </w:rPr>
               <w:t>10</w:t>
             </w:r>
@@ -12515,15 +11618,15 @@
               <w:jc w:val="right"/>
               <w:rPr>
                 <w:rFonts w:ascii="Times New Roman" w:hAnsi="Times New Roman" w:cs="Times New Roman"/>
-                <w:sz w:val="28"/>
-                <w:szCs w:val="28"/>
-              </w:rPr>
-            </w:pPr>
-            <w:r>
-              <w:rPr>
-                <w:rFonts w:ascii="Times New Roman" w:hAnsi="Times New Roman" w:cs="Times New Roman"/>
-                <w:sz w:val="28"/>
-                <w:szCs w:val="28"/>
+                <w:sz w:val="20"/>
+                <w:szCs w:val="20"/>
+              </w:rPr>
+            </w:pPr>
+            <w:r>
+              <w:rPr>
+                <w:rFonts w:ascii="Times New Roman" w:hAnsi="Times New Roman" w:cs="Times New Roman"/>
+                <w:sz w:val="20"/>
+                <w:szCs w:val="20"/>
               </w:rPr>
               <w:t>8</w:t>
             </w:r>
@@ -12539,15 +11642,15 @@
               <w:jc w:val="right"/>
               <w:rPr>
                 <w:rFonts w:ascii="Times New Roman" w:hAnsi="Times New Roman" w:cs="Times New Roman"/>
-                <w:sz w:val="28"/>
-                <w:szCs w:val="28"/>
-              </w:rPr>
-            </w:pPr>
-            <w:r>
-              <w:rPr>
-                <w:rFonts w:ascii="Times New Roman" w:hAnsi="Times New Roman" w:cs="Times New Roman"/>
-                <w:sz w:val="28"/>
-                <w:szCs w:val="28"/>
+                <w:sz w:val="20"/>
+                <w:szCs w:val="20"/>
+              </w:rPr>
+            </w:pPr>
+            <w:r>
+              <w:rPr>
+                <w:rFonts w:ascii="Times New Roman" w:hAnsi="Times New Roman" w:cs="Times New Roman"/>
+                <w:sz w:val="20"/>
+                <w:szCs w:val="20"/>
               </w:rPr>
               <w:t>9</w:t>
             </w:r>
@@ -12563,15 +11666,15 @@
               <w:jc w:val="right"/>
               <w:rPr>
                 <w:rFonts w:ascii="Times New Roman" w:hAnsi="Times New Roman" w:cs="Times New Roman"/>
-                <w:sz w:val="28"/>
-                <w:szCs w:val="28"/>
-              </w:rPr>
-            </w:pPr>
-            <w:r>
-              <w:rPr>
-                <w:rFonts w:ascii="Times New Roman" w:hAnsi="Times New Roman" w:cs="Times New Roman"/>
-                <w:sz w:val="28"/>
-                <w:szCs w:val="28"/>
+                <w:sz w:val="20"/>
+                <w:szCs w:val="20"/>
+              </w:rPr>
+            </w:pPr>
+            <w:r>
+              <w:rPr>
+                <w:rFonts w:ascii="Times New Roman" w:hAnsi="Times New Roman" w:cs="Times New Roman"/>
+                <w:sz w:val="20"/>
+                <w:szCs w:val="20"/>
               </w:rPr>
               <w:t>30</w:t>
             </w:r>
@@ -12587,15 +11690,15 @@
               <w:jc w:val="right"/>
               <w:rPr>
                 <w:rFonts w:ascii="Times New Roman" w:hAnsi="Times New Roman" w:cs="Times New Roman"/>
-                <w:sz w:val="28"/>
-                <w:szCs w:val="28"/>
-              </w:rPr>
-            </w:pPr>
-            <w:r>
-              <w:rPr>
-                <w:rFonts w:ascii="Times New Roman" w:hAnsi="Times New Roman" w:cs="Times New Roman"/>
-                <w:sz w:val="28"/>
-                <w:szCs w:val="28"/>
+                <w:sz w:val="20"/>
+                <w:szCs w:val="20"/>
+              </w:rPr>
+            </w:pPr>
+            <w:r>
+              <w:rPr>
+                <w:rFonts w:ascii="Times New Roman" w:hAnsi="Times New Roman" w:cs="Times New Roman"/>
+                <w:sz w:val="20"/>
+                <w:szCs w:val="20"/>
               </w:rPr>
               <w:t>30</w:t>
             </w:r>
@@ -12611,15 +11714,15 @@
               <w:jc w:val="right"/>
               <w:rPr>
                 <w:rFonts w:ascii="Times New Roman" w:hAnsi="Times New Roman" w:cs="Times New Roman"/>
-                <w:sz w:val="28"/>
-                <w:szCs w:val="28"/>
-              </w:rPr>
-            </w:pPr>
-            <w:r>
-              <w:rPr>
-                <w:rFonts w:ascii="Times New Roman" w:hAnsi="Times New Roman" w:cs="Times New Roman"/>
-                <w:sz w:val="28"/>
-                <w:szCs w:val="28"/>
+                <w:sz w:val="20"/>
+                <w:szCs w:val="20"/>
+              </w:rPr>
+            </w:pPr>
+            <w:r>
+              <w:rPr>
+                <w:rFonts w:ascii="Times New Roman" w:hAnsi="Times New Roman" w:cs="Times New Roman"/>
+                <w:sz w:val="20"/>
+                <w:szCs w:val="20"/>
               </w:rPr>
               <w:t>21</w:t>
             </w:r>
@@ -12635,15 +11738,15 @@
               <w:jc w:val="right"/>
               <w:rPr>
                 <w:rFonts w:ascii="Times New Roman" w:hAnsi="Times New Roman" w:cs="Times New Roman"/>
-                <w:sz w:val="28"/>
-                <w:szCs w:val="28"/>
-              </w:rPr>
-            </w:pPr>
-            <w:r>
-              <w:rPr>
-                <w:rFonts w:ascii="Times New Roman" w:hAnsi="Times New Roman" w:cs="Times New Roman"/>
-                <w:sz w:val="28"/>
-                <w:szCs w:val="28"/>
+                <w:sz w:val="20"/>
+                <w:szCs w:val="20"/>
+              </w:rPr>
+            </w:pPr>
+            <w:r>
+              <w:rPr>
+                <w:rFonts w:ascii="Times New Roman" w:hAnsi="Times New Roman" w:cs="Times New Roman"/>
+                <w:sz w:val="20"/>
+                <w:szCs w:val="20"/>
               </w:rPr>
               <w:t>22</w:t>
             </w:r>
@@ -12660,15 +11763,15 @@
               <w:pStyle w:val="Compact"/>
               <w:rPr>
                 <w:rFonts w:ascii="Times New Roman" w:hAnsi="Times New Roman" w:cs="Times New Roman"/>
-                <w:sz w:val="28"/>
-                <w:szCs w:val="28"/>
-              </w:rPr>
-            </w:pPr>
-            <w:r>
-              <w:rPr>
-                <w:rFonts w:ascii="Times New Roman" w:hAnsi="Times New Roman" w:cs="Times New Roman"/>
-                <w:sz w:val="28"/>
-                <w:szCs w:val="28"/>
+                <w:sz w:val="20"/>
+                <w:szCs w:val="20"/>
+              </w:rPr>
+            </w:pPr>
+            <w:r>
+              <w:rPr>
+                <w:rFonts w:ascii="Times New Roman" w:hAnsi="Times New Roman" w:cs="Times New Roman"/>
+                <w:sz w:val="20"/>
+                <w:szCs w:val="20"/>
               </w:rPr>
               <w:t>11</w:t>
             </w:r>
@@ -12684,15 +11787,15 @@
               <w:jc w:val="right"/>
               <w:rPr>
                 <w:rFonts w:ascii="Times New Roman" w:hAnsi="Times New Roman" w:cs="Times New Roman"/>
-                <w:sz w:val="28"/>
-                <w:szCs w:val="28"/>
-              </w:rPr>
-            </w:pPr>
-            <w:r>
-              <w:rPr>
-                <w:rFonts w:ascii="Times New Roman" w:hAnsi="Times New Roman" w:cs="Times New Roman"/>
-                <w:sz w:val="28"/>
-                <w:szCs w:val="28"/>
+                <w:sz w:val="20"/>
+                <w:szCs w:val="20"/>
+              </w:rPr>
+            </w:pPr>
+            <w:r>
+              <w:rPr>
+                <w:rFonts w:ascii="Times New Roman" w:hAnsi="Times New Roman" w:cs="Times New Roman"/>
+                <w:sz w:val="20"/>
+                <w:szCs w:val="20"/>
               </w:rPr>
               <w:t>6</w:t>
             </w:r>
@@ -12708,15 +11811,15 @@
               <w:jc w:val="right"/>
               <w:rPr>
                 <w:rFonts w:ascii="Times New Roman" w:hAnsi="Times New Roman" w:cs="Times New Roman"/>
-                <w:sz w:val="28"/>
-                <w:szCs w:val="28"/>
-              </w:rPr>
-            </w:pPr>
-            <w:r>
-              <w:rPr>
-                <w:rFonts w:ascii="Times New Roman" w:hAnsi="Times New Roman" w:cs="Times New Roman"/>
-                <w:sz w:val="28"/>
-                <w:szCs w:val="28"/>
+                <w:sz w:val="20"/>
+                <w:szCs w:val="20"/>
+              </w:rPr>
+            </w:pPr>
+            <w:r>
+              <w:rPr>
+                <w:rFonts w:ascii="Times New Roman" w:hAnsi="Times New Roman" w:cs="Times New Roman"/>
+                <w:sz w:val="20"/>
+                <w:szCs w:val="20"/>
               </w:rPr>
               <w:t>6</w:t>
             </w:r>
@@ -12732,15 +11835,15 @@
               <w:jc w:val="right"/>
               <w:rPr>
                 <w:rFonts w:ascii="Times New Roman" w:hAnsi="Times New Roman" w:cs="Times New Roman"/>
-                <w:sz w:val="28"/>
-                <w:szCs w:val="28"/>
-              </w:rPr>
-            </w:pPr>
-            <w:r>
-              <w:rPr>
-                <w:rFonts w:ascii="Times New Roman" w:hAnsi="Times New Roman" w:cs="Times New Roman"/>
-                <w:sz w:val="28"/>
-                <w:szCs w:val="28"/>
+                <w:sz w:val="20"/>
+                <w:szCs w:val="20"/>
+              </w:rPr>
+            </w:pPr>
+            <w:r>
+              <w:rPr>
+                <w:rFonts w:ascii="Times New Roman" w:hAnsi="Times New Roman" w:cs="Times New Roman"/>
+                <w:sz w:val="20"/>
+                <w:szCs w:val="20"/>
               </w:rPr>
               <w:t>27</w:t>
             </w:r>
@@ -12756,15 +11859,15 @@
               <w:jc w:val="right"/>
               <w:rPr>
                 <w:rFonts w:ascii="Times New Roman" w:hAnsi="Times New Roman" w:cs="Times New Roman"/>
-                <w:sz w:val="28"/>
-                <w:szCs w:val="28"/>
-              </w:rPr>
-            </w:pPr>
-            <w:r>
-              <w:rPr>
-                <w:rFonts w:ascii="Times New Roman" w:hAnsi="Times New Roman" w:cs="Times New Roman"/>
-                <w:sz w:val="28"/>
-                <w:szCs w:val="28"/>
+                <w:sz w:val="20"/>
+                <w:szCs w:val="20"/>
+              </w:rPr>
+            </w:pPr>
+            <w:r>
+              <w:rPr>
+                <w:rFonts w:ascii="Times New Roman" w:hAnsi="Times New Roman" w:cs="Times New Roman"/>
+                <w:sz w:val="20"/>
+                <w:szCs w:val="20"/>
               </w:rPr>
               <w:t>27</w:t>
             </w:r>
@@ -12780,15 +11883,15 @@
               <w:jc w:val="right"/>
               <w:rPr>
                 <w:rFonts w:ascii="Times New Roman" w:hAnsi="Times New Roman" w:cs="Times New Roman"/>
-                <w:sz w:val="28"/>
-                <w:szCs w:val="28"/>
-              </w:rPr>
-            </w:pPr>
-            <w:r>
-              <w:rPr>
-                <w:rFonts w:ascii="Times New Roman" w:hAnsi="Times New Roman" w:cs="Times New Roman"/>
-                <w:sz w:val="28"/>
-                <w:szCs w:val="28"/>
+                <w:sz w:val="20"/>
+                <w:szCs w:val="20"/>
+              </w:rPr>
+            </w:pPr>
+            <w:r>
+              <w:rPr>
+                <w:rFonts w:ascii="Times New Roman" w:hAnsi="Times New Roman" w:cs="Times New Roman"/>
+                <w:sz w:val="20"/>
+                <w:szCs w:val="20"/>
               </w:rPr>
               <w:t>20</w:t>
             </w:r>
@@ -12804,15 +11907,15 @@
               <w:jc w:val="right"/>
               <w:rPr>
                 <w:rFonts w:ascii="Times New Roman" w:hAnsi="Times New Roman" w:cs="Times New Roman"/>
-                <w:sz w:val="28"/>
-                <w:szCs w:val="28"/>
-              </w:rPr>
-            </w:pPr>
-            <w:r>
-              <w:rPr>
-                <w:rFonts w:ascii="Times New Roman" w:hAnsi="Times New Roman" w:cs="Times New Roman"/>
-                <w:sz w:val="28"/>
-                <w:szCs w:val="28"/>
+                <w:sz w:val="20"/>
+                <w:szCs w:val="20"/>
+              </w:rPr>
+            </w:pPr>
+            <w:r>
+              <w:rPr>
+                <w:rFonts w:ascii="Times New Roman" w:hAnsi="Times New Roman" w:cs="Times New Roman"/>
+                <w:sz w:val="20"/>
+                <w:szCs w:val="20"/>
               </w:rPr>
               <w:t>21</w:t>
             </w:r>
@@ -12829,15 +11932,15 @@
               <w:pStyle w:val="Compact"/>
               <w:rPr>
                 <w:rFonts w:ascii="Times New Roman" w:hAnsi="Times New Roman" w:cs="Times New Roman"/>
-                <w:sz w:val="28"/>
-                <w:szCs w:val="28"/>
-              </w:rPr>
-            </w:pPr>
-            <w:r>
-              <w:rPr>
-                <w:rFonts w:ascii="Times New Roman" w:hAnsi="Times New Roman" w:cs="Times New Roman"/>
-                <w:sz w:val="28"/>
-                <w:szCs w:val="28"/>
+                <w:sz w:val="20"/>
+                <w:szCs w:val="20"/>
+              </w:rPr>
+            </w:pPr>
+            <w:r>
+              <w:rPr>
+                <w:rFonts w:ascii="Times New Roman" w:hAnsi="Times New Roman" w:cs="Times New Roman"/>
+                <w:sz w:val="20"/>
+                <w:szCs w:val="20"/>
               </w:rPr>
               <w:t>12</w:t>
             </w:r>
@@ -12853,15 +11956,15 @@
               <w:jc w:val="right"/>
               <w:rPr>
                 <w:rFonts w:ascii="Times New Roman" w:hAnsi="Times New Roman" w:cs="Times New Roman"/>
-                <w:sz w:val="28"/>
-                <w:szCs w:val="28"/>
-              </w:rPr>
-            </w:pPr>
-            <w:r>
-              <w:rPr>
-                <w:rFonts w:ascii="Times New Roman" w:hAnsi="Times New Roman" w:cs="Times New Roman"/>
-                <w:sz w:val="28"/>
-                <w:szCs w:val="28"/>
+                <w:sz w:val="20"/>
+                <w:szCs w:val="20"/>
+              </w:rPr>
+            </w:pPr>
+            <w:r>
+              <w:rPr>
+                <w:rFonts w:ascii="Times New Roman" w:hAnsi="Times New Roman" w:cs="Times New Roman"/>
+                <w:sz w:val="20"/>
+                <w:szCs w:val="20"/>
               </w:rPr>
               <w:t>9</w:t>
             </w:r>
@@ -12877,15 +11980,15 @@
               <w:jc w:val="right"/>
               <w:rPr>
                 <w:rFonts w:ascii="Times New Roman" w:hAnsi="Times New Roman" w:cs="Times New Roman"/>
-                <w:sz w:val="28"/>
-                <w:szCs w:val="28"/>
-              </w:rPr>
-            </w:pPr>
-            <w:r>
-              <w:rPr>
-                <w:rFonts w:ascii="Times New Roman" w:hAnsi="Times New Roman" w:cs="Times New Roman"/>
-                <w:sz w:val="28"/>
-                <w:szCs w:val="28"/>
+                <w:sz w:val="20"/>
+                <w:szCs w:val="20"/>
+              </w:rPr>
+            </w:pPr>
+            <w:r>
+              <w:rPr>
+                <w:rFonts w:ascii="Times New Roman" w:hAnsi="Times New Roman" w:cs="Times New Roman"/>
+                <w:sz w:val="20"/>
+                <w:szCs w:val="20"/>
               </w:rPr>
               <w:t>10</w:t>
             </w:r>
@@ -12901,15 +12004,15 @@
               <w:jc w:val="right"/>
               <w:rPr>
                 <w:rFonts w:ascii="Times New Roman" w:hAnsi="Times New Roman" w:cs="Times New Roman"/>
-                <w:sz w:val="28"/>
-                <w:szCs w:val="28"/>
-              </w:rPr>
-            </w:pPr>
-            <w:r>
-              <w:rPr>
-                <w:rFonts w:ascii="Times New Roman" w:hAnsi="Times New Roman" w:cs="Times New Roman"/>
-                <w:sz w:val="28"/>
-                <w:szCs w:val="28"/>
+                <w:sz w:val="20"/>
+                <w:szCs w:val="20"/>
+              </w:rPr>
+            </w:pPr>
+            <w:r>
+              <w:rPr>
+                <w:rFonts w:ascii="Times New Roman" w:hAnsi="Times New Roman" w:cs="Times New Roman"/>
+                <w:sz w:val="20"/>
+                <w:szCs w:val="20"/>
               </w:rPr>
               <w:t>29</w:t>
             </w:r>
@@ -12925,15 +12028,15 @@
               <w:jc w:val="right"/>
               <w:rPr>
                 <w:rFonts w:ascii="Times New Roman" w:hAnsi="Times New Roman" w:cs="Times New Roman"/>
-                <w:sz w:val="28"/>
-                <w:szCs w:val="28"/>
-              </w:rPr>
-            </w:pPr>
-            <w:r>
-              <w:rPr>
-                <w:rFonts w:ascii="Times New Roman" w:hAnsi="Times New Roman" w:cs="Times New Roman"/>
-                <w:sz w:val="28"/>
-                <w:szCs w:val="28"/>
+                <w:sz w:val="20"/>
+                <w:szCs w:val="20"/>
+              </w:rPr>
+            </w:pPr>
+            <w:r>
+              <w:rPr>
+                <w:rFonts w:ascii="Times New Roman" w:hAnsi="Times New Roman" w:cs="Times New Roman"/>
+                <w:sz w:val="20"/>
+                <w:szCs w:val="20"/>
               </w:rPr>
               <w:t>28</w:t>
             </w:r>
@@ -12949,15 +12052,15 @@
               <w:jc w:val="right"/>
               <w:rPr>
                 <w:rFonts w:ascii="Times New Roman" w:hAnsi="Times New Roman" w:cs="Times New Roman"/>
-                <w:sz w:val="28"/>
-                <w:szCs w:val="28"/>
-              </w:rPr>
-            </w:pPr>
-            <w:r>
-              <w:rPr>
-                <w:rFonts w:ascii="Times New Roman" w:hAnsi="Times New Roman" w:cs="Times New Roman"/>
-                <w:sz w:val="28"/>
-                <w:szCs w:val="28"/>
+                <w:sz w:val="20"/>
+                <w:szCs w:val="20"/>
+              </w:rPr>
+            </w:pPr>
+            <w:r>
+              <w:rPr>
+                <w:rFonts w:ascii="Times New Roman" w:hAnsi="Times New Roman" w:cs="Times New Roman"/>
+                <w:sz w:val="20"/>
+                <w:szCs w:val="20"/>
               </w:rPr>
               <w:t>23</w:t>
             </w:r>
@@ -12973,15 +12076,15 @@
               <w:jc w:val="right"/>
               <w:rPr>
                 <w:rFonts w:ascii="Times New Roman" w:hAnsi="Times New Roman" w:cs="Times New Roman"/>
-                <w:sz w:val="28"/>
-                <w:szCs w:val="28"/>
-              </w:rPr>
-            </w:pPr>
-            <w:r>
-              <w:rPr>
-                <w:rFonts w:ascii="Times New Roman" w:hAnsi="Times New Roman" w:cs="Times New Roman"/>
-                <w:sz w:val="28"/>
-                <w:szCs w:val="28"/>
+                <w:sz w:val="20"/>
+                <w:szCs w:val="20"/>
+              </w:rPr>
+            </w:pPr>
+            <w:r>
+              <w:rPr>
+                <w:rFonts w:ascii="Times New Roman" w:hAnsi="Times New Roman" w:cs="Times New Roman"/>
+                <w:sz w:val="20"/>
+                <w:szCs w:val="20"/>
               </w:rPr>
               <w:t>24</w:t>
             </w:r>
@@ -12998,8 +12101,8 @@
               <w:pStyle w:val="Compact"/>
               <w:rPr>
                 <w:rFonts w:ascii="Times New Roman" w:hAnsi="Times New Roman" w:cs="Times New Roman"/>
-                <w:sz w:val="28"/>
-                <w:szCs w:val="28"/>
+                <w:sz w:val="20"/>
+                <w:szCs w:val="20"/>
               </w:rPr>
             </w:pPr>
           </w:p>
@@ -13014,8 +12117,8 @@
               <w:jc w:val="right"/>
               <w:rPr>
                 <w:rFonts w:ascii="Times New Roman" w:hAnsi="Times New Roman" w:cs="Times New Roman"/>
-                <w:sz w:val="28"/>
-                <w:szCs w:val="28"/>
+                <w:sz w:val="20"/>
+                <w:szCs w:val="20"/>
               </w:rPr>
             </w:pPr>
             <w:r>
@@ -13023,8 +12126,8 @@
                 <w:rFonts w:ascii="Times New Roman" w:hAnsi="Times New Roman" w:cs="Times New Roman"/>
                 <w:b/>
                 <w:bCs/>
-                <w:sz w:val="28"/>
-                <w:szCs w:val="28"/>
+                <w:sz w:val="20"/>
+                <w:szCs w:val="20"/>
               </w:rPr>
               <w:t>M</w:t>
             </w:r>
@@ -13040,8 +12143,8 @@
               <w:jc w:val="right"/>
               <w:rPr>
                 <w:rFonts w:ascii="Times New Roman" w:hAnsi="Times New Roman" w:cs="Times New Roman"/>
-                <w:sz w:val="28"/>
-                <w:szCs w:val="28"/>
+                <w:sz w:val="20"/>
+                <w:szCs w:val="20"/>
               </w:rPr>
             </w:pPr>
             <w:r>
@@ -13049,8 +12152,8 @@
                 <w:rFonts w:ascii="Times New Roman" w:hAnsi="Times New Roman" w:cs="Times New Roman"/>
                 <w:b/>
                 <w:bCs/>
-                <w:sz w:val="28"/>
-                <w:szCs w:val="28"/>
+                <w:sz w:val="20"/>
+                <w:szCs w:val="20"/>
               </w:rPr>
               <w:t>8,1</w:t>
             </w:r>
@@ -13066,8 +12169,8 @@
               <w:jc w:val="right"/>
               <w:rPr>
                 <w:rFonts w:ascii="Times New Roman" w:hAnsi="Times New Roman" w:cs="Times New Roman"/>
-                <w:sz w:val="28"/>
-                <w:szCs w:val="28"/>
+                <w:sz w:val="20"/>
+                <w:szCs w:val="20"/>
               </w:rPr>
             </w:pPr>
             <w:r>
@@ -13075,8 +12178,8 @@
                 <w:rFonts w:ascii="Times New Roman" w:hAnsi="Times New Roman" w:cs="Times New Roman"/>
                 <w:b/>
                 <w:bCs/>
-                <w:sz w:val="28"/>
-                <w:szCs w:val="28"/>
+                <w:sz w:val="20"/>
+                <w:szCs w:val="20"/>
               </w:rPr>
               <w:t>28,8</w:t>
             </w:r>
@@ -13092,8 +12195,8 @@
               <w:jc w:val="right"/>
               <w:rPr>
                 <w:rFonts w:ascii="Times New Roman" w:hAnsi="Times New Roman" w:cs="Times New Roman"/>
-                <w:sz w:val="28"/>
-                <w:szCs w:val="28"/>
+                <w:sz w:val="20"/>
+                <w:szCs w:val="20"/>
               </w:rPr>
             </w:pPr>
             <w:r>
@@ -13101,8 +12204,8 @@
                 <w:rFonts w:ascii="Times New Roman" w:hAnsi="Times New Roman" w:cs="Times New Roman"/>
                 <w:b/>
                 <w:bCs/>
-                <w:sz w:val="28"/>
-                <w:szCs w:val="28"/>
+                <w:sz w:val="20"/>
+                <w:szCs w:val="20"/>
               </w:rPr>
               <w:t>28,8</w:t>
             </w:r>
@@ -13118,8 +12221,8 @@
               <w:jc w:val="right"/>
               <w:rPr>
                 <w:rFonts w:ascii="Times New Roman" w:hAnsi="Times New Roman" w:cs="Times New Roman"/>
-                <w:sz w:val="28"/>
-                <w:szCs w:val="28"/>
+                <w:sz w:val="20"/>
+                <w:szCs w:val="20"/>
               </w:rPr>
             </w:pPr>
             <w:r>
@@ -13127,8 +12230,8 @@
                 <w:rFonts w:ascii="Times New Roman" w:hAnsi="Times New Roman" w:cs="Times New Roman"/>
                 <w:b/>
                 <w:bCs/>
-                <w:sz w:val="28"/>
-                <w:szCs w:val="28"/>
+                <w:sz w:val="20"/>
+                <w:szCs w:val="20"/>
               </w:rPr>
               <w:t>22,3</w:t>
             </w:r>
@@ -13144,8 +12247,8 @@
               <w:jc w:val="right"/>
               <w:rPr>
                 <w:rFonts w:ascii="Times New Roman" w:hAnsi="Times New Roman" w:cs="Times New Roman"/>
-                <w:sz w:val="28"/>
-                <w:szCs w:val="28"/>
+                <w:sz w:val="20"/>
+                <w:szCs w:val="20"/>
               </w:rPr>
             </w:pPr>
             <w:r>
@@ -13153,8 +12256,8 @@
                 <w:rFonts w:ascii="Times New Roman" w:hAnsi="Times New Roman" w:cs="Times New Roman"/>
                 <w:b/>
                 <w:bCs/>
-                <w:sz w:val="28"/>
-                <w:szCs w:val="28"/>
+                <w:sz w:val="20"/>
+                <w:szCs w:val="20"/>
               </w:rPr>
               <w:t>22,5</w:t>
             </w:r>
@@ -13171,8 +12274,8 @@
               <w:pStyle w:val="Compact"/>
               <w:rPr>
                 <w:rFonts w:ascii="Times New Roman" w:hAnsi="Times New Roman" w:cs="Times New Roman"/>
-                <w:sz w:val="28"/>
-                <w:szCs w:val="28"/>
+                <w:sz w:val="20"/>
+                <w:szCs w:val="20"/>
               </w:rPr>
             </w:pPr>
           </w:p>
@@ -13187,8 +12290,8 @@
               <w:jc w:val="right"/>
               <w:rPr>
                 <w:rFonts w:ascii="Times New Roman" w:hAnsi="Times New Roman" w:cs="Times New Roman"/>
-                <w:sz w:val="28"/>
-                <w:szCs w:val="28"/>
+                <w:sz w:val="20"/>
+                <w:szCs w:val="20"/>
               </w:rPr>
             </w:pPr>
             <w:r>
@@ -13196,8 +12299,8 @@
                 <w:rFonts w:ascii="Times New Roman" w:hAnsi="Times New Roman" w:cs="Times New Roman"/>
                 <w:b/>
                 <w:bCs/>
-                <w:sz w:val="28"/>
-                <w:szCs w:val="28"/>
+                <w:sz w:val="20"/>
+                <w:szCs w:val="20"/>
               </w:rPr>
               <w:t>SD</w:t>
             </w:r>
@@ -13213,8 +12316,8 @@
               <w:jc w:val="right"/>
               <w:rPr>
                 <w:rFonts w:ascii="Times New Roman" w:hAnsi="Times New Roman" w:cs="Times New Roman"/>
-                <w:sz w:val="28"/>
-                <w:szCs w:val="28"/>
+                <w:sz w:val="20"/>
+                <w:szCs w:val="20"/>
               </w:rPr>
             </w:pPr>
             <w:r>
@@ -13222,8 +12325,8 @@
                 <w:rFonts w:ascii="Times New Roman" w:hAnsi="Times New Roman" w:cs="Times New Roman"/>
                 <w:b/>
                 <w:bCs/>
-                <w:sz w:val="28"/>
-                <w:szCs w:val="28"/>
+                <w:sz w:val="20"/>
+                <w:szCs w:val="20"/>
               </w:rPr>
               <w:t>1,1</w:t>
             </w:r>
@@ -13239,8 +12342,8 @@
               <w:jc w:val="right"/>
               <w:rPr>
                 <w:rFonts w:ascii="Times New Roman" w:hAnsi="Times New Roman" w:cs="Times New Roman"/>
-                <w:sz w:val="28"/>
-                <w:szCs w:val="28"/>
+                <w:sz w:val="20"/>
+                <w:szCs w:val="20"/>
               </w:rPr>
             </w:pPr>
             <w:r>
@@ -13248,8 +12351,8 @@
                 <w:rFonts w:ascii="Times New Roman" w:hAnsi="Times New Roman" w:cs="Times New Roman"/>
                 <w:b/>
                 <w:bCs/>
-                <w:sz w:val="28"/>
-                <w:szCs w:val="28"/>
+                <w:sz w:val="20"/>
+                <w:szCs w:val="20"/>
               </w:rPr>
               <w:t>1,1</w:t>
             </w:r>
@@ -13265,8 +12368,8 @@
               <w:jc w:val="right"/>
               <w:rPr>
                 <w:rFonts w:ascii="Times New Roman" w:hAnsi="Times New Roman" w:cs="Times New Roman"/>
-                <w:sz w:val="28"/>
-                <w:szCs w:val="28"/>
+                <w:sz w:val="20"/>
+                <w:szCs w:val="20"/>
               </w:rPr>
             </w:pPr>
             <w:r>
@@ -13274,8 +12377,8 @@
                 <w:rFonts w:ascii="Times New Roman" w:hAnsi="Times New Roman" w:cs="Times New Roman"/>
                 <w:b/>
                 <w:bCs/>
-                <w:sz w:val="28"/>
-                <w:szCs w:val="28"/>
+                <w:sz w:val="20"/>
+                <w:szCs w:val="20"/>
               </w:rPr>
               <w:t>1,2</w:t>
             </w:r>
@@ -13291,8 +12394,8 @@
               <w:jc w:val="right"/>
               <w:rPr>
                 <w:rFonts w:ascii="Times New Roman" w:hAnsi="Times New Roman" w:cs="Times New Roman"/>
-                <w:sz w:val="28"/>
-                <w:szCs w:val="28"/>
+                <w:sz w:val="20"/>
+                <w:szCs w:val="20"/>
               </w:rPr>
             </w:pPr>
             <w:r>
@@ -13300,8 +12403,8 @@
                 <w:rFonts w:ascii="Times New Roman" w:hAnsi="Times New Roman" w:cs="Times New Roman"/>
                 <w:b/>
                 <w:bCs/>
-                <w:sz w:val="28"/>
-                <w:szCs w:val="28"/>
+                <w:sz w:val="20"/>
+                <w:szCs w:val="20"/>
               </w:rPr>
               <w:t>1,2</w:t>
             </w:r>
@@ -13317,8 +12420,8 @@
               <w:jc w:val="right"/>
               <w:rPr>
                 <w:rFonts w:ascii="Times New Roman" w:hAnsi="Times New Roman" w:cs="Times New Roman"/>
-                <w:sz w:val="28"/>
-                <w:szCs w:val="28"/>
+                <w:sz w:val="20"/>
+                <w:szCs w:val="20"/>
               </w:rPr>
             </w:pPr>
             <w:r>
@@ -13326,8 +12429,8 @@
                 <w:rFonts w:ascii="Times New Roman" w:hAnsi="Times New Roman" w:cs="Times New Roman"/>
                 <w:b/>
                 <w:bCs/>
-                <w:sz w:val="28"/>
-                <w:szCs w:val="28"/>
+                <w:sz w:val="20"/>
+                <w:szCs w:val="20"/>
               </w:rPr>
               <w:t>1,3</w:t>
             </w:r>
@@ -13337,7 +12440,7 @@
     </w:tbl>
     <w:p>
       <w:pPr>
-        <w:spacing w:before="100" w:beforeAutospacing="1" w:after="100" w:afterAutospacing="1" w:line="360" w:lineRule="auto"/>
+        <w:spacing w:before="100" w:beforeAutospacing="1" w:after="100" w:afterAutospacing="1" w:line="276" w:lineRule="auto"/>
         <w:ind w:firstLine="708"/>
         <w:jc w:val="center"/>
         <w:outlineLvl w:val="2"/>
@@ -13345,8 +12448,8 @@
           <w:rFonts w:ascii="Times New Roman" w:eastAsia="Times New Roman" w:hAnsi="Times New Roman" w:cs="Times New Roman"/>
           <w:i/>
           <w:iCs/>
-          <w:sz w:val="28"/>
-          <w:szCs w:val="28"/>
+          <w:sz w:val="24"/>
+          <w:szCs w:val="24"/>
           <w:lang w:eastAsia="ru-RU"/>
         </w:rPr>
       </w:pPr>
@@ -13355,8 +12458,8 @@
           <w:rFonts w:ascii="Times New Roman" w:eastAsia="Times New Roman" w:hAnsi="Times New Roman" w:cs="Times New Roman"/>
           <w:i/>
           <w:iCs/>
-          <w:sz w:val="28"/>
-          <w:szCs w:val="28"/>
+          <w:sz w:val="24"/>
+          <w:szCs w:val="24"/>
           <w:lang w:eastAsia="ru-RU"/>
         </w:rPr>
         <w:t>Таблица 4. Результаты исследования контрольной группы (без утренних прогулок)</w:t>
@@ -13364,28 +12467,8 @@
     </w:p>
     <w:p>
       <w:pPr>
-        <w:spacing w:before="100" w:beforeAutospacing="1" w:after="100" w:afterAutospacing="1" w:line="360" w:lineRule="auto"/>
+        <w:spacing w:line="360" w:lineRule="auto"/>
         <w:ind w:firstLine="708"/>
-        <w:outlineLvl w:val="2"/>
-        <w:rPr>
-          <w:rFonts w:ascii="Times New Roman" w:eastAsia="Times New Roman" w:hAnsi="Times New Roman" w:cs="Times New Roman"/>
-          <w:sz w:val="28"/>
-          <w:szCs w:val="28"/>
-          <w:lang w:eastAsia="ru-RU"/>
-        </w:rPr>
-      </w:pPr>
-      <w:r>
-        <w:rPr>
-          <w:rFonts w:ascii="Times New Roman" w:eastAsia="Times New Roman" w:hAnsi="Times New Roman" w:cs="Times New Roman"/>
-          <w:sz w:val="28"/>
-          <w:szCs w:val="28"/>
-          <w:lang w:eastAsia="ru-RU"/>
-        </w:rPr>
-        <w:t>Таким образом, в результате трёхнедельной программы утренних прогулок у экспериментальной группы зафиксировано улучшение ключевых показателей качества сна (PSQI) и сдвиги в уровнях позитивного и негативного аффекта (PANAS), тогда как контрольная группа продемонстрировала незначительные изменения, не выходящие за рамки исходной вариативности. Подробные данные приведены в таблицах выше.</w:t>
-      </w:r>
-    </w:p>
-    <w:p>
-      <w:pPr>
         <w:rPr>
           <w:rFonts w:ascii="Times New Roman" w:eastAsia="Times New Roman" w:hAnsi="Times New Roman" w:cs="Times New Roman"/>
           <w:b/>
@@ -13398,6 +12481,15 @@
       <w:r>
         <w:rPr>
           <w:rFonts w:ascii="Times New Roman" w:eastAsia="Times New Roman" w:hAnsi="Times New Roman" w:cs="Times New Roman"/>
+          <w:sz w:val="28"/>
+          <w:szCs w:val="28"/>
+          <w:lang w:eastAsia="ru-RU"/>
+        </w:rPr>
+        <w:t>Итог: после трёх недель утренних прогулок у экспериментальной группы улучшились показатели сна по PSQI и изменились уровни позитивного и негативного аффекта по PANAS. В контрольной группе изменения малы и укладываются в естественные колебания. Подробные данные приведены в таблицах выше.</w:t>
+      </w:r>
+      <w:r>
+        <w:rPr>
+          <w:rFonts w:ascii="Times New Roman" w:eastAsia="Times New Roman" w:hAnsi="Times New Roman" w:cs="Times New Roman"/>
           <w:b/>
           <w:bCs/>
           <w:sz w:val="36"/>
@@ -13418,8 +12510,8 @@
           <w:color w:val="000000" w:themeColor="text1"/>
         </w:rPr>
       </w:pPr>
-      <w:bookmarkStart w:id="19" w:name="_Toc199683831"/>
-      <w:bookmarkStart w:id="20" w:name="_Toc199683885"/>
+      <w:bookmarkStart w:id="23" w:name="_Toc199683831"/>
+      <w:bookmarkStart w:id="24" w:name="_Toc199683885"/>
       <w:r>
         <w:rPr>
           <w:rFonts w:ascii="Times New Roman" w:eastAsia="Times New Roman" w:hAnsi="Times New Roman" w:cs="Times New Roman"/>
@@ -13430,8 +12522,8 @@
         <w:lastRenderedPageBreak/>
         <w:t>Анализ результатов</w:t>
       </w:r>
-      <w:bookmarkEnd w:id="19"/>
-      <w:bookmarkEnd w:id="20"/>
+      <w:bookmarkEnd w:id="23"/>
+      <w:bookmarkEnd w:id="24"/>
     </w:p>
     <w:p>
       <w:pPr>
@@ -13456,7 +12548,15 @@
           <w:sz w:val="28"/>
           <w:szCs w:val="28"/>
         </w:rPr>
-        <w:t>Полученные данные показывают, что ежедневные 30-минутные утренние прогулки на свежем воздухе в течение трёх недель оказали выраженное положительное влияние на качество сна и эмоциональное состояние студентов экспериментальной группы. В частности, средний глобальный индекс PSQI в этой группе снизился с 8,9 до 5,5 балла, что соответствует переходу из диапазона «плохого» сна (≥ 5 баллов) почти в «удовлетворительный» (менее 5 баллов). Одновременно произошло достоверное увеличение уровня позитивного аффекта (PANAS+) на 4,5 пункта и снижение негативного аффекта (PANAS–) на 5,3 пункта. В контрольной же группе, не менявшей утреннего режима, изменения PSQI составили всего +0,1 балла, PANAS+ остался на прежнем уровне, а PANAS– вырос на 0,2 бала, что укладывается в рамки естественной внутригрупповой вариабельности.</w:t>
+        <w:t>Ежедневные 30</w:t>
+      </w:r>
+      <w:r>
+        <w:rPr>
+          <w:sz w:val="28"/>
+          <w:szCs w:val="28"/>
+        </w:rPr>
+        <w:noBreakHyphen/>
+        <w:t>минутные утренние прогулки в течение трёх недель улучшили сон и настроение студентов экспериментальной группы. PSQI снизился с 8,9 до 5,5 (почти ниже порога 5). PANAS+ вырос на 4,5 пункта, PANAS– снизился на 5,3. В контрольной группе изменения минимальны: PSQI +0,1, PANAS+ без сдвига, PANAS– +0,2, что укладывается в естественные колебания.</w:t>
       </w:r>
     </w:p>
     <w:p>
@@ -13474,23 +12574,7 @@
           <w:sz w:val="28"/>
           <w:szCs w:val="28"/>
         </w:rPr>
-        <w:t xml:space="preserve">Во-первых, улучшение показателей сна можно связать с корректировкой циркадного ритма за счёт утренней экспозиции естественного света. Участники экспериментальной группы, выходившие на улицу в промежутке 7:00–7:30, получали значительный </w:t>
-      </w:r>
-      <w:proofErr w:type="spellStart"/>
-      <w:r>
-        <w:rPr>
-          <w:sz w:val="28"/>
-          <w:szCs w:val="28"/>
-        </w:rPr>
-        <w:t>фотический</w:t>
-      </w:r>
-      <w:proofErr w:type="spellEnd"/>
-      <w:r>
-        <w:rPr>
-          <w:sz w:val="28"/>
-          <w:szCs w:val="28"/>
-        </w:rPr>
-        <w:t xml:space="preserve"> стимул, способствующий подавлению мелатонина днём и его адекватной выработке в вечерние часы. Это приводит к более быстрому засыпанию и уменьшению числа ночных пробуждений. Кроме того, умеренная физическая активность в утренние часы повышает терморегуляцию и вызывает накопление физической усталости, что также улучшает глубину и непрерывность сна.</w:t>
+        <w:t>Главные причины улучшений: утренний свет в 7:00–7:30 настраивает внутренние часы, днём меньше мелатонина, вечером он вырабатывается вовремя. Засыпание ускоряется, пробуждений меньше. Умеренная утренняя ходьба улучшает терморегуляцию и даёт приятную усталость, сон становится глубже и ровнее. Эмоциональный фон улучшается за счёт снижения кортизола и роста дофамина и серотонина, контакт с природой успокаивает и задаёт позитивный старт дню.</w:t>
       </w:r>
     </w:p>
     <w:p>
@@ -13508,30 +12592,108 @@
           <w:sz w:val="28"/>
           <w:szCs w:val="28"/>
         </w:rPr>
-        <w:t xml:space="preserve">Во-вторых, сочетание физической активности и контакта с природой отражается на психоэмоциональном состоянии: снижение уровня негативного аффекта может быть обусловлено уменьшением секреции кортизола и активацией </w:t>
-      </w:r>
-      <w:r>
-        <w:rPr>
-          <w:sz w:val="28"/>
-          <w:szCs w:val="28"/>
-        </w:rPr>
-        <w:t>эндокринной</w:t>
-      </w:r>
-      <w:r>
-        <w:rPr>
-          <w:sz w:val="28"/>
-          <w:szCs w:val="28"/>
-        </w:rPr>
-        <w:t xml:space="preserve"> системы при ходьбе на свежем воздухе, а рост позитивного аффекта — результатом повышения уровня дофамина и </w:t>
-      </w:r>
-      <w:r>
-        <w:rPr>
-          <w:sz w:val="28"/>
-          <w:szCs w:val="28"/>
+        <w:t xml:space="preserve">Результаты согласуются с предыдущими работами: Smith </w:t>
+      </w:r>
+      <w:proofErr w:type="spellStart"/>
+      <w:r>
+        <w:rPr>
+          <w:sz w:val="28"/>
+          <w:szCs w:val="28"/>
+        </w:rPr>
+        <w:t>et</w:t>
+      </w:r>
+      <w:proofErr w:type="spellEnd"/>
+      <w:r>
+        <w:rPr>
+          <w:sz w:val="28"/>
+          <w:szCs w:val="28"/>
+        </w:rPr>
+        <w:t xml:space="preserve"> </w:t>
+      </w:r>
+      <w:proofErr w:type="spellStart"/>
+      <w:r>
+        <w:rPr>
+          <w:sz w:val="28"/>
+          <w:szCs w:val="28"/>
+        </w:rPr>
+        <w:t>al</w:t>
+      </w:r>
+      <w:proofErr w:type="spellEnd"/>
+      <w:r>
+        <w:rPr>
+          <w:sz w:val="28"/>
+          <w:szCs w:val="28"/>
+        </w:rPr>
+        <w:t xml:space="preserve">., 2018 показали меньше ночных пробуждений, Johnson </w:t>
+      </w:r>
+      <w:proofErr w:type="spellStart"/>
+      <w:r>
+        <w:rPr>
+          <w:sz w:val="28"/>
+          <w:szCs w:val="28"/>
+        </w:rPr>
+        <w:t>et</w:t>
+      </w:r>
+      <w:proofErr w:type="spellEnd"/>
+      <w:r>
+        <w:rPr>
+          <w:sz w:val="28"/>
+          <w:szCs w:val="28"/>
+        </w:rPr>
+        <w:t xml:space="preserve"> </w:t>
+      </w:r>
+      <w:proofErr w:type="spellStart"/>
+      <w:r>
+        <w:rPr>
+          <w:sz w:val="28"/>
+          <w:szCs w:val="28"/>
+        </w:rPr>
+        <w:t>al</w:t>
+      </w:r>
+      <w:proofErr w:type="spellEnd"/>
+      <w:r>
+        <w:rPr>
+          <w:sz w:val="28"/>
+          <w:szCs w:val="28"/>
+        </w:rPr>
+        <w:t>., 2020 — улучшение PSQI при утреннем свете. Наше исследование добавляет оценку эмоций по PANAS. Небольшие сдвиги в контроле можно связать с учебной нагрузкой или стрессом, значимых улучшений нет. В целом гипотеза подтверждается: регулярные утренние прогулки — простой и доступный способ улучшить качество сна и настроение у студентов. В следующем разделе представлены практические и теоретические выводы, ограничения и направления дальнейших исследований.</w:t>
+      </w:r>
+    </w:p>
+    <w:p>
+      <w:pPr>
+        <w:pStyle w:val="a7"/>
+        <w:spacing w:line="360" w:lineRule="auto"/>
+        <w:rPr>
+          <w:sz w:val="28"/>
+          <w:szCs w:val="28"/>
+        </w:rPr>
+      </w:pPr>
+    </w:p>
+    <w:p>
+      <w:pPr>
+        <w:pStyle w:val="1"/>
+        <w:jc w:val="center"/>
+        <w:rPr>
+          <w:rFonts w:ascii="Times New Roman" w:eastAsia="Times New Roman" w:hAnsi="Times New Roman" w:cs="Times New Roman"/>
+          <w:b/>
+          <w:bCs/>
+          <w:color w:val="000000" w:themeColor="text1"/>
+        </w:rPr>
+      </w:pPr>
+      <w:bookmarkStart w:id="25" w:name="_Toc199683832"/>
+      <w:bookmarkStart w:id="26" w:name="_Toc199683886"/>
+      <w:r>
+        <w:rPr>
+          <w:rFonts w:ascii="Times New Roman" w:eastAsia="Times New Roman" w:hAnsi="Times New Roman" w:cs="Times New Roman"/>
+          <w:b/>
+          <w:bCs/>
+          <w:color w:val="000000" w:themeColor="text1"/>
         </w:rPr>
         <w:lastRenderedPageBreak/>
-        <w:t>серотонина, связанных с ощущением удовольствия и удовлетворения. Регулярные утренние прогулки создают «флаг» позитивного события на начало дня, что может усиливать мотивацию и формировать устойчивую позитивную установку на последующие часы.</w:t>
-      </w:r>
+        <w:t>Интерпретация результатов в контексте психологии здоровья и физиологии сна</w:t>
+      </w:r>
+      <w:bookmarkEnd w:id="25"/>
+      <w:bookmarkEnd w:id="26"/>
     </w:p>
     <w:p>
       <w:pPr>
@@ -13548,87 +12710,21 @@
           <w:sz w:val="28"/>
           <w:szCs w:val="28"/>
         </w:rPr>
-        <w:t xml:space="preserve">Сопоставление с предыдущими исследованиями показывает высокую согласованность полученных результатов. Smith </w:t>
-      </w:r>
-      <w:proofErr w:type="spellStart"/>
-      <w:r>
-        <w:rPr>
-          <w:sz w:val="28"/>
-          <w:szCs w:val="28"/>
-        </w:rPr>
-        <w:t>et</w:t>
-      </w:r>
-      <w:proofErr w:type="spellEnd"/>
-      <w:r>
-        <w:rPr>
-          <w:sz w:val="28"/>
-          <w:szCs w:val="28"/>
-        </w:rPr>
-        <w:t xml:space="preserve"> </w:t>
-      </w:r>
-      <w:proofErr w:type="spellStart"/>
-      <w:r>
-        <w:rPr>
-          <w:sz w:val="28"/>
-          <w:szCs w:val="28"/>
-        </w:rPr>
-        <w:t>al</w:t>
-      </w:r>
-      <w:proofErr w:type="spellEnd"/>
-      <w:r>
-        <w:rPr>
-          <w:sz w:val="28"/>
-          <w:szCs w:val="28"/>
-        </w:rPr>
-        <w:t xml:space="preserve">. (2018) отмечали снижение числа ночных пробуждений у молодых людей, практиковавших утренние прогулки, а Johnson </w:t>
-      </w:r>
-      <w:proofErr w:type="spellStart"/>
-      <w:r>
-        <w:rPr>
-          <w:sz w:val="28"/>
-          <w:szCs w:val="28"/>
-        </w:rPr>
-        <w:t>et</w:t>
-      </w:r>
-      <w:proofErr w:type="spellEnd"/>
-      <w:r>
-        <w:rPr>
-          <w:sz w:val="28"/>
-          <w:szCs w:val="28"/>
-        </w:rPr>
-        <w:t xml:space="preserve"> </w:t>
-      </w:r>
-      <w:proofErr w:type="spellStart"/>
-      <w:r>
-        <w:rPr>
-          <w:sz w:val="28"/>
-          <w:szCs w:val="28"/>
-        </w:rPr>
-        <w:t>al</w:t>
-      </w:r>
-      <w:proofErr w:type="spellEnd"/>
-      <w:r>
-        <w:rPr>
-          <w:sz w:val="28"/>
-          <w:szCs w:val="28"/>
-        </w:rPr>
-        <w:t xml:space="preserve">. (2020) фиксировали улучшение суммарного PSQI при </w:t>
-      </w:r>
-      <w:proofErr w:type="spellStart"/>
-      <w:r>
-        <w:rPr>
-          <w:sz w:val="28"/>
-          <w:szCs w:val="28"/>
-        </w:rPr>
-        <w:t>фотостимуляции</w:t>
-      </w:r>
-      <w:proofErr w:type="spellEnd"/>
-      <w:r>
-        <w:rPr>
-          <w:sz w:val="28"/>
-          <w:szCs w:val="28"/>
-        </w:rPr>
-        <w:t xml:space="preserve"> в утренние часы. Наше исследование дополняет эти данные акцентом на эмоциональную составляющую сна с помощью PANAS, что ранее изучалось преимущественно в контексте комплексных вмешательств (йога, медитация).</w:t>
+        <w:t>Данные подтверждают пользу утренних прогулок для сна и объясняют, почему это работает. Главны</w:t>
+      </w:r>
+      <w:r>
+        <w:rPr>
+          <w:sz w:val="28"/>
+          <w:szCs w:val="28"/>
+        </w:rPr>
+        <w:t>м фактором является</w:t>
+      </w:r>
+      <w:r>
+        <w:rPr>
+          <w:sz w:val="28"/>
+          <w:szCs w:val="28"/>
+        </w:rPr>
+        <w:t xml:space="preserve"> настройка внутренних часов за счет утреннего света (примерно 7:00–7:30). Свет временно снижает выработку гормона сна мелатонина, внутренние часы работают стабильнее. Поэтому легче заснуть вовремя, становится больше глубокого сна, а баллы по опроснику качества сна снижаются (то есть сон улучшается).</w:t>
       </w:r>
     </w:p>
     <w:p>
@@ -13646,173 +12742,9 @@
           <w:sz w:val="28"/>
           <w:szCs w:val="28"/>
         </w:rPr>
-        <w:t>Следует также учитывать, что контрольная группа демонстрировала небольшие колебания, возможно, связанные с изменениями учебной нагрузки или внешними стрессорами. Однако отсутствие активного вмешательства в их утренний график не привело к статически значимым улучшениям ни в качестве сна, ни в эмоциональном состоянии, что подчёркивает значимость именно систематических утренних прогулок как простого и доступного метода коррекции.</w:t>
-      </w:r>
-    </w:p>
-    <w:p>
-      <w:pPr>
-        <w:pStyle w:val="a7"/>
-        <w:spacing w:line="360" w:lineRule="auto"/>
-        <w:ind w:firstLine="708"/>
-        <w:rPr>
-          <w:sz w:val="28"/>
-          <w:szCs w:val="28"/>
-        </w:rPr>
-      </w:pPr>
-      <w:r>
-        <w:rPr>
-          <w:sz w:val="28"/>
-          <w:szCs w:val="28"/>
-        </w:rPr>
-        <w:t>В целом, анализ результатов подтверждает гипотезу исследования и демонстрирует, что регулярная утренняя ходьба на свежем воздухе является эффективным средством повышения качества ночного сна и улучшения эмоционального фона у студентов. В следующем разделе мы обсудим практические и теоретические выводы, а также ограничения работы и направления для дальнейших исследований.</w:t>
-      </w:r>
-    </w:p>
-    <w:p>
-      <w:pPr>
-        <w:pStyle w:val="a7"/>
-        <w:spacing w:line="360" w:lineRule="auto"/>
-        <w:ind w:firstLine="708"/>
-        <w:rPr>
-          <w:sz w:val="28"/>
-          <w:szCs w:val="28"/>
-        </w:rPr>
-      </w:pPr>
-    </w:p>
-    <w:p>
-      <w:pPr>
-        <w:pStyle w:val="1"/>
-        <w:jc w:val="center"/>
-        <w:rPr>
-          <w:rFonts w:ascii="Times New Roman" w:eastAsia="Times New Roman" w:hAnsi="Times New Roman" w:cs="Times New Roman"/>
-          <w:b/>
-          <w:bCs/>
-          <w:color w:val="000000" w:themeColor="text1"/>
-        </w:rPr>
-      </w:pPr>
-      <w:bookmarkStart w:id="21" w:name="_Toc199683832"/>
-      <w:bookmarkStart w:id="22" w:name="_Toc199683886"/>
-      <w:r>
-        <w:rPr>
-          <w:rFonts w:ascii="Times New Roman" w:eastAsia="Times New Roman" w:hAnsi="Times New Roman" w:cs="Times New Roman"/>
-          <w:b/>
-          <w:bCs/>
-          <w:color w:val="000000" w:themeColor="text1"/>
-        </w:rPr>
-        <w:lastRenderedPageBreak/>
-        <w:t>Интерпретация результатов в контексте психологии здоровья и физиологии сна</w:t>
-      </w:r>
-      <w:bookmarkEnd w:id="21"/>
-      <w:bookmarkEnd w:id="22"/>
-    </w:p>
-    <w:p>
-      <w:pPr>
-        <w:pStyle w:val="a7"/>
-        <w:spacing w:line="360" w:lineRule="auto"/>
-        <w:ind w:firstLine="708"/>
-        <w:rPr>
-          <w:sz w:val="28"/>
-          <w:szCs w:val="28"/>
-        </w:rPr>
-      </w:pPr>
-      <w:r>
-        <w:rPr>
-          <w:sz w:val="28"/>
-          <w:szCs w:val="28"/>
-        </w:rPr>
-        <w:t xml:space="preserve">Полученные данные не только подтверждают гипотезу о положительном воздействии утренних прогулок на качество ночного сна, но и проливают свет на механизмы, лежащие в основе этого эффекта. Во-первых, ключевым фактором здесь является синхронизация циркадных ритмов за счёт утреннего освещения. Попадая на сетчатку глаза в период пиковой чувствительности к свету (7:00–7:30), естественный дневной свет подавляет секрецию мелатонина и укрепляет жёсткость «внутренних часов» — </w:t>
-      </w:r>
-      <w:proofErr w:type="spellStart"/>
-      <w:r>
-        <w:rPr>
-          <w:sz w:val="28"/>
-          <w:szCs w:val="28"/>
-        </w:rPr>
-        <w:t>супрахиазматического</w:t>
-      </w:r>
-      <w:proofErr w:type="spellEnd"/>
-      <w:r>
-        <w:rPr>
-          <w:sz w:val="28"/>
-          <w:szCs w:val="28"/>
-        </w:rPr>
-        <w:t xml:space="preserve"> ядра гипоталамуса. Это способствует более чёткой фазировке сна: время засыпания приходит вовремя, а фазы глубокого сна становятся продолжительнее и стабильнее. Снижение глобального индекса PSQI в экспериментальной группе является прямым следствием такой нормализации циркадных процессов и улучшения архитектоники сна.</w:t>
-      </w:r>
-    </w:p>
-    <w:p>
-      <w:pPr>
-        <w:pStyle w:val="a7"/>
-        <w:spacing w:line="360" w:lineRule="auto"/>
-        <w:ind w:firstLine="708"/>
-        <w:rPr>
-          <w:sz w:val="28"/>
-          <w:szCs w:val="28"/>
-        </w:rPr>
-      </w:pPr>
-      <w:r>
-        <w:rPr>
-          <w:sz w:val="28"/>
-          <w:szCs w:val="28"/>
-        </w:rPr>
-        <w:t xml:space="preserve">Во-вторых, утренняя ходьба сочетает умеренную физическую активность с пребыванием на свежем воздухе, что создаёт комплексное психофизиологическое влияние. С физиологической точки зрения физическая нагрузка при ходьбе стимулирует терморегуляцию и увеличение энергетического расхода, что усиливает сонливость к вечеру и облегчает засыпание. Параллельно активизируются </w:t>
-      </w:r>
-      <w:proofErr w:type="spellStart"/>
-      <w:r>
-        <w:rPr>
-          <w:sz w:val="28"/>
-          <w:szCs w:val="28"/>
-        </w:rPr>
-        <w:t>эндорфиновые</w:t>
-      </w:r>
-      <w:proofErr w:type="spellEnd"/>
-      <w:r>
-        <w:rPr>
-          <w:sz w:val="28"/>
-          <w:szCs w:val="28"/>
-        </w:rPr>
-        <w:t xml:space="preserve"> и </w:t>
-      </w:r>
-      <w:proofErr w:type="spellStart"/>
-      <w:r>
-        <w:rPr>
-          <w:sz w:val="28"/>
-          <w:szCs w:val="28"/>
-        </w:rPr>
-        <w:t>дофаминовые</w:t>
-      </w:r>
-      <w:proofErr w:type="spellEnd"/>
-      <w:r>
-        <w:rPr>
-          <w:sz w:val="28"/>
-          <w:szCs w:val="28"/>
-        </w:rPr>
-        <w:t xml:space="preserve"> системы, что проявляется в повышении позитивного аффекта по шкале PANAS+. Снижение уровня негативного аффекта можно объяснить двухфакторным действием: во-первых, монотонное ритмичное движение снижает уровень кортизола, а во-вторых, психологический эффект «контакта с природой» способствует релаксации и снятию эмоционального напряжения.</w:t>
-      </w:r>
-    </w:p>
-    <w:p>
-      <w:pPr>
-        <w:pStyle w:val="a7"/>
-        <w:spacing w:line="360" w:lineRule="auto"/>
-        <w:ind w:firstLine="708"/>
-        <w:rPr>
-          <w:sz w:val="28"/>
-          <w:szCs w:val="28"/>
-        </w:rPr>
-      </w:pPr>
-      <w:r>
-        <w:rPr>
-          <w:sz w:val="28"/>
-          <w:szCs w:val="28"/>
-        </w:rPr>
-        <w:t xml:space="preserve">Наконец, социально-психологический аспект утренних прогулок заслуживает отдельного внимания. Участие в эксперименте, регулярное </w:t>
-      </w:r>
-      <w:r>
-        <w:rPr>
-          <w:sz w:val="28"/>
-          <w:szCs w:val="28"/>
-        </w:rPr>
-        <w:lastRenderedPageBreak/>
-        <w:t>выполнение предписаний и отслеживание собственных показателей в дневнике сна формируют у студентов чувство самоконтроля и ответственности за здоровье. Это повышает само</w:t>
-      </w:r>
+        <w:t xml:space="preserve">Плюс утренняя ходьба </w:t>
+      </w:r>
+      <w:proofErr w:type="gramStart"/>
       <w:r>
         <w:rPr>
           <w:sz w:val="28"/>
@@ -13825,27 +12757,15 @@
           <w:sz w:val="28"/>
           <w:szCs w:val="28"/>
         </w:rPr>
-        <w:t>эффективность — убеждённость в том, что небольшие изменения в образе жизни могут привести к заметному улучшению самочувствия. Возникновение такого позитивного цикла (прогулка → улучшение сна → лучшее настроение → мотивация к дальнейшим прогулкам) может служить устойчивым ресурсом психического здоровья.</w:t>
-      </w:r>
-    </w:p>
-    <w:p>
-      <w:pPr>
-        <w:pStyle w:val="a7"/>
-        <w:spacing w:line="360" w:lineRule="auto"/>
-        <w:ind w:firstLine="708"/>
-        <w:rPr>
-          <w:b/>
-          <w:bCs/>
-          <w:sz w:val="36"/>
-          <w:szCs w:val="36"/>
-        </w:rPr>
-      </w:pPr>
-      <w:r>
-        <w:rPr>
-          <w:sz w:val="28"/>
-          <w:szCs w:val="28"/>
-        </w:rPr>
-        <w:t>В совокупности эти механизмы — циркадная синхронизация, физиологический эффект физической нагрузки, влияние природного окружения и повышение само</w:t>
+        <w:t xml:space="preserve"> это</w:t>
+      </w:r>
+      <w:proofErr w:type="gramEnd"/>
+      <w:r>
+        <w:rPr>
+          <w:sz w:val="28"/>
+          <w:szCs w:val="28"/>
+        </w:rPr>
+        <w:t xml:space="preserve"> умеренная нагрузка и свежий воздух. Тело тратит энергию, лучше работает терморегуляция </w:t>
       </w:r>
       <w:r>
         <w:rPr>
@@ -13859,46 +12779,57 @@
           <w:sz w:val="28"/>
           <w:szCs w:val="28"/>
         </w:rPr>
-        <w:t>эффективности — образуют мульти</w:t>
-      </w:r>
-      <w:r>
-        <w:rPr>
-          <w:sz w:val="28"/>
-          <w:szCs w:val="28"/>
-        </w:rPr>
-        <w:t>-</w:t>
-      </w:r>
-      <w:r>
-        <w:rPr>
-          <w:sz w:val="28"/>
-          <w:szCs w:val="28"/>
-        </w:rPr>
-        <w:t>компонентное воздействие, объясняющее наблюдаемое улучшение показателей сна и эмоционального фона. Полученные результаты согласуются с современной парадигмой психологии здоровья, в которой физическая активность рассматривается не только как средство укрепления тела, но и как инструмент профилактики стресса и эмоциональных расстройств. Они также дополняют эмпирические данные по эффектам светотерапии и «</w:t>
-      </w:r>
-      <w:proofErr w:type="spellStart"/>
-      <w:r>
-        <w:rPr>
-          <w:sz w:val="28"/>
-          <w:szCs w:val="28"/>
-        </w:rPr>
-        <w:t>гринтерапии</w:t>
-      </w:r>
-      <w:proofErr w:type="spellEnd"/>
-      <w:r>
-        <w:rPr>
-          <w:sz w:val="28"/>
-          <w:szCs w:val="28"/>
-        </w:rPr>
-        <w:t>», подчёркивая, что даже простой формат — 30 минут ходьбы по утрам — способен стать эффективным и доступным вмешательством для студентов.</w:t>
-      </w:r>
-      <w:r>
-        <w:rPr>
-          <w:b/>
-          <w:bCs/>
-          <w:sz w:val="36"/>
-          <w:szCs w:val="36"/>
-        </w:rPr>
-        <w:br/>
+        <w:t xml:space="preserve"> к вечеру появляется здоровая сонливость и проще уснуть. Параллельно повышается настроение из</w:t>
+      </w:r>
+      <w:r>
+        <w:rPr>
+          <w:sz w:val="28"/>
+          <w:szCs w:val="28"/>
+        </w:rPr>
+        <w:noBreakHyphen/>
+        <w:t>за «гормонов радости», снижается напряжение; природа и ритмичное движение успокаивают. Регулярность и дневник сна дают чувство контроля и уверенности: «делаю</w:t>
+      </w:r>
+      <w:r>
+        <w:rPr>
+          <w:sz w:val="28"/>
+          <w:szCs w:val="28"/>
+        </w:rPr>
+        <w:t>, значит</w:t>
+      </w:r>
+      <w:r>
+        <w:rPr>
+          <w:sz w:val="28"/>
+          <w:szCs w:val="28"/>
+        </w:rPr>
+        <w:t xml:space="preserve"> вижу результат». Запускается цепочка: прогулка → лучше сплю → лучше настроение → хочется продолжать. В итоге сон и самочувствие улучшаются; 30 минут утренней ходьбы</w:t>
+      </w:r>
+      <w:r>
+        <w:rPr>
+          <w:sz w:val="28"/>
+          <w:szCs w:val="28"/>
+        </w:rPr>
+        <w:t>,</w:t>
+      </w:r>
+      <w:r>
+        <w:rPr>
+          <w:sz w:val="28"/>
+          <w:szCs w:val="28"/>
+        </w:rPr>
+        <w:t xml:space="preserve"> </w:t>
+      </w:r>
+      <w:r>
+        <w:rPr>
+          <w:sz w:val="28"/>
+          <w:szCs w:val="28"/>
+        </w:rPr>
+        <w:t>это</w:t>
+      </w:r>
+      <w:r>
+        <w:rPr>
+          <w:sz w:val="28"/>
+          <w:szCs w:val="28"/>
+        </w:rPr>
+        <w:t xml:space="preserve"> простой и доступный способ для студентов.</w:t>
       </w:r>
     </w:p>
     <w:p>
@@ -13936,8 +12867,8 @@
           <w:rFonts w:ascii="Times New Roman" w:eastAsia="Times New Roman" w:hAnsi="Times New Roman" w:cs="Times New Roman"/>
           <w:b/>
           <w:bCs/>
-          <w:sz w:val="32"/>
-          <w:szCs w:val="32"/>
+          <w:sz w:val="36"/>
+          <w:szCs w:val="36"/>
           <w:lang w:eastAsia="ru-RU"/>
         </w:rPr>
       </w:pPr>
@@ -13963,6 +12894,21 @@
         </w:rPr>
         <w:br/>
       </w:r>
+    </w:p>
+    <w:p>
+      <w:pPr>
+        <w:spacing w:before="100" w:beforeAutospacing="1" w:after="100" w:afterAutospacing="1" w:line="240" w:lineRule="auto"/>
+        <w:jc w:val="center"/>
+        <w:outlineLvl w:val="2"/>
+        <w:rPr>
+          <w:rFonts w:ascii="Times New Roman" w:eastAsia="Times New Roman" w:hAnsi="Times New Roman" w:cs="Times New Roman"/>
+          <w:b/>
+          <w:bCs/>
+          <w:sz w:val="32"/>
+          <w:szCs w:val="32"/>
+          <w:lang w:eastAsia="ru-RU"/>
+        </w:rPr>
+      </w:pPr>
       <w:r>
         <w:rPr>
           <w:rFonts w:ascii="Times New Roman" w:eastAsia="Times New Roman" w:hAnsi="Times New Roman" w:cs="Times New Roman"/>
@@ -13998,9 +12944,9 @@
           <w:lang w:val="en-US"/>
         </w:rPr>
       </w:pPr>
-      <w:bookmarkStart w:id="23" w:name="_Hlk199683336"/>
-      <w:bookmarkStart w:id="24" w:name="_Toc199683833"/>
-      <w:bookmarkStart w:id="25" w:name="_Toc199683887"/>
+      <w:bookmarkStart w:id="27" w:name="_Toc199683833"/>
+      <w:bookmarkStart w:id="28" w:name="_Toc199683887"/>
+      <w:bookmarkStart w:id="29" w:name="_Hlk199683336"/>
       <w:r>
         <w:rPr>
           <w:rFonts w:ascii="Times New Roman" w:eastAsia="Times New Roman" w:hAnsi="Times New Roman" w:cs="Times New Roman"/>
@@ -14011,10 +12957,10 @@
         <w:lastRenderedPageBreak/>
         <w:t>Выводы</w:t>
       </w:r>
-      <w:bookmarkEnd w:id="24"/>
-      <w:bookmarkEnd w:id="25"/>
-    </w:p>
-    <w:bookmarkEnd w:id="23"/>
+      <w:bookmarkEnd w:id="27"/>
+      <w:bookmarkEnd w:id="28"/>
+    </w:p>
+    <w:bookmarkEnd w:id="29"/>
     <w:p>
       <w:pPr>
         <w:numPr>
@@ -14255,8 +13201,8 @@
           <w:lang w:val="en-US"/>
         </w:rPr>
       </w:pPr>
-      <w:bookmarkStart w:id="26" w:name="_Toc199683834"/>
-      <w:bookmarkStart w:id="27" w:name="_Toc199683888"/>
+      <w:bookmarkStart w:id="30" w:name="_Toc199683834"/>
+      <w:bookmarkStart w:id="31" w:name="_Toc199683888"/>
       <w:r>
         <w:rPr>
           <w:rFonts w:ascii="Times New Roman" w:eastAsia="Times New Roman" w:hAnsi="Times New Roman" w:cs="Times New Roman"/>
@@ -14267,8 +13213,8 @@
         <w:lastRenderedPageBreak/>
         <w:t>Литература</w:t>
       </w:r>
-      <w:bookmarkEnd w:id="26"/>
-      <w:bookmarkEnd w:id="27"/>
+      <w:bookmarkEnd w:id="30"/>
+      <w:bookmarkEnd w:id="31"/>
     </w:p>
     <w:p>
       <w:pPr>
@@ -14285,7 +13231,6 @@
           <w:lang w:val="en-US" w:eastAsia="ru-RU"/>
         </w:rPr>
       </w:pPr>
-      <w:proofErr w:type="spellStart"/>
       <w:r>
         <w:rPr>
           <w:rFonts w:ascii="Times New Roman" w:eastAsia="Times New Roman" w:hAnsi="Times New Roman" w:cs="Times New Roman"/>
@@ -14293,17 +13238,7 @@
           <w:szCs w:val="28"/>
           <w:lang w:val="en-US" w:eastAsia="ru-RU"/>
         </w:rPr>
-        <w:t>Buysse</w:t>
-      </w:r>
-      <w:proofErr w:type="spellEnd"/>
-      <w:r>
-        <w:rPr>
-          <w:rFonts w:ascii="Times New Roman" w:eastAsia="Times New Roman" w:hAnsi="Times New Roman" w:cs="Times New Roman"/>
-          <w:sz w:val="28"/>
-          <w:szCs w:val="28"/>
-          <w:lang w:val="en-US" w:eastAsia="ru-RU"/>
-        </w:rPr>
-        <w:t xml:space="preserve"> D.J., Reynolds C.F. III, Monk T.H., Berman S.R., Kupfer D.J. Pittsburgh Sleep Quality Index: a new instrument for psychiatric practice and research // Psychiatry Research. — 1989. — Vol. 28, № 2. — P. 193–213.</w:t>
+        <w:t>Buysse D.J., Reynolds C.F. III, Monk T.H., Berman S.R., Kupfer D.J. Pittsburgh Sleep Quality Index: a new instrument for psychiatric practice and research // Psychiatry Research. — 1989. — Vol. 28, № 2. — P. 193–213.</w:t>
       </w:r>
     </w:p>
     <w:p>
@@ -14418,27 +13353,7 @@
           <w:szCs w:val="28"/>
           <w:lang w:val="en-US" w:eastAsia="ru-RU"/>
         </w:rPr>
-        <w:t xml:space="preserve">Brown F.C., </w:t>
-      </w:r>
-      <w:proofErr w:type="spellStart"/>
-      <w:r>
-        <w:rPr>
-          <w:rFonts w:ascii="Times New Roman" w:eastAsia="Times New Roman" w:hAnsi="Times New Roman" w:cs="Times New Roman"/>
-          <w:sz w:val="28"/>
-          <w:szCs w:val="28"/>
-          <w:lang w:val="en-US" w:eastAsia="ru-RU"/>
-        </w:rPr>
-        <w:t>Buboltz</w:t>
-      </w:r>
-      <w:proofErr w:type="spellEnd"/>
-      <w:r>
-        <w:rPr>
-          <w:rFonts w:ascii="Times New Roman" w:eastAsia="Times New Roman" w:hAnsi="Times New Roman" w:cs="Times New Roman"/>
-          <w:sz w:val="28"/>
-          <w:szCs w:val="28"/>
-          <w:lang w:val="en-US" w:eastAsia="ru-RU"/>
-        </w:rPr>
-        <w:t xml:space="preserve"> W.C., Soper B. Relationship of sleep hygiene awareness, sleep hygiene practices, and sleep quality // Behavioral Medicine. — 2002. — Vol. 28, № 1. — P. 33–38.</w:t>
+        <w:t>Brown F.C., Buboltz W.C., Soper B. Relationship of sleep hygiene awareness, sleep hygiene practices, and sleep quality // Behavioral Medicine. — 2002. — Vol. 28, № 1. — P. 33–38.</w:t>
       </w:r>
     </w:p>
     <w:p>
@@ -14456,7 +13371,6 @@
           <w:lang w:val="en-US" w:eastAsia="ru-RU"/>
         </w:rPr>
       </w:pPr>
-      <w:proofErr w:type="spellStart"/>
       <w:r>
         <w:rPr>
           <w:rFonts w:ascii="Times New Roman" w:eastAsia="Times New Roman" w:hAnsi="Times New Roman" w:cs="Times New Roman"/>
@@ -14464,37 +13378,7 @@
           <w:szCs w:val="28"/>
           <w:lang w:val="en-US" w:eastAsia="ru-RU"/>
         </w:rPr>
-        <w:t>Micic</w:t>
-      </w:r>
-      <w:proofErr w:type="spellEnd"/>
-      <w:r>
-        <w:rPr>
-          <w:rFonts w:ascii="Times New Roman" w:eastAsia="Times New Roman" w:hAnsi="Times New Roman" w:cs="Times New Roman"/>
-          <w:sz w:val="28"/>
-          <w:szCs w:val="28"/>
-          <w:lang w:val="en-US" w:eastAsia="ru-RU"/>
-        </w:rPr>
-        <w:t xml:space="preserve"> G., Mackinnon A., Hayley A., </w:t>
-      </w:r>
-      <w:proofErr w:type="spellStart"/>
-      <w:r>
-        <w:rPr>
-          <w:rFonts w:ascii="Times New Roman" w:eastAsia="Times New Roman" w:hAnsi="Times New Roman" w:cs="Times New Roman"/>
-          <w:sz w:val="28"/>
-          <w:szCs w:val="28"/>
-          <w:lang w:val="en-US" w:eastAsia="ru-RU"/>
-        </w:rPr>
-        <w:t>Hickie</w:t>
-      </w:r>
-      <w:proofErr w:type="spellEnd"/>
-      <w:r>
-        <w:rPr>
-          <w:rFonts w:ascii="Times New Roman" w:eastAsia="Times New Roman" w:hAnsi="Times New Roman" w:cs="Times New Roman"/>
-          <w:sz w:val="28"/>
-          <w:szCs w:val="28"/>
-          <w:lang w:val="en-US" w:eastAsia="ru-RU"/>
-        </w:rPr>
-        <w:t xml:space="preserve"> I.B. The impact of physical activity on sleep quality in young adults // Sleep Health. — 2020. — Vol. 6, № 2. — P. 123–129.</w:t>
+        <w:t>Micic G., Mackinnon A., Hayley A., Hickie I.B. The impact of physical activity on sleep quality in young adults // Sleep Health. — 2020. — Vol. 6, № 2. — P. 123–129.</w:t>
       </w:r>
     </w:p>
     <w:p>
@@ -14672,9 +13556,9 @@
           <w:lang w:val="en-US"/>
         </w:rPr>
       </w:pPr>
-      <w:bookmarkStart w:id="28" w:name="OLE_LINK2"/>
-      <w:bookmarkStart w:id="29" w:name="_Toc199683835"/>
-      <w:bookmarkStart w:id="30" w:name="_Toc199683889"/>
+      <w:bookmarkStart w:id="32" w:name="_Toc199683835"/>
+      <w:bookmarkStart w:id="33" w:name="_Toc199683889"/>
+      <w:bookmarkStart w:id="34" w:name="OLE_LINK2"/>
       <w:r>
         <w:rPr>
           <w:rFonts w:ascii="Times New Roman" w:eastAsia="Times New Roman" w:hAnsi="Times New Roman" w:cs="Times New Roman"/>
@@ -14685,10 +13569,10 @@
         <w:lastRenderedPageBreak/>
         <w:t>Приложение</w:t>
       </w:r>
-      <w:bookmarkEnd w:id="29"/>
-      <w:bookmarkEnd w:id="30"/>
-    </w:p>
-    <w:bookmarkEnd w:id="28"/>
+      <w:bookmarkEnd w:id="32"/>
+      <w:bookmarkEnd w:id="33"/>
+    </w:p>
+    <w:bookmarkEnd w:id="34"/>
     <w:p>
       <w:pPr>
         <w:spacing w:before="100" w:beforeAutospacing="1" w:after="100" w:afterAutospacing="1" w:line="240" w:lineRule="auto"/>
@@ -16385,6 +15269,7 @@
         </w:rPr>
         <w:t>«Оценка качества сна» – 1 = «очень плохо», 2 = «плохо», 3 = «удовлетворительно», 4 = «хорошо», 5 = «очень хорошо».</w:t>
       </w:r>
+      <w:bookmarkEnd w:id="0"/>
     </w:p>
     <w:sectPr>
       <w:headerReference w:type="default" r:id="rId8"/>
@@ -17343,6 +16228,119 @@
     </w:lvl>
   </w:abstractNum>
   <w:abstractNum w:abstractNumId="8" w15:restartNumberingAfterBreak="0">
+    <w:nsid w:val="3EA2200F"/>
+    <w:multiLevelType w:val="multilevel"/>
+    <w:tmpl w:val="10C21EB2"/>
+    <w:lvl w:ilvl="0">
+      <w:start w:val="1"/>
+      <w:numFmt w:val="decimal"/>
+      <w:lvlText w:val="%1."/>
+      <w:lvlJc w:val="left"/>
+      <w:pPr>
+        <w:tabs>
+          <w:tab w:val="num" w:pos="720"/>
+        </w:tabs>
+        <w:ind w:left="720" w:hanging="360"/>
+      </w:pPr>
+    </w:lvl>
+    <w:lvl w:ilvl="1" w:tentative="1">
+      <w:start w:val="1"/>
+      <w:numFmt w:val="decimal"/>
+      <w:lvlText w:val="%2."/>
+      <w:lvlJc w:val="left"/>
+      <w:pPr>
+        <w:tabs>
+          <w:tab w:val="num" w:pos="1440"/>
+        </w:tabs>
+        <w:ind w:left="1440" w:hanging="360"/>
+      </w:pPr>
+    </w:lvl>
+    <w:lvl w:ilvl="2" w:tentative="1">
+      <w:start w:val="1"/>
+      <w:numFmt w:val="decimal"/>
+      <w:lvlText w:val="%3."/>
+      <w:lvlJc w:val="left"/>
+      <w:pPr>
+        <w:tabs>
+          <w:tab w:val="num" w:pos="2160"/>
+        </w:tabs>
+        <w:ind w:left="2160" w:hanging="360"/>
+      </w:pPr>
+    </w:lvl>
+    <w:lvl w:ilvl="3" w:tentative="1">
+      <w:start w:val="1"/>
+      <w:numFmt w:val="decimal"/>
+      <w:lvlText w:val="%4."/>
+      <w:lvlJc w:val="left"/>
+      <w:pPr>
+        <w:tabs>
+          <w:tab w:val="num" w:pos="2880"/>
+        </w:tabs>
+        <w:ind w:left="2880" w:hanging="360"/>
+      </w:pPr>
+    </w:lvl>
+    <w:lvl w:ilvl="4" w:tentative="1">
+      <w:start w:val="1"/>
+      <w:numFmt w:val="decimal"/>
+      <w:lvlText w:val="%5."/>
+      <w:lvlJc w:val="left"/>
+      <w:pPr>
+        <w:tabs>
+          <w:tab w:val="num" w:pos="3600"/>
+        </w:tabs>
+        <w:ind w:left="3600" w:hanging="360"/>
+      </w:pPr>
+    </w:lvl>
+    <w:lvl w:ilvl="5" w:tentative="1">
+      <w:start w:val="1"/>
+      <w:numFmt w:val="decimal"/>
+      <w:lvlText w:val="%6."/>
+      <w:lvlJc w:val="left"/>
+      <w:pPr>
+        <w:tabs>
+          <w:tab w:val="num" w:pos="4320"/>
+        </w:tabs>
+        <w:ind w:left="4320" w:hanging="360"/>
+      </w:pPr>
+    </w:lvl>
+    <w:lvl w:ilvl="6" w:tentative="1">
+      <w:start w:val="1"/>
+      <w:numFmt w:val="decimal"/>
+      <w:lvlText w:val="%7."/>
+      <w:lvlJc w:val="left"/>
+      <w:pPr>
+        <w:tabs>
+          <w:tab w:val="num" w:pos="5040"/>
+        </w:tabs>
+        <w:ind w:left="5040" w:hanging="360"/>
+      </w:pPr>
+    </w:lvl>
+    <w:lvl w:ilvl="7" w:tentative="1">
+      <w:start w:val="1"/>
+      <w:numFmt w:val="decimal"/>
+      <w:lvlText w:val="%8."/>
+      <w:lvlJc w:val="left"/>
+      <w:pPr>
+        <w:tabs>
+          <w:tab w:val="num" w:pos="5760"/>
+        </w:tabs>
+        <w:ind w:left="5760" w:hanging="360"/>
+      </w:pPr>
+    </w:lvl>
+    <w:lvl w:ilvl="8" w:tentative="1">
+      <w:start w:val="1"/>
+      <w:numFmt w:val="decimal"/>
+      <w:lvlText w:val="%9."/>
+      <w:lvlJc w:val="left"/>
+      <w:pPr>
+        <w:tabs>
+          <w:tab w:val="num" w:pos="6480"/>
+        </w:tabs>
+        <w:ind w:left="6480" w:hanging="360"/>
+      </w:pPr>
+    </w:lvl>
+  </w:abstractNum>
+  <w:abstractNum w:abstractNumId="9" w15:restartNumberingAfterBreak="0">
     <w:nsid w:val="4CAA5191"/>
     <w:multiLevelType w:val="multilevel"/>
     <w:tmpl w:val="00F28E32"/>
@@ -17491,7 +16489,7 @@
       </w:rPr>
     </w:lvl>
   </w:abstractNum>
-  <w:abstractNum w:abstractNumId="9" w15:restartNumberingAfterBreak="0">
+  <w:abstractNum w:abstractNumId="10" w15:restartNumberingAfterBreak="0">
     <w:nsid w:val="529A21D8"/>
     <w:multiLevelType w:val="multilevel"/>
     <w:tmpl w:val="0FFA30B6"/>
@@ -17608,7 +16606,7 @@
       </w:pPr>
     </w:lvl>
   </w:abstractNum>
-  <w:abstractNum w:abstractNumId="10" w15:restartNumberingAfterBreak="0">
+  <w:abstractNum w:abstractNumId="11" w15:restartNumberingAfterBreak="0">
     <w:nsid w:val="5A8E3936"/>
     <w:multiLevelType w:val="multilevel"/>
     <w:tmpl w:val="F9B68428"/>
@@ -17721,7 +16719,7 @@
       </w:pPr>
     </w:lvl>
   </w:abstractNum>
-  <w:abstractNum w:abstractNumId="11" w15:restartNumberingAfterBreak="0">
+  <w:abstractNum w:abstractNumId="12" w15:restartNumberingAfterBreak="0">
     <w:nsid w:val="5FC37A7E"/>
     <w:multiLevelType w:val="multilevel"/>
     <w:tmpl w:val="050AA88A"/>
@@ -17870,7 +16868,7 @@
       </w:rPr>
     </w:lvl>
   </w:abstractNum>
-  <w:abstractNum w:abstractNumId="12" w15:restartNumberingAfterBreak="0">
+  <w:abstractNum w:abstractNumId="13" w15:restartNumberingAfterBreak="0">
     <w:nsid w:val="6148447E"/>
     <w:multiLevelType w:val="multilevel"/>
     <w:tmpl w:val="965CACCA"/>
@@ -18019,7 +17017,7 @@
       </w:rPr>
     </w:lvl>
   </w:abstractNum>
-  <w:abstractNum w:abstractNumId="13" w15:restartNumberingAfterBreak="0">
+  <w:abstractNum w:abstractNumId="14" w15:restartNumberingAfterBreak="0">
     <w:nsid w:val="6165363C"/>
     <w:multiLevelType w:val="multilevel"/>
     <w:tmpl w:val="C4C2EF4E"/>
@@ -18168,7 +17166,7 @@
       </w:rPr>
     </w:lvl>
   </w:abstractNum>
-  <w:abstractNum w:abstractNumId="14" w15:restartNumberingAfterBreak="0">
+  <w:abstractNum w:abstractNumId="15" w15:restartNumberingAfterBreak="0">
     <w:nsid w:val="63B27CD1"/>
     <w:multiLevelType w:val="multilevel"/>
     <w:tmpl w:val="6B16AEE8"/>
@@ -18285,7 +17283,7 @@
       </w:pPr>
     </w:lvl>
   </w:abstractNum>
-  <w:abstractNum w:abstractNumId="15" w15:restartNumberingAfterBreak="0">
+  <w:abstractNum w:abstractNumId="16" w15:restartNumberingAfterBreak="0">
     <w:nsid w:val="66A06079"/>
     <w:multiLevelType w:val="multilevel"/>
     <w:tmpl w:val="A3AA5D34"/>
@@ -18402,7 +17400,7 @@
       </w:pPr>
     </w:lvl>
   </w:abstractNum>
-  <w:abstractNum w:abstractNumId="16" w15:restartNumberingAfterBreak="0">
+  <w:abstractNum w:abstractNumId="17" w15:restartNumberingAfterBreak="0">
     <w:nsid w:val="68B41202"/>
     <w:multiLevelType w:val="hybridMultilevel"/>
     <w:tmpl w:val="31363122"/>
@@ -18515,7 +17513,7 @@
       </w:rPr>
     </w:lvl>
   </w:abstractNum>
-  <w:abstractNum w:abstractNumId="17" w15:restartNumberingAfterBreak="0">
+  <w:abstractNum w:abstractNumId="18" w15:restartNumberingAfterBreak="0">
     <w:nsid w:val="71C13BF8"/>
     <w:multiLevelType w:val="multilevel"/>
     <w:tmpl w:val="773CA768"/>
@@ -18631,7 +17629,7 @@
       </w:pPr>
     </w:lvl>
   </w:abstractNum>
-  <w:abstractNum w:abstractNumId="18" w15:restartNumberingAfterBreak="0">
+  <w:abstractNum w:abstractNumId="19" w15:restartNumberingAfterBreak="0">
     <w:nsid w:val="73CF25F7"/>
     <w:multiLevelType w:val="hybridMultilevel"/>
     <w:tmpl w:val="ECE22070"/>
@@ -18720,7 +17718,7 @@
       </w:pPr>
     </w:lvl>
   </w:abstractNum>
-  <w:abstractNum w:abstractNumId="19" w15:restartNumberingAfterBreak="0">
+  <w:abstractNum w:abstractNumId="20" w15:restartNumberingAfterBreak="0">
     <w:nsid w:val="76BB2A67"/>
     <w:multiLevelType w:val="hybridMultilevel"/>
     <w:tmpl w:val="B270F5EE"/>
@@ -18809,7 +17807,7 @@
       </w:pPr>
     </w:lvl>
   </w:abstractNum>
-  <w:abstractNum w:abstractNumId="20" w15:restartNumberingAfterBreak="0">
+  <w:abstractNum w:abstractNumId="21" w15:restartNumberingAfterBreak="0">
     <w:nsid w:val="793120AC"/>
     <w:multiLevelType w:val="multilevel"/>
     <w:tmpl w:val="2818A97E"/>
@@ -18958,7 +17956,7 @@
       </w:rPr>
     </w:lvl>
   </w:abstractNum>
-  <w:abstractNum w:abstractNumId="21" w15:restartNumberingAfterBreak="0">
+  <w:abstractNum w:abstractNumId="22" w15:restartNumberingAfterBreak="0">
     <w:nsid w:val="7CC60459"/>
     <w:multiLevelType w:val="hybridMultilevel"/>
     <w:tmpl w:val="5DA8780C"/>
@@ -19051,49 +18049,49 @@
     <w:abstractNumId w:val="5"/>
   </w:num>
   <w:num w:numId="2" w16cid:durableId="1384136657">
+    <w:abstractNumId w:val="15"/>
+  </w:num>
+  <w:num w:numId="3" w16cid:durableId="1542284084">
     <w:abstractNumId w:val="14"/>
   </w:num>
-  <w:num w:numId="3" w16cid:durableId="1542284084">
-    <w:abstractNumId w:val="13"/>
-  </w:num>
   <w:num w:numId="4" w16cid:durableId="1540773792">
-    <w:abstractNumId w:val="9"/>
+    <w:abstractNumId w:val="10"/>
   </w:num>
   <w:num w:numId="5" w16cid:durableId="179515431">
-    <w:abstractNumId w:val="16"/>
+    <w:abstractNumId w:val="17"/>
   </w:num>
   <w:num w:numId="6" w16cid:durableId="1635910582">
     <w:abstractNumId w:val="1"/>
   </w:num>
   <w:num w:numId="7" w16cid:durableId="9260118">
+    <w:abstractNumId w:val="13"/>
+  </w:num>
+  <w:num w:numId="8" w16cid:durableId="1059400064">
+    <w:abstractNumId w:val="9"/>
+  </w:num>
+  <w:num w:numId="9" w16cid:durableId="1197741169">
     <w:abstractNumId w:val="12"/>
   </w:num>
-  <w:num w:numId="8" w16cid:durableId="1059400064">
-    <w:abstractNumId w:val="8"/>
+  <w:num w:numId="10" w16cid:durableId="1449398558">
+    <w:abstractNumId w:val="21"/>
   </w:num>
-  <w:num w:numId="9" w16cid:durableId="1197741169">
-    <w:abstractNumId w:val="11"/>
+  <w:num w:numId="11" w16cid:durableId="418334192">
+    <w:abstractNumId w:val="16"/>
   </w:num>
-  <w:num w:numId="10" w16cid:durableId="1449398558">
+  <w:num w:numId="12" w16cid:durableId="2025593650">
     <w:abstractNumId w:val="20"/>
   </w:num>
-  <w:num w:numId="11" w16cid:durableId="418334192">
-    <w:abstractNumId w:val="15"/>
-  </w:num>
-  <w:num w:numId="12" w16cid:durableId="2025593650">
-    <w:abstractNumId w:val="19"/>
-  </w:num>
   <w:num w:numId="13" w16cid:durableId="2046175629">
-    <w:abstractNumId w:val="17"/>
+    <w:abstractNumId w:val="18"/>
   </w:num>
   <w:num w:numId="14" w16cid:durableId="1368677806">
-    <w:abstractNumId w:val="18"/>
+    <w:abstractNumId w:val="19"/>
   </w:num>
   <w:num w:numId="15" w16cid:durableId="641428070">
     <w:abstractNumId w:val="4"/>
   </w:num>
   <w:num w:numId="16" w16cid:durableId="909582336">
-    <w:abstractNumId w:val="10"/>
+    <w:abstractNumId w:val="11"/>
   </w:num>
   <w:num w:numId="17" w16cid:durableId="1752924019">
     <w:abstractNumId w:val="2"/>
@@ -19111,7 +18109,10 @@
     <w:abstractNumId w:val="0"/>
   </w:num>
   <w:num w:numId="22" w16cid:durableId="110173940">
-    <w:abstractNumId w:val="21"/>
+    <w:abstractNumId w:val="22"/>
+  </w:num>
+  <w:num w:numId="23" w16cid:durableId="2095204974">
+    <w:abstractNumId w:val="8"/>
   </w:num>
   <w:numIdMacAtCleanup w:val="11"/>
 </w:numbering>
@@ -19603,7 +18604,6 @@
   <w:style w:type="character" w:default="1" w:styleId="a0">
     <w:name w:val="Default Paragraph Font"/>
     <w:uiPriority w:val="1"/>
-    <w:semiHidden/>
     <w:unhideWhenUsed/>
   </w:style>
   <w:style w:type="table" w:default="1" w:styleId="a1">

--- a/Semester-4/Физра/Влияние утренней прогулки на свежем воздухе на качество ночного сна.docx
+++ b/Semester-4/Физра/Влияние утренней прогулки на свежем воздухе на качество ночного сна.docx
@@ -295,6 +295,7 @@
         </w:rPr>
         <w:t>Тема: «</w:t>
       </w:r>
+      <w:bookmarkStart w:id="1" w:name="OLE_LINK5"/>
       <w:r>
         <w:rPr>
           <w:rFonts w:ascii="Times New Roman" w:eastAsia="Times New Roman" w:hAnsi="Times New Roman" w:cs="Times New Roman"/>
@@ -313,6 +314,7 @@
         </w:rPr>
         <w:t xml:space="preserve"> студентов</w:t>
       </w:r>
+      <w:bookmarkEnd w:id="1"/>
       <w:r>
         <w:rPr>
           <w:rFonts w:ascii="Times New Roman" w:eastAsia="Times New Roman" w:hAnsi="Times New Roman" w:cs="Times New Roman"/>
@@ -1943,8 +1945,8 @@
           <w:color w:val="000000" w:themeColor="text1"/>
         </w:rPr>
       </w:pPr>
-      <w:bookmarkStart w:id="1" w:name="_Toc199683825"/>
-      <w:bookmarkStart w:id="2" w:name="_Toc199683879"/>
+      <w:bookmarkStart w:id="2" w:name="_Toc199683825"/>
+      <w:bookmarkStart w:id="3" w:name="_Toc199683879"/>
       <w:r>
         <w:rPr>
           <w:rFonts w:ascii="Times New Roman" w:eastAsia="Times New Roman" w:hAnsi="Times New Roman" w:cs="Times New Roman"/>
@@ -1955,145 +1957,7 @@
         <w:lastRenderedPageBreak/>
         <w:t>Введение</w:t>
       </w:r>
-      <w:bookmarkEnd w:id="1"/>
       <w:bookmarkEnd w:id="2"/>
-    </w:p>
-    <w:p>
-      <w:pPr>
-        <w:spacing w:before="100" w:beforeAutospacing="1" w:after="100" w:afterAutospacing="1" w:line="360" w:lineRule="auto"/>
-        <w:ind w:firstLine="708"/>
-        <w:rPr>
-          <w:rFonts w:ascii="Times New Roman" w:eastAsia="Times New Roman" w:hAnsi="Times New Roman" w:cs="Times New Roman"/>
-          <w:sz w:val="28"/>
-          <w:szCs w:val="28"/>
-          <w:lang w:eastAsia="ru-RU"/>
-        </w:rPr>
-      </w:pPr>
-      <w:bookmarkStart w:id="3" w:name="_Hlk208953281"/>
-      <w:r>
-        <w:rPr>
-          <w:rFonts w:ascii="Times New Roman" w:eastAsia="Times New Roman" w:hAnsi="Times New Roman" w:cs="Times New Roman"/>
-          <w:sz w:val="28"/>
-          <w:szCs w:val="28"/>
-          <w:lang w:eastAsia="ru-RU"/>
-        </w:rPr>
-        <w:t>Нарушения сна ухудшают физическое и психическое здоровье. Студенты особенно уязвимы: нагрузка, нерегулярный режим и стресс снижают продолжительность и качество сна, что ухудшает когнитивные функции и самочувствие. По данным ВОЗ, более 60 % молодых людей периодически сталкиваются с трудностями засыпания и ночными пробуждениями; дефицит сна связан с тревожностью, утомляемостью, ухудшением памяти и внимания.</w:t>
-      </w:r>
-    </w:p>
-    <w:p>
-      <w:pPr>
-        <w:spacing w:before="100" w:beforeAutospacing="1" w:after="100" w:afterAutospacing="1" w:line="360" w:lineRule="auto"/>
-        <w:ind w:firstLine="708"/>
-        <w:rPr>
-          <w:rFonts w:ascii="Times New Roman" w:eastAsia="Times New Roman" w:hAnsi="Times New Roman" w:cs="Times New Roman"/>
-          <w:sz w:val="28"/>
-          <w:szCs w:val="28"/>
-          <w:lang w:eastAsia="ru-RU"/>
-        </w:rPr>
-      </w:pPr>
-      <w:r>
-        <w:rPr>
-          <w:rFonts w:ascii="Times New Roman" w:eastAsia="Times New Roman" w:hAnsi="Times New Roman" w:cs="Times New Roman"/>
-          <w:sz w:val="28"/>
-          <w:szCs w:val="28"/>
-          <w:lang w:eastAsia="ru-RU"/>
-        </w:rPr>
-        <w:t>Доступное вмешательство — умеренная утренняя ходьба на свежем воздухе: дневной свет выравнивает циркадные ритмы; аэробная нагрузка улучшает терморегуляцию и глубину сна; контакт с природой снижает стресс и улучшает настроение.</w:t>
-      </w:r>
-    </w:p>
-    <w:p>
-      <w:pPr>
-        <w:spacing w:before="100" w:beforeAutospacing="1" w:after="100" w:afterAutospacing="1" w:line="360" w:lineRule="auto"/>
-        <w:ind w:firstLine="708"/>
-        <w:rPr>
-          <w:rFonts w:ascii="Times New Roman" w:eastAsia="Times New Roman" w:hAnsi="Times New Roman" w:cs="Times New Roman"/>
-          <w:sz w:val="28"/>
-          <w:szCs w:val="28"/>
-          <w:lang w:eastAsia="ru-RU"/>
-        </w:rPr>
-      </w:pPr>
-      <w:r>
-        <w:rPr>
-          <w:rFonts w:ascii="Times New Roman" w:eastAsia="Times New Roman" w:hAnsi="Times New Roman" w:cs="Times New Roman"/>
-          <w:sz w:val="28"/>
-          <w:szCs w:val="28"/>
-          <w:lang w:eastAsia="ru-RU"/>
-        </w:rPr>
-        <w:t>Цель — оценить влияние ежедневных 30</w:t>
-      </w:r>
-      <w:r>
-        <w:rPr>
-          <w:rFonts w:ascii="Times New Roman" w:eastAsia="Times New Roman" w:hAnsi="Times New Roman" w:cs="Times New Roman"/>
-          <w:sz w:val="28"/>
-          <w:szCs w:val="28"/>
-          <w:lang w:eastAsia="ru-RU"/>
-        </w:rPr>
-        <w:noBreakHyphen/>
-        <w:t>минутных утренних прогулок (7:00–7:30) на качество ночного сна студентов.</w:t>
-      </w:r>
-    </w:p>
-    <w:p>
-      <w:pPr>
-        <w:spacing w:before="100" w:beforeAutospacing="1" w:after="100" w:afterAutospacing="1" w:line="360" w:lineRule="auto"/>
-        <w:ind w:firstLine="708"/>
-        <w:rPr>
-          <w:rFonts w:ascii="Times New Roman" w:eastAsia="Times New Roman" w:hAnsi="Times New Roman" w:cs="Times New Roman"/>
-          <w:sz w:val="28"/>
-          <w:szCs w:val="28"/>
-          <w:lang w:eastAsia="ru-RU"/>
-        </w:rPr>
-      </w:pPr>
-      <w:r>
-        <w:rPr>
-          <w:rFonts w:ascii="Times New Roman" w:eastAsia="Times New Roman" w:hAnsi="Times New Roman" w:cs="Times New Roman"/>
-          <w:sz w:val="28"/>
-          <w:szCs w:val="28"/>
-          <w:lang w:eastAsia="ru-RU"/>
-        </w:rPr>
-        <w:t>Показатели: 1) PSQI; 2) дневник сна (отбой, подъём, пробуждения, длительность); 3) позитивный/негативный аффект по PANAS.</w:t>
-      </w:r>
-    </w:p>
-    <w:p>
-      <w:pPr>
-        <w:spacing w:before="100" w:beforeAutospacing="1" w:after="100" w:afterAutospacing="1" w:line="360" w:lineRule="auto"/>
-        <w:ind w:firstLine="708"/>
-        <w:rPr>
-          <w:rFonts w:ascii="Times New Roman" w:eastAsia="Times New Roman" w:hAnsi="Times New Roman" w:cs="Times New Roman"/>
-          <w:sz w:val="28"/>
-          <w:szCs w:val="28"/>
-          <w:lang w:eastAsia="ru-RU"/>
-        </w:rPr>
-      </w:pPr>
-      <w:r>
-        <w:rPr>
-          <w:rFonts w:ascii="Times New Roman" w:eastAsia="Times New Roman" w:hAnsi="Times New Roman" w:cs="Times New Roman"/>
-          <w:sz w:val="28"/>
-          <w:szCs w:val="28"/>
-          <w:lang w:eastAsia="ru-RU"/>
-        </w:rPr>
-        <w:t>Гипотеза: по сравнению с контролем без прогулок участники покажут снижение балла PSQI, меньше пробуждений и латентности засыпания, рост позитивного и снижение негативного аффекта.</w:t>
-      </w:r>
-    </w:p>
-    <w:p>
-      <w:pPr>
-        <w:spacing w:before="100" w:beforeAutospacing="1" w:after="100" w:afterAutospacing="1" w:line="360" w:lineRule="auto"/>
-        <w:ind w:firstLine="708"/>
-        <w:rPr>
-          <w:rFonts w:ascii="Times New Roman" w:eastAsia="Times New Roman" w:hAnsi="Times New Roman" w:cs="Times New Roman"/>
-          <w:sz w:val="28"/>
-          <w:szCs w:val="28"/>
-          <w:lang w:val="en-US" w:eastAsia="ru-RU"/>
-        </w:rPr>
-      </w:pPr>
-      <w:r>
-        <w:rPr>
-          <w:rFonts w:ascii="Times New Roman" w:eastAsia="Times New Roman" w:hAnsi="Times New Roman" w:cs="Times New Roman"/>
-          <w:sz w:val="28"/>
-          <w:szCs w:val="28"/>
-          <w:lang w:eastAsia="ru-RU"/>
-        </w:rPr>
-        <w:t>Практическая значимость: результаты могут лечь в основу рекомендаций по оптимизации режима дня студентов.</w:t>
-      </w:r>
       <w:bookmarkEnd w:id="3"/>
     </w:p>
     <w:p>
@@ -2104,7 +1968,145 @@
           <w:rFonts w:ascii="Times New Roman" w:eastAsia="Times New Roman" w:hAnsi="Times New Roman" w:cs="Times New Roman"/>
           <w:sz w:val="28"/>
           <w:szCs w:val="28"/>
-          <w:lang w:val="en-US" w:eastAsia="ru-RU"/>
+          <w:lang w:eastAsia="ru-RU"/>
+        </w:rPr>
+      </w:pPr>
+      <w:bookmarkStart w:id="4" w:name="_Hlk208953281"/>
+      <w:r>
+        <w:rPr>
+          <w:rFonts w:ascii="Times New Roman" w:eastAsia="Times New Roman" w:hAnsi="Times New Roman" w:cs="Times New Roman"/>
+          <w:sz w:val="28"/>
+          <w:szCs w:val="28"/>
+          <w:lang w:eastAsia="ru-RU"/>
+        </w:rPr>
+        <w:t>Нарушения сна ухудшают физическое и психическое здоровье. Студенты особенно уязвимы: нагрузка, нерегулярный режим и стресс снижают продолжительность и качество сна, что ухудшает когнитивные функции и самочувствие. По данным ВОЗ, более 60 % молодых людей периодически сталкиваются с трудностями засыпания и ночными пробуждениями; дефицит сна связан с тревожностью, утомляемостью, ухудшением памяти и внимания.</w:t>
+      </w:r>
+    </w:p>
+    <w:p>
+      <w:pPr>
+        <w:spacing w:before="100" w:beforeAutospacing="1" w:after="100" w:afterAutospacing="1" w:line="360" w:lineRule="auto"/>
+        <w:ind w:firstLine="708"/>
+        <w:rPr>
+          <w:rFonts w:ascii="Times New Roman" w:eastAsia="Times New Roman" w:hAnsi="Times New Roman" w:cs="Times New Roman"/>
+          <w:sz w:val="28"/>
+          <w:szCs w:val="28"/>
+          <w:lang w:eastAsia="ru-RU"/>
+        </w:rPr>
+      </w:pPr>
+      <w:r>
+        <w:rPr>
+          <w:rFonts w:ascii="Times New Roman" w:eastAsia="Times New Roman" w:hAnsi="Times New Roman" w:cs="Times New Roman"/>
+          <w:sz w:val="28"/>
+          <w:szCs w:val="28"/>
+          <w:lang w:eastAsia="ru-RU"/>
+        </w:rPr>
+        <w:t>Доступное вмешательство — умеренная утренняя ходьба на свежем воздухе: дневной свет выравнивает циркадные ритмы; аэробная нагрузка улучшает терморегуляцию и глубину сна; контакт с природой снижает стресс и улучшает настроение.</w:t>
+      </w:r>
+    </w:p>
+    <w:p>
+      <w:pPr>
+        <w:spacing w:before="100" w:beforeAutospacing="1" w:after="100" w:afterAutospacing="1" w:line="360" w:lineRule="auto"/>
+        <w:ind w:firstLine="708"/>
+        <w:rPr>
+          <w:rFonts w:ascii="Times New Roman" w:eastAsia="Times New Roman" w:hAnsi="Times New Roman" w:cs="Times New Roman"/>
+          <w:sz w:val="28"/>
+          <w:szCs w:val="28"/>
+          <w:lang w:eastAsia="ru-RU"/>
+        </w:rPr>
+      </w:pPr>
+      <w:r>
+        <w:rPr>
+          <w:rFonts w:ascii="Times New Roman" w:eastAsia="Times New Roman" w:hAnsi="Times New Roman" w:cs="Times New Roman"/>
+          <w:sz w:val="28"/>
+          <w:szCs w:val="28"/>
+          <w:lang w:eastAsia="ru-RU"/>
+        </w:rPr>
+        <w:t>Цель — оценить влияние ежедневных 30</w:t>
+      </w:r>
+      <w:r>
+        <w:rPr>
+          <w:rFonts w:ascii="Times New Roman" w:eastAsia="Times New Roman" w:hAnsi="Times New Roman" w:cs="Times New Roman"/>
+          <w:sz w:val="28"/>
+          <w:szCs w:val="28"/>
+          <w:lang w:eastAsia="ru-RU"/>
+        </w:rPr>
+        <w:noBreakHyphen/>
+        <w:t>минутных утренних прогулок (7:00–7:30) на качество ночного сна студентов.</w:t>
+      </w:r>
+    </w:p>
+    <w:p>
+      <w:pPr>
+        <w:spacing w:before="100" w:beforeAutospacing="1" w:after="100" w:afterAutospacing="1" w:line="360" w:lineRule="auto"/>
+        <w:ind w:firstLine="708"/>
+        <w:rPr>
+          <w:rFonts w:ascii="Times New Roman" w:eastAsia="Times New Roman" w:hAnsi="Times New Roman" w:cs="Times New Roman"/>
+          <w:sz w:val="28"/>
+          <w:szCs w:val="28"/>
+          <w:lang w:eastAsia="ru-RU"/>
+        </w:rPr>
+      </w:pPr>
+      <w:r>
+        <w:rPr>
+          <w:rFonts w:ascii="Times New Roman" w:eastAsia="Times New Roman" w:hAnsi="Times New Roman" w:cs="Times New Roman"/>
+          <w:sz w:val="28"/>
+          <w:szCs w:val="28"/>
+          <w:lang w:eastAsia="ru-RU"/>
+        </w:rPr>
+        <w:t>Показатели: 1) PSQI; 2) дневник сна (отбой, подъём, пробуждения, длительность); 3) позитивный/негативный аффект по PANAS.</w:t>
+      </w:r>
+    </w:p>
+    <w:p>
+      <w:pPr>
+        <w:spacing w:before="100" w:beforeAutospacing="1" w:after="100" w:afterAutospacing="1" w:line="360" w:lineRule="auto"/>
+        <w:ind w:firstLine="708"/>
+        <w:rPr>
+          <w:rFonts w:ascii="Times New Roman" w:eastAsia="Times New Roman" w:hAnsi="Times New Roman" w:cs="Times New Roman"/>
+          <w:sz w:val="28"/>
+          <w:szCs w:val="28"/>
+          <w:lang w:eastAsia="ru-RU"/>
+        </w:rPr>
+      </w:pPr>
+      <w:r>
+        <w:rPr>
+          <w:rFonts w:ascii="Times New Roman" w:eastAsia="Times New Roman" w:hAnsi="Times New Roman" w:cs="Times New Roman"/>
+          <w:sz w:val="28"/>
+          <w:szCs w:val="28"/>
+          <w:lang w:eastAsia="ru-RU"/>
+        </w:rPr>
+        <w:t>Гипотеза: по сравнению с контролем без прогулок участники покажут снижение балла PSQI, меньше пробуждений и латентности засыпания, рост позитивного и снижение негативного аффекта.</w:t>
+      </w:r>
+    </w:p>
+    <w:p>
+      <w:pPr>
+        <w:spacing w:before="100" w:beforeAutospacing="1" w:after="100" w:afterAutospacing="1" w:line="360" w:lineRule="auto"/>
+        <w:ind w:firstLine="708"/>
+        <w:rPr>
+          <w:rFonts w:ascii="Times New Roman" w:eastAsia="Times New Roman" w:hAnsi="Times New Roman" w:cs="Times New Roman"/>
+          <w:sz w:val="28"/>
+          <w:szCs w:val="28"/>
+          <w:lang w:eastAsia="ru-RU"/>
+        </w:rPr>
+      </w:pPr>
+      <w:r>
+        <w:rPr>
+          <w:rFonts w:ascii="Times New Roman" w:eastAsia="Times New Roman" w:hAnsi="Times New Roman" w:cs="Times New Roman"/>
+          <w:sz w:val="28"/>
+          <w:szCs w:val="28"/>
+          <w:lang w:eastAsia="ru-RU"/>
+        </w:rPr>
+        <w:t>Практическая значимость: результаты могут лечь в основу рекомендаций по оптимизации режима дня студентов.</w:t>
+      </w:r>
+      <w:bookmarkEnd w:id="4"/>
+    </w:p>
+    <w:p>
+      <w:pPr>
+        <w:spacing w:before="100" w:beforeAutospacing="1" w:after="100" w:afterAutospacing="1" w:line="360" w:lineRule="auto"/>
+        <w:ind w:firstLine="708"/>
+        <w:rPr>
+          <w:rFonts w:ascii="Times New Roman" w:eastAsia="Times New Roman" w:hAnsi="Times New Roman" w:cs="Times New Roman"/>
+          <w:sz w:val="28"/>
+          <w:szCs w:val="28"/>
+          <w:lang w:eastAsia="ru-RU"/>
         </w:rPr>
       </w:pPr>
     </w:p>
@@ -2119,9 +2121,9 @@
           <w:color w:val="000000" w:themeColor="text1"/>
         </w:rPr>
       </w:pPr>
-      <w:bookmarkStart w:id="4" w:name="_Toc199683826"/>
-      <w:bookmarkStart w:id="5" w:name="_Toc199683880"/>
-      <w:bookmarkStart w:id="6" w:name="OLE_LINK1"/>
+      <w:bookmarkStart w:id="5" w:name="_Toc199683826"/>
+      <w:bookmarkStart w:id="6" w:name="_Toc199683880"/>
+      <w:bookmarkStart w:id="7" w:name="OLE_LINK1"/>
       <w:r>
         <w:rPr>
           <w:rFonts w:ascii="Times New Roman" w:eastAsia="Times New Roman" w:hAnsi="Times New Roman" w:cs="Times New Roman"/>
@@ -2132,8 +2134,8 @@
         <w:lastRenderedPageBreak/>
         <w:t>Методология исследования</w:t>
       </w:r>
-      <w:bookmarkEnd w:id="4"/>
       <w:bookmarkEnd w:id="5"/>
+      <w:bookmarkEnd w:id="6"/>
     </w:p>
     <w:p>
       <w:pPr>
@@ -2149,9 +2151,9 @@
           <w:lang w:eastAsia="ru-RU"/>
         </w:rPr>
       </w:pPr>
-      <w:bookmarkStart w:id="7" w:name="_Toc199683827"/>
-      <w:bookmarkStart w:id="8" w:name="_Toc199683881"/>
-      <w:bookmarkStart w:id="9" w:name="OLE_LINK4"/>
+      <w:bookmarkStart w:id="8" w:name="_Toc199683827"/>
+      <w:bookmarkStart w:id="9" w:name="_Toc199683881"/>
+      <w:bookmarkStart w:id="10" w:name="OLE_LINK4"/>
       <w:r>
         <w:rPr>
           <w:rFonts w:ascii="Times New Roman" w:eastAsia="Times New Roman" w:hAnsi="Times New Roman" w:cs="Times New Roman"/>
@@ -2164,10 +2166,10 @@
         </w:rPr>
         <w:t>Выборка</w:t>
       </w:r>
-      <w:bookmarkEnd w:id="7"/>
       <w:bookmarkEnd w:id="8"/>
+      <w:bookmarkEnd w:id="9"/>
     </w:p>
-    <w:bookmarkEnd w:id="9"/>
+    <w:bookmarkEnd w:id="10"/>
     <w:p>
       <w:pPr>
         <w:spacing w:before="100" w:beforeAutospacing="1" w:after="100" w:afterAutospacing="1" w:line="360" w:lineRule="auto"/>
@@ -2519,7 +2521,7 @@
           <w:lang w:eastAsia="ru-RU"/>
         </w:rPr>
       </w:pPr>
-      <w:bookmarkStart w:id="10" w:name="OLE_LINK9"/>
+      <w:bookmarkStart w:id="11" w:name="OLE_LINK9"/>
       <w:r>
         <w:rPr>
           <w:rFonts w:ascii="Times New Roman" w:eastAsia="Times New Roman" w:hAnsi="Times New Roman" w:cs="Times New Roman"/>
@@ -2557,17 +2559,7 @@
           <w:szCs w:val="28"/>
           <w:lang w:eastAsia="ru-RU"/>
         </w:rPr>
-        <w:t xml:space="preserve">: 7 дней вели дневник сна и заполнили PSQI и PANAS, чтобы зафиксировать исходные показатели сна и эмоционального </w:t>
-      </w:r>
-      <w:proofErr w:type="spellStart"/>
-      <w:r>
-        <w:rPr>
-          <w:rFonts w:ascii="Times New Roman" w:eastAsia="Times New Roman" w:hAnsi="Times New Roman" w:cs="Times New Roman"/>
-          <w:sz w:val="28"/>
-          <w:szCs w:val="28"/>
-          <w:lang w:eastAsia="ru-RU"/>
-        </w:rPr>
-        <w:t>состояния.</w:t>
+        <w:t>: 7 дней вели дневник сна и заполнили PSQI и PANAS, чтобы зафиксировать исходные показатели сна и эмоционального состояния.</w:t>
       </w:r>
     </w:p>
     <w:p>
@@ -2584,11 +2576,10 @@
           <w:lang w:eastAsia="ru-RU"/>
         </w:rPr>
       </w:pPr>
-      <w:bookmarkStart w:id="11" w:name="_Toc199683828"/>
-      <w:bookmarkStart w:id="12" w:name="_Toc199683882"/>
-      <w:bookmarkEnd w:id="6"/>
-      <w:bookmarkEnd w:id="10"/>
-      <w:proofErr w:type="spellEnd"/>
+      <w:bookmarkStart w:id="12" w:name="_Toc199683828"/>
+      <w:bookmarkStart w:id="13" w:name="_Toc199683882"/>
+      <w:bookmarkEnd w:id="7"/>
+      <w:bookmarkEnd w:id="11"/>
       <w:r>
         <w:rPr>
           <w:rFonts w:ascii="Times New Roman" w:eastAsia="Times New Roman" w:hAnsi="Times New Roman" w:cs="Times New Roman"/>
@@ -2601,8 +2592,8 @@
         </w:rPr>
         <w:t>Параметры измерения</w:t>
       </w:r>
-      <w:bookmarkEnd w:id="11"/>
       <w:bookmarkEnd w:id="12"/>
+      <w:bookmarkEnd w:id="13"/>
       <w:r>
         <w:rPr>
           <w:rFonts w:ascii="Times New Roman" w:eastAsia="Times New Roman" w:hAnsi="Times New Roman" w:cs="Times New Roman"/>
@@ -2788,8 +2779,8 @@
         <w:lastRenderedPageBreak/>
         <w:t xml:space="preserve">                                      </w:t>
       </w:r>
-      <w:bookmarkStart w:id="13" w:name="_Toc199683829"/>
-      <w:bookmarkStart w:id="14" w:name="_Toc199683883"/>
+      <w:bookmarkStart w:id="14" w:name="_Toc199683829"/>
+      <w:bookmarkStart w:id="15" w:name="_Toc199683883"/>
       <w:r>
         <w:rPr>
           <w:rFonts w:ascii="Times New Roman" w:eastAsia="Times New Roman" w:hAnsi="Times New Roman" w:cs="Times New Roman"/>
@@ -2802,8 +2793,8 @@
         </w:rPr>
         <w:t>Этапы эксперимента</w:t>
       </w:r>
-      <w:bookmarkEnd w:id="13"/>
       <w:bookmarkEnd w:id="14"/>
+      <w:bookmarkEnd w:id="15"/>
     </w:p>
     <w:p>
       <w:pPr>
@@ -2816,7 +2807,7 @@
           <w:szCs w:val="28"/>
         </w:rPr>
       </w:pPr>
-      <w:bookmarkStart w:id="15" w:name="OLE_LINK8"/>
+      <w:bookmarkStart w:id="16" w:name="OLE_LINK8"/>
       <w:r>
         <w:rPr>
           <w:rFonts w:ascii="Times New Roman" w:hAnsi="Times New Roman" w:cs="Times New Roman"/>
@@ -3002,7 +2993,7 @@
         </w:rPr>
       </w:pPr>
     </w:p>
-    <w:bookmarkEnd w:id="15"/>
+    <w:bookmarkEnd w:id="16"/>
     <w:p>
       <w:pPr>
         <w:spacing w:before="100" w:beforeAutospacing="1" w:after="100" w:afterAutospacing="1" w:line="240" w:lineRule="auto"/>
@@ -3061,8 +3052,8 @@
           <w:color w:val="000000" w:themeColor="text1"/>
         </w:rPr>
       </w:pPr>
-      <w:bookmarkStart w:id="16" w:name="_Toc199683830"/>
-      <w:bookmarkStart w:id="17" w:name="_Toc199683884"/>
+      <w:bookmarkStart w:id="17" w:name="_Toc199683830"/>
+      <w:bookmarkStart w:id="18" w:name="_Toc199683884"/>
       <w:r>
         <w:rPr>
           <w:rFonts w:ascii="Times New Roman" w:eastAsia="Times New Roman" w:hAnsi="Times New Roman" w:cs="Times New Roman"/>
@@ -3073,8 +3064,8 @@
         <w:lastRenderedPageBreak/>
         <w:t>Результаты исследования</w:t>
       </w:r>
-      <w:bookmarkEnd w:id="16"/>
       <w:bookmarkEnd w:id="17"/>
+      <w:bookmarkEnd w:id="18"/>
     </w:p>
     <w:p>
       <w:pPr>
@@ -3097,7 +3088,7 @@
         </w:rPr>
         <w:t xml:space="preserve">В ходе эксперимента были получены данные по </w:t>
       </w:r>
-      <w:bookmarkStart w:id="18" w:name="_Hlk199680454"/>
+      <w:bookmarkStart w:id="19" w:name="_Hlk199680454"/>
       <w:r>
         <w:rPr>
           <w:rFonts w:ascii="Times New Roman" w:eastAsia="Times New Roman" w:hAnsi="Times New Roman" w:cs="Times New Roman"/>
@@ -3107,7 +3098,7 @@
         </w:rPr>
         <w:t xml:space="preserve">антропометрическим </w:t>
       </w:r>
-      <w:bookmarkEnd w:id="18"/>
+      <w:bookmarkEnd w:id="19"/>
       <w:r>
         <w:rPr>
           <w:rFonts w:ascii="Times New Roman" w:eastAsia="Times New Roman" w:hAnsi="Times New Roman" w:cs="Times New Roman"/>
@@ -4966,7 +4957,7 @@
           <w:lang w:eastAsia="ru-RU"/>
         </w:rPr>
       </w:pPr>
-      <w:bookmarkStart w:id="19" w:name="OLE_LINK3"/>
+      <w:bookmarkStart w:id="20" w:name="OLE_LINK3"/>
       <w:r>
         <w:rPr>
           <w:rFonts w:ascii="Times New Roman" w:eastAsia="Times New Roman" w:hAnsi="Times New Roman" w:cs="Times New Roman"/>
@@ -4979,7 +4970,7 @@
         <w:t>Информация по антропометрическим данным</w:t>
       </w:r>
     </w:p>
-    <w:bookmarkEnd w:id="19"/>
+    <w:bookmarkEnd w:id="20"/>
     <w:p>
       <w:pPr>
         <w:spacing w:before="100" w:beforeAutospacing="1" w:after="100" w:afterAutospacing="1" w:line="360" w:lineRule="auto"/>
@@ -6765,7 +6756,7 @@
         </w:rPr>
         <w:t xml:space="preserve">Таблица 1. </w:t>
       </w:r>
-      <w:bookmarkStart w:id="20" w:name="_Hlk199680968"/>
+      <w:bookmarkStart w:id="21" w:name="_Hlk199680968"/>
       <w:r>
         <w:rPr>
           <w:rFonts w:ascii="Times New Roman" w:eastAsia="Times New Roman" w:hAnsi="Times New Roman" w:cs="Times New Roman"/>
@@ -6799,7 +6790,7 @@
         </w:rPr>
         <w:t xml:space="preserve">е </w:t>
       </w:r>
-      <w:bookmarkEnd w:id="20"/>
+      <w:bookmarkEnd w:id="21"/>
       <w:r>
         <w:rPr>
           <w:rFonts w:ascii="Times New Roman" w:eastAsia="Times New Roman" w:hAnsi="Times New Roman" w:cs="Times New Roman"/>
@@ -6954,7 +6945,7 @@
         </w:rPr>
         <w:br/>
       </w:r>
-      <w:bookmarkStart w:id="21" w:name="_Hlk199681446"/>
+      <w:bookmarkStart w:id="22" w:name="_Hlk199681446"/>
       <w:r>
         <w:rPr>
           <w:rFonts w:ascii="Times New Roman" w:eastAsia="Times New Roman" w:hAnsi="Times New Roman" w:cs="Times New Roman"/>
@@ -7010,7 +7001,7 @@
         </w:rPr>
         <w:t xml:space="preserve"> контрольной группы</w:t>
       </w:r>
-      <w:bookmarkEnd w:id="21"/>
+      <w:bookmarkEnd w:id="22"/>
     </w:p>
     <w:p>
       <w:pPr>
@@ -7379,6 +7370,7 @@
                 <w:szCs w:val="20"/>
               </w:rPr>
             </w:pPr>
+            <w:bookmarkStart w:id="23" w:name="_Hlk209538351"/>
             <w:r>
               <w:rPr>
                 <w:rFonts w:ascii="Times New Roman" w:hAnsi="Times New Roman" w:cs="Times New Roman"/>
@@ -9393,6 +9385,7 @@
           </w:p>
         </w:tc>
       </w:tr>
+      <w:bookmarkEnd w:id="23"/>
       <w:tr>
         <w:tc>
           <w:tcPr>
@@ -9753,7 +9746,7 @@
           <w:lang w:eastAsia="ru-RU"/>
         </w:rPr>
       </w:pPr>
-      <w:bookmarkStart w:id="22" w:name="_Hlk199681539"/>
+      <w:bookmarkStart w:id="24" w:name="_Hlk199681539"/>
       <w:r>
         <w:rPr>
           <w:rFonts w:ascii="Times New Roman" w:eastAsia="Times New Roman" w:hAnsi="Times New Roman" w:cs="Times New Roman"/>
@@ -9798,7 +9791,7 @@
           <w:tcPr>
             <w:tcW w:w="0" w:type="auto"/>
           </w:tcPr>
-          <w:bookmarkEnd w:id="22"/>
+          <w:bookmarkEnd w:id="24"/>
           <w:p>
             <w:pPr>
               <w:pStyle w:val="Compact"/>
@@ -10077,6 +10070,7 @@
                 <w:szCs w:val="20"/>
               </w:rPr>
             </w:pPr>
+            <w:bookmarkStart w:id="25" w:name="_Hlk209538416"/>
             <w:r>
               <w:rPr>
                 <w:rFonts w:ascii="Times New Roman" w:hAnsi="Times New Roman" w:cs="Times New Roman"/>
@@ -12091,6 +12085,7 @@
           </w:p>
         </w:tc>
       </w:tr>
+      <w:bookmarkEnd w:id="25"/>
       <w:tr>
         <w:tc>
           <w:tcPr>
@@ -12510,8 +12505,8 @@
           <w:color w:val="000000" w:themeColor="text1"/>
         </w:rPr>
       </w:pPr>
-      <w:bookmarkStart w:id="23" w:name="_Toc199683831"/>
-      <w:bookmarkStart w:id="24" w:name="_Toc199683885"/>
+      <w:bookmarkStart w:id="26" w:name="_Toc199683831"/>
+      <w:bookmarkStart w:id="27" w:name="_Toc199683885"/>
       <w:r>
         <w:rPr>
           <w:rFonts w:ascii="Times New Roman" w:eastAsia="Times New Roman" w:hAnsi="Times New Roman" w:cs="Times New Roman"/>
@@ -12522,8 +12517,8 @@
         <w:lastRenderedPageBreak/>
         <w:t>Анализ результатов</w:t>
       </w:r>
-      <w:bookmarkEnd w:id="23"/>
-      <w:bookmarkEnd w:id="24"/>
+      <w:bookmarkEnd w:id="26"/>
+      <w:bookmarkEnd w:id="27"/>
     </w:p>
     <w:p>
       <w:pPr>
@@ -12680,8 +12675,8 @@
           <w:color w:val="000000" w:themeColor="text1"/>
         </w:rPr>
       </w:pPr>
-      <w:bookmarkStart w:id="25" w:name="_Toc199683832"/>
-      <w:bookmarkStart w:id="26" w:name="_Toc199683886"/>
+      <w:bookmarkStart w:id="28" w:name="_Toc199683832"/>
+      <w:bookmarkStart w:id="29" w:name="_Toc199683886"/>
       <w:r>
         <w:rPr>
           <w:rFonts w:ascii="Times New Roman" w:eastAsia="Times New Roman" w:hAnsi="Times New Roman" w:cs="Times New Roman"/>
@@ -12692,8 +12687,8 @@
         <w:lastRenderedPageBreak/>
         <w:t>Интерпретация результатов в контексте психологии здоровья и физиологии сна</w:t>
       </w:r>
-      <w:bookmarkEnd w:id="25"/>
-      <w:bookmarkEnd w:id="26"/>
+      <w:bookmarkEnd w:id="28"/>
+      <w:bookmarkEnd w:id="29"/>
     </w:p>
     <w:p>
       <w:pPr>
@@ -12944,9 +12939,9 @@
           <w:lang w:val="en-US"/>
         </w:rPr>
       </w:pPr>
-      <w:bookmarkStart w:id="27" w:name="_Toc199683833"/>
-      <w:bookmarkStart w:id="28" w:name="_Toc199683887"/>
-      <w:bookmarkStart w:id="29" w:name="_Hlk199683336"/>
+      <w:bookmarkStart w:id="30" w:name="_Toc199683833"/>
+      <w:bookmarkStart w:id="31" w:name="_Toc199683887"/>
+      <w:bookmarkStart w:id="32" w:name="_Hlk199683336"/>
       <w:r>
         <w:rPr>
           <w:rFonts w:ascii="Times New Roman" w:eastAsia="Times New Roman" w:hAnsi="Times New Roman" w:cs="Times New Roman"/>
@@ -12957,10 +12952,10 @@
         <w:lastRenderedPageBreak/>
         <w:t>Выводы</w:t>
       </w:r>
-      <w:bookmarkEnd w:id="27"/>
-      <w:bookmarkEnd w:id="28"/>
+      <w:bookmarkEnd w:id="30"/>
+      <w:bookmarkEnd w:id="31"/>
     </w:p>
-    <w:bookmarkEnd w:id="29"/>
+    <w:bookmarkEnd w:id="32"/>
     <w:p>
       <w:pPr>
         <w:numPr>
@@ -13201,8 +13196,8 @@
           <w:lang w:val="en-US"/>
         </w:rPr>
       </w:pPr>
-      <w:bookmarkStart w:id="30" w:name="_Toc199683834"/>
-      <w:bookmarkStart w:id="31" w:name="_Toc199683888"/>
+      <w:bookmarkStart w:id="33" w:name="_Toc199683834"/>
+      <w:bookmarkStart w:id="34" w:name="_Toc199683888"/>
       <w:r>
         <w:rPr>
           <w:rFonts w:ascii="Times New Roman" w:eastAsia="Times New Roman" w:hAnsi="Times New Roman" w:cs="Times New Roman"/>
@@ -13213,8 +13208,8 @@
         <w:lastRenderedPageBreak/>
         <w:t>Литература</w:t>
       </w:r>
-      <w:bookmarkEnd w:id="30"/>
-      <w:bookmarkEnd w:id="31"/>
+      <w:bookmarkEnd w:id="33"/>
+      <w:bookmarkEnd w:id="34"/>
     </w:p>
     <w:p>
       <w:pPr>
@@ -13556,9 +13551,9 @@
           <w:lang w:val="en-US"/>
         </w:rPr>
       </w:pPr>
-      <w:bookmarkStart w:id="32" w:name="_Toc199683835"/>
-      <w:bookmarkStart w:id="33" w:name="_Toc199683889"/>
-      <w:bookmarkStart w:id="34" w:name="OLE_LINK2"/>
+      <w:bookmarkStart w:id="35" w:name="_Toc199683835"/>
+      <w:bookmarkStart w:id="36" w:name="_Toc199683889"/>
+      <w:bookmarkStart w:id="37" w:name="OLE_LINK2"/>
       <w:r>
         <w:rPr>
           <w:rFonts w:ascii="Times New Roman" w:eastAsia="Times New Roman" w:hAnsi="Times New Roman" w:cs="Times New Roman"/>
@@ -13569,10 +13564,10 @@
         <w:lastRenderedPageBreak/>
         <w:t>Приложение</w:t>
       </w:r>
-      <w:bookmarkEnd w:id="32"/>
-      <w:bookmarkEnd w:id="33"/>
+      <w:bookmarkEnd w:id="35"/>
+      <w:bookmarkEnd w:id="36"/>
     </w:p>
-    <w:bookmarkEnd w:id="34"/>
+    <w:bookmarkEnd w:id="37"/>
     <w:p>
       <w:pPr>
         <w:spacing w:before="100" w:beforeAutospacing="1" w:after="100" w:afterAutospacing="1" w:line="240" w:lineRule="auto"/>
@@ -13615,8 +13610,45 @@
           <w:szCs w:val="28"/>
           <w:lang w:val="en-US"/>
         </w:rPr>
-        <w:t xml:space="preserve"> «Pittsburgh Sleep Quality Index» (PSQI)</w:t>
-      </w:r>
+        <w:t xml:space="preserve"> </w:t>
+      </w:r>
+      <w:bookmarkStart w:id="38" w:name="_Hlk209383124"/>
+      <w:r>
+        <w:rPr>
+          <w:rFonts w:ascii="Times New Roman" w:eastAsia="Times New Roman" w:hAnsi="Times New Roman" w:cs="Times New Roman"/>
+          <w:b/>
+          <w:bCs/>
+          <w:sz w:val="28"/>
+          <w:szCs w:val="28"/>
+          <w:lang w:val="en-US"/>
+        </w:rPr>
+        <w:t>«Pittsburgh Sleep Quality Index» (</w:t>
+      </w:r>
+      <w:bookmarkStart w:id="39" w:name="_Hlk209382925"/>
+      <w:r>
+        <w:rPr>
+          <w:rFonts w:ascii="Times New Roman" w:eastAsia="Times New Roman" w:hAnsi="Times New Roman" w:cs="Times New Roman"/>
+          <w:b/>
+          <w:bCs/>
+          <w:sz w:val="28"/>
+          <w:szCs w:val="28"/>
+          <w:lang w:val="en-US"/>
+        </w:rPr>
+        <w:t>PSQI</w:t>
+      </w:r>
+      <w:bookmarkEnd w:id="39"/>
+      <w:r>
+        <w:rPr>
+          <w:rFonts w:ascii="Times New Roman" w:eastAsia="Times New Roman" w:hAnsi="Times New Roman" w:cs="Times New Roman"/>
+          <w:b/>
+          <w:bCs/>
+          <w:sz w:val="28"/>
+          <w:szCs w:val="28"/>
+          <w:lang w:val="en-US"/>
+        </w:rPr>
+        <w:t>)</w:t>
+      </w:r>
+      <w:bookmarkEnd w:id="38"/>
     </w:p>
     <w:p>
       <w:pPr>
@@ -13663,13 +13695,42 @@
           <w:szCs w:val="28"/>
         </w:rPr>
       </w:pPr>
-      <w:r>
-        <w:rPr>
-          <w:rFonts w:ascii="Times New Roman" w:eastAsia="Times New Roman" w:hAnsi="Times New Roman" w:cs="Times New Roman"/>
-          <w:sz w:val="28"/>
-          <w:szCs w:val="28"/>
-        </w:rPr>
-        <w:t>1.1. Во сколько вы обычно ложитесь спать? ________ (</w:t>
+      <w:bookmarkStart w:id="40" w:name="_Hlk209538844"/>
+      <w:r>
+        <w:rPr>
+          <w:rFonts w:ascii="Times New Roman" w:eastAsia="Times New Roman" w:hAnsi="Times New Roman" w:cs="Times New Roman"/>
+          <w:sz w:val="28"/>
+          <w:szCs w:val="28"/>
+        </w:rPr>
+        <w:t xml:space="preserve">1.1. </w:t>
+      </w:r>
+      <w:bookmarkStart w:id="41" w:name="OLE_LINK6"/>
+      <w:bookmarkStart w:id="42" w:name="_Hlk209538833"/>
+      <w:r>
+        <w:rPr>
+          <w:rFonts w:ascii="Times New Roman" w:eastAsia="Times New Roman" w:hAnsi="Times New Roman" w:cs="Times New Roman"/>
+          <w:sz w:val="28"/>
+          <w:szCs w:val="28"/>
+        </w:rPr>
+        <w:t>Во сколько вы обычно ложитесь спать?</w:t>
+      </w:r>
+      <w:bookmarkEnd w:id="41"/>
+      <w:r>
+        <w:rPr>
+          <w:rFonts w:ascii="Times New Roman" w:eastAsia="Times New Roman" w:hAnsi="Times New Roman" w:cs="Times New Roman"/>
+          <w:sz w:val="28"/>
+          <w:szCs w:val="28"/>
+        </w:rPr>
+        <w:t xml:space="preserve"> </w:t>
+      </w:r>
+      <w:bookmarkEnd w:id="42"/>
+      <w:r>
+        <w:rPr>
+          <w:rFonts w:ascii="Times New Roman" w:eastAsia="Times New Roman" w:hAnsi="Times New Roman" w:cs="Times New Roman"/>
+          <w:sz w:val="28"/>
+          <w:szCs w:val="28"/>
+        </w:rPr>
+        <w:t>________ (</w:t>
       </w:r>
       <w:proofErr w:type="spellStart"/>
       <w:proofErr w:type="gramStart"/>
@@ -13707,7 +13768,25 @@
           <w:sz w:val="28"/>
           <w:szCs w:val="28"/>
         </w:rPr>
-        <w:t>1.2. Сколько минут вам обычно требуется, чтобы заснуть? ________ мин.</w:t>
+        <w:t xml:space="preserve">1.2. </w:t>
+      </w:r>
+      <w:bookmarkStart w:id="43" w:name="OLE_LINK7"/>
+      <w:r>
+        <w:rPr>
+          <w:rFonts w:ascii="Times New Roman" w:eastAsia="Times New Roman" w:hAnsi="Times New Roman" w:cs="Times New Roman"/>
+          <w:sz w:val="28"/>
+          <w:szCs w:val="28"/>
+        </w:rPr>
+        <w:t>Сколько минут вам обычно требуется, чтобы заснуть?</w:t>
+      </w:r>
+      <w:bookmarkEnd w:id="43"/>
+      <w:r>
+        <w:rPr>
+          <w:rFonts w:ascii="Times New Roman" w:eastAsia="Times New Roman" w:hAnsi="Times New Roman" w:cs="Times New Roman"/>
+          <w:sz w:val="28"/>
+          <w:szCs w:val="28"/>
+        </w:rPr>
+        <w:t xml:space="preserve"> ________ мин.</w:t>
       </w:r>
     </w:p>
     <w:p>
@@ -13725,7 +13804,25 @@
           <w:sz w:val="28"/>
           <w:szCs w:val="28"/>
         </w:rPr>
-        <w:t>1.3. Во сколько вы обычно просыпаетесь? ________ (</w:t>
+        <w:t xml:space="preserve">1.3. </w:t>
+      </w:r>
+      <w:bookmarkStart w:id="44" w:name="_Hlk209383198"/>
+      <w:r>
+        <w:rPr>
+          <w:rFonts w:ascii="Times New Roman" w:eastAsia="Times New Roman" w:hAnsi="Times New Roman" w:cs="Times New Roman"/>
+          <w:sz w:val="28"/>
+          <w:szCs w:val="28"/>
+        </w:rPr>
+        <w:t xml:space="preserve">Во сколько вы обычно просыпаетесь? </w:t>
+      </w:r>
+      <w:bookmarkEnd w:id="44"/>
+      <w:r>
+        <w:rPr>
+          <w:rFonts w:ascii="Times New Roman" w:eastAsia="Times New Roman" w:hAnsi="Times New Roman" w:cs="Times New Roman"/>
+          <w:sz w:val="28"/>
+          <w:szCs w:val="28"/>
+        </w:rPr>
+        <w:t>________ (</w:t>
       </w:r>
       <w:proofErr w:type="spellStart"/>
       <w:proofErr w:type="gramStart"/>
@@ -13763,7 +13860,25 @@
           <w:sz w:val="28"/>
           <w:szCs w:val="28"/>
         </w:rPr>
-        <w:t>1.4. Сколько часов сна вы обычно получаете? ________ ч.</w:t>
+        <w:t xml:space="preserve">1.4. </w:t>
+      </w:r>
+      <w:bookmarkStart w:id="45" w:name="OLE_LINK10"/>
+      <w:r>
+        <w:rPr>
+          <w:rFonts w:ascii="Times New Roman" w:eastAsia="Times New Roman" w:hAnsi="Times New Roman" w:cs="Times New Roman"/>
+          <w:sz w:val="28"/>
+          <w:szCs w:val="28"/>
+        </w:rPr>
+        <w:t xml:space="preserve">Сколько часов сна вы обычно получаете? </w:t>
+      </w:r>
+      <w:bookmarkEnd w:id="45"/>
+      <w:r>
+        <w:rPr>
+          <w:rFonts w:ascii="Times New Roman" w:eastAsia="Times New Roman" w:hAnsi="Times New Roman" w:cs="Times New Roman"/>
+          <w:sz w:val="28"/>
+          <w:szCs w:val="28"/>
+        </w:rPr>
+        <w:t>________ ч.</w:t>
       </w:r>
     </w:p>
     <w:p>
@@ -13781,7 +13896,53 @@
           <w:sz w:val="28"/>
           <w:szCs w:val="28"/>
         </w:rPr>
-        <w:t>1.5. Как часто за последние 3 недели вы испытывали следующие ситуации? Укажите частоту:</w:t>
+        <w:t xml:space="preserve">1.5. </w:t>
+      </w:r>
+      <w:bookmarkStart w:id="46" w:name="OLE_LINK12"/>
+      <w:r>
+        <w:rPr>
+          <w:rFonts w:ascii="Times New Roman" w:eastAsia="Times New Roman" w:hAnsi="Times New Roman" w:cs="Times New Roman"/>
+          <w:sz w:val="28"/>
+          <w:szCs w:val="28"/>
+        </w:rPr>
+        <w:t>Как часто за последние 3 недели вы испытывали следующие ситуации? Укажите частоту:</w:t>
+      </w:r>
+    </w:p>
+    <w:bookmarkEnd w:id="46"/>
+    <w:p>
+      <w:pPr>
+        <w:spacing w:before="100" w:beforeAutospacing="1" w:after="100" w:afterAutospacing="1" w:line="240" w:lineRule="auto"/>
+        <w:rPr>
+          <w:rFonts w:ascii="Times New Roman" w:eastAsia="Times New Roman" w:hAnsi="Times New Roman" w:cs="Times New Roman"/>
+          <w:sz w:val="28"/>
+          <w:szCs w:val="28"/>
+        </w:rPr>
+      </w:pPr>
+      <w:r>
+        <w:rPr>
+          <w:rFonts w:ascii="Times New Roman" w:eastAsia="Times New Roman" w:hAnsi="Times New Roman" w:cs="Times New Roman"/>
+          <w:sz w:val="28"/>
+          <w:szCs w:val="28"/>
+        </w:rPr>
+        <w:t xml:space="preserve">- </w:t>
+      </w:r>
+      <w:bookmarkStart w:id="47" w:name="_Hlk209383422"/>
+      <w:r>
+        <w:rPr>
+          <w:rFonts w:ascii="Times New Roman" w:eastAsia="Times New Roman" w:hAnsi="Times New Roman" w:cs="Times New Roman"/>
+          <w:sz w:val="28"/>
+          <w:szCs w:val="28"/>
+        </w:rPr>
+        <w:t xml:space="preserve">не могли заснуть в течение 30 минут </w:t>
+      </w:r>
+      <w:bookmarkEnd w:id="47"/>
+      <w:r>
+        <w:rPr>
+          <w:rFonts w:ascii="Times New Roman" w:eastAsia="Times New Roman" w:hAnsi="Times New Roman" w:cs="Times New Roman"/>
+          <w:sz w:val="28"/>
+          <w:szCs w:val="28"/>
+        </w:rPr>
+        <w:t>______</w:t>
       </w:r>
     </w:p>
     <w:p>
@@ -13801,13 +13962,23 @@
         </w:rPr>
         <w:t xml:space="preserve">- </w:t>
       </w:r>
-      <w:r>
-        <w:rPr>
-          <w:rFonts w:ascii="Times New Roman" w:eastAsia="Times New Roman" w:hAnsi="Times New Roman" w:cs="Times New Roman"/>
-          <w:sz w:val="28"/>
-          <w:szCs w:val="28"/>
-        </w:rPr>
-        <w:t>не могли заснуть в течение 30 минут ______</w:t>
+      <w:bookmarkStart w:id="48" w:name="_Hlk209383428"/>
+      <w:r>
+        <w:rPr>
+          <w:rFonts w:ascii="Times New Roman" w:eastAsia="Times New Roman" w:hAnsi="Times New Roman" w:cs="Times New Roman"/>
+          <w:sz w:val="28"/>
+          <w:szCs w:val="28"/>
+        </w:rPr>
+        <w:t xml:space="preserve">просыпались ночью или рано утром </w:t>
+      </w:r>
+      <w:bookmarkEnd w:id="48"/>
+      <w:r>
+        <w:rPr>
+          <w:rFonts w:ascii="Times New Roman" w:eastAsia="Times New Roman" w:hAnsi="Times New Roman" w:cs="Times New Roman"/>
+          <w:sz w:val="28"/>
+          <w:szCs w:val="28"/>
+        </w:rPr>
+        <w:t>______</w:t>
       </w:r>
     </w:p>
     <w:p>
@@ -13827,13 +13998,23 @@
         </w:rPr>
         <w:t xml:space="preserve">- </w:t>
       </w:r>
-      <w:r>
-        <w:rPr>
-          <w:rFonts w:ascii="Times New Roman" w:eastAsia="Times New Roman" w:hAnsi="Times New Roman" w:cs="Times New Roman"/>
-          <w:sz w:val="28"/>
-          <w:szCs w:val="28"/>
-        </w:rPr>
-        <w:t>просыпались ночью или рано утром ______</w:t>
+      <w:bookmarkStart w:id="49" w:name="OLE_LINK15"/>
+      <w:r>
+        <w:rPr>
+          <w:rFonts w:ascii="Times New Roman" w:eastAsia="Times New Roman" w:hAnsi="Times New Roman" w:cs="Times New Roman"/>
+          <w:sz w:val="28"/>
+          <w:szCs w:val="28"/>
+        </w:rPr>
+        <w:t xml:space="preserve">вставали в туалет </w:t>
+      </w:r>
+      <w:bookmarkEnd w:id="49"/>
+      <w:r>
+        <w:rPr>
+          <w:rFonts w:ascii="Times New Roman" w:eastAsia="Times New Roman" w:hAnsi="Times New Roman" w:cs="Times New Roman"/>
+          <w:sz w:val="28"/>
+          <w:szCs w:val="28"/>
+        </w:rPr>
+        <w:t>______</w:t>
       </w:r>
     </w:p>
     <w:p>
@@ -13853,13 +14034,23 @@
         </w:rPr>
         <w:t xml:space="preserve">- </w:t>
       </w:r>
-      <w:r>
-        <w:rPr>
-          <w:rFonts w:ascii="Times New Roman" w:eastAsia="Times New Roman" w:hAnsi="Times New Roman" w:cs="Times New Roman"/>
-          <w:sz w:val="28"/>
-          <w:szCs w:val="28"/>
-        </w:rPr>
-        <w:t>вставали в туалет ______</w:t>
+      <w:bookmarkStart w:id="50" w:name="_Hlk209383438"/>
+      <w:r>
+        <w:rPr>
+          <w:rFonts w:ascii="Times New Roman" w:eastAsia="Times New Roman" w:hAnsi="Times New Roman" w:cs="Times New Roman"/>
+          <w:sz w:val="28"/>
+          <w:szCs w:val="28"/>
+        </w:rPr>
+        <w:t xml:space="preserve">испытывали затруднённое дыхание </w:t>
+      </w:r>
+      <w:bookmarkEnd w:id="50"/>
+      <w:r>
+        <w:rPr>
+          <w:rFonts w:ascii="Times New Roman" w:eastAsia="Times New Roman" w:hAnsi="Times New Roman" w:cs="Times New Roman"/>
+          <w:sz w:val="28"/>
+          <w:szCs w:val="28"/>
+        </w:rPr>
+        <w:t>______</w:t>
       </w:r>
     </w:p>
     <w:p>
@@ -13879,13 +14070,23 @@
         </w:rPr>
         <w:t xml:space="preserve">- </w:t>
       </w:r>
-      <w:r>
-        <w:rPr>
-          <w:rFonts w:ascii="Times New Roman" w:eastAsia="Times New Roman" w:hAnsi="Times New Roman" w:cs="Times New Roman"/>
-          <w:sz w:val="28"/>
-          <w:szCs w:val="28"/>
-        </w:rPr>
-        <w:t>испытывали затруднённое дыхание ______</w:t>
+      <w:bookmarkStart w:id="51" w:name="OLE_LINK16"/>
+      <w:r>
+        <w:rPr>
+          <w:rFonts w:ascii="Times New Roman" w:eastAsia="Times New Roman" w:hAnsi="Times New Roman" w:cs="Times New Roman"/>
+          <w:sz w:val="28"/>
+          <w:szCs w:val="28"/>
+        </w:rPr>
+        <w:t xml:space="preserve">храпели или кашляли </w:t>
+      </w:r>
+      <w:bookmarkEnd w:id="51"/>
+      <w:r>
+        <w:rPr>
+          <w:rFonts w:ascii="Times New Roman" w:eastAsia="Times New Roman" w:hAnsi="Times New Roman" w:cs="Times New Roman"/>
+          <w:sz w:val="28"/>
+          <w:szCs w:val="28"/>
+        </w:rPr>
+        <w:t>______</w:t>
       </w:r>
     </w:p>
     <w:p>
@@ -13905,13 +14106,23 @@
         </w:rPr>
         <w:t xml:space="preserve">- </w:t>
       </w:r>
-      <w:r>
-        <w:rPr>
-          <w:rFonts w:ascii="Times New Roman" w:eastAsia="Times New Roman" w:hAnsi="Times New Roman" w:cs="Times New Roman"/>
-          <w:sz w:val="28"/>
-          <w:szCs w:val="28"/>
-        </w:rPr>
-        <w:t>храпели или кашляли ______</w:t>
+      <w:bookmarkStart w:id="52" w:name="_Hlk209383452"/>
+      <w:r>
+        <w:rPr>
+          <w:rFonts w:ascii="Times New Roman" w:eastAsia="Times New Roman" w:hAnsi="Times New Roman" w:cs="Times New Roman"/>
+          <w:sz w:val="28"/>
+          <w:szCs w:val="28"/>
+        </w:rPr>
+        <w:t>чувствовали себя слишком холодно</w:t>
+      </w:r>
+      <w:bookmarkEnd w:id="52"/>
+      <w:r>
+        <w:rPr>
+          <w:rFonts w:ascii="Times New Roman" w:eastAsia="Times New Roman" w:hAnsi="Times New Roman" w:cs="Times New Roman"/>
+          <w:sz w:val="28"/>
+          <w:szCs w:val="28"/>
+        </w:rPr>
+        <w:t xml:space="preserve"> ______</w:t>
       </w:r>
     </w:p>
     <w:p>
@@ -13931,13 +14142,23 @@
         </w:rPr>
         <w:t xml:space="preserve">- </w:t>
       </w:r>
-      <w:r>
-        <w:rPr>
-          <w:rFonts w:ascii="Times New Roman" w:eastAsia="Times New Roman" w:hAnsi="Times New Roman" w:cs="Times New Roman"/>
-          <w:sz w:val="28"/>
-          <w:szCs w:val="28"/>
-        </w:rPr>
-        <w:t>чувствовали себя слишком холодно ______</w:t>
+      <w:bookmarkStart w:id="53" w:name="_Hlk209383460"/>
+      <w:r>
+        <w:rPr>
+          <w:rFonts w:ascii="Times New Roman" w:eastAsia="Times New Roman" w:hAnsi="Times New Roman" w:cs="Times New Roman"/>
+          <w:sz w:val="28"/>
+          <w:szCs w:val="28"/>
+        </w:rPr>
+        <w:t xml:space="preserve">чувствовали себя слишком жарко </w:t>
+      </w:r>
+      <w:bookmarkEnd w:id="53"/>
+      <w:r>
+        <w:rPr>
+          <w:rFonts w:ascii="Times New Roman" w:eastAsia="Times New Roman" w:hAnsi="Times New Roman" w:cs="Times New Roman"/>
+          <w:sz w:val="28"/>
+          <w:szCs w:val="28"/>
+        </w:rPr>
+        <w:t>______</w:t>
       </w:r>
     </w:p>
     <w:p>
@@ -13957,13 +14178,23 @@
         </w:rPr>
         <w:t xml:space="preserve">- </w:t>
       </w:r>
-      <w:r>
-        <w:rPr>
-          <w:rFonts w:ascii="Times New Roman" w:eastAsia="Times New Roman" w:hAnsi="Times New Roman" w:cs="Times New Roman"/>
-          <w:sz w:val="28"/>
-          <w:szCs w:val="28"/>
-        </w:rPr>
-        <w:t>чувствовали себя слишком жарко ______</w:t>
+      <w:bookmarkStart w:id="54" w:name="OLE_LINK17"/>
+      <w:r>
+        <w:rPr>
+          <w:rFonts w:ascii="Times New Roman" w:eastAsia="Times New Roman" w:hAnsi="Times New Roman" w:cs="Times New Roman"/>
+          <w:sz w:val="28"/>
+          <w:szCs w:val="28"/>
+        </w:rPr>
+        <w:t xml:space="preserve">имели плохие сны </w:t>
+      </w:r>
+      <w:bookmarkEnd w:id="54"/>
+      <w:r>
+        <w:rPr>
+          <w:rFonts w:ascii="Times New Roman" w:eastAsia="Times New Roman" w:hAnsi="Times New Roman" w:cs="Times New Roman"/>
+          <w:sz w:val="28"/>
+          <w:szCs w:val="28"/>
+        </w:rPr>
+        <w:t>______</w:t>
       </w:r>
     </w:p>
     <w:p>
@@ -13983,13 +14214,23 @@
         </w:rPr>
         <w:t xml:space="preserve">- </w:t>
       </w:r>
-      <w:r>
-        <w:rPr>
-          <w:rFonts w:ascii="Times New Roman" w:eastAsia="Times New Roman" w:hAnsi="Times New Roman" w:cs="Times New Roman"/>
-          <w:sz w:val="28"/>
-          <w:szCs w:val="28"/>
-        </w:rPr>
-        <w:t>имели плохие сны ______</w:t>
+      <w:bookmarkStart w:id="55" w:name="OLE_LINK18"/>
+      <w:r>
+        <w:rPr>
+          <w:rFonts w:ascii="Times New Roman" w:eastAsia="Times New Roman" w:hAnsi="Times New Roman" w:cs="Times New Roman"/>
+          <w:sz w:val="28"/>
+          <w:szCs w:val="28"/>
+        </w:rPr>
+        <w:t xml:space="preserve">испытывали боль </w:t>
+      </w:r>
+      <w:bookmarkEnd w:id="55"/>
+      <w:r>
+        <w:rPr>
+          <w:rFonts w:ascii="Times New Roman" w:eastAsia="Times New Roman" w:hAnsi="Times New Roman" w:cs="Times New Roman"/>
+          <w:sz w:val="28"/>
+          <w:szCs w:val="28"/>
+        </w:rPr>
+        <w:t>______</w:t>
       </w:r>
     </w:p>
     <w:p>
@@ -14007,15 +14248,79 @@
           <w:sz w:val="28"/>
           <w:szCs w:val="28"/>
         </w:rPr>
-        <w:t xml:space="preserve">- </w:t>
-      </w:r>
-      <w:r>
-        <w:rPr>
-          <w:rFonts w:ascii="Times New Roman" w:eastAsia="Times New Roman" w:hAnsi="Times New Roman" w:cs="Times New Roman"/>
-          <w:sz w:val="28"/>
-          <w:szCs w:val="28"/>
-        </w:rPr>
-        <w:t>испытывали боль ______</w:t>
+        <w:t>(</w:t>
+      </w:r>
+      <w:bookmarkStart w:id="56" w:name="OLE_LINK13"/>
+      <w:r>
+        <w:rPr>
+          <w:rFonts w:ascii="Times New Roman" w:eastAsia="Times New Roman" w:hAnsi="Times New Roman" w:cs="Times New Roman"/>
+          <w:sz w:val="28"/>
+          <w:szCs w:val="28"/>
+        </w:rPr>
+        <w:t>0 – никогда</w:t>
+      </w:r>
+      <w:bookmarkEnd w:id="56"/>
+      <w:r>
+        <w:rPr>
+          <w:rFonts w:ascii="Times New Roman" w:eastAsia="Times New Roman" w:hAnsi="Times New Roman" w:cs="Times New Roman"/>
+          <w:sz w:val="28"/>
+          <w:szCs w:val="28"/>
+        </w:rPr>
+        <w:t xml:space="preserve">; </w:t>
+      </w:r>
+      <w:bookmarkStart w:id="57" w:name="OLE_LINK14"/>
+      <w:r>
+        <w:rPr>
+          <w:rFonts w:ascii="Times New Roman" w:eastAsia="Times New Roman" w:hAnsi="Times New Roman" w:cs="Times New Roman"/>
+          <w:sz w:val="28"/>
+          <w:szCs w:val="28"/>
+        </w:rPr>
+        <w:t>1 – реже одного раза в неделю</w:t>
+      </w:r>
+      <w:bookmarkEnd w:id="57"/>
+      <w:r>
+        <w:rPr>
+          <w:rFonts w:ascii="Times New Roman" w:eastAsia="Times New Roman" w:hAnsi="Times New Roman" w:cs="Times New Roman"/>
+          <w:sz w:val="28"/>
+          <w:szCs w:val="28"/>
+        </w:rPr>
+        <w:t xml:space="preserve">; </w:t>
+      </w:r>
+      <w:bookmarkStart w:id="58" w:name="_Hlk209383405"/>
+      <w:r>
+        <w:rPr>
+          <w:rFonts w:ascii="Times New Roman" w:eastAsia="Times New Roman" w:hAnsi="Times New Roman" w:cs="Times New Roman"/>
+          <w:sz w:val="28"/>
+          <w:szCs w:val="28"/>
+        </w:rPr>
+        <w:t>2 – от 1 до 2 раз в неделю</w:t>
+      </w:r>
+      <w:bookmarkEnd w:id="58"/>
+      <w:r>
+        <w:rPr>
+          <w:rFonts w:ascii="Times New Roman" w:eastAsia="Times New Roman" w:hAnsi="Times New Roman" w:cs="Times New Roman"/>
+          <w:sz w:val="28"/>
+          <w:szCs w:val="28"/>
+        </w:rPr>
+        <w:t xml:space="preserve">; </w:t>
+      </w:r>
+      <w:bookmarkStart w:id="59" w:name="_Hlk209383411"/>
+      <w:r>
+        <w:rPr>
+          <w:rFonts w:ascii="Times New Roman" w:eastAsia="Times New Roman" w:hAnsi="Times New Roman" w:cs="Times New Roman"/>
+          <w:sz w:val="28"/>
+          <w:szCs w:val="28"/>
+        </w:rPr>
+        <w:t>3 – 3 и более раз в неделю.</w:t>
+      </w:r>
+      <w:bookmarkEnd w:id="59"/>
+      <w:r>
+        <w:rPr>
+          <w:rFonts w:ascii="Times New Roman" w:eastAsia="Times New Roman" w:hAnsi="Times New Roman" w:cs="Times New Roman"/>
+          <w:sz w:val="28"/>
+          <w:szCs w:val="28"/>
+        </w:rPr>
+        <w:t>)</w:t>
       </w:r>
     </w:p>
     <w:p>
@@ -14033,24 +14338,18 @@
           <w:sz w:val="28"/>
           <w:szCs w:val="28"/>
         </w:rPr>
-        <w:t>(</w:t>
-      </w:r>
-      <w:r>
-        <w:rPr>
-          <w:rFonts w:ascii="Times New Roman" w:eastAsia="Times New Roman" w:hAnsi="Times New Roman" w:cs="Times New Roman"/>
-          <w:sz w:val="28"/>
-          <w:szCs w:val="28"/>
-        </w:rPr>
-        <w:t>0 – никогда; 1 – реже одного раза в неделю; 2 – от 1 до 2 раз в неделю; 3 – 3 и более раз в неделю.</w:t>
-      </w:r>
-      <w:r>
-        <w:rPr>
-          <w:rFonts w:ascii="Times New Roman" w:eastAsia="Times New Roman" w:hAnsi="Times New Roman" w:cs="Times New Roman"/>
-          <w:sz w:val="28"/>
-          <w:szCs w:val="28"/>
-        </w:rPr>
-        <w:t>)</w:t>
-      </w:r>
+        <w:t xml:space="preserve">1.6. </w:t>
+      </w:r>
+      <w:bookmarkStart w:id="60" w:name="_Hlk209383495"/>
+      <w:r>
+        <w:rPr>
+          <w:rFonts w:ascii="Times New Roman" w:eastAsia="Times New Roman" w:hAnsi="Times New Roman" w:cs="Times New Roman"/>
+          <w:sz w:val="28"/>
+          <w:szCs w:val="28"/>
+        </w:rPr>
+        <w:t>В целом, за последние 3 недели, как бы вы охарактеризовали качество вашего сна?</w:t>
+      </w:r>
+      <w:bookmarkEnd w:id="60"/>
     </w:p>
     <w:p>
       <w:pPr>
@@ -14061,13 +14360,77 @@
           <w:szCs w:val="28"/>
         </w:rPr>
       </w:pPr>
-      <w:r>
-        <w:rPr>
-          <w:rFonts w:ascii="Times New Roman" w:eastAsia="Times New Roman" w:hAnsi="Times New Roman" w:cs="Times New Roman"/>
-          <w:sz w:val="28"/>
-          <w:szCs w:val="28"/>
-        </w:rPr>
-        <w:t>1.6. В целом, за последние 3 недели, как бы вы охарактеризовали качество вашего сна?</w:t>
+      <w:bookmarkStart w:id="61" w:name="OLE_LINK19"/>
+      <w:r>
+        <w:rPr>
+          <w:rFonts w:ascii="Times New Roman" w:eastAsia="Times New Roman" w:hAnsi="Times New Roman" w:cs="Times New Roman"/>
+          <w:sz w:val="28"/>
+          <w:szCs w:val="28"/>
+        </w:rPr>
+        <w:t>0 – очень хорошее</w:t>
+      </w:r>
+      <w:bookmarkEnd w:id="61"/>
+      <w:r>
+        <w:rPr>
+          <w:rFonts w:ascii="Times New Roman" w:eastAsia="Times New Roman" w:hAnsi="Times New Roman" w:cs="Times New Roman"/>
+          <w:sz w:val="28"/>
+          <w:szCs w:val="28"/>
+        </w:rPr>
+        <w:t xml:space="preserve">; </w:t>
+      </w:r>
+      <w:bookmarkStart w:id="62" w:name="OLE_LINK20"/>
+      <w:r>
+        <w:rPr>
+          <w:rFonts w:ascii="Times New Roman" w:eastAsia="Times New Roman" w:hAnsi="Times New Roman" w:cs="Times New Roman"/>
+          <w:sz w:val="28"/>
+          <w:szCs w:val="28"/>
+        </w:rPr>
+        <w:t>1 – хорошее</w:t>
+      </w:r>
+      <w:bookmarkEnd w:id="62"/>
+      <w:r>
+        <w:rPr>
+          <w:rFonts w:ascii="Times New Roman" w:eastAsia="Times New Roman" w:hAnsi="Times New Roman" w:cs="Times New Roman"/>
+          <w:sz w:val="28"/>
+          <w:szCs w:val="28"/>
+        </w:rPr>
+        <w:t xml:space="preserve">; </w:t>
+      </w:r>
+      <w:bookmarkStart w:id="63" w:name="OLE_LINK21"/>
+      <w:r>
+        <w:rPr>
+          <w:rFonts w:ascii="Times New Roman" w:eastAsia="Times New Roman" w:hAnsi="Times New Roman" w:cs="Times New Roman"/>
+          <w:sz w:val="28"/>
+          <w:szCs w:val="28"/>
+        </w:rPr>
+        <w:t>2 – плохое</w:t>
+      </w:r>
+      <w:bookmarkEnd w:id="63"/>
+      <w:r>
+        <w:rPr>
+          <w:rFonts w:ascii="Times New Roman" w:eastAsia="Times New Roman" w:hAnsi="Times New Roman" w:cs="Times New Roman"/>
+          <w:sz w:val="28"/>
+          <w:szCs w:val="28"/>
+        </w:rPr>
+        <w:t xml:space="preserve">; </w:t>
+      </w:r>
+      <w:bookmarkStart w:id="64" w:name="_Hlk209383529"/>
+      <w:r>
+        <w:rPr>
+          <w:rFonts w:ascii="Times New Roman" w:eastAsia="Times New Roman" w:hAnsi="Times New Roman" w:cs="Times New Roman"/>
+          <w:sz w:val="28"/>
+          <w:szCs w:val="28"/>
+        </w:rPr>
+        <w:t xml:space="preserve">3 – очень плохое </w:t>
+      </w:r>
+      <w:bookmarkEnd w:id="64"/>
+      <w:r>
+        <w:rPr>
+          <w:rFonts w:ascii="Times New Roman" w:eastAsia="Times New Roman" w:hAnsi="Times New Roman" w:cs="Times New Roman"/>
+          <w:sz w:val="28"/>
+          <w:szCs w:val="28"/>
+        </w:rPr>
+        <w:t>______</w:t>
       </w:r>
     </w:p>
     <w:p>
@@ -14085,8 +14448,18 @@
           <w:sz w:val="28"/>
           <w:szCs w:val="28"/>
         </w:rPr>
-        <w:t>0 – очень хорошее; 1 – хорошее; 2 – плохое; 3 – очень плохое ______</w:t>
-      </w:r>
+        <w:t xml:space="preserve">1.7. </w:t>
+      </w:r>
+      <w:bookmarkStart w:id="65" w:name="OLE_LINK22"/>
+      <w:r>
+        <w:rPr>
+          <w:rFonts w:ascii="Times New Roman" w:eastAsia="Times New Roman" w:hAnsi="Times New Roman" w:cs="Times New Roman"/>
+          <w:sz w:val="28"/>
+          <w:szCs w:val="28"/>
+        </w:rPr>
+        <w:t>Как часто за последние 3 недели вы принимали снотворные медикаменты (по рецепту или без)?</w:t>
+      </w:r>
+      <w:bookmarkEnd w:id="65"/>
     </w:p>
     <w:p>
       <w:pPr>
@@ -14097,13 +14470,78 @@
           <w:szCs w:val="28"/>
         </w:rPr>
       </w:pPr>
-      <w:r>
-        <w:rPr>
-          <w:rFonts w:ascii="Times New Roman" w:eastAsia="Times New Roman" w:hAnsi="Times New Roman" w:cs="Times New Roman"/>
-          <w:sz w:val="28"/>
-          <w:szCs w:val="28"/>
-        </w:rPr>
-        <w:t>1.7. Как часто за последние 3 недели вы принимали снотворные медикаменты (по рецепту или без)?</w:t>
+      <w:bookmarkStart w:id="66" w:name="OLE_LINK23"/>
+      <w:r>
+        <w:rPr>
+          <w:rFonts w:ascii="Times New Roman" w:eastAsia="Times New Roman" w:hAnsi="Times New Roman" w:cs="Times New Roman"/>
+          <w:sz w:val="28"/>
+          <w:szCs w:val="28"/>
+        </w:rPr>
+        <w:lastRenderedPageBreak/>
+        <w:t>0 – никогда</w:t>
+      </w:r>
+      <w:bookmarkEnd w:id="66"/>
+      <w:r>
+        <w:rPr>
+          <w:rFonts w:ascii="Times New Roman" w:eastAsia="Times New Roman" w:hAnsi="Times New Roman" w:cs="Times New Roman"/>
+          <w:sz w:val="28"/>
+          <w:szCs w:val="28"/>
+        </w:rPr>
+        <w:t xml:space="preserve">; </w:t>
+      </w:r>
+      <w:bookmarkStart w:id="67" w:name="_Hlk209383552"/>
+      <w:r>
+        <w:rPr>
+          <w:rFonts w:ascii="Times New Roman" w:eastAsia="Times New Roman" w:hAnsi="Times New Roman" w:cs="Times New Roman"/>
+          <w:sz w:val="28"/>
+          <w:szCs w:val="28"/>
+        </w:rPr>
+        <w:t>1 – реже одного раза в неделю</w:t>
+      </w:r>
+      <w:bookmarkEnd w:id="67"/>
+      <w:r>
+        <w:rPr>
+          <w:rFonts w:ascii="Times New Roman" w:eastAsia="Times New Roman" w:hAnsi="Times New Roman" w:cs="Times New Roman"/>
+          <w:sz w:val="28"/>
+          <w:szCs w:val="28"/>
+        </w:rPr>
+        <w:t xml:space="preserve">; </w:t>
+      </w:r>
+      <w:bookmarkStart w:id="68" w:name="_Hlk209383558"/>
+      <w:r>
+        <w:rPr>
+          <w:rFonts w:ascii="Times New Roman" w:eastAsia="Times New Roman" w:hAnsi="Times New Roman" w:cs="Times New Roman"/>
+          <w:sz w:val="28"/>
+          <w:szCs w:val="28"/>
+        </w:rPr>
+        <w:t>2 – от 1 до 2 раз в неделю</w:t>
+      </w:r>
+      <w:bookmarkEnd w:id="68"/>
+      <w:r>
+        <w:rPr>
+          <w:rFonts w:ascii="Times New Roman" w:eastAsia="Times New Roman" w:hAnsi="Times New Roman" w:cs="Times New Roman"/>
+          <w:sz w:val="28"/>
+          <w:szCs w:val="28"/>
+        </w:rPr>
+        <w:t xml:space="preserve">; </w:t>
+      </w:r>
+      <w:bookmarkStart w:id="69" w:name="OLE_LINK24"/>
+      <w:r>
+        <w:rPr>
+          <w:rFonts w:ascii="Times New Roman" w:eastAsia="Times New Roman" w:hAnsi="Times New Roman" w:cs="Times New Roman"/>
+          <w:sz w:val="28"/>
+          <w:szCs w:val="28"/>
+        </w:rPr>
+        <w:t>3 – 3 и более раз в неделю</w:t>
+      </w:r>
+      <w:bookmarkEnd w:id="69"/>
+      <w:r>
+        <w:rPr>
+          <w:rFonts w:ascii="Times New Roman" w:eastAsia="Times New Roman" w:hAnsi="Times New Roman" w:cs="Times New Roman"/>
+          <w:sz w:val="28"/>
+          <w:szCs w:val="28"/>
+        </w:rPr>
+        <w:t xml:space="preserve"> ______</w:t>
       </w:r>
     </w:p>
     <w:p>
@@ -14121,9 +14559,18 @@
           <w:sz w:val="28"/>
           <w:szCs w:val="28"/>
         </w:rPr>
-        <w:lastRenderedPageBreak/>
-        <w:t>0 – никогда; 1 – реже одного раза в неделю; 2 – от 1 до 2 раз в неделю; 3 – 3 и более раз в неделю ______</w:t>
-      </w:r>
+        <w:t xml:space="preserve">1.8. </w:t>
+      </w:r>
+      <w:bookmarkStart w:id="70" w:name="_Hlk209383571"/>
+      <w:r>
+        <w:rPr>
+          <w:rFonts w:ascii="Times New Roman" w:eastAsia="Times New Roman" w:hAnsi="Times New Roman" w:cs="Times New Roman"/>
+          <w:sz w:val="28"/>
+          <w:szCs w:val="28"/>
+        </w:rPr>
+        <w:t>Как часто за последние 3 недели вы испытывали трудности с бодрствованием во время занятий (например, учеба, просмотр ТВ)?</w:t>
+      </w:r>
+      <w:bookmarkEnd w:id="70"/>
     </w:p>
     <w:p>
       <w:pPr>
@@ -14134,13 +14581,77 @@
           <w:szCs w:val="28"/>
         </w:rPr>
       </w:pPr>
-      <w:r>
-        <w:rPr>
-          <w:rFonts w:ascii="Times New Roman" w:eastAsia="Times New Roman" w:hAnsi="Times New Roman" w:cs="Times New Roman"/>
-          <w:sz w:val="28"/>
-          <w:szCs w:val="28"/>
-        </w:rPr>
-        <w:t>1.8. Как часто за последние 3 недели вы испытывали трудности с бодрствованием во время занятий (например, учеба, просмотр ТВ)?</w:t>
+      <w:bookmarkStart w:id="71" w:name="_Hlk209383580"/>
+      <w:r>
+        <w:rPr>
+          <w:rFonts w:ascii="Times New Roman" w:eastAsia="Times New Roman" w:hAnsi="Times New Roman" w:cs="Times New Roman"/>
+          <w:sz w:val="28"/>
+          <w:szCs w:val="28"/>
+        </w:rPr>
+        <w:t>0 – никогда</w:t>
+      </w:r>
+      <w:bookmarkEnd w:id="71"/>
+      <w:r>
+        <w:rPr>
+          <w:rFonts w:ascii="Times New Roman" w:eastAsia="Times New Roman" w:hAnsi="Times New Roman" w:cs="Times New Roman"/>
+          <w:sz w:val="28"/>
+          <w:szCs w:val="28"/>
+        </w:rPr>
+        <w:t xml:space="preserve">; </w:t>
+      </w:r>
+      <w:bookmarkStart w:id="72" w:name="OLE_LINK25"/>
+      <w:r>
+        <w:rPr>
+          <w:rFonts w:ascii="Times New Roman" w:eastAsia="Times New Roman" w:hAnsi="Times New Roman" w:cs="Times New Roman"/>
+          <w:sz w:val="28"/>
+          <w:szCs w:val="28"/>
+        </w:rPr>
+        <w:t>1 – реже одного раза в неделю</w:t>
+      </w:r>
+      <w:bookmarkEnd w:id="72"/>
+      <w:r>
+        <w:rPr>
+          <w:rFonts w:ascii="Times New Roman" w:eastAsia="Times New Roman" w:hAnsi="Times New Roman" w:cs="Times New Roman"/>
+          <w:sz w:val="28"/>
+          <w:szCs w:val="28"/>
+        </w:rPr>
+        <w:t xml:space="preserve">; </w:t>
+      </w:r>
+      <w:bookmarkStart w:id="73" w:name="OLE_LINK26"/>
+      <w:r>
+        <w:rPr>
+          <w:rFonts w:ascii="Times New Roman" w:eastAsia="Times New Roman" w:hAnsi="Times New Roman" w:cs="Times New Roman"/>
+          <w:sz w:val="28"/>
+          <w:szCs w:val="28"/>
+        </w:rPr>
+        <w:t>2 – от 1 до 2 раз в неделю</w:t>
+      </w:r>
+      <w:bookmarkEnd w:id="73"/>
+      <w:r>
+        <w:rPr>
+          <w:rFonts w:ascii="Times New Roman" w:eastAsia="Times New Roman" w:hAnsi="Times New Roman" w:cs="Times New Roman"/>
+          <w:sz w:val="28"/>
+          <w:szCs w:val="28"/>
+        </w:rPr>
+        <w:t xml:space="preserve">; </w:t>
+      </w:r>
+      <w:bookmarkStart w:id="74" w:name="OLE_LINK27"/>
+      <w:r>
+        <w:rPr>
+          <w:rFonts w:ascii="Times New Roman" w:eastAsia="Times New Roman" w:hAnsi="Times New Roman" w:cs="Times New Roman"/>
+          <w:sz w:val="28"/>
+          <w:szCs w:val="28"/>
+        </w:rPr>
+        <w:t>3 – 3 и более раз в неделю</w:t>
+      </w:r>
+      <w:bookmarkEnd w:id="74"/>
+      <w:r>
+        <w:rPr>
+          <w:rFonts w:ascii="Times New Roman" w:eastAsia="Times New Roman" w:hAnsi="Times New Roman" w:cs="Times New Roman"/>
+          <w:sz w:val="28"/>
+          <w:szCs w:val="28"/>
+        </w:rPr>
+        <w:t xml:space="preserve"> ______</w:t>
       </w:r>
     </w:p>
     <w:p>
@@ -14158,7 +14669,34 @@
           <w:sz w:val="28"/>
           <w:szCs w:val="28"/>
         </w:rPr>
-        <w:t>0 – никогда; 1 – реже одного раза в неделю; 2 – от 1 до 2 раз в неделю; 3 – 3 и более раз в неделю ______</w:t>
+        <w:t xml:space="preserve">1.9. </w:t>
+      </w:r>
+      <w:bookmarkStart w:id="75" w:name="OLE_LINK28"/>
+      <w:r>
+        <w:rPr>
+          <w:rFonts w:ascii="Times New Roman" w:eastAsia="Times New Roman" w:hAnsi="Times New Roman" w:cs="Times New Roman"/>
+          <w:sz w:val="28"/>
+          <w:szCs w:val="28"/>
+        </w:rPr>
+        <w:t xml:space="preserve">Насколько в последние 3 недели вы </w:t>
+      </w:r>
+      <w:proofErr w:type="gramStart"/>
+      <w:r>
+        <w:rPr>
+          <w:rFonts w:ascii="Times New Roman" w:eastAsia="Times New Roman" w:hAnsi="Times New Roman" w:cs="Times New Roman"/>
+          <w:sz w:val="28"/>
+          <w:szCs w:val="28"/>
+        </w:rPr>
+        <w:t>были</w:t>
+      </w:r>
+      <w:proofErr w:type="gramEnd"/>
+      <w:r>
+        <w:rPr>
+          <w:rFonts w:ascii="Times New Roman" w:eastAsia="Times New Roman" w:hAnsi="Times New Roman" w:cs="Times New Roman"/>
+          <w:sz w:val="28"/>
+          <w:szCs w:val="28"/>
+        </w:rPr>
+        <w:t xml:space="preserve"> настолько вялы или не могли сохранять энергию во время дня, что это мешало делать ваши обычные дела?</w:t>
       </w:r>
     </w:p>
     <w:p>
@@ -14170,49 +14708,179 @@
           <w:szCs w:val="28"/>
         </w:rPr>
       </w:pPr>
-      <w:r>
-        <w:rPr>
-          <w:rFonts w:ascii="Times New Roman" w:eastAsia="Times New Roman" w:hAnsi="Times New Roman" w:cs="Times New Roman"/>
-          <w:sz w:val="28"/>
-          <w:szCs w:val="28"/>
-        </w:rPr>
-        <w:t xml:space="preserve">1.9. Насколько в последние 3 недели вы </w:t>
-      </w:r>
-      <w:proofErr w:type="gramStart"/>
-      <w:r>
-        <w:rPr>
-          <w:rFonts w:ascii="Times New Roman" w:eastAsia="Times New Roman" w:hAnsi="Times New Roman" w:cs="Times New Roman"/>
-          <w:sz w:val="28"/>
-          <w:szCs w:val="28"/>
-        </w:rPr>
-        <w:t>были</w:t>
-      </w:r>
-      <w:proofErr w:type="gramEnd"/>
-      <w:r>
-        <w:rPr>
-          <w:rFonts w:ascii="Times New Roman" w:eastAsia="Times New Roman" w:hAnsi="Times New Roman" w:cs="Times New Roman"/>
-          <w:sz w:val="28"/>
-          <w:szCs w:val="28"/>
-        </w:rPr>
-        <w:t xml:space="preserve"> настолько вялы или не могли сохранять энергию во время дня, что это мешало делать ваши обычные дела?</w:t>
-      </w:r>
+      <w:bookmarkStart w:id="76" w:name="OLE_LINK29"/>
+      <w:bookmarkEnd w:id="75"/>
+      <w:r>
+        <w:rPr>
+          <w:rFonts w:ascii="Times New Roman" w:eastAsia="Times New Roman" w:hAnsi="Times New Roman" w:cs="Times New Roman"/>
+          <w:sz w:val="28"/>
+          <w:szCs w:val="28"/>
+        </w:rPr>
+        <w:t>0 – вовсе нет</w:t>
+      </w:r>
+      <w:bookmarkEnd w:id="76"/>
+      <w:r>
+        <w:rPr>
+          <w:rFonts w:ascii="Times New Roman" w:eastAsia="Times New Roman" w:hAnsi="Times New Roman" w:cs="Times New Roman"/>
+          <w:sz w:val="28"/>
+          <w:szCs w:val="28"/>
+        </w:rPr>
+        <w:t xml:space="preserve">; </w:t>
+      </w:r>
+      <w:bookmarkStart w:id="77" w:name="OLE_LINK30"/>
+      <w:r>
+        <w:rPr>
+          <w:rFonts w:ascii="Times New Roman" w:eastAsia="Times New Roman" w:hAnsi="Times New Roman" w:cs="Times New Roman"/>
+          <w:sz w:val="28"/>
+          <w:szCs w:val="28"/>
+        </w:rPr>
+        <w:t>1 – немного</w:t>
+      </w:r>
+      <w:bookmarkEnd w:id="77"/>
+      <w:r>
+        <w:rPr>
+          <w:rFonts w:ascii="Times New Roman" w:eastAsia="Times New Roman" w:hAnsi="Times New Roman" w:cs="Times New Roman"/>
+          <w:sz w:val="28"/>
+          <w:szCs w:val="28"/>
+        </w:rPr>
+        <w:t xml:space="preserve">; </w:t>
+      </w:r>
+      <w:bookmarkStart w:id="78" w:name="OLE_LINK31"/>
+      <w:r>
+        <w:rPr>
+          <w:rFonts w:ascii="Times New Roman" w:eastAsia="Times New Roman" w:hAnsi="Times New Roman" w:cs="Times New Roman"/>
+          <w:sz w:val="28"/>
+          <w:szCs w:val="28"/>
+        </w:rPr>
+        <w:t>2 – довольно</w:t>
+      </w:r>
+      <w:bookmarkEnd w:id="78"/>
+      <w:r>
+        <w:rPr>
+          <w:rFonts w:ascii="Times New Roman" w:eastAsia="Times New Roman" w:hAnsi="Times New Roman" w:cs="Times New Roman"/>
+          <w:sz w:val="28"/>
+          <w:szCs w:val="28"/>
+        </w:rPr>
+        <w:t xml:space="preserve">; </w:t>
+      </w:r>
+      <w:bookmarkStart w:id="79" w:name="OLE_LINK32"/>
+      <w:r>
+        <w:rPr>
+          <w:rFonts w:ascii="Times New Roman" w:eastAsia="Times New Roman" w:hAnsi="Times New Roman" w:cs="Times New Roman"/>
+          <w:sz w:val="28"/>
+          <w:szCs w:val="28"/>
+        </w:rPr>
+        <w:t xml:space="preserve">3 – очень </w:t>
+      </w:r>
+      <w:bookmarkEnd w:id="79"/>
+      <w:r>
+        <w:rPr>
+          <w:rFonts w:ascii="Times New Roman" w:eastAsia="Times New Roman" w:hAnsi="Times New Roman" w:cs="Times New Roman"/>
+          <w:sz w:val="28"/>
+          <w:szCs w:val="28"/>
+        </w:rPr>
+        <w:t>______</w:t>
+      </w:r>
+    </w:p>
+    <w:bookmarkEnd w:id="40"/>
+    <w:p>
+      <w:pPr>
+        <w:spacing w:before="100" w:beforeAutospacing="1" w:after="100" w:afterAutospacing="1" w:line="240" w:lineRule="auto"/>
+        <w:rPr>
+          <w:rFonts w:ascii="Times New Roman" w:eastAsia="Times New Roman" w:hAnsi="Times New Roman" w:cs="Times New Roman"/>
+          <w:sz w:val="28"/>
+          <w:szCs w:val="28"/>
+        </w:rPr>
+      </w:pPr>
     </w:p>
     <w:p>
       <w:pPr>
         <w:spacing w:before="100" w:beforeAutospacing="1" w:after="100" w:afterAutospacing="1" w:line="240" w:lineRule="auto"/>
         <w:rPr>
           <w:rFonts w:ascii="Times New Roman" w:eastAsia="Times New Roman" w:hAnsi="Times New Roman" w:cs="Times New Roman"/>
-          <w:sz w:val="28"/>
-          <w:szCs w:val="28"/>
-        </w:rPr>
-      </w:pPr>
-      <w:r>
-        <w:rPr>
-          <w:rFonts w:ascii="Times New Roman" w:eastAsia="Times New Roman" w:hAnsi="Times New Roman" w:cs="Times New Roman"/>
-          <w:sz w:val="28"/>
-          <w:szCs w:val="28"/>
-        </w:rPr>
-        <w:t>0 – вовсе нет; 1 – немного; 2 – довольно; 3 – очень ______</w:t>
+          <w:b/>
+          <w:bCs/>
+          <w:sz w:val="28"/>
+          <w:szCs w:val="28"/>
+        </w:rPr>
+      </w:pPr>
+      <w:r>
+        <w:rPr>
+          <w:rFonts w:ascii="Times New Roman" w:eastAsia="Times New Roman" w:hAnsi="Times New Roman" w:cs="Times New Roman"/>
+          <w:b/>
+          <w:bCs/>
+          <w:sz w:val="28"/>
+          <w:szCs w:val="28"/>
+        </w:rPr>
+        <w:t xml:space="preserve">Опросник 2. </w:t>
+      </w:r>
+      <w:bookmarkStart w:id="80" w:name="OLE_LINK33"/>
+      <w:r>
+        <w:rPr>
+          <w:rFonts w:ascii="Times New Roman" w:eastAsia="Times New Roman" w:hAnsi="Times New Roman" w:cs="Times New Roman"/>
+          <w:b/>
+          <w:bCs/>
+          <w:sz w:val="28"/>
+          <w:szCs w:val="28"/>
+        </w:rPr>
+        <w:t>Шкала позитивного и негативного аффекта (</w:t>
+      </w:r>
+      <w:bookmarkStart w:id="81" w:name="_Hlk209382959"/>
+      <w:r>
+        <w:rPr>
+          <w:rFonts w:ascii="Times New Roman" w:eastAsia="Times New Roman" w:hAnsi="Times New Roman" w:cs="Times New Roman"/>
+          <w:b/>
+          <w:bCs/>
+          <w:sz w:val="28"/>
+          <w:szCs w:val="28"/>
+        </w:rPr>
+        <w:t>PANAS</w:t>
+      </w:r>
+      <w:bookmarkEnd w:id="81"/>
+      <w:r>
+        <w:rPr>
+          <w:rFonts w:ascii="Times New Roman" w:eastAsia="Times New Roman" w:hAnsi="Times New Roman" w:cs="Times New Roman"/>
+          <w:b/>
+          <w:bCs/>
+          <w:sz w:val="28"/>
+          <w:szCs w:val="28"/>
+        </w:rPr>
+        <w:t>)</w:t>
+      </w:r>
+    </w:p>
+    <w:bookmarkEnd w:id="80"/>
+    <w:p>
+      <w:pPr>
+        <w:spacing w:before="100" w:beforeAutospacing="1" w:after="100" w:afterAutospacing="1" w:line="240" w:lineRule="auto"/>
+        <w:rPr>
+          <w:rFonts w:ascii="Times New Roman" w:eastAsia="Times New Roman" w:hAnsi="Times New Roman" w:cs="Times New Roman"/>
+          <w:sz w:val="28"/>
+          <w:szCs w:val="28"/>
+        </w:rPr>
+      </w:pPr>
+      <w:r>
+        <w:rPr>
+          <w:rFonts w:ascii="Times New Roman" w:eastAsia="Times New Roman" w:hAnsi="Times New Roman" w:cs="Times New Roman"/>
+          <w:sz w:val="28"/>
+          <w:szCs w:val="28"/>
+        </w:rPr>
+        <w:t xml:space="preserve">Инструкция: </w:t>
+      </w:r>
+      <w:r>
+        <w:rPr>
+          <w:rFonts w:ascii="Times New Roman" w:eastAsia="Times New Roman" w:hAnsi="Times New Roman" w:cs="Times New Roman"/>
+          <w:sz w:val="28"/>
+          <w:szCs w:val="28"/>
+        </w:rPr>
+        <w:t>н</w:t>
+      </w:r>
+      <w:r>
+        <w:rPr>
+          <w:rFonts w:ascii="Times New Roman" w:eastAsia="Times New Roman" w:hAnsi="Times New Roman" w:cs="Times New Roman"/>
+          <w:sz w:val="28"/>
+          <w:szCs w:val="28"/>
+        </w:rPr>
+        <w:t>иже приведён список слов, описывающих различные чувства и эмоции. Отметьте, пожалуйста, насколько часто вы испытывали каждое из этих состояний за последние семь дней (включая сегодняшний день).</w:t>
       </w:r>
     </w:p>
     <w:p>
@@ -14224,92 +14892,110 @@
           <w:szCs w:val="28"/>
         </w:rPr>
       </w:pPr>
+      <w:bookmarkStart w:id="82" w:name="_Hlk209538470"/>
+      <w:r>
+        <w:rPr>
+          <w:rFonts w:ascii="Times New Roman" w:eastAsia="Times New Roman" w:hAnsi="Times New Roman" w:cs="Times New Roman"/>
+          <w:sz w:val="28"/>
+          <w:szCs w:val="28"/>
+        </w:rPr>
+        <w:t xml:space="preserve">Шкала ответов: </w:t>
+      </w:r>
+      <w:bookmarkStart w:id="83" w:name="OLE_LINK35"/>
+      <w:r>
+        <w:rPr>
+          <w:rFonts w:ascii="Times New Roman" w:eastAsia="Times New Roman" w:hAnsi="Times New Roman" w:cs="Times New Roman"/>
+          <w:sz w:val="28"/>
+          <w:szCs w:val="28"/>
+        </w:rPr>
+        <w:t>1 – совсем не испытывал(а)</w:t>
+      </w:r>
+      <w:bookmarkEnd w:id="83"/>
+      <w:r>
+        <w:rPr>
+          <w:rFonts w:ascii="Times New Roman" w:eastAsia="Times New Roman" w:hAnsi="Times New Roman" w:cs="Times New Roman"/>
+          <w:sz w:val="28"/>
+          <w:szCs w:val="28"/>
+        </w:rPr>
+        <w:t xml:space="preserve">; </w:t>
+      </w:r>
+      <w:bookmarkStart w:id="84" w:name="OLE_LINK36"/>
+      <w:r>
+        <w:rPr>
+          <w:rFonts w:ascii="Times New Roman" w:eastAsia="Times New Roman" w:hAnsi="Times New Roman" w:cs="Times New Roman"/>
+          <w:sz w:val="28"/>
+          <w:szCs w:val="28"/>
+        </w:rPr>
+        <w:t>2 – немного</w:t>
+      </w:r>
+      <w:bookmarkEnd w:id="84"/>
+      <w:r>
+        <w:rPr>
+          <w:rFonts w:ascii="Times New Roman" w:eastAsia="Times New Roman" w:hAnsi="Times New Roman" w:cs="Times New Roman"/>
+          <w:sz w:val="28"/>
+          <w:szCs w:val="28"/>
+        </w:rPr>
+        <w:t xml:space="preserve">; </w:t>
+      </w:r>
+      <w:bookmarkStart w:id="85" w:name="OLE_LINK37"/>
+      <w:r>
+        <w:rPr>
+          <w:rFonts w:ascii="Times New Roman" w:eastAsia="Times New Roman" w:hAnsi="Times New Roman" w:cs="Times New Roman"/>
+          <w:sz w:val="28"/>
+          <w:szCs w:val="28"/>
+        </w:rPr>
+        <w:t>3 – умеренно</w:t>
+      </w:r>
+      <w:bookmarkEnd w:id="85"/>
+      <w:r>
+        <w:rPr>
+          <w:rFonts w:ascii="Times New Roman" w:eastAsia="Times New Roman" w:hAnsi="Times New Roman" w:cs="Times New Roman"/>
+          <w:sz w:val="28"/>
+          <w:szCs w:val="28"/>
+        </w:rPr>
+        <w:t xml:space="preserve">; </w:t>
+      </w:r>
+      <w:bookmarkStart w:id="86" w:name="OLE_LINK38"/>
+      <w:r>
+        <w:rPr>
+          <w:rFonts w:ascii="Times New Roman" w:eastAsia="Times New Roman" w:hAnsi="Times New Roman" w:cs="Times New Roman"/>
+          <w:sz w:val="28"/>
+          <w:szCs w:val="28"/>
+        </w:rPr>
+        <w:t>4 – сильно</w:t>
+      </w:r>
+      <w:bookmarkEnd w:id="86"/>
+      <w:r>
+        <w:rPr>
+          <w:rFonts w:ascii="Times New Roman" w:eastAsia="Times New Roman" w:hAnsi="Times New Roman" w:cs="Times New Roman"/>
+          <w:sz w:val="28"/>
+          <w:szCs w:val="28"/>
+        </w:rPr>
+        <w:t xml:space="preserve">; </w:t>
+      </w:r>
+      <w:bookmarkStart w:id="87" w:name="OLE_LINK39"/>
+      <w:r>
+        <w:rPr>
+          <w:rFonts w:ascii="Times New Roman" w:eastAsia="Times New Roman" w:hAnsi="Times New Roman" w:cs="Times New Roman"/>
+          <w:sz w:val="28"/>
+          <w:szCs w:val="28"/>
+        </w:rPr>
+        <w:t>5 – очень сильно.</w:t>
+      </w:r>
     </w:p>
     <w:p>
       <w:pPr>
         <w:spacing w:before="100" w:beforeAutospacing="1" w:after="100" w:afterAutospacing="1" w:line="240" w:lineRule="auto"/>
         <w:rPr>
           <w:rFonts w:ascii="Times New Roman" w:eastAsia="Times New Roman" w:hAnsi="Times New Roman" w:cs="Times New Roman"/>
-          <w:b/>
-          <w:bCs/>
-          <w:sz w:val="28"/>
-          <w:szCs w:val="28"/>
-        </w:rPr>
-      </w:pPr>
-      <w:r>
-        <w:rPr>
-          <w:rFonts w:ascii="Times New Roman" w:eastAsia="Times New Roman" w:hAnsi="Times New Roman" w:cs="Times New Roman"/>
-          <w:b/>
-          <w:bCs/>
-          <w:sz w:val="28"/>
-          <w:szCs w:val="28"/>
-        </w:rPr>
-        <w:t>Опросник 2. Шкала позитивного и негативного аффекта (PANAS)</w:t>
-      </w:r>
-    </w:p>
-    <w:p>
-      <w:pPr>
-        <w:spacing w:before="100" w:beforeAutospacing="1" w:after="100" w:afterAutospacing="1" w:line="240" w:lineRule="auto"/>
-        <w:rPr>
-          <w:rFonts w:ascii="Times New Roman" w:eastAsia="Times New Roman" w:hAnsi="Times New Roman" w:cs="Times New Roman"/>
-          <w:sz w:val="28"/>
-          <w:szCs w:val="28"/>
-        </w:rPr>
-      </w:pPr>
-      <w:r>
-        <w:rPr>
-          <w:rFonts w:ascii="Times New Roman" w:eastAsia="Times New Roman" w:hAnsi="Times New Roman" w:cs="Times New Roman"/>
-          <w:sz w:val="28"/>
-          <w:szCs w:val="28"/>
-        </w:rPr>
-        <w:t xml:space="preserve">Инструкция: </w:t>
-      </w:r>
-      <w:r>
-        <w:rPr>
-          <w:rFonts w:ascii="Times New Roman" w:eastAsia="Times New Roman" w:hAnsi="Times New Roman" w:cs="Times New Roman"/>
-          <w:sz w:val="28"/>
-          <w:szCs w:val="28"/>
-        </w:rPr>
-        <w:t>н</w:t>
-      </w:r>
-      <w:r>
-        <w:rPr>
-          <w:rFonts w:ascii="Times New Roman" w:eastAsia="Times New Roman" w:hAnsi="Times New Roman" w:cs="Times New Roman"/>
-          <w:sz w:val="28"/>
-          <w:szCs w:val="28"/>
-        </w:rPr>
-        <w:t>иже приведён список слов, описывающих различные чувства и эмоции. Отметьте, пожалуйста, насколько часто вы испытывали каждое из этих состояний за последние семь дней (включая сегодняшний день).</w:t>
-      </w:r>
-    </w:p>
-    <w:p>
-      <w:pPr>
-        <w:spacing w:before="100" w:beforeAutospacing="1" w:after="100" w:afterAutospacing="1" w:line="240" w:lineRule="auto"/>
-        <w:rPr>
-          <w:rFonts w:ascii="Times New Roman" w:eastAsia="Times New Roman" w:hAnsi="Times New Roman" w:cs="Times New Roman"/>
-          <w:sz w:val="28"/>
-          <w:szCs w:val="28"/>
-        </w:rPr>
-      </w:pPr>
-      <w:r>
-        <w:rPr>
-          <w:rFonts w:ascii="Times New Roman" w:eastAsia="Times New Roman" w:hAnsi="Times New Roman" w:cs="Times New Roman"/>
-          <w:sz w:val="28"/>
-          <w:szCs w:val="28"/>
-        </w:rPr>
-        <w:t>Шкала ответов: 1 – совсем не испытывал(а); 2 – немного; 3 – умеренно; 4 – сильно; 5 – очень сильно.</w:t>
-      </w:r>
-    </w:p>
-    <w:p>
-      <w:pPr>
-        <w:spacing w:before="100" w:beforeAutospacing="1" w:after="100" w:afterAutospacing="1" w:line="240" w:lineRule="auto"/>
-        <w:rPr>
-          <w:rFonts w:ascii="Times New Roman" w:eastAsia="Times New Roman" w:hAnsi="Times New Roman" w:cs="Times New Roman"/>
           <w:i/>
           <w:iCs/>
           <w:sz w:val="28"/>
           <w:szCs w:val="28"/>
         </w:rPr>
       </w:pPr>
+      <w:bookmarkStart w:id="88" w:name="OLE_LINK34"/>
+      <w:bookmarkEnd w:id="87"/>
       <w:r>
         <w:rPr>
           <w:rFonts w:ascii="Times New Roman" w:eastAsia="Times New Roman" w:hAnsi="Times New Roman" w:cs="Times New Roman"/>
@@ -14335,13 +15021,24 @@
           <w:szCs w:val="28"/>
         </w:rPr>
       </w:pPr>
-      <w:r>
-        <w:rPr>
-          <w:rFonts w:ascii="Times New Roman" w:eastAsia="Times New Roman" w:hAnsi="Times New Roman" w:cs="Times New Roman"/>
-          <w:sz w:val="28"/>
-          <w:szCs w:val="28"/>
-        </w:rPr>
-        <w:t>Вдохновлённый ____</w:t>
+      <w:bookmarkStart w:id="89" w:name="OLE_LINK40"/>
+      <w:bookmarkEnd w:id="88"/>
+      <w:r>
+        <w:rPr>
+          <w:rFonts w:ascii="Times New Roman" w:eastAsia="Times New Roman" w:hAnsi="Times New Roman" w:cs="Times New Roman"/>
+          <w:sz w:val="28"/>
+          <w:szCs w:val="28"/>
+        </w:rPr>
+        <w:t xml:space="preserve">Вдохновлённый </w:t>
+      </w:r>
+      <w:bookmarkEnd w:id="89"/>
+      <w:r>
+        <w:rPr>
+          <w:rFonts w:ascii="Times New Roman" w:eastAsia="Times New Roman" w:hAnsi="Times New Roman" w:cs="Times New Roman"/>
+          <w:sz w:val="28"/>
+          <w:szCs w:val="28"/>
+        </w:rPr>
+        <w:t>____</w:t>
       </w:r>
     </w:p>
     <w:p>
@@ -14358,13 +15055,23 @@
           <w:szCs w:val="28"/>
         </w:rPr>
       </w:pPr>
-      <w:r>
-        <w:rPr>
-          <w:rFonts w:ascii="Times New Roman" w:eastAsia="Times New Roman" w:hAnsi="Times New Roman" w:cs="Times New Roman"/>
-          <w:sz w:val="28"/>
-          <w:szCs w:val="28"/>
-        </w:rPr>
-        <w:t>Восторженный ____</w:t>
+      <w:bookmarkStart w:id="90" w:name="OLE_LINK41"/>
+      <w:r>
+        <w:rPr>
+          <w:rFonts w:ascii="Times New Roman" w:eastAsia="Times New Roman" w:hAnsi="Times New Roman" w:cs="Times New Roman"/>
+          <w:sz w:val="28"/>
+          <w:szCs w:val="28"/>
+        </w:rPr>
+        <w:t xml:space="preserve">Восторженный </w:t>
+      </w:r>
+      <w:bookmarkEnd w:id="90"/>
+      <w:r>
+        <w:rPr>
+          <w:rFonts w:ascii="Times New Roman" w:eastAsia="Times New Roman" w:hAnsi="Times New Roman" w:cs="Times New Roman"/>
+          <w:sz w:val="28"/>
+          <w:szCs w:val="28"/>
+        </w:rPr>
+        <w:t>____</w:t>
       </w:r>
     </w:p>
     <w:p>
@@ -14381,13 +15088,23 @@
           <w:szCs w:val="28"/>
         </w:rPr>
       </w:pPr>
-      <w:r>
-        <w:rPr>
-          <w:rFonts w:ascii="Times New Roman" w:eastAsia="Times New Roman" w:hAnsi="Times New Roman" w:cs="Times New Roman"/>
-          <w:sz w:val="28"/>
-          <w:szCs w:val="28"/>
-        </w:rPr>
-        <w:t>Внимательный ____</w:t>
+      <w:bookmarkStart w:id="91" w:name="_Hlk209383740"/>
+      <w:r>
+        <w:rPr>
+          <w:rFonts w:ascii="Times New Roman" w:eastAsia="Times New Roman" w:hAnsi="Times New Roman" w:cs="Times New Roman"/>
+          <w:sz w:val="28"/>
+          <w:szCs w:val="28"/>
+        </w:rPr>
+        <w:t>Внимательный</w:t>
+      </w:r>
+      <w:bookmarkEnd w:id="91"/>
+      <w:r>
+        <w:rPr>
+          <w:rFonts w:ascii="Times New Roman" w:eastAsia="Times New Roman" w:hAnsi="Times New Roman" w:cs="Times New Roman"/>
+          <w:sz w:val="28"/>
+          <w:szCs w:val="28"/>
+        </w:rPr>
+        <w:t xml:space="preserve"> ____</w:t>
       </w:r>
     </w:p>
     <w:p>
@@ -14404,13 +15121,23 @@
           <w:szCs w:val="28"/>
         </w:rPr>
       </w:pPr>
-      <w:r>
-        <w:rPr>
-          <w:rFonts w:ascii="Times New Roman" w:eastAsia="Times New Roman" w:hAnsi="Times New Roman" w:cs="Times New Roman"/>
-          <w:sz w:val="28"/>
-          <w:szCs w:val="28"/>
-        </w:rPr>
-        <w:t>Активный ____</w:t>
+      <w:bookmarkStart w:id="92" w:name="OLE_LINK42"/>
+      <w:r>
+        <w:rPr>
+          <w:rFonts w:ascii="Times New Roman" w:eastAsia="Times New Roman" w:hAnsi="Times New Roman" w:cs="Times New Roman"/>
+          <w:sz w:val="28"/>
+          <w:szCs w:val="28"/>
+        </w:rPr>
+        <w:t>Активный</w:t>
+      </w:r>
+      <w:bookmarkEnd w:id="92"/>
+      <w:r>
+        <w:rPr>
+          <w:rFonts w:ascii="Times New Roman" w:eastAsia="Times New Roman" w:hAnsi="Times New Roman" w:cs="Times New Roman"/>
+          <w:sz w:val="28"/>
+          <w:szCs w:val="28"/>
+        </w:rPr>
+        <w:t xml:space="preserve"> ____</w:t>
       </w:r>
     </w:p>
     <w:p>
@@ -14427,13 +15154,23 @@
           <w:szCs w:val="28"/>
         </w:rPr>
       </w:pPr>
-      <w:r>
-        <w:rPr>
-          <w:rFonts w:ascii="Times New Roman" w:eastAsia="Times New Roman" w:hAnsi="Times New Roman" w:cs="Times New Roman"/>
-          <w:sz w:val="28"/>
-          <w:szCs w:val="28"/>
-        </w:rPr>
-        <w:t>Решительный ____</w:t>
+      <w:bookmarkStart w:id="93" w:name="OLE_LINK43"/>
+      <w:r>
+        <w:rPr>
+          <w:rFonts w:ascii="Times New Roman" w:eastAsia="Times New Roman" w:hAnsi="Times New Roman" w:cs="Times New Roman"/>
+          <w:sz w:val="28"/>
+          <w:szCs w:val="28"/>
+        </w:rPr>
+        <w:t xml:space="preserve">Решительный </w:t>
+      </w:r>
+      <w:bookmarkEnd w:id="93"/>
+      <w:r>
+        <w:rPr>
+          <w:rFonts w:ascii="Times New Roman" w:eastAsia="Times New Roman" w:hAnsi="Times New Roman" w:cs="Times New Roman"/>
+          <w:sz w:val="28"/>
+          <w:szCs w:val="28"/>
+        </w:rPr>
+        <w:t>____</w:t>
       </w:r>
     </w:p>
     <w:p>
@@ -14450,13 +15187,23 @@
           <w:szCs w:val="28"/>
         </w:rPr>
       </w:pPr>
-      <w:r>
-        <w:rPr>
-          <w:rFonts w:ascii="Times New Roman" w:eastAsia="Times New Roman" w:hAnsi="Times New Roman" w:cs="Times New Roman"/>
-          <w:sz w:val="28"/>
-          <w:szCs w:val="28"/>
-        </w:rPr>
-        <w:t>Полный энергии ____</w:t>
+      <w:bookmarkStart w:id="94" w:name="OLE_LINK44"/>
+      <w:r>
+        <w:rPr>
+          <w:rFonts w:ascii="Times New Roman" w:eastAsia="Times New Roman" w:hAnsi="Times New Roman" w:cs="Times New Roman"/>
+          <w:sz w:val="28"/>
+          <w:szCs w:val="28"/>
+        </w:rPr>
+        <w:t xml:space="preserve">Полный энергии </w:t>
+      </w:r>
+      <w:bookmarkEnd w:id="94"/>
+      <w:r>
+        <w:rPr>
+          <w:rFonts w:ascii="Times New Roman" w:eastAsia="Times New Roman" w:hAnsi="Times New Roman" w:cs="Times New Roman"/>
+          <w:sz w:val="28"/>
+          <w:szCs w:val="28"/>
+        </w:rPr>
+        <w:t>____</w:t>
       </w:r>
     </w:p>
     <w:p>
@@ -14473,13 +15220,23 @@
           <w:szCs w:val="28"/>
         </w:rPr>
       </w:pPr>
-      <w:r>
-        <w:rPr>
-          <w:rFonts w:ascii="Times New Roman" w:eastAsia="Times New Roman" w:hAnsi="Times New Roman" w:cs="Times New Roman"/>
-          <w:sz w:val="28"/>
-          <w:szCs w:val="28"/>
-        </w:rPr>
-        <w:t>Сильный ____</w:t>
+      <w:bookmarkStart w:id="95" w:name="OLE_LINK45"/>
+      <w:r>
+        <w:rPr>
+          <w:rFonts w:ascii="Times New Roman" w:eastAsia="Times New Roman" w:hAnsi="Times New Roman" w:cs="Times New Roman"/>
+          <w:sz w:val="28"/>
+          <w:szCs w:val="28"/>
+        </w:rPr>
+        <w:t xml:space="preserve">Сильный </w:t>
+      </w:r>
+      <w:bookmarkEnd w:id="95"/>
+      <w:r>
+        <w:rPr>
+          <w:rFonts w:ascii="Times New Roman" w:eastAsia="Times New Roman" w:hAnsi="Times New Roman" w:cs="Times New Roman"/>
+          <w:sz w:val="28"/>
+          <w:szCs w:val="28"/>
+        </w:rPr>
+        <w:t>____</w:t>
       </w:r>
     </w:p>
     <w:p>
@@ -14496,13 +15253,23 @@
           <w:szCs w:val="28"/>
         </w:rPr>
       </w:pPr>
-      <w:r>
-        <w:rPr>
-          <w:rFonts w:ascii="Times New Roman" w:eastAsia="Times New Roman" w:hAnsi="Times New Roman" w:cs="Times New Roman"/>
-          <w:sz w:val="28"/>
-          <w:szCs w:val="28"/>
-        </w:rPr>
-        <w:t>Воодушевлённый ____</w:t>
+      <w:bookmarkStart w:id="96" w:name="_Hlk209383772"/>
+      <w:r>
+        <w:rPr>
+          <w:rFonts w:ascii="Times New Roman" w:eastAsia="Times New Roman" w:hAnsi="Times New Roman" w:cs="Times New Roman"/>
+          <w:sz w:val="28"/>
+          <w:szCs w:val="28"/>
+        </w:rPr>
+        <w:t xml:space="preserve">Воодушевлённый </w:t>
+      </w:r>
+      <w:bookmarkEnd w:id="96"/>
+      <w:r>
+        <w:rPr>
+          <w:rFonts w:ascii="Times New Roman" w:eastAsia="Times New Roman" w:hAnsi="Times New Roman" w:cs="Times New Roman"/>
+          <w:sz w:val="28"/>
+          <w:szCs w:val="28"/>
+        </w:rPr>
+        <w:t>____</w:t>
       </w:r>
     </w:p>
     <w:p>
@@ -14519,13 +15286,23 @@
           <w:szCs w:val="28"/>
         </w:rPr>
       </w:pPr>
-      <w:r>
-        <w:rPr>
-          <w:rFonts w:ascii="Times New Roman" w:eastAsia="Times New Roman" w:hAnsi="Times New Roman" w:cs="Times New Roman"/>
-          <w:sz w:val="28"/>
-          <w:szCs w:val="28"/>
-        </w:rPr>
-        <w:t>Заинтересованный ____</w:t>
+      <w:bookmarkStart w:id="97" w:name="OLE_LINK46"/>
+      <w:r>
+        <w:rPr>
+          <w:rFonts w:ascii="Times New Roman" w:eastAsia="Times New Roman" w:hAnsi="Times New Roman" w:cs="Times New Roman"/>
+          <w:sz w:val="28"/>
+          <w:szCs w:val="28"/>
+        </w:rPr>
+        <w:t xml:space="preserve">Заинтересованный </w:t>
+      </w:r>
+      <w:bookmarkEnd w:id="97"/>
+      <w:r>
+        <w:rPr>
+          <w:rFonts w:ascii="Times New Roman" w:eastAsia="Times New Roman" w:hAnsi="Times New Roman" w:cs="Times New Roman"/>
+          <w:sz w:val="28"/>
+          <w:szCs w:val="28"/>
+        </w:rPr>
+        <w:t>____</w:t>
       </w:r>
     </w:p>
     <w:p>
@@ -14542,13 +15319,23 @@
           <w:szCs w:val="28"/>
         </w:rPr>
       </w:pPr>
-      <w:r>
-        <w:rPr>
-          <w:rFonts w:ascii="Times New Roman" w:eastAsia="Times New Roman" w:hAnsi="Times New Roman" w:cs="Times New Roman"/>
-          <w:sz w:val="28"/>
-          <w:szCs w:val="28"/>
-        </w:rPr>
-        <w:t>Настроенный на успех ___</w:t>
+      <w:bookmarkStart w:id="98" w:name="OLE_LINK47"/>
+      <w:r>
+        <w:rPr>
+          <w:rFonts w:ascii="Times New Roman" w:eastAsia="Times New Roman" w:hAnsi="Times New Roman" w:cs="Times New Roman"/>
+          <w:sz w:val="28"/>
+          <w:szCs w:val="28"/>
+        </w:rPr>
+        <w:t>Настроенный на успех</w:t>
+      </w:r>
+      <w:bookmarkEnd w:id="98"/>
+      <w:r>
+        <w:rPr>
+          <w:rFonts w:ascii="Times New Roman" w:eastAsia="Times New Roman" w:hAnsi="Times New Roman" w:cs="Times New Roman"/>
+          <w:sz w:val="28"/>
+          <w:szCs w:val="28"/>
+        </w:rPr>
+        <w:t xml:space="preserve"> ___</w:t>
       </w:r>
       <w:r>
         <w:rPr>
@@ -14570,6 +15357,7 @@
           <w:szCs w:val="28"/>
         </w:rPr>
       </w:pPr>
+      <w:bookmarkStart w:id="99" w:name="OLE_LINK48"/>
       <w:r>
         <w:rPr>
           <w:rFonts w:ascii="Times New Roman" w:eastAsia="Times New Roman" w:hAnsi="Times New Roman" w:cs="Times New Roman"/>
@@ -14595,13 +15383,24 @@
           <w:szCs w:val="28"/>
         </w:rPr>
       </w:pPr>
-      <w:r>
-        <w:rPr>
-          <w:rFonts w:ascii="Times New Roman" w:eastAsia="Times New Roman" w:hAnsi="Times New Roman" w:cs="Times New Roman"/>
-          <w:sz w:val="28"/>
-          <w:szCs w:val="28"/>
-        </w:rPr>
-        <w:t>Испуганный ____</w:t>
+      <w:bookmarkStart w:id="100" w:name="OLE_LINK49"/>
+      <w:bookmarkEnd w:id="99"/>
+      <w:r>
+        <w:rPr>
+          <w:rFonts w:ascii="Times New Roman" w:eastAsia="Times New Roman" w:hAnsi="Times New Roman" w:cs="Times New Roman"/>
+          <w:sz w:val="28"/>
+          <w:szCs w:val="28"/>
+        </w:rPr>
+        <w:t xml:space="preserve">Испуганный </w:t>
+      </w:r>
+      <w:bookmarkEnd w:id="100"/>
+      <w:r>
+        <w:rPr>
+          <w:rFonts w:ascii="Times New Roman" w:eastAsia="Times New Roman" w:hAnsi="Times New Roman" w:cs="Times New Roman"/>
+          <w:sz w:val="28"/>
+          <w:szCs w:val="28"/>
+        </w:rPr>
+        <w:t>____</w:t>
       </w:r>
     </w:p>
     <w:p>
@@ -14618,13 +15417,23 @@
           <w:szCs w:val="28"/>
         </w:rPr>
       </w:pPr>
-      <w:r>
-        <w:rPr>
-          <w:rFonts w:ascii="Times New Roman" w:eastAsia="Times New Roman" w:hAnsi="Times New Roman" w:cs="Times New Roman"/>
-          <w:sz w:val="28"/>
-          <w:szCs w:val="28"/>
-        </w:rPr>
-        <w:t>Раздражённый ____</w:t>
+      <w:bookmarkStart w:id="101" w:name="OLE_LINK50"/>
+      <w:r>
+        <w:rPr>
+          <w:rFonts w:ascii="Times New Roman" w:eastAsia="Times New Roman" w:hAnsi="Times New Roman" w:cs="Times New Roman"/>
+          <w:sz w:val="28"/>
+          <w:szCs w:val="28"/>
+        </w:rPr>
+        <w:t xml:space="preserve">Раздражённый </w:t>
+      </w:r>
+      <w:bookmarkEnd w:id="101"/>
+      <w:r>
+        <w:rPr>
+          <w:rFonts w:ascii="Times New Roman" w:eastAsia="Times New Roman" w:hAnsi="Times New Roman" w:cs="Times New Roman"/>
+          <w:sz w:val="28"/>
+          <w:szCs w:val="28"/>
+        </w:rPr>
+        <w:t>____</w:t>
       </w:r>
     </w:p>
     <w:p>
@@ -14641,13 +15450,24 @@
           <w:szCs w:val="28"/>
         </w:rPr>
       </w:pPr>
-      <w:r>
-        <w:rPr>
-          <w:rFonts w:ascii="Times New Roman" w:eastAsia="Times New Roman" w:hAnsi="Times New Roman" w:cs="Times New Roman"/>
-          <w:sz w:val="28"/>
-          <w:szCs w:val="28"/>
-        </w:rPr>
-        <w:t>Виноватый ____</w:t>
+      <w:bookmarkStart w:id="102" w:name="OLE_LINK51"/>
+      <w:bookmarkStart w:id="103" w:name="_Hlk209383867"/>
+      <w:r>
+        <w:rPr>
+          <w:rFonts w:ascii="Times New Roman" w:eastAsia="Times New Roman" w:hAnsi="Times New Roman" w:cs="Times New Roman"/>
+          <w:sz w:val="28"/>
+          <w:szCs w:val="28"/>
+        </w:rPr>
+        <w:t xml:space="preserve">Виноватый </w:t>
+      </w:r>
+      <w:bookmarkEnd w:id="102"/>
+      <w:r>
+        <w:rPr>
+          <w:rFonts w:ascii="Times New Roman" w:eastAsia="Times New Roman" w:hAnsi="Times New Roman" w:cs="Times New Roman"/>
+          <w:sz w:val="28"/>
+          <w:szCs w:val="28"/>
+        </w:rPr>
+        <w:t>____</w:t>
       </w:r>
     </w:p>
     <w:p>
@@ -14664,13 +15484,24 @@
           <w:szCs w:val="28"/>
         </w:rPr>
       </w:pPr>
-      <w:r>
-        <w:rPr>
-          <w:rFonts w:ascii="Times New Roman" w:eastAsia="Times New Roman" w:hAnsi="Times New Roman" w:cs="Times New Roman"/>
-          <w:sz w:val="28"/>
-          <w:szCs w:val="28"/>
-        </w:rPr>
-        <w:t>Враждебный ____</w:t>
+      <w:bookmarkStart w:id="104" w:name="_Hlk209383873"/>
+      <w:bookmarkEnd w:id="103"/>
+      <w:r>
+        <w:rPr>
+          <w:rFonts w:ascii="Times New Roman" w:eastAsia="Times New Roman" w:hAnsi="Times New Roman" w:cs="Times New Roman"/>
+          <w:sz w:val="28"/>
+          <w:szCs w:val="28"/>
+        </w:rPr>
+        <w:t xml:space="preserve">Враждебный </w:t>
+      </w:r>
+      <w:bookmarkEnd w:id="104"/>
+      <w:r>
+        <w:rPr>
+          <w:rFonts w:ascii="Times New Roman" w:eastAsia="Times New Roman" w:hAnsi="Times New Roman" w:cs="Times New Roman"/>
+          <w:sz w:val="28"/>
+          <w:szCs w:val="28"/>
+        </w:rPr>
+        <w:t>____</w:t>
       </w:r>
     </w:p>
     <w:p>
@@ -14687,13 +15518,23 @@
           <w:szCs w:val="28"/>
         </w:rPr>
       </w:pPr>
-      <w:r>
-        <w:rPr>
-          <w:rFonts w:ascii="Times New Roman" w:eastAsia="Times New Roman" w:hAnsi="Times New Roman" w:cs="Times New Roman"/>
-          <w:sz w:val="28"/>
-          <w:szCs w:val="28"/>
-        </w:rPr>
-        <w:t>Нервный ____</w:t>
+      <w:bookmarkStart w:id="105" w:name="OLE_LINK52"/>
+      <w:r>
+        <w:rPr>
+          <w:rFonts w:ascii="Times New Roman" w:eastAsia="Times New Roman" w:hAnsi="Times New Roman" w:cs="Times New Roman"/>
+          <w:sz w:val="28"/>
+          <w:szCs w:val="28"/>
+        </w:rPr>
+        <w:t xml:space="preserve">Нервный </w:t>
+      </w:r>
+      <w:bookmarkEnd w:id="105"/>
+      <w:r>
+        <w:rPr>
+          <w:rFonts w:ascii="Times New Roman" w:eastAsia="Times New Roman" w:hAnsi="Times New Roman" w:cs="Times New Roman"/>
+          <w:sz w:val="28"/>
+          <w:szCs w:val="28"/>
+        </w:rPr>
+        <w:t>____</w:t>
       </w:r>
     </w:p>
     <w:p>
@@ -14710,13 +15551,23 @@
           <w:szCs w:val="28"/>
         </w:rPr>
       </w:pPr>
-      <w:r>
-        <w:rPr>
-          <w:rFonts w:ascii="Times New Roman" w:eastAsia="Times New Roman" w:hAnsi="Times New Roman" w:cs="Times New Roman"/>
-          <w:sz w:val="28"/>
-          <w:szCs w:val="28"/>
-        </w:rPr>
-        <w:t>Беспокойный ____</w:t>
+      <w:bookmarkStart w:id="106" w:name="_Hlk209383885"/>
+      <w:r>
+        <w:rPr>
+          <w:rFonts w:ascii="Times New Roman" w:eastAsia="Times New Roman" w:hAnsi="Times New Roman" w:cs="Times New Roman"/>
+          <w:sz w:val="28"/>
+          <w:szCs w:val="28"/>
+        </w:rPr>
+        <w:t xml:space="preserve">Беспокойный </w:t>
+      </w:r>
+      <w:bookmarkEnd w:id="106"/>
+      <w:r>
+        <w:rPr>
+          <w:rFonts w:ascii="Times New Roman" w:eastAsia="Times New Roman" w:hAnsi="Times New Roman" w:cs="Times New Roman"/>
+          <w:sz w:val="28"/>
+          <w:szCs w:val="28"/>
+        </w:rPr>
+        <w:t>____</w:t>
       </w:r>
     </w:p>
     <w:p>
@@ -14733,6 +15584,7 @@
           <w:szCs w:val="28"/>
         </w:rPr>
       </w:pPr>
+      <w:bookmarkStart w:id="107" w:name="OLE_LINK53"/>
       <w:r>
         <w:rPr>
           <w:rFonts w:ascii="Times New Roman" w:eastAsia="Times New Roman" w:hAnsi="Times New Roman" w:cs="Times New Roman"/>
@@ -14740,7 +15592,16 @@
           <w:szCs w:val="28"/>
         </w:rPr>
         <w:lastRenderedPageBreak/>
-        <w:t>Испытывающий отвращение ____</w:t>
+        <w:t xml:space="preserve">Испытывающий отвращение </w:t>
+      </w:r>
+      <w:bookmarkEnd w:id="107"/>
+      <w:r>
+        <w:rPr>
+          <w:rFonts w:ascii="Times New Roman" w:eastAsia="Times New Roman" w:hAnsi="Times New Roman" w:cs="Times New Roman"/>
+          <w:sz w:val="28"/>
+          <w:szCs w:val="28"/>
+        </w:rPr>
+        <w:t>____</w:t>
       </w:r>
     </w:p>
     <w:p>
@@ -14757,13 +15618,23 @@
           <w:szCs w:val="28"/>
         </w:rPr>
       </w:pPr>
-      <w:r>
-        <w:rPr>
-          <w:rFonts w:ascii="Times New Roman" w:eastAsia="Times New Roman" w:hAnsi="Times New Roman" w:cs="Times New Roman"/>
-          <w:sz w:val="28"/>
-          <w:szCs w:val="28"/>
-        </w:rPr>
-        <w:t>Дрожащий ____</w:t>
+      <w:bookmarkStart w:id="108" w:name="_Hlk209383896"/>
+      <w:r>
+        <w:rPr>
+          <w:rFonts w:ascii="Times New Roman" w:eastAsia="Times New Roman" w:hAnsi="Times New Roman" w:cs="Times New Roman"/>
+          <w:sz w:val="28"/>
+          <w:szCs w:val="28"/>
+        </w:rPr>
+        <w:t xml:space="preserve">Дрожащий </w:t>
+      </w:r>
+      <w:bookmarkEnd w:id="108"/>
+      <w:r>
+        <w:rPr>
+          <w:rFonts w:ascii="Times New Roman" w:eastAsia="Times New Roman" w:hAnsi="Times New Roman" w:cs="Times New Roman"/>
+          <w:sz w:val="28"/>
+          <w:szCs w:val="28"/>
+        </w:rPr>
+        <w:t>____</w:t>
       </w:r>
     </w:p>
     <w:p>
@@ -14780,13 +15651,23 @@
           <w:szCs w:val="28"/>
         </w:rPr>
       </w:pPr>
-      <w:r>
-        <w:rPr>
-          <w:rFonts w:ascii="Times New Roman" w:eastAsia="Times New Roman" w:hAnsi="Times New Roman" w:cs="Times New Roman"/>
-          <w:sz w:val="28"/>
-          <w:szCs w:val="28"/>
-        </w:rPr>
-        <w:t>Печальный ____</w:t>
+      <w:bookmarkStart w:id="109" w:name="OLE_LINK54"/>
+      <w:r>
+        <w:rPr>
+          <w:rFonts w:ascii="Times New Roman" w:eastAsia="Times New Roman" w:hAnsi="Times New Roman" w:cs="Times New Roman"/>
+          <w:sz w:val="28"/>
+          <w:szCs w:val="28"/>
+        </w:rPr>
+        <w:t xml:space="preserve">Печальный </w:t>
+      </w:r>
+      <w:bookmarkEnd w:id="109"/>
+      <w:r>
+        <w:rPr>
+          <w:rFonts w:ascii="Times New Roman" w:eastAsia="Times New Roman" w:hAnsi="Times New Roman" w:cs="Times New Roman"/>
+          <w:sz w:val="28"/>
+          <w:szCs w:val="28"/>
+        </w:rPr>
+        <w:t>____</w:t>
       </w:r>
     </w:p>
     <w:p>
@@ -14803,15 +15684,26 @@
           <w:szCs w:val="28"/>
         </w:rPr>
       </w:pPr>
-      <w:r>
-        <w:rPr>
-          <w:rFonts w:ascii="Times New Roman" w:eastAsia="Times New Roman" w:hAnsi="Times New Roman" w:cs="Times New Roman"/>
-          <w:sz w:val="28"/>
-          <w:szCs w:val="28"/>
-        </w:rPr>
-        <w:t>Смущённый ____</w:t>
+      <w:bookmarkStart w:id="110" w:name="OLE_LINK55"/>
+      <w:r>
+        <w:rPr>
+          <w:rFonts w:ascii="Times New Roman" w:eastAsia="Times New Roman" w:hAnsi="Times New Roman" w:cs="Times New Roman"/>
+          <w:sz w:val="28"/>
+          <w:szCs w:val="28"/>
+        </w:rPr>
+        <w:t xml:space="preserve">Смущённый </w:t>
+      </w:r>
+      <w:bookmarkEnd w:id="110"/>
+      <w:r>
+        <w:rPr>
+          <w:rFonts w:ascii="Times New Roman" w:eastAsia="Times New Roman" w:hAnsi="Times New Roman" w:cs="Times New Roman"/>
+          <w:sz w:val="28"/>
+          <w:szCs w:val="28"/>
+        </w:rPr>
+        <w:t>____</w:t>
       </w:r>
     </w:p>
+    <w:bookmarkEnd w:id="82"/>
     <w:p>
       <w:pPr>
         <w:spacing w:before="100" w:beforeAutospacing="1" w:after="100" w:afterAutospacing="1" w:line="240" w:lineRule="auto"/>
@@ -14922,6 +15814,7 @@
                 <w:szCs w:val="28"/>
               </w:rPr>
             </w:pPr>
+            <w:bookmarkStart w:id="111" w:name="_Hlk209384375"/>
             <w:r>
               <w:rPr>
                 <w:rFonts w:ascii="Times New Roman" w:eastAsia="Times New Roman" w:hAnsi="Times New Roman" w:cs="Times New Roman"/>
@@ -14930,6 +15823,7 @@
               </w:rPr>
               <w:t>Время отхода ко сну</w:t>
             </w:r>
+            <w:bookmarkEnd w:id="111"/>
           </w:p>
         </w:tc>
         <w:tc>
@@ -14945,6 +15839,7 @@
                 <w:szCs w:val="28"/>
               </w:rPr>
             </w:pPr>
+            <w:bookmarkStart w:id="112" w:name="OLE_LINK56"/>
             <w:r>
               <w:rPr>
                 <w:rFonts w:ascii="Times New Roman" w:eastAsia="Times New Roman" w:hAnsi="Times New Roman" w:cs="Times New Roman"/>
@@ -14953,6 +15848,7 @@
               </w:rPr>
               <w:t>Время засыпания</w:t>
             </w:r>
+            <w:bookmarkEnd w:id="112"/>
           </w:p>
         </w:tc>
         <w:tc>
@@ -14968,6 +15864,7 @@
                 <w:szCs w:val="28"/>
               </w:rPr>
             </w:pPr>
+            <w:bookmarkStart w:id="113" w:name="_Hlk209384391"/>
             <w:r>
               <w:rPr>
                 <w:rFonts w:ascii="Times New Roman" w:eastAsia="Times New Roman" w:hAnsi="Times New Roman" w:cs="Times New Roman"/>
@@ -14976,6 +15873,7 @@
               </w:rPr>
               <w:t>Время окончательного пробуждения</w:t>
             </w:r>
+            <w:bookmarkEnd w:id="113"/>
           </w:p>
         </w:tc>
         <w:tc>
@@ -14991,6 +15889,7 @@
                 <w:szCs w:val="28"/>
               </w:rPr>
             </w:pPr>
+            <w:bookmarkStart w:id="114" w:name="OLE_LINK57"/>
             <w:r>
               <w:rPr>
                 <w:rFonts w:ascii="Times New Roman" w:eastAsia="Times New Roman" w:hAnsi="Times New Roman" w:cs="Times New Roman"/>
@@ -14999,6 +15898,7 @@
               </w:rPr>
               <w:t>Кол-во ночных пробуждений</w:t>
             </w:r>
+            <w:bookmarkEnd w:id="114"/>
           </w:p>
         </w:tc>
         <w:tc>
@@ -15014,6 +15914,7 @@
                 <w:szCs w:val="28"/>
               </w:rPr>
             </w:pPr>
+            <w:bookmarkStart w:id="115" w:name="OLE_LINK58"/>
             <w:r>
               <w:rPr>
                 <w:rFonts w:ascii="Times New Roman" w:eastAsia="Times New Roman" w:hAnsi="Times New Roman" w:cs="Times New Roman"/>
@@ -15022,6 +15923,7 @@
               </w:rPr>
               <w:t>Общее время сна, ч</w:t>
             </w:r>
+            <w:bookmarkEnd w:id="115"/>
           </w:p>
         </w:tc>
         <w:tc>
@@ -15037,13 +15939,23 @@
                 <w:szCs w:val="28"/>
               </w:rPr>
             </w:pPr>
+            <w:bookmarkStart w:id="116" w:name="OLE_LINK59"/>
             <w:r>
               <w:rPr>
                 <w:rFonts w:ascii="Times New Roman" w:eastAsia="Times New Roman" w:hAnsi="Times New Roman" w:cs="Times New Roman"/>
                 <w:sz w:val="28"/>
                 <w:szCs w:val="28"/>
               </w:rPr>
-              <w:t>Оценка качества сна (1–5)</w:t>
+              <w:t xml:space="preserve">Оценка качества сна </w:t>
+            </w:r>
+            <w:bookmarkEnd w:id="116"/>
+            <w:r>
+              <w:rPr>
+                <w:rFonts w:ascii="Times New Roman" w:eastAsia="Times New Roman" w:hAnsi="Times New Roman" w:cs="Times New Roman"/>
+                <w:sz w:val="28"/>
+                <w:szCs w:val="28"/>
+              </w:rPr>
+              <w:t>(1–5)</w:t>
             </w:r>
           </w:p>
         </w:tc>
@@ -15175,6 +16087,7 @@
           <w:szCs w:val="28"/>
         </w:rPr>
       </w:pPr>
+      <w:bookmarkStart w:id="117" w:name="_Hlk209384444"/>
       <w:r>
         <w:rPr>
           <w:rFonts w:ascii="Times New Roman" w:eastAsia="Times New Roman" w:hAnsi="Times New Roman" w:cs="Times New Roman"/>
@@ -15270,6 +16183,7 @@
         <w:t>«Оценка качества сна» – 1 = «очень плохо», 2 = «плохо», 3 = «удовлетворительно», 4 = «хорошо», 5 = «очень хорошо».</w:t>
       </w:r>
       <w:bookmarkEnd w:id="0"/>
+      <w:bookmarkEnd w:id="117"/>
     </w:p>
     <w:sectPr>
       <w:headerReference w:type="default" r:id="rId8"/>
@@ -18604,6 +19518,7 @@
   <w:style w:type="character" w:default="1" w:styleId="a0">
     <w:name w:val="Default Paragraph Font"/>
     <w:uiPriority w:val="1"/>
+    <w:semiHidden/>
     <w:unhideWhenUsed/>
   </w:style>
   <w:style w:type="table" w:default="1" w:styleId="a1">
